--- a/Documentation/Project Specification and Scrum Details.docx
+++ b/Documentation/Project Specification and Scrum Details.docx
@@ -7,7 +7,7 @@
         <w:tblStyle w:val="TableGrid"/>
         <w:tblpPr w:leftFromText="180" w:rightFromText="180" w:vertAnchor="text" w:horzAnchor="margin" w:tblpY="1279"/>
         <w:tblW w:w="5000" w:type="pct"/>
-        <w:shd w:val="clear" w:color="auto" w:fill="FBD4B4" w:themeFill="accent6" w:themeFillTint="66"/>
+        <w:shd w:val="clear" w:color="auto" w:fill="1D1B11" w:themeFill="background2" w:themeFillShade="1A"/>
         <w:tblLook w:val="04A0"/>
       </w:tblPr>
       <w:tblGrid>
@@ -17,7 +17,7 @@
         <w:tc>
           <w:tcPr>
             <w:tcW w:w="5000" w:type="pct"/>
-            <w:shd w:val="clear" w:color="auto" w:fill="FBD4B4" w:themeFill="accent6" w:themeFillTint="66"/>
+            <w:shd w:val="clear" w:color="auto" w:fill="1D1B11" w:themeFill="background2" w:themeFillShade="1A"/>
           </w:tcPr>
           <w:p>
             <w:pPr>
@@ -51,13 +51,16 @@
           </w:p>
           <w:p>
             <w:pPr>
-              <w:jc w:val="center"/>
+              <w:tabs>
+                <w:tab w:val="left" w:pos="435"/>
+                <w:tab w:val="center" w:pos="4513"/>
+              </w:tabs>
               <w:rPr>
                 <w:rFonts w:asciiTheme="majorHAnsi" w:eastAsiaTheme="majorEastAsia" w:hAnsiTheme="majorHAnsi" w:cstheme="majorBidi"/>
                 <w:b/>
                 <w:bCs/>
                 <w:noProof/>
-                <w:color w:val="365F91" w:themeColor="accent1" w:themeShade="BF"/>
+                <w:color w:val="00B0F0"/>
                 <w:sz w:val="72"/>
                 <w:szCs w:val="41"/>
               </w:rPr>
@@ -67,21 +70,43 @@
                 <w:b/>
                 <w:bCs/>
                 <w:noProof/>
-                <w:color w:val="365F91" w:themeColor="accent1" w:themeShade="BF"/>
+                <w:color w:val="00B0F0"/>
                 <w:sz w:val="52"/>
                 <w:szCs w:val="36"/>
               </w:rPr>
-              <w:t>(</w:t>
+              <w:tab/>
             </w:r>
             <w:r>
               <w:rPr>
                 <w:b/>
                 <w:bCs/>
                 <w:noProof/>
-                <w:color w:val="365F91" w:themeColor="accent1" w:themeShade="BF"/>
+                <w:color w:val="00B0F0"/>
                 <w:sz w:val="52"/>
                 <w:szCs w:val="36"/>
               </w:rPr>
+              <w:tab/>
+            </w:r>
+            <w:r>
+              <w:rPr>
+                <w:b/>
+                <w:bCs/>
+                <w:noProof/>
+                <w:color w:val="00B0F0"/>
+                <w:sz w:val="52"/>
+                <w:szCs w:val="36"/>
+              </w:rPr>
+              <w:t>(</w:t>
+            </w:r>
+            <w:r>
+              <w:rPr>
+                <w:b/>
+                <w:bCs/>
+                <w:noProof/>
+                <w:color w:val="00B0F0"/>
+                <w:sz w:val="52"/>
+                <w:szCs w:val="36"/>
+              </w:rPr>
               <w:t>Sprint Work &amp; Project Specification</w:t>
             </w:r>
             <w:r>
@@ -89,7 +114,7 @@
                 <w:b/>
                 <w:bCs/>
                 <w:noProof/>
-                <w:color w:val="365F91" w:themeColor="accent1" w:themeShade="BF"/>
+                <w:color w:val="00B0F0"/>
                 <w:sz w:val="52"/>
                 <w:szCs w:val="36"/>
               </w:rPr>
@@ -228,6 +253,9 @@
         <w:gridCol w:w="7008"/>
       </w:tblGrid>
       <w:tr>
+        <w:trPr>
+          <w:trHeight w:val="281"/>
+        </w:trPr>
         <w:tc>
           <w:tcPr>
             <w:tcW w:w="1209" w:type="pct"/>
@@ -235,6 +263,7 @@
           </w:tcPr>
           <w:p>
             <w:pPr>
+              <w:spacing w:line="480" w:lineRule="auto"/>
               <w:rPr>
                 <w:rFonts w:asciiTheme="majorHAnsi" w:eastAsiaTheme="majorEastAsia" w:hAnsiTheme="majorHAnsi" w:cstheme="majorBidi"/>
                 <w:b/>
@@ -260,9 +289,11 @@
         <w:tc>
           <w:tcPr>
             <w:tcW w:w="3791" w:type="pct"/>
+            <w:shd w:val="clear" w:color="auto" w:fill="000000" w:themeFill="text1"/>
           </w:tcPr>
           <w:p>
             <w:pPr>
+              <w:spacing w:line="480" w:lineRule="auto"/>
               <w:rPr>
                 <w:rFonts w:asciiTheme="majorHAnsi" w:eastAsiaTheme="majorEastAsia" w:hAnsiTheme="majorHAnsi" w:cstheme="majorBidi"/>
                 <w:b/>
@@ -298,6 +329,9 @@
         </w:tc>
       </w:tr>
       <w:tr>
+        <w:trPr>
+          <w:trHeight w:val="281"/>
+        </w:trPr>
         <w:tc>
           <w:tcPr>
             <w:tcW w:w="1209" w:type="pct"/>
@@ -305,6 +339,7 @@
           </w:tcPr>
           <w:p>
             <w:pPr>
+              <w:spacing w:line="480" w:lineRule="auto"/>
               <w:rPr>
                 <w:rFonts w:asciiTheme="majorHAnsi" w:eastAsiaTheme="majorEastAsia" w:hAnsiTheme="majorHAnsi" w:cstheme="majorBidi"/>
                 <w:b/>
@@ -330,9 +365,11 @@
         <w:tc>
           <w:tcPr>
             <w:tcW w:w="3791" w:type="pct"/>
+            <w:shd w:val="clear" w:color="auto" w:fill="000000" w:themeFill="text1"/>
           </w:tcPr>
           <w:p>
             <w:pPr>
+              <w:spacing w:line="480" w:lineRule="auto"/>
               <w:rPr>
                 <w:rFonts w:asciiTheme="majorHAnsi" w:eastAsiaTheme="majorEastAsia" w:hAnsiTheme="majorHAnsi" w:cstheme="majorBidi"/>
                 <w:b/>
@@ -355,19 +392,21 @@
             </w:r>
             <w:r>
               <w:rPr>
-                <w:rFonts w:asciiTheme="majorHAnsi" w:eastAsiaTheme="majorEastAsia" w:hAnsiTheme="majorHAnsi" w:cstheme="majorBidi"/>
-                <w:b/>
-                <w:bCs/>
-                <w:noProof/>
+                <w:rFonts w:asciiTheme="majorHAnsi" w:hAnsiTheme="majorHAnsi"/>
+                <w:b/>
+                <w:bCs/>
                 <w:sz w:val="24"/>
                 <w:szCs w:val="24"/>
               </w:rPr>
-              <w:t>Screenshots of Application</w:t>
+              <w:t>Scrum details and specifications of the application</w:t>
             </w:r>
           </w:p>
         </w:tc>
       </w:tr>
       <w:tr>
+        <w:trPr>
+          <w:trHeight w:val="281"/>
+        </w:trPr>
         <w:tc>
           <w:tcPr>
             <w:tcW w:w="1209" w:type="pct"/>
@@ -375,6 +414,7 @@
           </w:tcPr>
           <w:p>
             <w:pPr>
+              <w:spacing w:line="480" w:lineRule="auto"/>
               <w:rPr>
                 <w:rFonts w:asciiTheme="majorHAnsi" w:eastAsiaTheme="majorEastAsia" w:hAnsiTheme="majorHAnsi" w:cstheme="majorBidi"/>
                 <w:b/>
@@ -400,9 +440,11 @@
         <w:tc>
           <w:tcPr>
             <w:tcW w:w="3791" w:type="pct"/>
+            <w:shd w:val="clear" w:color="auto" w:fill="000000" w:themeFill="text1"/>
           </w:tcPr>
           <w:p>
             <w:pPr>
+              <w:spacing w:line="480" w:lineRule="auto"/>
               <w:rPr>
                 <w:rFonts w:asciiTheme="majorHAnsi" w:eastAsiaTheme="majorEastAsia" w:hAnsiTheme="majorHAnsi" w:cstheme="majorBidi"/>
                 <w:b/>
@@ -461,6 +503,9 @@
         </w:tc>
       </w:tr>
       <w:tr>
+        <w:trPr>
+          <w:trHeight w:val="282"/>
+        </w:trPr>
         <w:tc>
           <w:tcPr>
             <w:tcW w:w="1209" w:type="pct"/>
@@ -468,6 +513,7 @@
           </w:tcPr>
           <w:p>
             <w:pPr>
+              <w:spacing w:line="480" w:lineRule="auto"/>
               <w:rPr>
                 <w:rFonts w:asciiTheme="majorHAnsi" w:eastAsiaTheme="majorEastAsia" w:hAnsiTheme="majorHAnsi" w:cstheme="majorBidi"/>
                 <w:b/>
@@ -493,9 +539,11 @@
         <w:tc>
           <w:tcPr>
             <w:tcW w:w="3791" w:type="pct"/>
+            <w:shd w:val="clear" w:color="auto" w:fill="000000" w:themeFill="text1"/>
           </w:tcPr>
           <w:p>
             <w:pPr>
+              <w:spacing w:line="480" w:lineRule="auto"/>
               <w:rPr>
                 <w:rFonts w:asciiTheme="majorHAnsi" w:eastAsiaTheme="majorEastAsia" w:hAnsiTheme="majorHAnsi" w:cstheme="majorBidi"/>
                 <w:b/>
@@ -595,154 +643,6 @@
         </w:rPr>
       </w:pPr>
     </w:p>
-    <w:tbl>
-      <w:tblPr>
-        <w:tblStyle w:val="TableGrid"/>
-        <w:tblW w:w="5000" w:type="pct"/>
-        <w:shd w:val="clear" w:color="auto" w:fill="FBD4B4" w:themeFill="accent6" w:themeFillTint="66"/>
-        <w:tblLook w:val="04A0"/>
-      </w:tblPr>
-      <w:tblGrid>
-        <w:gridCol w:w="9243"/>
-      </w:tblGrid>
-      <w:tr>
-        <w:tc>
-          <w:tcPr>
-            <w:tcW w:w="5000" w:type="pct"/>
-            <w:shd w:val="clear" w:color="auto" w:fill="FBD4B4" w:themeFill="accent6" w:themeFillTint="66"/>
-          </w:tcPr>
-          <w:p>
-            <w:pPr>
-              <w:rPr>
-                <w:b/>
-                <w:bCs/>
-                <w:noProof/>
-                <w:sz w:val="24"/>
-                <w:szCs w:val="24"/>
-              </w:rPr>
-            </w:pPr>
-            <w:r>
-              <w:rPr>
-                <w:b/>
-                <w:bCs/>
-                <w:noProof/>
-                <w:sz w:val="24"/>
-                <w:szCs w:val="24"/>
-              </w:rPr>
-              <w:t>Application Name:</w:t>
-            </w:r>
-          </w:p>
-          <w:p>
-            <w:pPr>
-              <w:rPr>
-                <w:b/>
-                <w:bCs/>
-                <w:noProof/>
-                <w:sz w:val="24"/>
-                <w:szCs w:val="24"/>
-              </w:rPr>
-            </w:pPr>
-            <w:r>
-              <w:rPr>
-                <w:b/>
-                <w:bCs/>
-                <w:noProof/>
-                <w:sz w:val="24"/>
-                <w:szCs w:val="24"/>
-              </w:rPr>
-              <w:t>LockedMe.com</w:t>
-            </w:r>
-          </w:p>
-          <w:p>
-            <w:pPr>
-              <w:rPr>
-                <w:b/>
-                <w:bCs/>
-                <w:noProof/>
-                <w:sz w:val="24"/>
-                <w:szCs w:val="24"/>
-              </w:rPr>
-            </w:pPr>
-          </w:p>
-          <w:p>
-            <w:pPr>
-              <w:rPr>
-                <w:b/>
-                <w:bCs/>
-                <w:noProof/>
-                <w:sz w:val="24"/>
-                <w:szCs w:val="24"/>
-              </w:rPr>
-            </w:pPr>
-            <w:r>
-              <w:rPr>
-                <w:b/>
-                <w:bCs/>
-                <w:noProof/>
-                <w:sz w:val="24"/>
-                <w:szCs w:val="24"/>
-              </w:rPr>
-              <w:t>Developer:</w:t>
-            </w:r>
-          </w:p>
-          <w:p>
-            <w:pPr>
-              <w:rPr>
-                <w:b/>
-                <w:bCs/>
-                <w:noProof/>
-                <w:sz w:val="24"/>
-                <w:szCs w:val="24"/>
-              </w:rPr>
-            </w:pPr>
-            <w:r>
-              <w:rPr>
-                <w:b/>
-                <w:bCs/>
-                <w:noProof/>
-                <w:sz w:val="24"/>
-                <w:szCs w:val="24"/>
-              </w:rPr>
-              <w:t>Kumar Abhishek</w:t>
-            </w:r>
-          </w:p>
-          <w:p>
-            <w:pPr>
-              <w:rPr>
-                <w:b/>
-                <w:bCs/>
-                <w:noProof/>
-                <w:sz w:val="24"/>
-                <w:szCs w:val="24"/>
-              </w:rPr>
-            </w:pPr>
-          </w:p>
-          <w:p>
-            <w:pPr>
-              <w:rPr>
-                <w:rFonts w:asciiTheme="majorHAnsi" w:eastAsiaTheme="majorEastAsia" w:hAnsiTheme="majorHAnsi" w:cstheme="majorBidi"/>
-                <w:b/>
-                <w:bCs/>
-                <w:noProof/>
-                <w:color w:val="365F91" w:themeColor="accent1" w:themeShade="BF"/>
-                <w:sz w:val="24"/>
-                <w:szCs w:val="24"/>
-              </w:rPr>
-            </w:pPr>
-            <w:r>
-              <w:rPr>
-                <w:b/>
-                <w:bCs/>
-                <w:noProof/>
-                <w:sz w:val="24"/>
-                <w:szCs w:val="24"/>
-              </w:rPr>
-              <w:t>Document Purpose:</w:t>
-            </w:r>
-          </w:p>
-        </w:tc>
-      </w:tr>
-    </w:tbl>
     <w:p>
       <w:pPr>
         <w:rPr>
@@ -783,13 +683,6 @@
     </w:p>
     <w:sdt>
       <w:sdtPr>
-        <w:id w:val="23512314"/>
-        <w:docPartObj>
-          <w:docPartGallery w:val="Table of Contents"/>
-          <w:docPartUnique/>
-        </w:docPartObj>
-      </w:sdtPr>
-      <w:sdtEndPr>
         <w:rPr>
           <w:rFonts w:asciiTheme="minorHAnsi" w:eastAsiaTheme="minorHAnsi" w:hAnsiTheme="minorHAnsi" w:cs="Mangal"/>
           <w:b w:val="0"/>
@@ -799,7 +692,12 @@
           <w:szCs w:val="20"/>
           <w:lang w:bidi="hi-IN"/>
         </w:rPr>
-      </w:sdtEndPr>
+        <w:id w:val="40164298"/>
+        <w:docPartObj>
+          <w:docPartGallery w:val="Table of Contents"/>
+          <w:docPartUnique/>
+        </w:docPartObj>
+      </w:sdtPr>
       <w:sdtContent>
         <w:p>
           <w:pPr>
@@ -830,7 +728,7 @@
           <w:r>
             <w:fldChar w:fldCharType="separate"/>
           </w:r>
-          <w:hyperlink w:anchor="_Toc79683574" w:history="1">
+          <w:hyperlink w:anchor="_Toc79701025" w:history="1">
             <w:r>
               <w:rPr>
                 <w:rStyle w:val="Hyperlink"/>
@@ -871,7 +769,7 @@
                 <w:noProof/>
                 <w:webHidden/>
               </w:rPr>
-              <w:instrText xml:space="preserve"> PAGEREF _Toc79683574 \h </w:instrText>
+              <w:instrText xml:space="preserve"> PAGEREF _Toc79701025 \h </w:instrText>
             </w:r>
             <w:r>
               <w:rPr>
@@ -914,7 +812,7 @@
               <w:noProof/>
             </w:rPr>
           </w:pPr>
-          <w:hyperlink w:anchor="_Toc79683575" w:history="1">
+          <w:hyperlink w:anchor="_Toc79701026" w:history="1">
             <w:r>
               <w:rPr>
                 <w:rStyle w:val="Hyperlink"/>
@@ -934,7 +832,7 @@
                 <w:rStyle w:val="Hyperlink"/>
                 <w:noProof/>
               </w:rPr>
-              <w:t>Sprint Wise Work:</w:t>
+              <w:t>Java Technologies used:</w:t>
             </w:r>
             <w:r>
               <w:rPr>
@@ -955,7 +853,7 @@
                 <w:noProof/>
                 <w:webHidden/>
               </w:rPr>
-              <w:instrText xml:space="preserve"> PAGEREF _Toc79683575 \h </w:instrText>
+              <w:instrText xml:space="preserve"> PAGEREF _Toc79701026 \h </w:instrText>
             </w:r>
             <w:r>
               <w:rPr>
@@ -998,7 +896,7 @@
               <w:noProof/>
             </w:rPr>
           </w:pPr>
-          <w:hyperlink w:anchor="_Toc79683576" w:history="1">
+          <w:hyperlink w:anchor="_Toc79701027" w:history="1">
             <w:r>
               <w:rPr>
                 <w:rStyle w:val="Hyperlink"/>
@@ -1018,7 +916,7 @@
                 <w:rStyle w:val="Hyperlink"/>
                 <w:noProof/>
               </w:rPr>
-              <w:t>PROJECT GITHUB LINK:</w:t>
+              <w:t>Sprint Wise Work:</w:t>
             </w:r>
             <w:r>
               <w:rPr>
@@ -1039,77 +937,7 @@
                 <w:noProof/>
                 <w:webHidden/>
               </w:rPr>
-              <w:instrText xml:space="preserve"> PAGEREF _Toc79683576 \h </w:instrText>
-            </w:r>
-            <w:r>
-              <w:rPr>
-                <w:noProof/>
-                <w:webHidden/>
-              </w:rPr>
-            </w:r>
-            <w:r>
-              <w:rPr>
-                <w:noProof/>
-                <w:webHidden/>
-              </w:rPr>
-              <w:fldChar w:fldCharType="separate"/>
-            </w:r>
-            <w:r>
-              <w:rPr>
-                <w:noProof/>
-                <w:webHidden/>
-              </w:rPr>
-              <w:t>3</w:t>
-            </w:r>
-            <w:r>
-              <w:rPr>
-                <w:noProof/>
-                <w:webHidden/>
-              </w:rPr>
-              <w:fldChar w:fldCharType="end"/>
-            </w:r>
-          </w:hyperlink>
-        </w:p>
-        <w:p>
-          <w:pPr>
-            <w:pStyle w:val="TOC1"/>
-            <w:tabs>
-              <w:tab w:val="right" w:leader="dot" w:pos="9017"/>
-            </w:tabs>
-            <w:rPr>
-              <w:rFonts w:eastAsiaTheme="minorEastAsia"/>
-              <w:noProof/>
-            </w:rPr>
-          </w:pPr>
-          <w:hyperlink w:anchor="_Toc79683577" w:history="1">
-            <w:r>
-              <w:rPr>
-                <w:rStyle w:val="Hyperlink"/>
-                <w:rFonts w:ascii="Segoe UI" w:hAnsi="Segoe UI" w:cs="Segoe UI"/>
-                <w:noProof/>
-              </w:rPr>
-              <w:t>Phase1Project-FSD</w:t>
-            </w:r>
-            <w:r>
-              <w:rPr>
-                <w:noProof/>
-                <w:webHidden/>
-              </w:rPr>
-              <w:tab/>
-            </w:r>
-            <w:r>
-              <w:rPr>
-                <w:noProof/>
-                <w:webHidden/>
-              </w:rPr>
-              <w:fldChar w:fldCharType="begin"/>
-            </w:r>
-            <w:r>
-              <w:rPr>
-                <w:noProof/>
-                <w:webHidden/>
-              </w:rPr>
-              <w:instrText xml:space="preserve"> PAGEREF _Toc79683577 \h </w:instrText>
+              <w:instrText xml:space="preserve"> PAGEREF _Toc79701027 \h </w:instrText>
             </w:r>
             <w:r>
               <w:rPr>
@@ -1152,7 +980,7 @@
               <w:noProof/>
             </w:rPr>
           </w:pPr>
-          <w:hyperlink w:anchor="_Toc79683578" w:history="1">
+          <w:hyperlink w:anchor="_Toc79701028" w:history="1">
             <w:r>
               <w:rPr>
                 <w:rStyle w:val="Hyperlink"/>
@@ -1172,7 +1000,7 @@
                 <w:rStyle w:val="Hyperlink"/>
                 <w:noProof/>
               </w:rPr>
-              <w:t>Project Code:</w:t>
+              <w:t>PROJECT GITHUB LINK:</w:t>
             </w:r>
             <w:r>
               <w:rPr>
@@ -1193,7 +1021,7 @@
                 <w:noProof/>
                 <w:webHidden/>
               </w:rPr>
-              <w:instrText xml:space="preserve"> PAGEREF _Toc79683578 \h </w:instrText>
+              <w:instrText xml:space="preserve"> PAGEREF _Toc79701028 \h </w:instrText>
             </w:r>
             <w:r>
               <w:rPr>
@@ -1236,13 +1064,13 @@
               <w:noProof/>
             </w:rPr>
           </w:pPr>
-          <w:hyperlink w:anchor="_Toc79683579" w:history="1">
+          <w:hyperlink w:anchor="_Toc79701029" w:history="1">
             <w:r>
               <w:rPr>
                 <w:rStyle w:val="Hyperlink"/>
                 <w:noProof/>
               </w:rPr>
-              <w:t>1.</w:t>
+              <w:t>5.</w:t>
             </w:r>
             <w:r>
               <w:rPr>
@@ -1256,7 +1084,7 @@
                 <w:rStyle w:val="Hyperlink"/>
                 <w:noProof/>
               </w:rPr>
-              <w:t>Main Menu Scrren Shot</w:t>
+              <w:t>Project Code:</w:t>
             </w:r>
             <w:r>
               <w:rPr>
@@ -1277,7 +1105,7 @@
                 <w:noProof/>
                 <w:webHidden/>
               </w:rPr>
-              <w:instrText xml:space="preserve"> PAGEREF _Toc79683579 \h </w:instrText>
+              <w:instrText xml:space="preserve"> PAGEREF _Toc79701029 \h </w:instrText>
             </w:r>
             <w:r>
               <w:rPr>
@@ -1297,7 +1125,7 @@
                 <w:noProof/>
                 <w:webHidden/>
               </w:rPr>
-              <w:t>10</w:t>
+              <w:t>4</w:t>
             </w:r>
             <w:r>
               <w:rPr>
@@ -1352,7 +1180,7 @@
           <w:u w:val="single"/>
         </w:rPr>
       </w:pPr>
-      <w:bookmarkStart w:id="0" w:name="_Toc79683574"/>
+      <w:bookmarkStart w:id="0" w:name="_Toc79701025"/>
       <w:r>
         <w:rPr>
           <w:szCs w:val="24"/>
@@ -1363,6 +1191,7 @@
       </w:r>
       <w:bookmarkEnd w:id="0"/>
     </w:p>
+    <w:p/>
     <w:p>
       <w:pPr>
         <w:pStyle w:val="ListParagraph"/>
@@ -1370,6 +1199,8 @@
           <w:ilvl w:val="1"/>
           <w:numId w:val="3"/>
         </w:numPr>
+        <w:shd w:val="clear" w:color="auto" w:fill="0D0D0D" w:themeFill="text1" w:themeFillTint="F2"/>
+        <w:spacing w:line="360" w:lineRule="auto"/>
         <w:rPr>
           <w:rFonts w:asciiTheme="majorHAnsi" w:eastAsiaTheme="majorEastAsia" w:hAnsiTheme="majorHAnsi" w:cstheme="majorBidi"/>
           <w:b/>
@@ -1396,6 +1227,8 @@
           <w:ilvl w:val="1"/>
           <w:numId w:val="3"/>
         </w:numPr>
+        <w:shd w:val="clear" w:color="auto" w:fill="0D0D0D" w:themeFill="text1" w:themeFillTint="F2"/>
+        <w:spacing w:line="360" w:lineRule="auto"/>
         <w:rPr>
           <w:rFonts w:asciiTheme="majorHAnsi" w:eastAsiaTheme="majorEastAsia" w:hAnsiTheme="majorHAnsi" w:cstheme="majorBidi"/>
           <w:b/>
@@ -1422,6 +1255,8 @@
           <w:ilvl w:val="1"/>
           <w:numId w:val="3"/>
         </w:numPr>
+        <w:shd w:val="clear" w:color="auto" w:fill="0D0D0D" w:themeFill="text1" w:themeFillTint="F2"/>
+        <w:spacing w:line="360" w:lineRule="auto"/>
         <w:rPr>
           <w:rFonts w:asciiTheme="majorHAnsi" w:eastAsiaTheme="majorEastAsia" w:hAnsiTheme="majorHAnsi" w:cstheme="majorBidi"/>
           <w:b/>
@@ -1448,6 +1283,8 @@
           <w:ilvl w:val="1"/>
           <w:numId w:val="3"/>
         </w:numPr>
+        <w:shd w:val="clear" w:color="auto" w:fill="0D0D0D" w:themeFill="text1" w:themeFillTint="F2"/>
+        <w:spacing w:line="360" w:lineRule="auto"/>
         <w:rPr>
           <w:rFonts w:asciiTheme="majorHAnsi" w:eastAsiaTheme="majorEastAsia" w:hAnsiTheme="majorHAnsi" w:cstheme="majorBidi"/>
           <w:b/>
@@ -1475,6 +1312,8 @@
           <w:ilvl w:val="1"/>
           <w:numId w:val="3"/>
         </w:numPr>
+        <w:shd w:val="clear" w:color="auto" w:fill="0D0D0D" w:themeFill="text1" w:themeFillTint="F2"/>
+        <w:spacing w:line="360" w:lineRule="auto"/>
         <w:rPr>
           <w:rFonts w:asciiTheme="majorHAnsi" w:eastAsiaTheme="majorEastAsia" w:hAnsiTheme="majorHAnsi" w:cstheme="majorBidi"/>
           <w:b/>
@@ -1497,6 +1336,37 @@
     </w:p>
     <w:p>
       <w:pPr>
+        <w:pStyle w:val="Heading1"/>
+        <w:numPr>
+          <w:ilvl w:val="0"/>
+          <w:numId w:val="2"/>
+        </w:numPr>
+        <w:rPr>
+          <w:szCs w:val="24"/>
+          <w:u w:val="single"/>
+        </w:rPr>
+      </w:pPr>
+      <w:bookmarkStart w:id="1" w:name="_Toc79701026"/>
+      <w:r>
+        <w:rPr>
+          <w:szCs w:val="24"/>
+          <w:u w:val="single"/>
+        </w:rPr>
+        <w:t>Java Technologies used:</w:t>
+      </w:r>
+      <w:bookmarkEnd w:id="1"/>
+    </w:p>
+    <w:p/>
+    <w:p>
+      <w:pPr>
+        <w:pStyle w:val="ListParagraph"/>
+        <w:numPr>
+          <w:ilvl w:val="0"/>
+          <w:numId w:val="4"/>
+        </w:numPr>
+        <w:shd w:val="clear" w:color="auto" w:fill="0D0D0D" w:themeFill="text1" w:themeFillTint="F2"/>
+        <w:spacing w:line="360" w:lineRule="auto"/>
+        <w:jc w:val="both"/>
         <w:rPr>
           <w:rFonts w:asciiTheme="majorHAnsi" w:eastAsiaTheme="majorEastAsia" w:hAnsiTheme="majorHAnsi" w:cstheme="majorBidi"/>
           <w:b/>
@@ -1506,6 +1376,234 @@
           <w:szCs w:val="24"/>
         </w:rPr>
       </w:pPr>
+      <w:r>
+        <w:rPr>
+          <w:rFonts w:asciiTheme="majorHAnsi" w:eastAsiaTheme="majorEastAsia" w:hAnsiTheme="majorHAnsi" w:cstheme="majorBidi"/>
+          <w:b/>
+          <w:bCs/>
+          <w:noProof/>
+          <w:sz w:val="24"/>
+          <w:szCs w:val="24"/>
+        </w:rPr>
+        <w:t>Exception Handling</w:t>
+      </w:r>
+    </w:p>
+    <w:p>
+      <w:pPr>
+        <w:pStyle w:val="ListParagraph"/>
+        <w:numPr>
+          <w:ilvl w:val="0"/>
+          <w:numId w:val="4"/>
+        </w:numPr>
+        <w:shd w:val="clear" w:color="auto" w:fill="0D0D0D" w:themeFill="text1" w:themeFillTint="F2"/>
+        <w:spacing w:line="360" w:lineRule="auto"/>
+        <w:jc w:val="both"/>
+        <w:rPr>
+          <w:rFonts w:asciiTheme="majorHAnsi" w:eastAsiaTheme="majorEastAsia" w:hAnsiTheme="majorHAnsi" w:cstheme="majorBidi"/>
+          <w:b/>
+          <w:bCs/>
+          <w:noProof/>
+          <w:sz w:val="24"/>
+          <w:szCs w:val="24"/>
+        </w:rPr>
+      </w:pPr>
+      <w:r>
+        <w:rPr>
+          <w:rFonts w:asciiTheme="majorHAnsi" w:eastAsiaTheme="majorEastAsia" w:hAnsiTheme="majorHAnsi" w:cstheme="majorBidi"/>
+          <w:b/>
+          <w:bCs/>
+          <w:noProof/>
+          <w:sz w:val="24"/>
+          <w:szCs w:val="24"/>
+        </w:rPr>
+        <w:t>Working with files</w:t>
+      </w:r>
+    </w:p>
+    <w:p>
+      <w:pPr>
+        <w:pStyle w:val="ListParagraph"/>
+        <w:numPr>
+          <w:ilvl w:val="0"/>
+          <w:numId w:val="4"/>
+        </w:numPr>
+        <w:shd w:val="clear" w:color="auto" w:fill="0D0D0D" w:themeFill="text1" w:themeFillTint="F2"/>
+        <w:spacing w:line="360" w:lineRule="auto"/>
+        <w:jc w:val="both"/>
+        <w:rPr>
+          <w:rFonts w:asciiTheme="majorHAnsi" w:eastAsiaTheme="majorEastAsia" w:hAnsiTheme="majorHAnsi" w:cstheme="majorBidi"/>
+          <w:b/>
+          <w:bCs/>
+          <w:noProof/>
+          <w:sz w:val="24"/>
+          <w:szCs w:val="24"/>
+        </w:rPr>
+      </w:pPr>
+      <w:r>
+        <w:rPr>
+          <w:rFonts w:asciiTheme="majorHAnsi" w:eastAsiaTheme="majorEastAsia" w:hAnsiTheme="majorHAnsi" w:cstheme="majorBidi"/>
+          <w:b/>
+          <w:bCs/>
+          <w:noProof/>
+          <w:sz w:val="24"/>
+          <w:szCs w:val="24"/>
+        </w:rPr>
+        <w:t>Naming Standards</w:t>
+      </w:r>
+    </w:p>
+    <w:p>
+      <w:pPr>
+        <w:pStyle w:val="ListParagraph"/>
+        <w:numPr>
+          <w:ilvl w:val="0"/>
+          <w:numId w:val="4"/>
+        </w:numPr>
+        <w:shd w:val="clear" w:color="auto" w:fill="0D0D0D" w:themeFill="text1" w:themeFillTint="F2"/>
+        <w:spacing w:line="360" w:lineRule="auto"/>
+        <w:jc w:val="both"/>
+        <w:rPr>
+          <w:rFonts w:asciiTheme="majorHAnsi" w:eastAsiaTheme="majorEastAsia" w:hAnsiTheme="majorHAnsi" w:cstheme="majorBidi"/>
+          <w:b/>
+          <w:bCs/>
+          <w:noProof/>
+          <w:sz w:val="24"/>
+          <w:szCs w:val="24"/>
+        </w:rPr>
+      </w:pPr>
+      <w:r>
+        <w:rPr>
+          <w:rFonts w:asciiTheme="majorHAnsi" w:eastAsiaTheme="majorEastAsia" w:hAnsiTheme="majorHAnsi" w:cstheme="majorBidi"/>
+          <w:b/>
+          <w:bCs/>
+          <w:noProof/>
+          <w:sz w:val="24"/>
+          <w:szCs w:val="24"/>
+        </w:rPr>
+        <w:t>Modularity</w:t>
+      </w:r>
+    </w:p>
+    <w:p>
+      <w:pPr>
+        <w:pStyle w:val="ListParagraph"/>
+        <w:numPr>
+          <w:ilvl w:val="0"/>
+          <w:numId w:val="4"/>
+        </w:numPr>
+        <w:shd w:val="clear" w:color="auto" w:fill="0D0D0D" w:themeFill="text1" w:themeFillTint="F2"/>
+        <w:spacing w:line="360" w:lineRule="auto"/>
+        <w:jc w:val="both"/>
+        <w:rPr>
+          <w:rFonts w:asciiTheme="majorHAnsi" w:eastAsiaTheme="majorEastAsia" w:hAnsiTheme="majorHAnsi" w:cstheme="majorBidi"/>
+          <w:b/>
+          <w:bCs/>
+          <w:noProof/>
+          <w:sz w:val="24"/>
+          <w:szCs w:val="24"/>
+        </w:rPr>
+      </w:pPr>
+      <w:r>
+        <w:rPr>
+          <w:rFonts w:asciiTheme="majorHAnsi" w:eastAsiaTheme="majorEastAsia" w:hAnsiTheme="majorHAnsi" w:cstheme="majorBidi"/>
+          <w:b/>
+          <w:bCs/>
+          <w:noProof/>
+          <w:sz w:val="24"/>
+          <w:szCs w:val="24"/>
+        </w:rPr>
+        <w:t>Object Oriented Programming</w:t>
+      </w:r>
+    </w:p>
+    <w:p>
+      <w:pPr>
+        <w:pStyle w:val="ListParagraph"/>
+        <w:numPr>
+          <w:ilvl w:val="0"/>
+          <w:numId w:val="4"/>
+        </w:numPr>
+        <w:shd w:val="clear" w:color="auto" w:fill="0D0D0D" w:themeFill="text1" w:themeFillTint="F2"/>
+        <w:spacing w:line="360" w:lineRule="auto"/>
+        <w:jc w:val="both"/>
+        <w:rPr>
+          <w:rFonts w:asciiTheme="majorHAnsi" w:eastAsiaTheme="majorEastAsia" w:hAnsiTheme="majorHAnsi" w:cstheme="majorBidi"/>
+          <w:b/>
+          <w:bCs/>
+          <w:noProof/>
+          <w:sz w:val="24"/>
+          <w:szCs w:val="24"/>
+        </w:rPr>
+      </w:pPr>
+      <w:r>
+        <w:rPr>
+          <w:rFonts w:asciiTheme="majorHAnsi" w:eastAsiaTheme="majorEastAsia" w:hAnsiTheme="majorHAnsi" w:cstheme="majorBidi"/>
+          <w:b/>
+          <w:bCs/>
+          <w:noProof/>
+          <w:sz w:val="24"/>
+          <w:szCs w:val="24"/>
+        </w:rPr>
+        <w:t>Collections</w:t>
+      </w:r>
+    </w:p>
+    <w:p>
+      <w:pPr>
+        <w:pStyle w:val="ListParagraph"/>
+        <w:numPr>
+          <w:ilvl w:val="0"/>
+          <w:numId w:val="4"/>
+        </w:numPr>
+        <w:shd w:val="clear" w:color="auto" w:fill="0D0D0D" w:themeFill="text1" w:themeFillTint="F2"/>
+        <w:spacing w:line="360" w:lineRule="auto"/>
+        <w:jc w:val="both"/>
+        <w:rPr>
+          <w:rFonts w:asciiTheme="majorHAnsi" w:eastAsiaTheme="majorEastAsia" w:hAnsiTheme="majorHAnsi" w:cstheme="majorBidi"/>
+          <w:b/>
+          <w:bCs/>
+          <w:noProof/>
+          <w:sz w:val="24"/>
+          <w:szCs w:val="24"/>
+        </w:rPr>
+      </w:pPr>
+      <w:r>
+        <w:rPr>
+          <w:rFonts w:asciiTheme="majorHAnsi" w:eastAsiaTheme="majorEastAsia" w:hAnsiTheme="majorHAnsi" w:cstheme="majorBidi"/>
+          <w:b/>
+          <w:bCs/>
+          <w:noProof/>
+          <w:sz w:val="24"/>
+          <w:szCs w:val="24"/>
+        </w:rPr>
+        <w:t>Control Structres</w:t>
+      </w:r>
+    </w:p>
+    <w:p>
+      <w:pPr>
+        <w:pStyle w:val="ListParagraph"/>
+        <w:numPr>
+          <w:ilvl w:val="0"/>
+          <w:numId w:val="4"/>
+        </w:numPr>
+        <w:shd w:val="clear" w:color="auto" w:fill="0D0D0D" w:themeFill="text1" w:themeFillTint="F2"/>
+        <w:spacing w:line="360" w:lineRule="auto"/>
+        <w:jc w:val="both"/>
+        <w:rPr>
+          <w:rFonts w:asciiTheme="majorHAnsi" w:eastAsiaTheme="majorEastAsia" w:hAnsiTheme="majorHAnsi" w:cstheme="majorBidi"/>
+          <w:b/>
+          <w:bCs/>
+          <w:noProof/>
+          <w:sz w:val="24"/>
+          <w:szCs w:val="24"/>
+        </w:rPr>
+      </w:pPr>
+      <w:r>
+        <w:rPr>
+          <w:rFonts w:asciiTheme="majorHAnsi" w:eastAsiaTheme="majorEastAsia" w:hAnsiTheme="majorHAnsi" w:cstheme="majorBidi"/>
+          <w:b/>
+          <w:bCs/>
+          <w:noProof/>
+          <w:sz w:val="24"/>
+          <w:szCs w:val="24"/>
+        </w:rPr>
+        <w:t>Data Structures</w:t>
+      </w:r>
     </w:p>
     <w:p>
       <w:pPr>
@@ -1519,7 +1617,7 @@
           <w:u w:val="single"/>
         </w:rPr>
       </w:pPr>
-      <w:bookmarkStart w:id="1" w:name="_Toc79683575"/>
+      <w:bookmarkStart w:id="2" w:name="_Toc79701027"/>
       <w:r>
         <w:rPr>
           <w:szCs w:val="24"/>
@@ -1534,7 +1632,7 @@
         </w:rPr>
         <w:t>:</w:t>
       </w:r>
-      <w:bookmarkEnd w:id="1"/>
+      <w:bookmarkEnd w:id="2"/>
     </w:p>
     <w:p/>
     <w:tbl>
@@ -1660,6 +1758,7 @@
         <w:tc>
           <w:tcPr>
             <w:tcW w:w="3803" w:type="pct"/>
+            <w:shd w:val="clear" w:color="auto" w:fill="0D0D0D" w:themeFill="text1" w:themeFillTint="F2"/>
           </w:tcPr>
           <w:p>
             <w:pPr>
@@ -1670,7 +1769,7 @@
                 <w:b/>
                 <w:bCs/>
                 <w:noProof/>
-                <w:color w:val="365F91" w:themeColor="accent1" w:themeShade="BF"/>
+                <w:color w:val="FFFF00"/>
                 <w:sz w:val="24"/>
                 <w:szCs w:val="24"/>
               </w:rPr>
@@ -1681,7 +1780,7 @@
                 <w:b/>
                 <w:bCs/>
                 <w:noProof/>
-                <w:color w:val="365F91" w:themeColor="accent1" w:themeShade="BF"/>
+                <w:color w:val="FFFF00"/>
                 <w:sz w:val="24"/>
                 <w:szCs w:val="24"/>
               </w:rPr>
@@ -1697,7 +1796,7 @@
                 <w:b/>
                 <w:bCs/>
                 <w:noProof/>
-                <w:color w:val="365F91" w:themeColor="accent1" w:themeShade="BF"/>
+                <w:color w:val="FFFF00"/>
                 <w:sz w:val="24"/>
                 <w:szCs w:val="24"/>
               </w:rPr>
@@ -1708,7 +1807,7 @@
                 <w:b/>
                 <w:bCs/>
                 <w:noProof/>
-                <w:color w:val="365F91" w:themeColor="accent1" w:themeShade="BF"/>
+                <w:color w:val="FFFF00"/>
                 <w:sz w:val="24"/>
                 <w:szCs w:val="24"/>
               </w:rPr>
@@ -1754,6 +1853,7 @@
         <w:tc>
           <w:tcPr>
             <w:tcW w:w="3803" w:type="pct"/>
+            <w:shd w:val="clear" w:color="auto" w:fill="0D0D0D" w:themeFill="text1" w:themeFillTint="F2"/>
           </w:tcPr>
           <w:p>
             <w:pPr>
@@ -1764,7 +1864,7 @@
                 <w:b/>
                 <w:bCs/>
                 <w:noProof/>
-                <w:color w:val="365F91" w:themeColor="accent1" w:themeShade="BF"/>
+                <w:color w:val="FFFF00"/>
                 <w:sz w:val="24"/>
                 <w:szCs w:val="24"/>
               </w:rPr>
@@ -1775,7 +1875,7 @@
                 <w:b/>
                 <w:bCs/>
                 <w:noProof/>
-                <w:color w:val="365F91" w:themeColor="accent1" w:themeShade="BF"/>
+                <w:color w:val="FFFF00"/>
                 <w:sz w:val="24"/>
                 <w:szCs w:val="24"/>
               </w:rPr>
@@ -1791,7 +1891,7 @@
                 <w:b/>
                 <w:bCs/>
                 <w:noProof/>
-                <w:color w:val="365F91" w:themeColor="accent1" w:themeShade="BF"/>
+                <w:color w:val="FFFF00"/>
                 <w:sz w:val="24"/>
                 <w:szCs w:val="24"/>
               </w:rPr>
@@ -1802,7 +1902,7 @@
                 <w:b/>
                 <w:bCs/>
                 <w:noProof/>
-                <w:color w:val="365F91" w:themeColor="accent1" w:themeShade="BF"/>
+                <w:color w:val="FFFF00"/>
                 <w:sz w:val="24"/>
                 <w:szCs w:val="24"/>
               </w:rPr>
@@ -1818,7 +1918,7 @@
                 <w:b/>
                 <w:bCs/>
                 <w:noProof/>
-                <w:color w:val="365F91" w:themeColor="accent1" w:themeShade="BF"/>
+                <w:color w:val="FFFF00"/>
                 <w:sz w:val="24"/>
                 <w:szCs w:val="24"/>
               </w:rPr>
@@ -1829,7 +1929,7 @@
                 <w:b/>
                 <w:bCs/>
                 <w:noProof/>
-                <w:color w:val="365F91" w:themeColor="accent1" w:themeShade="BF"/>
+                <w:color w:val="FFFF00"/>
                 <w:sz w:val="24"/>
                 <w:szCs w:val="24"/>
               </w:rPr>
@@ -1845,7 +1945,7 @@
                 <w:b/>
                 <w:bCs/>
                 <w:noProof/>
-                <w:color w:val="365F91" w:themeColor="accent1" w:themeShade="BF"/>
+                <w:color w:val="FFFF00"/>
                 <w:sz w:val="24"/>
                 <w:szCs w:val="24"/>
               </w:rPr>
@@ -1856,7 +1956,7 @@
                 <w:b/>
                 <w:bCs/>
                 <w:noProof/>
-                <w:color w:val="365F91" w:themeColor="accent1" w:themeShade="BF"/>
+                <w:color w:val="FFFF00"/>
                 <w:sz w:val="24"/>
                 <w:szCs w:val="24"/>
               </w:rPr>
@@ -1896,185 +1996,363 @@
     </w:p>
     <w:p>
       <w:pPr>
-        <w:pStyle w:val="Heading1"/>
-        <w:numPr>
-          <w:ilvl w:val="0"/>
-          <w:numId w:val="2"/>
-        </w:numPr>
+        <w:jc w:val="both"/>
         <w:rPr>
+          <w:rFonts w:asciiTheme="majorHAnsi" w:eastAsiaTheme="majorEastAsia" w:hAnsiTheme="majorHAnsi" w:cstheme="majorBidi"/>
+          <w:b/>
+          <w:bCs/>
+          <w:noProof/>
+          <w:color w:val="365F91" w:themeColor="accent1" w:themeShade="BF"/>
+          <w:sz w:val="24"/>
           <w:szCs w:val="24"/>
-          <w:u w:val="single"/>
         </w:rPr>
       </w:pPr>
-      <w:bookmarkStart w:id="2" w:name="_Toc79683576"/>
-      <w:r>
-        <w:rPr>
-          <w:szCs w:val="24"/>
-          <w:u w:val="single"/>
-        </w:rPr>
-        <w:t>PROJECT GITHUB LINK:</w:t>
-      </w:r>
-      <w:bookmarkEnd w:id="2"/>
     </w:p>
-    <w:p/>
     <w:tbl>
       <w:tblPr>
-        <w:tblStyle w:val="TableGrid"/>
-        <w:tblW w:w="5000" w:type="pct"/>
-        <w:tblLook w:val="04A0"/>
+        <w:tblW w:w="9134" w:type="dxa"/>
+        <w:tblInd w:w="228" w:type="dxa"/>
+        <w:tblBorders>
+          <w:top w:val="single" w:sz="4" w:space="0" w:color="auto"/>
+          <w:left w:val="single" w:sz="4" w:space="0" w:color="auto"/>
+          <w:bottom w:val="single" w:sz="4" w:space="0" w:color="auto"/>
+          <w:right w:val="single" w:sz="4" w:space="0" w:color="auto"/>
+          <w:insideH w:val="single" w:sz="4" w:space="0" w:color="auto"/>
+          <w:insideV w:val="single" w:sz="4" w:space="0" w:color="auto"/>
+        </w:tblBorders>
+        <w:shd w:val="clear" w:color="auto" w:fill="1D1B11" w:themeFill="background2" w:themeFillShade="1A"/>
+        <w:tblLook w:val="0000"/>
       </w:tblPr>
       <w:tblGrid>
-        <w:gridCol w:w="9243"/>
+        <w:gridCol w:w="3089"/>
+        <w:gridCol w:w="6045"/>
       </w:tblGrid>
       <w:tr>
+        <w:trPr>
+          <w:trHeight w:val="983"/>
+        </w:trPr>
         <w:tc>
           <w:tcPr>
-            <w:tcW w:w="5000" w:type="pct"/>
-            <w:shd w:val="clear" w:color="auto" w:fill="FBD4B4" w:themeFill="accent6" w:themeFillTint="66"/>
+            <w:tcW w:w="3089" w:type="dxa"/>
+            <w:shd w:val="clear" w:color="auto" w:fill="1D1B11" w:themeFill="background2" w:themeFillShade="1A"/>
           </w:tcPr>
           <w:p>
             <w:pPr>
-              <w:spacing w:line="360" w:lineRule="auto"/>
-              <w:jc w:val="both"/>
-              <w:rPr>
-                <w:rFonts w:asciiTheme="majorHAnsi" w:eastAsiaTheme="majorEastAsia" w:hAnsiTheme="majorHAnsi" w:cstheme="majorBidi"/>
-                <w:b/>
-                <w:bCs/>
-                <w:noProof/>
+              <w:pStyle w:val="ListParagraph"/>
+              <w:numPr>
+                <w:ilvl w:val="0"/>
+                <w:numId w:val="5"/>
+              </w:numPr>
+              <w:spacing w:after="0" w:line="240" w:lineRule="auto"/>
+              <w:ind w:left="600"/>
+              <w:rPr>
+                <w:rFonts w:ascii="Palatino Linotype" w:hAnsi="Palatino Linotype"/>
+                <w:b/>
                 <w:sz w:val="24"/>
                 <w:szCs w:val="24"/>
               </w:rPr>
             </w:pPr>
             <w:r>
               <w:rPr>
-                <w:rFonts w:asciiTheme="majorHAnsi" w:eastAsiaTheme="majorEastAsia" w:hAnsiTheme="majorHAnsi" w:cstheme="majorBidi"/>
-                <w:b/>
-                <w:bCs/>
-                <w:noProof/>
+                <w:rFonts w:ascii="Palatino Linotype" w:hAnsi="Palatino Linotype"/>
+                <w:b/>
+                <w:color w:val="00B0F0"/>
                 <w:sz w:val="24"/>
                 <w:szCs w:val="24"/>
               </w:rPr>
-              <w:t>REPOSITORY NAME</w:t>
-            </w:r>
+              <w:lastRenderedPageBreak/>
+              <w:t>Display all the files</w:t>
+            </w:r>
+          </w:p>
+        </w:tc>
+        <w:tc>
+          <w:tcPr>
+            <w:tcW w:w="6045" w:type="dxa"/>
+            <w:shd w:val="clear" w:color="auto" w:fill="1D1B11" w:themeFill="background2" w:themeFillShade="1A"/>
+          </w:tcPr>
+          <w:p>
+            <w:pPr>
+              <w:spacing w:after="0" w:line="240" w:lineRule="auto"/>
+              <w:rPr>
+                <w:rFonts w:ascii="Palatino Linotype" w:hAnsi="Palatino Linotype"/>
+                <w:sz w:val="24"/>
+                <w:szCs w:val="24"/>
+              </w:rPr>
+            </w:pPr>
+            <w:r>
+              <w:rPr>
+                <w:rFonts w:ascii="Palatino Linotype" w:hAnsi="Palatino Linotype"/>
+                <w:sz w:val="24"/>
+                <w:szCs w:val="24"/>
+              </w:rPr>
+              <w:t>This module will return all the file names present in the directory.</w:t>
+            </w:r>
+          </w:p>
+          <w:p>
+            <w:pPr>
+              <w:spacing w:after="0" w:line="240" w:lineRule="auto"/>
+              <w:jc w:val="both"/>
+              <w:rPr>
+                <w:rFonts w:ascii="Palatino Linotype" w:hAnsi="Palatino Linotype"/>
+                <w:b/>
+                <w:sz w:val="24"/>
+                <w:szCs w:val="24"/>
+              </w:rPr>
+            </w:pPr>
           </w:p>
         </w:tc>
       </w:tr>
       <w:tr>
+        <w:trPr>
+          <w:trHeight w:val="845"/>
+        </w:trPr>
         <w:tc>
           <w:tcPr>
-            <w:tcW w:w="5000" w:type="pct"/>
+            <w:tcW w:w="3089" w:type="dxa"/>
+            <w:shd w:val="clear" w:color="auto" w:fill="1D1B11" w:themeFill="background2" w:themeFillShade="1A"/>
           </w:tcPr>
           <w:p>
             <w:pPr>
-              <w:pStyle w:val="Heading1"/>
-              <w:shd w:val="clear" w:color="auto" w:fill="FAFBFC"/>
-              <w:spacing w:before="0" w:line="360" w:lineRule="auto"/>
-              <w:rPr>
-                <w:rFonts w:ascii="Segoe UI" w:hAnsi="Segoe UI" w:cs="Segoe UI"/>
-                <w:color w:val="24292E"/>
-              </w:rPr>
-            </w:pPr>
-            <w:hyperlink r:id="rId6" w:history="1">
-              <w:r>
-                <w:rPr>
-                  <w:rFonts w:ascii="Segoe UI" w:hAnsi="Segoe UI" w:cs="Segoe UI"/>
-                  <w:color w:val="0000FF"/>
-                  <w:u w:val="single"/>
-                </w:rPr>
-                <w:br/>
-              </w:r>
-              <w:bookmarkStart w:id="3" w:name="_Toc79683577"/>
-              <w:r>
-                <w:rPr>
-                  <w:rStyle w:val="Hyperlink"/>
-                  <w:rFonts w:ascii="Segoe UI" w:hAnsi="Segoe UI" w:cs="Segoe UI"/>
-                </w:rPr>
-                <w:t>Phase1Project-FSD</w:t>
-              </w:r>
-              <w:bookmarkEnd w:id="3"/>
-            </w:hyperlink>
-          </w:p>
-          <w:p>
-            <w:pPr>
-              <w:spacing w:line="360" w:lineRule="auto"/>
-              <w:jc w:val="both"/>
-              <w:rPr>
-                <w:rFonts w:asciiTheme="majorHAnsi" w:eastAsiaTheme="majorEastAsia" w:hAnsiTheme="majorHAnsi" w:cstheme="majorBidi"/>
-                <w:b/>
-                <w:bCs/>
-                <w:noProof/>
-                <w:color w:val="365F91" w:themeColor="accent1" w:themeShade="BF"/>
+              <w:pStyle w:val="ListParagraph"/>
+              <w:numPr>
+                <w:ilvl w:val="0"/>
+                <w:numId w:val="5"/>
+              </w:numPr>
+              <w:spacing w:after="0" w:line="240" w:lineRule="auto"/>
+              <w:ind w:left="600"/>
+              <w:rPr>
+                <w:rFonts w:ascii="Palatino Linotype" w:hAnsi="Palatino Linotype"/>
                 <w:sz w:val="24"/>
                 <w:szCs w:val="24"/>
               </w:rPr>
             </w:pPr>
+            <w:r>
+              <w:rPr>
+                <w:rFonts w:ascii="Palatino Linotype" w:hAnsi="Palatino Linotype"/>
+                <w:b/>
+                <w:color w:val="00B0F0"/>
+                <w:sz w:val="24"/>
+                <w:szCs w:val="24"/>
+              </w:rPr>
+              <w:t>Add a new file</w:t>
+            </w:r>
+          </w:p>
+          <w:p>
+            <w:pPr>
+              <w:spacing w:after="0" w:line="240" w:lineRule="auto"/>
+              <w:jc w:val="both"/>
+              <w:rPr>
+                <w:rFonts w:ascii="Palatino Linotype" w:hAnsi="Palatino Linotype"/>
+                <w:b/>
+                <w:color w:val="00B0F0"/>
+                <w:sz w:val="24"/>
+                <w:szCs w:val="24"/>
+              </w:rPr>
+            </w:pPr>
+          </w:p>
+        </w:tc>
+        <w:tc>
+          <w:tcPr>
+            <w:tcW w:w="6045" w:type="dxa"/>
+            <w:shd w:val="clear" w:color="auto" w:fill="1D1B11" w:themeFill="background2" w:themeFillShade="1A"/>
+          </w:tcPr>
+          <w:p>
+            <w:pPr>
+              <w:spacing w:after="0" w:line="240" w:lineRule="auto"/>
+              <w:jc w:val="both"/>
+              <w:rPr>
+                <w:rFonts w:ascii="Palatino Linotype" w:hAnsi="Palatino Linotype"/>
+                <w:b/>
+                <w:sz w:val="24"/>
+                <w:szCs w:val="24"/>
+              </w:rPr>
+            </w:pPr>
+            <w:r>
+              <w:rPr>
+                <w:rFonts w:ascii="Palatino Linotype" w:hAnsi="Palatino Linotype"/>
+                <w:sz w:val="24"/>
+                <w:szCs w:val="24"/>
+              </w:rPr>
+              <w:t>This module will create and append content to the file.</w:t>
+            </w:r>
           </w:p>
         </w:tc>
       </w:tr>
       <w:tr>
+        <w:trPr>
+          <w:trHeight w:val="1115"/>
+        </w:trPr>
         <w:tc>
           <w:tcPr>
-            <w:tcW w:w="5000" w:type="pct"/>
-            <w:shd w:val="clear" w:color="auto" w:fill="FBD4B4" w:themeFill="accent6" w:themeFillTint="66"/>
+            <w:tcW w:w="3089" w:type="dxa"/>
+            <w:shd w:val="clear" w:color="auto" w:fill="1D1B11" w:themeFill="background2" w:themeFillShade="1A"/>
           </w:tcPr>
           <w:p>
             <w:pPr>
-              <w:spacing w:line="360" w:lineRule="auto"/>
-              <w:jc w:val="both"/>
-              <w:rPr>
-                <w:rFonts w:asciiTheme="majorHAnsi" w:eastAsiaTheme="majorEastAsia" w:hAnsiTheme="majorHAnsi" w:cstheme="majorBidi"/>
-                <w:b/>
-                <w:bCs/>
-                <w:noProof/>
+              <w:pStyle w:val="ListParagraph"/>
+              <w:numPr>
+                <w:ilvl w:val="0"/>
+                <w:numId w:val="5"/>
+              </w:numPr>
+              <w:spacing w:after="0" w:line="240" w:lineRule="auto"/>
+              <w:ind w:left="600"/>
+              <w:rPr>
+                <w:rFonts w:ascii="Palatino Linotype" w:hAnsi="Palatino Linotype"/>
                 <w:sz w:val="24"/>
                 <w:szCs w:val="24"/>
               </w:rPr>
             </w:pPr>
             <w:r>
               <w:rPr>
-                <w:rFonts w:asciiTheme="majorHAnsi" w:eastAsiaTheme="majorEastAsia" w:hAnsiTheme="majorHAnsi" w:cstheme="majorBidi"/>
-                <w:b/>
-                <w:bCs/>
-                <w:noProof/>
+                <w:rFonts w:ascii="Palatino Linotype" w:hAnsi="Palatino Linotype"/>
+                <w:b/>
+                <w:color w:val="00B0F0"/>
                 <w:sz w:val="24"/>
                 <w:szCs w:val="24"/>
               </w:rPr>
-              <w:t>GITHUB LINK</w:t>
+              <w:t>Delete a file</w:t>
+            </w:r>
+          </w:p>
+          <w:p>
+            <w:pPr>
+              <w:spacing w:after="0" w:line="240" w:lineRule="auto"/>
+              <w:jc w:val="both"/>
+              <w:rPr>
+                <w:rFonts w:ascii="Palatino Linotype" w:hAnsi="Palatino Linotype"/>
+                <w:b/>
+                <w:color w:val="00B0F0"/>
+                <w:sz w:val="24"/>
+                <w:szCs w:val="24"/>
+              </w:rPr>
+            </w:pPr>
+          </w:p>
+        </w:tc>
+        <w:tc>
+          <w:tcPr>
+            <w:tcW w:w="6045" w:type="dxa"/>
+            <w:shd w:val="clear" w:color="auto" w:fill="1D1B11" w:themeFill="background2" w:themeFillShade="1A"/>
+          </w:tcPr>
+          <w:p>
+            <w:pPr>
+              <w:spacing w:after="0" w:line="240" w:lineRule="auto"/>
+              <w:jc w:val="both"/>
+              <w:rPr>
+                <w:rFonts w:ascii="Palatino Linotype" w:hAnsi="Palatino Linotype"/>
+                <w:sz w:val="24"/>
+                <w:szCs w:val="24"/>
+              </w:rPr>
+            </w:pPr>
+            <w:r>
+              <w:rPr>
+                <w:rFonts w:ascii="Palatino Linotype" w:hAnsi="Palatino Linotype"/>
+                <w:sz w:val="24"/>
+                <w:szCs w:val="24"/>
+              </w:rPr>
+              <w:t xml:space="preserve">This module will delete the file name specified </w:t>
+            </w:r>
+          </w:p>
+          <w:p>
+            <w:pPr>
+              <w:spacing w:after="0" w:line="240" w:lineRule="auto"/>
+              <w:jc w:val="both"/>
+              <w:rPr>
+                <w:rFonts w:ascii="Palatino Linotype" w:hAnsi="Palatino Linotype"/>
+                <w:b/>
+                <w:sz w:val="24"/>
+                <w:szCs w:val="24"/>
+              </w:rPr>
+            </w:pPr>
+            <w:r>
+              <w:rPr>
+                <w:rFonts w:ascii="Palatino Linotype" w:hAnsi="Palatino Linotype"/>
+                <w:sz w:val="24"/>
+                <w:szCs w:val="24"/>
+              </w:rPr>
+              <w:t>If</w:t>
+            </w:r>
+            <w:r>
+              <w:rPr>
+                <w:rFonts w:ascii="Palatino Linotype" w:hAnsi="Palatino Linotype"/>
+                <w:sz w:val="24"/>
+                <w:szCs w:val="24"/>
+              </w:rPr>
+              <w:t xml:space="preserve"> exists.</w:t>
             </w:r>
           </w:p>
         </w:tc>
       </w:tr>
       <w:tr>
+        <w:trPr>
+          <w:trHeight w:val="712"/>
+        </w:trPr>
         <w:tc>
           <w:tcPr>
-            <w:tcW w:w="5000" w:type="pct"/>
+            <w:tcW w:w="3089" w:type="dxa"/>
+            <w:shd w:val="clear" w:color="auto" w:fill="1D1B11" w:themeFill="background2" w:themeFillShade="1A"/>
           </w:tcPr>
           <w:p>
             <w:pPr>
-              <w:spacing w:line="360" w:lineRule="auto"/>
-              <w:jc w:val="both"/>
-              <w:rPr>
-                <w:rFonts w:asciiTheme="majorHAnsi" w:eastAsiaTheme="majorEastAsia" w:hAnsiTheme="majorHAnsi" w:cstheme="majorBidi"/>
-                <w:b/>
-                <w:bCs/>
-                <w:noProof/>
-                <w:color w:val="365F91" w:themeColor="accent1" w:themeShade="BF"/>
+              <w:pStyle w:val="ListParagraph"/>
+              <w:numPr>
+                <w:ilvl w:val="0"/>
+                <w:numId w:val="5"/>
+              </w:numPr>
+              <w:spacing w:after="0" w:line="240" w:lineRule="auto"/>
+              <w:ind w:left="600"/>
+              <w:rPr>
+                <w:rFonts w:ascii="Palatino Linotype" w:hAnsi="Palatino Linotype"/>
+                <w:b/>
+                <w:color w:val="00B0F0"/>
                 <w:sz w:val="24"/>
                 <w:szCs w:val="24"/>
               </w:rPr>
             </w:pPr>
             <w:r>
               <w:rPr>
-                <w:rFonts w:asciiTheme="majorHAnsi" w:eastAsiaTheme="majorEastAsia" w:hAnsiTheme="majorHAnsi" w:cstheme="majorBidi"/>
-                <w:b/>
-                <w:bCs/>
-                <w:noProof/>
-                <w:color w:val="365F91" w:themeColor="accent1" w:themeShade="BF"/>
+                <w:rFonts w:ascii="Palatino Linotype" w:hAnsi="Palatino Linotype"/>
+                <w:b/>
+                <w:color w:val="00B0F0"/>
                 <w:sz w:val="24"/>
                 <w:szCs w:val="24"/>
               </w:rPr>
-              <w:t>https://github.com/kumarabhishek7885/Phase1Project-FSD.git</w:t>
-            </w:r>
+              <w:t>Search a file</w:t>
+            </w:r>
+          </w:p>
+        </w:tc>
+        <w:tc>
+          <w:tcPr>
+            <w:tcW w:w="6045" w:type="dxa"/>
+            <w:shd w:val="clear" w:color="auto" w:fill="1D1B11" w:themeFill="background2" w:themeFillShade="1A"/>
+          </w:tcPr>
+          <w:p>
+            <w:pPr>
+              <w:spacing w:after="0" w:line="240" w:lineRule="auto"/>
+              <w:rPr>
+                <w:rFonts w:ascii="Palatino Linotype" w:hAnsi="Palatino Linotype"/>
+                <w:sz w:val="24"/>
+                <w:szCs w:val="24"/>
+              </w:rPr>
+            </w:pPr>
+            <w:r>
+              <w:rPr>
+                <w:rFonts w:ascii="Palatino Linotype" w:hAnsi="Palatino Linotype"/>
+                <w:sz w:val="24"/>
+                <w:szCs w:val="24"/>
+              </w:rPr>
+              <w:t>This module will search the file from the folder.</w:t>
+            </w:r>
+          </w:p>
+          <w:p>
+            <w:pPr>
+              <w:spacing w:after="0" w:line="240" w:lineRule="auto"/>
+              <w:jc w:val="both"/>
+              <w:rPr>
+                <w:rFonts w:ascii="Palatino Linotype" w:hAnsi="Palatino Linotype"/>
+                <w:b/>
+                <w:sz w:val="24"/>
+                <w:szCs w:val="24"/>
+              </w:rPr>
+            </w:pPr>
           </w:p>
         </w:tc>
       </w:tr>
@@ -2095,29 +2373,239 @@
     </w:p>
     <w:p>
       <w:pPr>
+        <w:pStyle w:val="Heading1"/>
+        <w:numPr>
+          <w:ilvl w:val="0"/>
+          <w:numId w:val="2"/>
+        </w:numPr>
         <w:rPr>
-          <w:rFonts w:asciiTheme="majorHAnsi" w:eastAsiaTheme="majorEastAsia" w:hAnsiTheme="majorHAnsi" w:cstheme="majorBidi"/>
-          <w:b/>
-          <w:bCs/>
-          <w:noProof/>
-          <w:color w:val="365F91" w:themeColor="accent1" w:themeShade="BF"/>
-          <w:sz w:val="24"/>
           <w:szCs w:val="24"/>
+          <w:u w:val="single"/>
         </w:rPr>
       </w:pPr>
+      <w:bookmarkStart w:id="3" w:name="_Toc79701028"/>
       <w:r>
         <w:rPr>
-          <w:rFonts w:asciiTheme="majorHAnsi" w:eastAsiaTheme="majorEastAsia" w:hAnsiTheme="majorHAnsi" w:cstheme="majorBidi"/>
-          <w:b/>
-          <w:bCs/>
-          <w:noProof/>
-          <w:color w:val="365F91" w:themeColor="accent1" w:themeShade="BF"/>
-          <w:sz w:val="24"/>
           <w:szCs w:val="24"/>
+          <w:u w:val="single"/>
         </w:rPr>
-        <w:br w:type="page"/>
+        <w:t>PROJECT GITHUB LINK:</w:t>
       </w:r>
+      <w:bookmarkEnd w:id="3"/>
     </w:p>
+    <w:p/>
+    <w:tbl>
+      <w:tblPr>
+        <w:tblW w:w="4965" w:type="pct"/>
+        <w:tblBorders>
+          <w:top w:val="single" w:sz="4" w:space="0" w:color="auto"/>
+          <w:left w:val="single" w:sz="4" w:space="0" w:color="auto"/>
+          <w:bottom w:val="single" w:sz="4" w:space="0" w:color="auto"/>
+          <w:right w:val="single" w:sz="4" w:space="0" w:color="auto"/>
+          <w:insideH w:val="single" w:sz="4" w:space="0" w:color="auto"/>
+          <w:insideV w:val="single" w:sz="4" w:space="0" w:color="auto"/>
+        </w:tblBorders>
+        <w:tblLook w:val="0000"/>
+      </w:tblPr>
+      <w:tblGrid>
+        <w:gridCol w:w="2529"/>
+        <w:gridCol w:w="6649"/>
+      </w:tblGrid>
+      <w:tr>
+        <w:trPr>
+          <w:trHeight w:val="1824"/>
+        </w:trPr>
+        <w:tc>
+          <w:tcPr>
+            <w:tcW w:w="1378" w:type="pct"/>
+            <w:shd w:val="clear" w:color="auto" w:fill="000000" w:themeFill="text1"/>
+          </w:tcPr>
+          <w:p>
+            <w:pPr>
+              <w:ind w:left="15"/>
+              <w:rPr>
+                <w:rFonts w:asciiTheme="majorHAnsi" w:eastAsiaTheme="majorEastAsia" w:hAnsiTheme="majorHAnsi" w:cstheme="majorBidi"/>
+                <w:b/>
+                <w:bCs/>
+                <w:noProof/>
+                <w:color w:val="FFFF00"/>
+                <w:sz w:val="24"/>
+                <w:szCs w:val="24"/>
+              </w:rPr>
+            </w:pPr>
+            <w:r>
+              <w:rPr>
+                <w:rFonts w:asciiTheme="majorHAnsi" w:eastAsiaTheme="majorEastAsia" w:hAnsiTheme="majorHAnsi" w:cstheme="majorBidi"/>
+                <w:b/>
+                <w:bCs/>
+                <w:noProof/>
+                <w:color w:val="FFFF00"/>
+                <w:sz w:val="24"/>
+                <w:szCs w:val="24"/>
+              </w:rPr>
+              <w:br w:type="page"/>
+            </w:r>
+          </w:p>
+          <w:p>
+            <w:pPr>
+              <w:ind w:left="15"/>
+              <w:rPr>
+                <w:rFonts w:asciiTheme="majorHAnsi" w:eastAsiaTheme="majorEastAsia" w:hAnsiTheme="majorHAnsi" w:cstheme="majorBidi"/>
+                <w:b/>
+                <w:bCs/>
+                <w:noProof/>
+                <w:color w:val="FFFF00"/>
+                <w:sz w:val="24"/>
+                <w:szCs w:val="24"/>
+              </w:rPr>
+            </w:pPr>
+            <w:r>
+              <w:rPr>
+                <w:rFonts w:asciiTheme="majorHAnsi" w:eastAsiaTheme="majorEastAsia" w:hAnsiTheme="majorHAnsi" w:cstheme="majorBidi"/>
+                <w:b/>
+                <w:bCs/>
+                <w:noProof/>
+                <w:color w:val="FFFF00"/>
+                <w:sz w:val="24"/>
+                <w:szCs w:val="24"/>
+              </w:rPr>
+              <w:t>REPOSITORY NAME</w:t>
+            </w:r>
+          </w:p>
+          <w:p>
+            <w:pPr>
+              <w:ind w:left="15"/>
+              <w:rPr>
+                <w:rFonts w:asciiTheme="majorHAnsi" w:eastAsiaTheme="majorEastAsia" w:hAnsiTheme="majorHAnsi" w:cstheme="majorBidi"/>
+                <w:b/>
+                <w:bCs/>
+                <w:noProof/>
+                <w:color w:val="FFFF00"/>
+                <w:sz w:val="24"/>
+                <w:szCs w:val="24"/>
+              </w:rPr>
+            </w:pPr>
+          </w:p>
+          <w:p>
+            <w:pPr>
+              <w:ind w:left="15"/>
+              <w:rPr>
+                <w:rFonts w:asciiTheme="majorHAnsi" w:eastAsiaTheme="majorEastAsia" w:hAnsiTheme="majorHAnsi" w:cstheme="majorBidi"/>
+                <w:b/>
+                <w:bCs/>
+                <w:noProof/>
+                <w:color w:val="FFFF00"/>
+                <w:sz w:val="24"/>
+                <w:szCs w:val="24"/>
+              </w:rPr>
+            </w:pPr>
+          </w:p>
+        </w:tc>
+        <w:tc>
+          <w:tcPr>
+            <w:tcW w:w="3622" w:type="pct"/>
+            <w:vAlign w:val="center"/>
+          </w:tcPr>
+          <w:p>
+            <w:pPr>
+              <w:jc w:val="center"/>
+              <w:rPr>
+                <w:rFonts w:asciiTheme="majorHAnsi" w:eastAsiaTheme="majorEastAsia" w:hAnsiTheme="majorHAnsi" w:cstheme="majorBidi"/>
+                <w:b/>
+                <w:bCs/>
+                <w:noProof/>
+                <w:color w:val="00B0F0"/>
+                <w:sz w:val="24"/>
+                <w:szCs w:val="24"/>
+              </w:rPr>
+            </w:pPr>
+            <w:r>
+              <w:rPr>
+                <w:rFonts w:asciiTheme="majorHAnsi" w:eastAsiaTheme="majorEastAsia" w:hAnsiTheme="majorHAnsi" w:cstheme="majorBidi"/>
+                <w:b/>
+                <w:bCs/>
+                <w:noProof/>
+                <w:color w:val="00B0F0"/>
+                <w:sz w:val="28"/>
+                <w:szCs w:val="26"/>
+              </w:rPr>
+              <w:t>Phase1Project-FSD</w:t>
+            </w:r>
+          </w:p>
+        </w:tc>
+      </w:tr>
+      <w:tr>
+        <w:trPr>
+          <w:trHeight w:val="930"/>
+        </w:trPr>
+        <w:tc>
+          <w:tcPr>
+            <w:tcW w:w="1378" w:type="pct"/>
+            <w:shd w:val="clear" w:color="auto" w:fill="000000" w:themeFill="text1"/>
+          </w:tcPr>
+          <w:p>
+            <w:pPr>
+              <w:ind w:left="15"/>
+              <w:rPr>
+                <w:rFonts w:asciiTheme="majorHAnsi" w:eastAsiaTheme="majorEastAsia" w:hAnsiTheme="majorHAnsi" w:cstheme="majorBidi"/>
+                <w:b/>
+                <w:bCs/>
+                <w:noProof/>
+                <w:color w:val="FFFF00"/>
+                <w:sz w:val="24"/>
+                <w:szCs w:val="24"/>
+              </w:rPr>
+            </w:pPr>
+            <w:r>
+              <w:rPr>
+                <w:rFonts w:asciiTheme="majorHAnsi" w:eastAsiaTheme="majorEastAsia" w:hAnsiTheme="majorHAnsi" w:cstheme="majorBidi"/>
+                <w:b/>
+                <w:bCs/>
+                <w:noProof/>
+                <w:color w:val="FFFF00"/>
+                <w:sz w:val="24"/>
+                <w:szCs w:val="24"/>
+              </w:rPr>
+              <w:t>GITHUB LINK</w:t>
+            </w:r>
+          </w:p>
+        </w:tc>
+        <w:tc>
+          <w:tcPr>
+            <w:tcW w:w="3622" w:type="pct"/>
+            <w:vAlign w:val="center"/>
+          </w:tcPr>
+          <w:p>
+            <w:pPr>
+              <w:ind w:left="15"/>
+              <w:jc w:val="center"/>
+              <w:rPr>
+                <w:rFonts w:asciiTheme="majorHAnsi" w:eastAsiaTheme="majorEastAsia" w:hAnsiTheme="majorHAnsi" w:cstheme="majorBidi"/>
+                <w:b/>
+                <w:bCs/>
+                <w:noProof/>
+                <w:color w:val="365F91" w:themeColor="accent1" w:themeShade="BF"/>
+                <w:sz w:val="24"/>
+                <w:szCs w:val="24"/>
+              </w:rPr>
+            </w:pPr>
+            <w:hyperlink r:id="rId6" w:history="1">
+              <w:r>
+                <w:rPr>
+                  <w:rStyle w:val="Hyperlink"/>
+                  <w:rFonts w:asciiTheme="majorHAnsi" w:eastAsiaTheme="majorEastAsia" w:hAnsiTheme="majorHAnsi" w:cstheme="majorBidi"/>
+                  <w:b/>
+                  <w:bCs/>
+                  <w:noProof/>
+                  <w:sz w:val="20"/>
+                </w:rPr>
+                <w:t>https://github.com/kumarabhishek7885/Phase1Project-FSD.git</w:t>
+              </w:r>
+            </w:hyperlink>
+          </w:p>
+        </w:tc>
+      </w:tr>
+    </w:tbl>
     <w:p>
       <w:pPr>
         <w:pStyle w:val="Heading1"/>
@@ -2130,13 +2618,12 @@
           <w:u w:val="single"/>
         </w:rPr>
       </w:pPr>
-      <w:bookmarkStart w:id="4" w:name="_Toc79683578"/>
+      <w:bookmarkStart w:id="4" w:name="_Toc79701029"/>
       <w:r>
         <w:rPr>
           <w:szCs w:val="24"/>
           <w:u w:val="single"/>
         </w:rPr>
-        <w:lastRenderedPageBreak/>
         <w:t>Project Code:</w:t>
       </w:r>
       <w:bookmarkEnd w:id="4"/>
@@ -2266,7 +2753,7 @@
         <w:tc>
           <w:tcPr>
             <w:tcW w:w="9243" w:type="dxa"/>
-            <w:shd w:val="clear" w:color="auto" w:fill="FBD4B4" w:themeFill="accent6" w:themeFillTint="66"/>
+            <w:shd w:val="clear" w:color="auto" w:fill="000000" w:themeFill="text1"/>
           </w:tcPr>
           <w:p>
             <w:pPr>
@@ -2276,9 +2763,9 @@
                 <w:b/>
                 <w:bCs/>
                 <w:noProof/>
-                <w:color w:val="365F91" w:themeColor="accent1" w:themeShade="BF"/>
-                <w:sz w:val="28"/>
-                <w:szCs w:val="26"/>
+                <w:color w:val="FFFF00"/>
+                <w:sz w:val="36"/>
+                <w:szCs w:val="30"/>
               </w:rPr>
             </w:pPr>
             <w:r>
@@ -2287,10 +2774,11 @@
                 <w:b/>
                 <w:bCs/>
                 <w:noProof/>
-                <w:color w:val="365F91" w:themeColor="accent1" w:themeShade="BF"/>
-                <w:sz w:val="28"/>
-                <w:szCs w:val="26"/>
-              </w:rPr>
+                <w:color w:val="FFFF00"/>
+                <w:sz w:val="36"/>
+                <w:szCs w:val="30"/>
+              </w:rPr>
+              <w:lastRenderedPageBreak/>
               <w:t>FileManager.java</w:t>
             </w:r>
           </w:p>
@@ -3963,8 +4451,1474 @@
                 <w:color w:val="3F5FBF"/>
                 <w:sz w:val="20"/>
               </w:rPr>
+              <w:tab/>
+              <w:t xml:space="preserve"> * </w:t>
+            </w:r>
+            <w:r>
+              <w:rPr>
+                <w:rFonts w:ascii="Consolas" w:hAnsi="Consolas" w:cs="Consolas"/>
+                <w:b/>
+                <w:bCs/>
+                <w:color w:val="7F9FBF"/>
+                <w:sz w:val="20"/>
+              </w:rPr>
+              <w:t>@</w:t>
+            </w:r>
+            <w:proofErr w:type="spellStart"/>
+            <w:r>
+              <w:rPr>
+                <w:rFonts w:ascii="Consolas" w:hAnsi="Consolas" w:cs="Consolas"/>
+                <w:b/>
+                <w:bCs/>
+                <w:color w:val="7F9FBF"/>
+                <w:sz w:val="20"/>
+              </w:rPr>
+              <w:t>param</w:t>
+            </w:r>
+            <w:proofErr w:type="spellEnd"/>
+            <w:r>
+              <w:rPr>
+                <w:rFonts w:ascii="Consolas" w:hAnsi="Consolas" w:cs="Consolas"/>
+                <w:color w:val="3F5FBF"/>
+                <w:sz w:val="20"/>
+              </w:rPr>
+              <w:t xml:space="preserve"> content</w:t>
+            </w:r>
+          </w:p>
+          <w:p>
+            <w:pPr>
+              <w:autoSpaceDE w:val="0"/>
+              <w:autoSpaceDN w:val="0"/>
+              <w:adjustRightInd w:val="0"/>
+              <w:rPr>
+                <w:rFonts w:ascii="Consolas" w:hAnsi="Consolas" w:cs="Consolas"/>
+                <w:sz w:val="20"/>
+              </w:rPr>
+            </w:pPr>
+            <w:r>
+              <w:rPr>
+                <w:rFonts w:ascii="Consolas" w:hAnsi="Consolas" w:cs="Consolas"/>
+                <w:color w:val="3F5FBF"/>
+                <w:sz w:val="20"/>
+              </w:rPr>
+              <w:tab/>
+              <w:t xml:space="preserve"> * </w:t>
+            </w:r>
+            <w:r>
+              <w:rPr>
+                <w:rFonts w:ascii="Consolas" w:hAnsi="Consolas" w:cs="Consolas"/>
+                <w:b/>
+                <w:bCs/>
+                <w:color w:val="7F9FBF"/>
+                <w:sz w:val="20"/>
+              </w:rPr>
+              <w:t>@return</w:t>
+            </w:r>
+            <w:r>
+              <w:rPr>
+                <w:rFonts w:ascii="Consolas" w:hAnsi="Consolas" w:cs="Consolas"/>
+                <w:color w:val="3F5FBF"/>
+                <w:sz w:val="20"/>
+              </w:rPr>
+              <w:t xml:space="preserve"> </w:t>
+            </w:r>
+            <w:proofErr w:type="spellStart"/>
+            <w:r>
+              <w:rPr>
+                <w:rFonts w:ascii="Consolas" w:hAnsi="Consolas" w:cs="Consolas"/>
+                <w:color w:val="3F5FBF"/>
+                <w:sz w:val="20"/>
+              </w:rPr>
+              <w:t>boolean</w:t>
+            </w:r>
+            <w:proofErr w:type="spellEnd"/>
+          </w:p>
+          <w:p>
+            <w:pPr>
+              <w:autoSpaceDE w:val="0"/>
+              <w:autoSpaceDN w:val="0"/>
+              <w:adjustRightInd w:val="0"/>
+              <w:rPr>
+                <w:rFonts w:ascii="Consolas" w:hAnsi="Consolas" w:cs="Consolas"/>
+                <w:sz w:val="20"/>
+              </w:rPr>
+            </w:pPr>
+            <w:r>
+              <w:rPr>
+                <w:rFonts w:ascii="Consolas" w:hAnsi="Consolas" w:cs="Consolas"/>
+                <w:color w:val="3F5FBF"/>
+                <w:sz w:val="20"/>
+              </w:rPr>
+              <w:tab/>
+              <w:t xml:space="preserve"> */</w:t>
+            </w:r>
+          </w:p>
+          <w:p>
+            <w:pPr>
+              <w:autoSpaceDE w:val="0"/>
+              <w:autoSpaceDN w:val="0"/>
+              <w:adjustRightInd w:val="0"/>
+              <w:rPr>
+                <w:rFonts w:ascii="Consolas" w:hAnsi="Consolas" w:cs="Consolas"/>
+                <w:sz w:val="20"/>
+              </w:rPr>
+            </w:pPr>
+            <w:r>
+              <w:rPr>
+                <w:rFonts w:ascii="Consolas" w:hAnsi="Consolas" w:cs="Consolas"/>
+                <w:color w:val="000000"/>
+                <w:sz w:val="20"/>
+              </w:rPr>
+              <w:tab/>
+            </w:r>
+            <w:r>
+              <w:rPr>
+                <w:rFonts w:ascii="Consolas" w:hAnsi="Consolas" w:cs="Consolas"/>
+                <w:b/>
+                <w:bCs/>
+                <w:color w:val="7F0055"/>
+                <w:sz w:val="20"/>
+              </w:rPr>
+              <w:t>public</w:t>
+            </w:r>
+            <w:r>
+              <w:rPr>
+                <w:rFonts w:ascii="Consolas" w:hAnsi="Consolas" w:cs="Consolas"/>
+                <w:color w:val="000000"/>
+                <w:sz w:val="20"/>
+              </w:rPr>
+              <w:t xml:space="preserve"> </w:t>
+            </w:r>
+            <w:r>
+              <w:rPr>
+                <w:rFonts w:ascii="Consolas" w:hAnsi="Consolas" w:cs="Consolas"/>
+                <w:b/>
+                <w:bCs/>
+                <w:color w:val="7F0055"/>
+                <w:sz w:val="20"/>
+              </w:rPr>
+              <w:t>static</w:t>
+            </w:r>
+            <w:r>
+              <w:rPr>
+                <w:rFonts w:ascii="Consolas" w:hAnsi="Consolas" w:cs="Consolas"/>
+                <w:color w:val="000000"/>
+                <w:sz w:val="20"/>
+              </w:rPr>
+              <w:t xml:space="preserve"> </w:t>
+            </w:r>
+            <w:proofErr w:type="spellStart"/>
+            <w:r>
+              <w:rPr>
+                <w:rFonts w:ascii="Consolas" w:hAnsi="Consolas" w:cs="Consolas"/>
+                <w:b/>
+                <w:bCs/>
+                <w:color w:val="7F0055"/>
+                <w:sz w:val="20"/>
+              </w:rPr>
+              <w:t>boolean</w:t>
+            </w:r>
+            <w:proofErr w:type="spellEnd"/>
+            <w:r>
+              <w:rPr>
+                <w:rFonts w:ascii="Consolas" w:hAnsi="Consolas" w:cs="Consolas"/>
+                <w:color w:val="000000"/>
+                <w:sz w:val="20"/>
+              </w:rPr>
+              <w:t xml:space="preserve"> </w:t>
+            </w:r>
+            <w:proofErr w:type="spellStart"/>
+            <w:r>
+              <w:rPr>
+                <w:rFonts w:ascii="Consolas" w:hAnsi="Consolas" w:cs="Consolas"/>
+                <w:color w:val="000000"/>
+                <w:sz w:val="20"/>
+              </w:rPr>
+              <w:t>createFiles</w:t>
+            </w:r>
+            <w:proofErr w:type="spellEnd"/>
+            <w:r>
+              <w:rPr>
+                <w:rFonts w:ascii="Consolas" w:hAnsi="Consolas" w:cs="Consolas"/>
+                <w:color w:val="000000"/>
+                <w:sz w:val="20"/>
+              </w:rPr>
+              <w:t>(</w:t>
+            </w:r>
+            <w:r>
+              <w:rPr>
+                <w:rFonts w:ascii="Consolas" w:hAnsi="Consolas" w:cs="Consolas"/>
+                <w:color w:val="000000"/>
+                <w:sz w:val="20"/>
+                <w:shd w:val="clear" w:color="auto" w:fill="D4D4D4"/>
+              </w:rPr>
+              <w:t>String</w:t>
+            </w:r>
+            <w:r>
+              <w:rPr>
+                <w:rFonts w:ascii="Consolas" w:hAnsi="Consolas" w:cs="Consolas"/>
+                <w:color w:val="000000"/>
+                <w:sz w:val="20"/>
+              </w:rPr>
+              <w:t xml:space="preserve"> </w:t>
+            </w:r>
+            <w:proofErr w:type="spellStart"/>
+            <w:r>
+              <w:rPr>
+                <w:rFonts w:ascii="Consolas" w:hAnsi="Consolas" w:cs="Consolas"/>
+                <w:color w:val="6A3E3E"/>
+                <w:sz w:val="20"/>
+              </w:rPr>
+              <w:t>folderpath</w:t>
+            </w:r>
+            <w:proofErr w:type="spellEnd"/>
+            <w:r>
+              <w:rPr>
+                <w:rFonts w:ascii="Consolas" w:hAnsi="Consolas" w:cs="Consolas"/>
+                <w:color w:val="000000"/>
+                <w:sz w:val="20"/>
+              </w:rPr>
+              <w:t xml:space="preserve">, </w:t>
+            </w:r>
+            <w:r>
+              <w:rPr>
+                <w:rFonts w:ascii="Consolas" w:hAnsi="Consolas" w:cs="Consolas"/>
+                <w:color w:val="000000"/>
+                <w:sz w:val="20"/>
+                <w:shd w:val="clear" w:color="auto" w:fill="D4D4D4"/>
+              </w:rPr>
+              <w:t>String</w:t>
+            </w:r>
+            <w:r>
+              <w:rPr>
+                <w:rFonts w:ascii="Consolas" w:hAnsi="Consolas" w:cs="Consolas"/>
+                <w:color w:val="000000"/>
+                <w:sz w:val="20"/>
+              </w:rPr>
+              <w:t xml:space="preserve"> </w:t>
+            </w:r>
+            <w:proofErr w:type="spellStart"/>
+            <w:r>
+              <w:rPr>
+                <w:rFonts w:ascii="Consolas" w:hAnsi="Consolas" w:cs="Consolas"/>
+                <w:color w:val="6A3E3E"/>
+                <w:sz w:val="20"/>
+              </w:rPr>
+              <w:t>fileName</w:t>
+            </w:r>
+            <w:proofErr w:type="spellEnd"/>
+            <w:r>
+              <w:rPr>
+                <w:rFonts w:ascii="Consolas" w:hAnsi="Consolas" w:cs="Consolas"/>
+                <w:color w:val="000000"/>
+                <w:sz w:val="20"/>
+              </w:rPr>
+              <w:t>, List&lt;</w:t>
+            </w:r>
+            <w:r>
+              <w:rPr>
+                <w:rFonts w:ascii="Consolas" w:hAnsi="Consolas" w:cs="Consolas"/>
+                <w:color w:val="000000"/>
+                <w:sz w:val="20"/>
+                <w:shd w:val="clear" w:color="auto" w:fill="D4D4D4"/>
+              </w:rPr>
+              <w:t>String</w:t>
+            </w:r>
+            <w:r>
+              <w:rPr>
+                <w:rFonts w:ascii="Consolas" w:hAnsi="Consolas" w:cs="Consolas"/>
+                <w:color w:val="000000"/>
+                <w:sz w:val="20"/>
+              </w:rPr>
+              <w:t xml:space="preserve">&gt; </w:t>
+            </w:r>
+            <w:r>
+              <w:rPr>
+                <w:rFonts w:ascii="Consolas" w:hAnsi="Consolas" w:cs="Consolas"/>
+                <w:color w:val="6A3E3E"/>
+                <w:sz w:val="20"/>
+              </w:rPr>
+              <w:t>content</w:t>
+            </w:r>
+            <w:r>
+              <w:rPr>
+                <w:rFonts w:ascii="Consolas" w:hAnsi="Consolas" w:cs="Consolas"/>
+                <w:color w:val="000000"/>
+                <w:sz w:val="20"/>
+              </w:rPr>
+              <w:t xml:space="preserve">) </w:t>
+            </w:r>
+          </w:p>
+          <w:p>
+            <w:pPr>
+              <w:autoSpaceDE w:val="0"/>
+              <w:autoSpaceDN w:val="0"/>
+              <w:adjustRightInd w:val="0"/>
+              <w:rPr>
+                <w:rFonts w:ascii="Consolas" w:hAnsi="Consolas" w:cs="Consolas"/>
+                <w:sz w:val="20"/>
+              </w:rPr>
+            </w:pPr>
+            <w:r>
+              <w:rPr>
+                <w:rFonts w:ascii="Consolas" w:hAnsi="Consolas" w:cs="Consolas"/>
+                <w:color w:val="000000"/>
+                <w:sz w:val="20"/>
+              </w:rPr>
+              <w:tab/>
+              <w:t>{</w:t>
+            </w:r>
+          </w:p>
+          <w:p>
+            <w:pPr>
+              <w:autoSpaceDE w:val="0"/>
+              <w:autoSpaceDN w:val="0"/>
+              <w:adjustRightInd w:val="0"/>
+              <w:rPr>
+                <w:rFonts w:ascii="Consolas" w:hAnsi="Consolas" w:cs="Consolas"/>
+                <w:sz w:val="20"/>
+              </w:rPr>
+            </w:pPr>
+            <w:r>
+              <w:rPr>
+                <w:rFonts w:ascii="Consolas" w:hAnsi="Consolas" w:cs="Consolas"/>
+                <w:color w:val="000000"/>
+                <w:sz w:val="20"/>
+              </w:rPr>
+              <w:tab/>
+            </w:r>
+            <w:r>
+              <w:rPr>
+                <w:rFonts w:ascii="Consolas" w:hAnsi="Consolas" w:cs="Consolas"/>
+                <w:color w:val="000000"/>
+                <w:sz w:val="20"/>
+              </w:rPr>
+              <w:tab/>
+            </w:r>
+            <w:r>
+              <w:rPr>
+                <w:rFonts w:ascii="Consolas" w:hAnsi="Consolas" w:cs="Consolas"/>
+                <w:b/>
+                <w:bCs/>
+                <w:color w:val="7F0055"/>
+                <w:sz w:val="20"/>
+              </w:rPr>
+              <w:t>try</w:t>
+            </w:r>
+            <w:r>
+              <w:rPr>
+                <w:rFonts w:ascii="Consolas" w:hAnsi="Consolas" w:cs="Consolas"/>
+                <w:color w:val="000000"/>
+                <w:sz w:val="20"/>
+              </w:rPr>
+              <w:t xml:space="preserve"> </w:t>
+            </w:r>
+          </w:p>
+          <w:p>
+            <w:pPr>
+              <w:autoSpaceDE w:val="0"/>
+              <w:autoSpaceDN w:val="0"/>
+              <w:adjustRightInd w:val="0"/>
+              <w:rPr>
+                <w:rFonts w:ascii="Consolas" w:hAnsi="Consolas" w:cs="Consolas"/>
+                <w:sz w:val="20"/>
+              </w:rPr>
+            </w:pPr>
+            <w:r>
+              <w:rPr>
+                <w:rFonts w:ascii="Consolas" w:hAnsi="Consolas" w:cs="Consolas"/>
+                <w:color w:val="000000"/>
+                <w:sz w:val="20"/>
+              </w:rPr>
+              <w:tab/>
+            </w:r>
+            <w:r>
+              <w:rPr>
+                <w:rFonts w:ascii="Consolas" w:hAnsi="Consolas" w:cs="Consolas"/>
+                <w:color w:val="000000"/>
+                <w:sz w:val="20"/>
+              </w:rPr>
+              <w:tab/>
+              <w:t>{</w:t>
+            </w:r>
+          </w:p>
+          <w:p>
+            <w:pPr>
+              <w:autoSpaceDE w:val="0"/>
+              <w:autoSpaceDN w:val="0"/>
+              <w:adjustRightInd w:val="0"/>
+              <w:rPr>
+                <w:rFonts w:ascii="Consolas" w:hAnsi="Consolas" w:cs="Consolas"/>
+                <w:sz w:val="20"/>
+              </w:rPr>
+            </w:pPr>
+            <w:r>
+              <w:rPr>
+                <w:rFonts w:ascii="Consolas" w:hAnsi="Consolas" w:cs="Consolas"/>
+                <w:color w:val="000000"/>
+                <w:sz w:val="20"/>
+              </w:rPr>
+              <w:tab/>
+            </w:r>
+            <w:r>
+              <w:rPr>
+                <w:rFonts w:ascii="Consolas" w:hAnsi="Consolas" w:cs="Consolas"/>
+                <w:color w:val="000000"/>
+                <w:sz w:val="20"/>
+              </w:rPr>
+              <w:tab/>
+            </w:r>
+            <w:r>
+              <w:rPr>
+                <w:rFonts w:ascii="Consolas" w:hAnsi="Consolas" w:cs="Consolas"/>
+                <w:color w:val="000000"/>
+                <w:sz w:val="20"/>
+              </w:rPr>
+              <w:tab/>
+            </w:r>
+            <w:r>
+              <w:rPr>
+                <w:rFonts w:ascii="Consolas" w:hAnsi="Consolas" w:cs="Consolas"/>
+                <w:color w:val="3F7F5F"/>
+                <w:sz w:val="20"/>
+              </w:rPr>
+              <w:t>//Creating file and file writer object</w:t>
+            </w:r>
+          </w:p>
+          <w:p>
+            <w:pPr>
+              <w:autoSpaceDE w:val="0"/>
+              <w:autoSpaceDN w:val="0"/>
+              <w:adjustRightInd w:val="0"/>
+              <w:rPr>
+                <w:rFonts w:ascii="Consolas" w:hAnsi="Consolas" w:cs="Consolas"/>
+                <w:sz w:val="20"/>
+              </w:rPr>
+            </w:pPr>
+            <w:r>
+              <w:rPr>
+                <w:rFonts w:ascii="Consolas" w:hAnsi="Consolas" w:cs="Consolas"/>
+                <w:color w:val="000000"/>
+                <w:sz w:val="20"/>
+              </w:rPr>
+              <w:tab/>
+            </w:r>
+            <w:r>
+              <w:rPr>
+                <w:rFonts w:ascii="Consolas" w:hAnsi="Consolas" w:cs="Consolas"/>
+                <w:color w:val="000000"/>
+                <w:sz w:val="20"/>
+              </w:rPr>
+              <w:tab/>
+            </w:r>
+            <w:r>
+              <w:rPr>
+                <w:rFonts w:ascii="Consolas" w:hAnsi="Consolas" w:cs="Consolas"/>
+                <w:color w:val="000000"/>
+                <w:sz w:val="20"/>
+              </w:rPr>
+              <w:tab/>
+              <w:t xml:space="preserve">File </w:t>
+            </w:r>
+            <w:r>
+              <w:rPr>
+                <w:rFonts w:ascii="Consolas" w:hAnsi="Consolas" w:cs="Consolas"/>
+                <w:color w:val="6A3E3E"/>
+                <w:sz w:val="20"/>
+              </w:rPr>
+              <w:t>fl</w:t>
+            </w:r>
+            <w:r>
+              <w:rPr>
+                <w:rFonts w:ascii="Consolas" w:hAnsi="Consolas" w:cs="Consolas"/>
+                <w:color w:val="000000"/>
+                <w:sz w:val="20"/>
+              </w:rPr>
+              <w:t xml:space="preserve"> = </w:t>
+            </w:r>
+            <w:r>
+              <w:rPr>
+                <w:rFonts w:ascii="Consolas" w:hAnsi="Consolas" w:cs="Consolas"/>
+                <w:b/>
+                <w:bCs/>
+                <w:color w:val="7F0055"/>
+                <w:sz w:val="20"/>
+              </w:rPr>
+              <w:t>new</w:t>
+            </w:r>
+            <w:r>
+              <w:rPr>
+                <w:rFonts w:ascii="Consolas" w:hAnsi="Consolas" w:cs="Consolas"/>
+                <w:color w:val="000000"/>
+                <w:sz w:val="20"/>
+              </w:rPr>
+              <w:t xml:space="preserve"> File(</w:t>
+            </w:r>
+            <w:proofErr w:type="spellStart"/>
+            <w:r>
+              <w:rPr>
+                <w:rFonts w:ascii="Consolas" w:hAnsi="Consolas" w:cs="Consolas"/>
+                <w:color w:val="6A3E3E"/>
+                <w:sz w:val="20"/>
+              </w:rPr>
+              <w:t>folderpath</w:t>
+            </w:r>
+            <w:proofErr w:type="spellEnd"/>
+            <w:r>
+              <w:rPr>
+                <w:rFonts w:ascii="Consolas" w:hAnsi="Consolas" w:cs="Consolas"/>
+                <w:color w:val="000000"/>
+                <w:sz w:val="20"/>
+              </w:rPr>
+              <w:t xml:space="preserve">, </w:t>
+            </w:r>
+            <w:proofErr w:type="spellStart"/>
+            <w:r>
+              <w:rPr>
+                <w:rFonts w:ascii="Consolas" w:hAnsi="Consolas" w:cs="Consolas"/>
+                <w:color w:val="6A3E3E"/>
+                <w:sz w:val="20"/>
+              </w:rPr>
+              <w:t>fileName</w:t>
+            </w:r>
+            <w:proofErr w:type="spellEnd"/>
+            <w:r>
+              <w:rPr>
+                <w:rFonts w:ascii="Consolas" w:hAnsi="Consolas" w:cs="Consolas"/>
+                <w:color w:val="000000"/>
+                <w:sz w:val="20"/>
+              </w:rPr>
+              <w:t>);</w:t>
+            </w:r>
+          </w:p>
+          <w:p>
+            <w:pPr>
+              <w:autoSpaceDE w:val="0"/>
+              <w:autoSpaceDN w:val="0"/>
+              <w:adjustRightInd w:val="0"/>
+              <w:rPr>
+                <w:rFonts w:ascii="Consolas" w:hAnsi="Consolas" w:cs="Consolas"/>
+                <w:sz w:val="20"/>
+              </w:rPr>
+            </w:pPr>
+            <w:r>
+              <w:rPr>
+                <w:rFonts w:ascii="Consolas" w:hAnsi="Consolas" w:cs="Consolas"/>
+                <w:color w:val="000000"/>
+                <w:sz w:val="20"/>
+              </w:rPr>
+              <w:tab/>
+            </w:r>
+            <w:r>
+              <w:rPr>
+                <w:rFonts w:ascii="Consolas" w:hAnsi="Consolas" w:cs="Consolas"/>
+                <w:color w:val="000000"/>
+                <w:sz w:val="20"/>
+              </w:rPr>
+              <w:tab/>
+            </w:r>
+            <w:r>
+              <w:rPr>
+                <w:rFonts w:ascii="Consolas" w:hAnsi="Consolas" w:cs="Consolas"/>
+                <w:color w:val="000000"/>
+                <w:sz w:val="20"/>
+              </w:rPr>
+              <w:tab/>
+            </w:r>
+            <w:proofErr w:type="spellStart"/>
+            <w:r>
+              <w:rPr>
+                <w:rFonts w:ascii="Consolas" w:hAnsi="Consolas" w:cs="Consolas"/>
+                <w:color w:val="000000"/>
+                <w:sz w:val="20"/>
+              </w:rPr>
+              <w:t>FileWriter</w:t>
+            </w:r>
+            <w:proofErr w:type="spellEnd"/>
+            <w:r>
+              <w:rPr>
+                <w:rFonts w:ascii="Consolas" w:hAnsi="Consolas" w:cs="Consolas"/>
+                <w:color w:val="000000"/>
+                <w:sz w:val="20"/>
+              </w:rPr>
+              <w:t xml:space="preserve"> </w:t>
+            </w:r>
+            <w:proofErr w:type="spellStart"/>
+            <w:r>
+              <w:rPr>
+                <w:rFonts w:ascii="Consolas" w:hAnsi="Consolas" w:cs="Consolas"/>
+                <w:color w:val="6A3E3E"/>
+                <w:sz w:val="20"/>
+              </w:rPr>
+              <w:t>fw</w:t>
+            </w:r>
+            <w:proofErr w:type="spellEnd"/>
+            <w:r>
+              <w:rPr>
+                <w:rFonts w:ascii="Consolas" w:hAnsi="Consolas" w:cs="Consolas"/>
+                <w:color w:val="000000"/>
+                <w:sz w:val="20"/>
+              </w:rPr>
+              <w:t xml:space="preserve"> = </w:t>
+            </w:r>
+            <w:r>
+              <w:rPr>
+                <w:rFonts w:ascii="Consolas" w:hAnsi="Consolas" w:cs="Consolas"/>
+                <w:b/>
+                <w:bCs/>
+                <w:color w:val="7F0055"/>
+                <w:sz w:val="20"/>
+              </w:rPr>
+              <w:t>new</w:t>
+            </w:r>
+            <w:r>
+              <w:rPr>
+                <w:rFonts w:ascii="Consolas" w:hAnsi="Consolas" w:cs="Consolas"/>
+                <w:color w:val="000000"/>
+                <w:sz w:val="20"/>
+              </w:rPr>
+              <w:t xml:space="preserve"> </w:t>
+            </w:r>
+            <w:proofErr w:type="spellStart"/>
+            <w:r>
+              <w:rPr>
+                <w:rFonts w:ascii="Consolas" w:hAnsi="Consolas" w:cs="Consolas"/>
+                <w:color w:val="000000"/>
+                <w:sz w:val="20"/>
+              </w:rPr>
+              <w:t>FileWriter</w:t>
+            </w:r>
+            <w:proofErr w:type="spellEnd"/>
+            <w:r>
+              <w:rPr>
+                <w:rFonts w:ascii="Consolas" w:hAnsi="Consolas" w:cs="Consolas"/>
+                <w:color w:val="000000"/>
+                <w:sz w:val="20"/>
+              </w:rPr>
+              <w:t>(</w:t>
+            </w:r>
+            <w:r>
+              <w:rPr>
+                <w:rFonts w:ascii="Consolas" w:hAnsi="Consolas" w:cs="Consolas"/>
+                <w:color w:val="6A3E3E"/>
+                <w:sz w:val="20"/>
+              </w:rPr>
+              <w:t>fl</w:t>
+            </w:r>
+            <w:r>
+              <w:rPr>
+                <w:rFonts w:ascii="Consolas" w:hAnsi="Consolas" w:cs="Consolas"/>
+                <w:color w:val="000000"/>
+                <w:sz w:val="20"/>
+              </w:rPr>
+              <w:t>);</w:t>
+            </w:r>
+          </w:p>
+          <w:p>
+            <w:pPr>
+              <w:autoSpaceDE w:val="0"/>
+              <w:autoSpaceDN w:val="0"/>
+              <w:adjustRightInd w:val="0"/>
+              <w:rPr>
+                <w:rFonts w:ascii="Consolas" w:hAnsi="Consolas" w:cs="Consolas"/>
+                <w:sz w:val="20"/>
+              </w:rPr>
+            </w:pPr>
+            <w:r>
+              <w:rPr>
+                <w:rFonts w:ascii="Consolas" w:hAnsi="Consolas" w:cs="Consolas"/>
+                <w:color w:val="000000"/>
+                <w:sz w:val="20"/>
+              </w:rPr>
+              <w:tab/>
+            </w:r>
+            <w:r>
+              <w:rPr>
+                <w:rFonts w:ascii="Consolas" w:hAnsi="Consolas" w:cs="Consolas"/>
+                <w:color w:val="000000"/>
+                <w:sz w:val="20"/>
+              </w:rPr>
+              <w:tab/>
+            </w:r>
+            <w:r>
+              <w:rPr>
+                <w:rFonts w:ascii="Consolas" w:hAnsi="Consolas" w:cs="Consolas"/>
+                <w:color w:val="000000"/>
+                <w:sz w:val="20"/>
+              </w:rPr>
+              <w:tab/>
+            </w:r>
+          </w:p>
+          <w:p>
+            <w:pPr>
+              <w:autoSpaceDE w:val="0"/>
+              <w:autoSpaceDN w:val="0"/>
+              <w:adjustRightInd w:val="0"/>
+              <w:rPr>
+                <w:rFonts w:ascii="Consolas" w:hAnsi="Consolas" w:cs="Consolas"/>
+                <w:sz w:val="20"/>
+              </w:rPr>
+            </w:pPr>
+            <w:r>
+              <w:rPr>
+                <w:rFonts w:ascii="Consolas" w:hAnsi="Consolas" w:cs="Consolas"/>
+                <w:color w:val="000000"/>
+                <w:sz w:val="20"/>
+              </w:rPr>
+              <w:tab/>
+            </w:r>
+            <w:r>
+              <w:rPr>
+                <w:rFonts w:ascii="Consolas" w:hAnsi="Consolas" w:cs="Consolas"/>
+                <w:color w:val="000000"/>
+                <w:sz w:val="20"/>
+              </w:rPr>
+              <w:tab/>
+            </w:r>
+            <w:r>
+              <w:rPr>
+                <w:rFonts w:ascii="Consolas" w:hAnsi="Consolas" w:cs="Consolas"/>
+                <w:color w:val="000000"/>
+                <w:sz w:val="20"/>
+              </w:rPr>
+              <w:tab/>
+            </w:r>
+            <w:r>
+              <w:rPr>
+                <w:rFonts w:ascii="Consolas" w:hAnsi="Consolas" w:cs="Consolas"/>
+                <w:color w:val="3F7F5F"/>
+                <w:sz w:val="20"/>
+              </w:rPr>
+              <w:t>//Writing to file</w:t>
+            </w:r>
+          </w:p>
+          <w:p>
+            <w:pPr>
+              <w:autoSpaceDE w:val="0"/>
+              <w:autoSpaceDN w:val="0"/>
+              <w:adjustRightInd w:val="0"/>
+              <w:rPr>
+                <w:rFonts w:ascii="Consolas" w:hAnsi="Consolas" w:cs="Consolas"/>
+                <w:sz w:val="20"/>
+              </w:rPr>
+            </w:pPr>
+            <w:r>
+              <w:rPr>
+                <w:rFonts w:ascii="Consolas" w:hAnsi="Consolas" w:cs="Consolas"/>
+                <w:color w:val="000000"/>
+                <w:sz w:val="20"/>
+              </w:rPr>
+              <w:tab/>
+            </w:r>
+            <w:r>
+              <w:rPr>
+                <w:rFonts w:ascii="Consolas" w:hAnsi="Consolas" w:cs="Consolas"/>
+                <w:color w:val="000000"/>
+                <w:sz w:val="20"/>
+              </w:rPr>
+              <w:tab/>
+            </w:r>
+            <w:r>
+              <w:rPr>
+                <w:rFonts w:ascii="Consolas" w:hAnsi="Consolas" w:cs="Consolas"/>
+                <w:color w:val="000000"/>
+                <w:sz w:val="20"/>
+              </w:rPr>
+              <w:tab/>
+            </w:r>
+            <w:r>
+              <w:rPr>
+                <w:rFonts w:ascii="Consolas" w:hAnsi="Consolas" w:cs="Consolas"/>
+                <w:b/>
+                <w:bCs/>
+                <w:color w:val="7F0055"/>
+                <w:sz w:val="20"/>
+              </w:rPr>
+              <w:t>for</w:t>
+            </w:r>
+            <w:r>
+              <w:rPr>
+                <w:rFonts w:ascii="Consolas" w:hAnsi="Consolas" w:cs="Consolas"/>
+                <w:color w:val="000000"/>
+                <w:sz w:val="20"/>
+              </w:rPr>
+              <w:t>(</w:t>
+            </w:r>
+            <w:r>
+              <w:rPr>
+                <w:rFonts w:ascii="Consolas" w:hAnsi="Consolas" w:cs="Consolas"/>
+                <w:color w:val="000000"/>
+                <w:sz w:val="20"/>
+                <w:shd w:val="clear" w:color="auto" w:fill="D4D4D4"/>
+              </w:rPr>
+              <w:t>String</w:t>
+            </w:r>
+            <w:r>
+              <w:rPr>
+                <w:rFonts w:ascii="Consolas" w:hAnsi="Consolas" w:cs="Consolas"/>
+                <w:color w:val="000000"/>
+                <w:sz w:val="20"/>
+              </w:rPr>
+              <w:t xml:space="preserve"> </w:t>
+            </w:r>
+            <w:r>
+              <w:rPr>
+                <w:rFonts w:ascii="Consolas" w:hAnsi="Consolas" w:cs="Consolas"/>
+                <w:color w:val="6A3E3E"/>
+                <w:sz w:val="20"/>
+              </w:rPr>
+              <w:t>s</w:t>
+            </w:r>
+            <w:r>
+              <w:rPr>
+                <w:rFonts w:ascii="Consolas" w:hAnsi="Consolas" w:cs="Consolas"/>
+                <w:color w:val="000000"/>
+                <w:sz w:val="20"/>
+              </w:rPr>
+              <w:t>:</w:t>
+            </w:r>
+            <w:r>
+              <w:rPr>
+                <w:rFonts w:ascii="Consolas" w:hAnsi="Consolas" w:cs="Consolas"/>
+                <w:color w:val="6A3E3E"/>
+                <w:sz w:val="20"/>
+              </w:rPr>
+              <w:t>content</w:t>
+            </w:r>
+            <w:r>
+              <w:rPr>
+                <w:rFonts w:ascii="Consolas" w:hAnsi="Consolas" w:cs="Consolas"/>
+                <w:color w:val="000000"/>
+                <w:sz w:val="20"/>
+              </w:rPr>
+              <w:t>)</w:t>
+            </w:r>
+          </w:p>
+          <w:p>
+            <w:pPr>
+              <w:autoSpaceDE w:val="0"/>
+              <w:autoSpaceDN w:val="0"/>
+              <w:adjustRightInd w:val="0"/>
+              <w:rPr>
+                <w:rFonts w:ascii="Consolas" w:hAnsi="Consolas" w:cs="Consolas"/>
+                <w:sz w:val="20"/>
+              </w:rPr>
+            </w:pPr>
+            <w:r>
+              <w:rPr>
+                <w:rFonts w:ascii="Consolas" w:hAnsi="Consolas" w:cs="Consolas"/>
+                <w:color w:val="000000"/>
+                <w:sz w:val="20"/>
+              </w:rPr>
+              <w:tab/>
+            </w:r>
+            <w:r>
+              <w:rPr>
+                <w:rFonts w:ascii="Consolas" w:hAnsi="Consolas" w:cs="Consolas"/>
+                <w:color w:val="000000"/>
+                <w:sz w:val="20"/>
+              </w:rPr>
+              <w:tab/>
+            </w:r>
+            <w:r>
+              <w:rPr>
+                <w:rFonts w:ascii="Consolas" w:hAnsi="Consolas" w:cs="Consolas"/>
+                <w:color w:val="000000"/>
+                <w:sz w:val="20"/>
+              </w:rPr>
+              <w:tab/>
+              <w:t>{</w:t>
+            </w:r>
+          </w:p>
+          <w:p>
+            <w:pPr>
+              <w:autoSpaceDE w:val="0"/>
+              <w:autoSpaceDN w:val="0"/>
+              <w:adjustRightInd w:val="0"/>
+              <w:rPr>
+                <w:rFonts w:ascii="Consolas" w:hAnsi="Consolas" w:cs="Consolas"/>
+                <w:sz w:val="20"/>
+              </w:rPr>
+            </w:pPr>
+            <w:r>
+              <w:rPr>
+                <w:rFonts w:ascii="Consolas" w:hAnsi="Consolas" w:cs="Consolas"/>
+                <w:color w:val="000000"/>
+                <w:sz w:val="20"/>
+              </w:rPr>
+              <w:tab/>
+            </w:r>
+            <w:r>
+              <w:rPr>
+                <w:rFonts w:ascii="Consolas" w:hAnsi="Consolas" w:cs="Consolas"/>
+                <w:color w:val="000000"/>
+                <w:sz w:val="20"/>
+              </w:rPr>
+              <w:tab/>
+            </w:r>
+            <w:r>
+              <w:rPr>
+                <w:rFonts w:ascii="Consolas" w:hAnsi="Consolas" w:cs="Consolas"/>
+                <w:color w:val="000000"/>
+                <w:sz w:val="20"/>
+              </w:rPr>
+              <w:tab/>
+            </w:r>
+            <w:r>
+              <w:rPr>
+                <w:rFonts w:ascii="Consolas" w:hAnsi="Consolas" w:cs="Consolas"/>
+                <w:color w:val="000000"/>
+                <w:sz w:val="20"/>
+              </w:rPr>
+              <w:tab/>
+            </w:r>
+            <w:proofErr w:type="spellStart"/>
+            <w:r>
+              <w:rPr>
+                <w:rFonts w:ascii="Consolas" w:hAnsi="Consolas" w:cs="Consolas"/>
+                <w:color w:val="6A3E3E"/>
+                <w:sz w:val="20"/>
+              </w:rPr>
+              <w:t>fw</w:t>
+            </w:r>
+            <w:r>
+              <w:rPr>
+                <w:rFonts w:ascii="Consolas" w:hAnsi="Consolas" w:cs="Consolas"/>
+                <w:color w:val="000000"/>
+                <w:sz w:val="20"/>
+              </w:rPr>
+              <w:t>.write</w:t>
+            </w:r>
+            <w:proofErr w:type="spellEnd"/>
+            <w:r>
+              <w:rPr>
+                <w:rFonts w:ascii="Consolas" w:hAnsi="Consolas" w:cs="Consolas"/>
+                <w:color w:val="000000"/>
+                <w:sz w:val="20"/>
+              </w:rPr>
+              <w:t>(</w:t>
+            </w:r>
+            <w:r>
+              <w:rPr>
+                <w:rFonts w:ascii="Consolas" w:hAnsi="Consolas" w:cs="Consolas"/>
+                <w:color w:val="6A3E3E"/>
+                <w:sz w:val="20"/>
+              </w:rPr>
+              <w:t>s</w:t>
+            </w:r>
+            <w:r>
+              <w:rPr>
+                <w:rFonts w:ascii="Consolas" w:hAnsi="Consolas" w:cs="Consolas"/>
+                <w:color w:val="000000"/>
+                <w:sz w:val="20"/>
+              </w:rPr>
+              <w:t>+</w:t>
+            </w:r>
+            <w:r>
+              <w:rPr>
+                <w:rFonts w:ascii="Consolas" w:hAnsi="Consolas" w:cs="Consolas"/>
+                <w:color w:val="2A00FF"/>
+                <w:sz w:val="20"/>
+              </w:rPr>
+              <w:t>"\n"</w:t>
+            </w:r>
+            <w:r>
+              <w:rPr>
+                <w:rFonts w:ascii="Consolas" w:hAnsi="Consolas" w:cs="Consolas"/>
+                <w:color w:val="000000"/>
+                <w:sz w:val="20"/>
+              </w:rPr>
+              <w:t>);</w:t>
+            </w:r>
+          </w:p>
+          <w:p>
+            <w:pPr>
+              <w:autoSpaceDE w:val="0"/>
+              <w:autoSpaceDN w:val="0"/>
+              <w:adjustRightInd w:val="0"/>
+              <w:rPr>
+                <w:rFonts w:ascii="Consolas" w:hAnsi="Consolas" w:cs="Consolas"/>
+                <w:sz w:val="20"/>
+              </w:rPr>
+            </w:pPr>
+            <w:r>
+              <w:rPr>
+                <w:rFonts w:ascii="Consolas" w:hAnsi="Consolas" w:cs="Consolas"/>
+                <w:color w:val="000000"/>
+                <w:sz w:val="20"/>
+              </w:rPr>
+              <w:tab/>
+            </w:r>
+            <w:r>
+              <w:rPr>
+                <w:rFonts w:ascii="Consolas" w:hAnsi="Consolas" w:cs="Consolas"/>
+                <w:color w:val="000000"/>
+                <w:sz w:val="20"/>
+              </w:rPr>
+              <w:tab/>
+            </w:r>
+            <w:r>
+              <w:rPr>
+                <w:rFonts w:ascii="Consolas" w:hAnsi="Consolas" w:cs="Consolas"/>
+                <w:color w:val="000000"/>
+                <w:sz w:val="20"/>
+              </w:rPr>
+              <w:tab/>
+              <w:t>}</w:t>
+            </w:r>
+          </w:p>
+          <w:p>
+            <w:pPr>
+              <w:autoSpaceDE w:val="0"/>
+              <w:autoSpaceDN w:val="0"/>
+              <w:adjustRightInd w:val="0"/>
+              <w:rPr>
+                <w:rFonts w:ascii="Consolas" w:hAnsi="Consolas" w:cs="Consolas"/>
+                <w:sz w:val="20"/>
+              </w:rPr>
+            </w:pPr>
+            <w:r>
+              <w:rPr>
+                <w:rFonts w:ascii="Consolas" w:hAnsi="Consolas" w:cs="Consolas"/>
+                <w:color w:val="000000"/>
+                <w:sz w:val="20"/>
+              </w:rPr>
+              <w:tab/>
+            </w:r>
+            <w:r>
+              <w:rPr>
+                <w:rFonts w:ascii="Consolas" w:hAnsi="Consolas" w:cs="Consolas"/>
+                <w:color w:val="000000"/>
+                <w:sz w:val="20"/>
+              </w:rPr>
+              <w:tab/>
+            </w:r>
+            <w:r>
+              <w:rPr>
+                <w:rFonts w:ascii="Consolas" w:hAnsi="Consolas" w:cs="Consolas"/>
+                <w:color w:val="000000"/>
+                <w:sz w:val="20"/>
+              </w:rPr>
+              <w:tab/>
+            </w:r>
+            <w:proofErr w:type="spellStart"/>
+            <w:r>
+              <w:rPr>
+                <w:rFonts w:ascii="Consolas" w:hAnsi="Consolas" w:cs="Consolas"/>
+                <w:color w:val="6A3E3E"/>
+                <w:sz w:val="20"/>
+              </w:rPr>
+              <w:t>fw</w:t>
+            </w:r>
+            <w:r>
+              <w:rPr>
+                <w:rFonts w:ascii="Consolas" w:hAnsi="Consolas" w:cs="Consolas"/>
+                <w:color w:val="000000"/>
+                <w:sz w:val="20"/>
+              </w:rPr>
+              <w:t>.close</w:t>
+            </w:r>
+            <w:proofErr w:type="spellEnd"/>
+            <w:r>
+              <w:rPr>
+                <w:rFonts w:ascii="Consolas" w:hAnsi="Consolas" w:cs="Consolas"/>
+                <w:color w:val="000000"/>
+                <w:sz w:val="20"/>
+              </w:rPr>
+              <w:t>();</w:t>
+            </w:r>
+          </w:p>
+          <w:p>
+            <w:pPr>
+              <w:autoSpaceDE w:val="0"/>
+              <w:autoSpaceDN w:val="0"/>
+              <w:adjustRightInd w:val="0"/>
+              <w:rPr>
+                <w:rFonts w:ascii="Consolas" w:hAnsi="Consolas" w:cs="Consolas"/>
+                <w:sz w:val="20"/>
+              </w:rPr>
+            </w:pPr>
+            <w:r>
+              <w:rPr>
+                <w:rFonts w:ascii="Consolas" w:hAnsi="Consolas" w:cs="Consolas"/>
+                <w:color w:val="000000"/>
+                <w:sz w:val="20"/>
+              </w:rPr>
+              <w:tab/>
+            </w:r>
+            <w:r>
+              <w:rPr>
+                <w:rFonts w:ascii="Consolas" w:hAnsi="Consolas" w:cs="Consolas"/>
+                <w:color w:val="000000"/>
+                <w:sz w:val="20"/>
+              </w:rPr>
+              <w:tab/>
+            </w:r>
+            <w:r>
+              <w:rPr>
+                <w:rFonts w:ascii="Consolas" w:hAnsi="Consolas" w:cs="Consolas"/>
+                <w:color w:val="000000"/>
+                <w:sz w:val="20"/>
+              </w:rPr>
+              <w:tab/>
+            </w:r>
+            <w:r>
+              <w:rPr>
+                <w:rFonts w:ascii="Consolas" w:hAnsi="Consolas" w:cs="Consolas"/>
+                <w:b/>
+                <w:bCs/>
+                <w:color w:val="7F0055"/>
+                <w:sz w:val="20"/>
+              </w:rPr>
+              <w:t>return</w:t>
+            </w:r>
+            <w:r>
+              <w:rPr>
+                <w:rFonts w:ascii="Consolas" w:hAnsi="Consolas" w:cs="Consolas"/>
+                <w:color w:val="000000"/>
+                <w:sz w:val="20"/>
+              </w:rPr>
+              <w:t xml:space="preserve"> </w:t>
+            </w:r>
+            <w:r>
+              <w:rPr>
+                <w:rFonts w:ascii="Consolas" w:hAnsi="Consolas" w:cs="Consolas"/>
+                <w:b/>
+                <w:bCs/>
+                <w:color w:val="7F0055"/>
+                <w:sz w:val="20"/>
+              </w:rPr>
+              <w:t>true</w:t>
+            </w:r>
+            <w:r>
+              <w:rPr>
+                <w:rFonts w:ascii="Consolas" w:hAnsi="Consolas" w:cs="Consolas"/>
+                <w:color w:val="000000"/>
+                <w:sz w:val="20"/>
+              </w:rPr>
+              <w:t>;</w:t>
+            </w:r>
+          </w:p>
+          <w:p>
+            <w:pPr>
+              <w:autoSpaceDE w:val="0"/>
+              <w:autoSpaceDN w:val="0"/>
+              <w:adjustRightInd w:val="0"/>
+              <w:rPr>
+                <w:rFonts w:ascii="Consolas" w:hAnsi="Consolas" w:cs="Consolas"/>
+                <w:sz w:val="20"/>
+              </w:rPr>
+            </w:pPr>
+            <w:r>
+              <w:rPr>
+                <w:rFonts w:ascii="Consolas" w:hAnsi="Consolas" w:cs="Consolas"/>
+                <w:color w:val="000000"/>
+                <w:sz w:val="20"/>
+              </w:rPr>
+              <w:tab/>
+            </w:r>
+            <w:r>
+              <w:rPr>
+                <w:rFonts w:ascii="Consolas" w:hAnsi="Consolas" w:cs="Consolas"/>
+                <w:color w:val="000000"/>
+                <w:sz w:val="20"/>
+              </w:rPr>
+              <w:tab/>
+              <w:t>}</w:t>
+            </w:r>
+          </w:p>
+          <w:p>
+            <w:pPr>
+              <w:autoSpaceDE w:val="0"/>
+              <w:autoSpaceDN w:val="0"/>
+              <w:adjustRightInd w:val="0"/>
+              <w:rPr>
+                <w:rFonts w:ascii="Consolas" w:hAnsi="Consolas" w:cs="Consolas"/>
+                <w:sz w:val="20"/>
+              </w:rPr>
+            </w:pPr>
+            <w:r>
+              <w:rPr>
+                <w:rFonts w:ascii="Consolas" w:hAnsi="Consolas" w:cs="Consolas"/>
+                <w:color w:val="000000"/>
+                <w:sz w:val="20"/>
+              </w:rPr>
               <w:lastRenderedPageBreak/>
               <w:tab/>
+            </w:r>
+            <w:r>
+              <w:rPr>
+                <w:rFonts w:ascii="Consolas" w:hAnsi="Consolas" w:cs="Consolas"/>
+                <w:color w:val="000000"/>
+                <w:sz w:val="20"/>
+              </w:rPr>
+              <w:tab/>
+            </w:r>
+            <w:r>
+              <w:rPr>
+                <w:rFonts w:ascii="Consolas" w:hAnsi="Consolas" w:cs="Consolas"/>
+                <w:b/>
+                <w:bCs/>
+                <w:color w:val="7F0055"/>
+                <w:sz w:val="20"/>
+              </w:rPr>
+              <w:t>catch</w:t>
+            </w:r>
+            <w:r>
+              <w:rPr>
+                <w:rFonts w:ascii="Consolas" w:hAnsi="Consolas" w:cs="Consolas"/>
+                <w:color w:val="000000"/>
+                <w:sz w:val="20"/>
+              </w:rPr>
+              <w:t xml:space="preserve">(Exception </w:t>
+            </w:r>
+            <w:r>
+              <w:rPr>
+                <w:rFonts w:ascii="Consolas" w:hAnsi="Consolas" w:cs="Consolas"/>
+                <w:color w:val="6A3E3E"/>
+                <w:sz w:val="20"/>
+              </w:rPr>
+              <w:t>Ex</w:t>
+            </w:r>
+            <w:r>
+              <w:rPr>
+                <w:rFonts w:ascii="Consolas" w:hAnsi="Consolas" w:cs="Consolas"/>
+                <w:color w:val="000000"/>
+                <w:sz w:val="20"/>
+              </w:rPr>
+              <w:t>)</w:t>
+            </w:r>
+          </w:p>
+          <w:p>
+            <w:pPr>
+              <w:autoSpaceDE w:val="0"/>
+              <w:autoSpaceDN w:val="0"/>
+              <w:adjustRightInd w:val="0"/>
+              <w:rPr>
+                <w:rFonts w:ascii="Consolas" w:hAnsi="Consolas" w:cs="Consolas"/>
+                <w:sz w:val="20"/>
+              </w:rPr>
+            </w:pPr>
+            <w:r>
+              <w:rPr>
+                <w:rFonts w:ascii="Consolas" w:hAnsi="Consolas" w:cs="Consolas"/>
+                <w:color w:val="000000"/>
+                <w:sz w:val="20"/>
+              </w:rPr>
+              <w:tab/>
+            </w:r>
+            <w:r>
+              <w:rPr>
+                <w:rFonts w:ascii="Consolas" w:hAnsi="Consolas" w:cs="Consolas"/>
+                <w:color w:val="000000"/>
+                <w:sz w:val="20"/>
+              </w:rPr>
+              <w:tab/>
+              <w:t>{</w:t>
+            </w:r>
+          </w:p>
+          <w:p>
+            <w:pPr>
+              <w:autoSpaceDE w:val="0"/>
+              <w:autoSpaceDN w:val="0"/>
+              <w:adjustRightInd w:val="0"/>
+              <w:rPr>
+                <w:rFonts w:ascii="Consolas" w:hAnsi="Consolas" w:cs="Consolas"/>
+                <w:sz w:val="20"/>
+              </w:rPr>
+            </w:pPr>
+            <w:r>
+              <w:rPr>
+                <w:rFonts w:ascii="Consolas" w:hAnsi="Consolas" w:cs="Consolas"/>
+                <w:color w:val="000000"/>
+                <w:sz w:val="20"/>
+              </w:rPr>
+              <w:tab/>
+            </w:r>
+            <w:r>
+              <w:rPr>
+                <w:rFonts w:ascii="Consolas" w:hAnsi="Consolas" w:cs="Consolas"/>
+                <w:color w:val="000000"/>
+                <w:sz w:val="20"/>
+              </w:rPr>
+              <w:tab/>
+            </w:r>
+            <w:r>
+              <w:rPr>
+                <w:rFonts w:ascii="Consolas" w:hAnsi="Consolas" w:cs="Consolas"/>
+                <w:color w:val="000000"/>
+                <w:sz w:val="20"/>
+              </w:rPr>
+              <w:tab/>
+            </w:r>
+            <w:r>
+              <w:rPr>
+                <w:rFonts w:ascii="Consolas" w:hAnsi="Consolas" w:cs="Consolas"/>
+                <w:b/>
+                <w:bCs/>
+                <w:color w:val="7F0055"/>
+                <w:sz w:val="20"/>
+              </w:rPr>
+              <w:t>return</w:t>
+            </w:r>
+            <w:r>
+              <w:rPr>
+                <w:rFonts w:ascii="Consolas" w:hAnsi="Consolas" w:cs="Consolas"/>
+                <w:color w:val="000000"/>
+                <w:sz w:val="20"/>
+              </w:rPr>
+              <w:t xml:space="preserve"> </w:t>
+            </w:r>
+            <w:r>
+              <w:rPr>
+                <w:rFonts w:ascii="Consolas" w:hAnsi="Consolas" w:cs="Consolas"/>
+                <w:b/>
+                <w:bCs/>
+                <w:color w:val="7F0055"/>
+                <w:sz w:val="20"/>
+              </w:rPr>
+              <w:t>false</w:t>
+            </w:r>
+            <w:r>
+              <w:rPr>
+                <w:rFonts w:ascii="Consolas" w:hAnsi="Consolas" w:cs="Consolas"/>
+                <w:color w:val="000000"/>
+                <w:sz w:val="20"/>
+              </w:rPr>
+              <w:t>;</w:t>
+            </w:r>
+          </w:p>
+          <w:p>
+            <w:pPr>
+              <w:autoSpaceDE w:val="0"/>
+              <w:autoSpaceDN w:val="0"/>
+              <w:adjustRightInd w:val="0"/>
+              <w:rPr>
+                <w:rFonts w:ascii="Consolas" w:hAnsi="Consolas" w:cs="Consolas"/>
+                <w:sz w:val="20"/>
+              </w:rPr>
+            </w:pPr>
+            <w:r>
+              <w:rPr>
+                <w:rFonts w:ascii="Consolas" w:hAnsi="Consolas" w:cs="Consolas"/>
+                <w:color w:val="000000"/>
+                <w:sz w:val="20"/>
+              </w:rPr>
+              <w:tab/>
+            </w:r>
+            <w:r>
+              <w:rPr>
+                <w:rFonts w:ascii="Consolas" w:hAnsi="Consolas" w:cs="Consolas"/>
+                <w:color w:val="000000"/>
+                <w:sz w:val="20"/>
+              </w:rPr>
+              <w:tab/>
+              <w:t>}</w:t>
+            </w:r>
+          </w:p>
+          <w:p>
+            <w:pPr>
+              <w:autoSpaceDE w:val="0"/>
+              <w:autoSpaceDN w:val="0"/>
+              <w:adjustRightInd w:val="0"/>
+              <w:rPr>
+                <w:rFonts w:ascii="Consolas" w:hAnsi="Consolas" w:cs="Consolas"/>
+                <w:sz w:val="20"/>
+              </w:rPr>
+            </w:pPr>
+            <w:r>
+              <w:rPr>
+                <w:rFonts w:ascii="Consolas" w:hAnsi="Consolas" w:cs="Consolas"/>
+                <w:color w:val="000000"/>
+                <w:sz w:val="20"/>
+              </w:rPr>
+              <w:tab/>
+              <w:t>}</w:t>
+            </w:r>
+          </w:p>
+          <w:p>
+            <w:pPr>
+              <w:autoSpaceDE w:val="0"/>
+              <w:autoSpaceDN w:val="0"/>
+              <w:adjustRightInd w:val="0"/>
+              <w:rPr>
+                <w:rFonts w:ascii="Consolas" w:hAnsi="Consolas" w:cs="Consolas"/>
+                <w:sz w:val="20"/>
+              </w:rPr>
+            </w:pPr>
+            <w:r>
+              <w:rPr>
+                <w:rFonts w:ascii="Consolas" w:hAnsi="Consolas" w:cs="Consolas"/>
+                <w:color w:val="000000"/>
+                <w:sz w:val="20"/>
+              </w:rPr>
+              <w:tab/>
+            </w:r>
+          </w:p>
+          <w:p>
+            <w:pPr>
+              <w:autoSpaceDE w:val="0"/>
+              <w:autoSpaceDN w:val="0"/>
+              <w:adjustRightInd w:val="0"/>
+              <w:rPr>
+                <w:rFonts w:ascii="Consolas" w:hAnsi="Consolas" w:cs="Consolas"/>
+                <w:sz w:val="20"/>
+              </w:rPr>
+            </w:pPr>
+            <w:r>
+              <w:rPr>
+                <w:rFonts w:ascii="Consolas" w:hAnsi="Consolas" w:cs="Consolas"/>
+                <w:color w:val="000000"/>
+                <w:sz w:val="20"/>
+              </w:rPr>
+              <w:tab/>
+            </w:r>
+            <w:r>
+              <w:rPr>
+                <w:rFonts w:ascii="Consolas" w:hAnsi="Consolas" w:cs="Consolas"/>
+                <w:color w:val="3F5FBF"/>
+                <w:sz w:val="20"/>
+              </w:rPr>
+              <w:t>/**</w:t>
+            </w:r>
+          </w:p>
+          <w:p>
+            <w:pPr>
+              <w:autoSpaceDE w:val="0"/>
+              <w:autoSpaceDN w:val="0"/>
+              <w:adjustRightInd w:val="0"/>
+              <w:rPr>
+                <w:rFonts w:ascii="Consolas" w:hAnsi="Consolas" w:cs="Consolas"/>
+                <w:sz w:val="20"/>
+              </w:rPr>
+            </w:pPr>
+            <w:r>
+              <w:rPr>
+                <w:rFonts w:ascii="Consolas" w:hAnsi="Consolas" w:cs="Consolas"/>
+                <w:color w:val="3F5FBF"/>
+                <w:sz w:val="20"/>
+              </w:rPr>
+              <w:tab/>
+              <w:t xml:space="preserve"> * This method will delete the file name if it exists.</w:t>
+            </w:r>
+          </w:p>
+          <w:p>
+            <w:pPr>
+              <w:autoSpaceDE w:val="0"/>
+              <w:autoSpaceDN w:val="0"/>
+              <w:adjustRightInd w:val="0"/>
+              <w:rPr>
+                <w:rFonts w:ascii="Consolas" w:hAnsi="Consolas" w:cs="Consolas"/>
+                <w:sz w:val="20"/>
+              </w:rPr>
+            </w:pPr>
+            <w:r>
+              <w:rPr>
+                <w:rFonts w:ascii="Consolas" w:hAnsi="Consolas" w:cs="Consolas"/>
+                <w:color w:val="3F5FBF"/>
+                <w:sz w:val="20"/>
+              </w:rPr>
+              <w:tab/>
               <w:t xml:space="preserve"> * </w:t>
             </w:r>
             <w:r>
@@ -3995,25 +5949,35 @@
                 <w:color w:val="3F5FBF"/>
                 <w:sz w:val="20"/>
               </w:rPr>
-              <w:t xml:space="preserve"> content</w:t>
-            </w:r>
-          </w:p>
-          <w:p>
-            <w:pPr>
-              <w:autoSpaceDE w:val="0"/>
-              <w:autoSpaceDN w:val="0"/>
-              <w:adjustRightInd w:val="0"/>
-              <w:rPr>
-                <w:rFonts w:ascii="Consolas" w:hAnsi="Consolas" w:cs="Consolas"/>
-                <w:sz w:val="20"/>
-              </w:rPr>
-            </w:pPr>
+              <w:t xml:space="preserve"> </w:t>
+            </w:r>
+            <w:proofErr w:type="spellStart"/>
             <w:r>
               <w:rPr>
                 <w:rFonts w:ascii="Consolas" w:hAnsi="Consolas" w:cs="Consolas"/>
                 <w:color w:val="3F5FBF"/>
                 <w:sz w:val="20"/>
               </w:rPr>
+              <w:t>folderpath</w:t>
+            </w:r>
+            <w:proofErr w:type="spellEnd"/>
+          </w:p>
+          <w:p>
+            <w:pPr>
+              <w:autoSpaceDE w:val="0"/>
+              <w:autoSpaceDN w:val="0"/>
+              <w:adjustRightInd w:val="0"/>
+              <w:rPr>
+                <w:rFonts w:ascii="Consolas" w:hAnsi="Consolas" w:cs="Consolas"/>
+                <w:sz w:val="20"/>
+              </w:rPr>
+            </w:pPr>
+            <w:r>
+              <w:rPr>
+                <w:rFonts w:ascii="Consolas" w:hAnsi="Consolas" w:cs="Consolas"/>
+                <w:color w:val="3F5FBF"/>
+                <w:sz w:val="20"/>
+              </w:rPr>
               <w:tab/>
               <w:t xml:space="preserve"> * </w:t>
             </w:r>
@@ -4025,75 +5989,1392 @@
                 <w:color w:val="7F9FBF"/>
                 <w:sz w:val="20"/>
               </w:rPr>
+              <w:t>@</w:t>
+            </w:r>
+            <w:proofErr w:type="spellStart"/>
+            <w:r>
+              <w:rPr>
+                <w:rFonts w:ascii="Consolas" w:hAnsi="Consolas" w:cs="Consolas"/>
+                <w:b/>
+                <w:bCs/>
+                <w:color w:val="7F9FBF"/>
+                <w:sz w:val="20"/>
+              </w:rPr>
+              <w:t>param</w:t>
+            </w:r>
+            <w:proofErr w:type="spellEnd"/>
+            <w:r>
+              <w:rPr>
+                <w:rFonts w:ascii="Consolas" w:hAnsi="Consolas" w:cs="Consolas"/>
+                <w:color w:val="3F5FBF"/>
+                <w:sz w:val="20"/>
+              </w:rPr>
+              <w:t xml:space="preserve"> </w:t>
+            </w:r>
+            <w:proofErr w:type="spellStart"/>
+            <w:r>
+              <w:rPr>
+                <w:rFonts w:ascii="Consolas" w:hAnsi="Consolas" w:cs="Consolas"/>
+                <w:color w:val="3F5FBF"/>
+                <w:sz w:val="20"/>
+              </w:rPr>
+              <w:t>fileName</w:t>
+            </w:r>
+            <w:proofErr w:type="spellEnd"/>
+          </w:p>
+          <w:p>
+            <w:pPr>
+              <w:autoSpaceDE w:val="0"/>
+              <w:autoSpaceDN w:val="0"/>
+              <w:adjustRightInd w:val="0"/>
+              <w:rPr>
+                <w:rFonts w:ascii="Consolas" w:hAnsi="Consolas" w:cs="Consolas"/>
+                <w:sz w:val="20"/>
+              </w:rPr>
+            </w:pPr>
+            <w:r>
+              <w:rPr>
+                <w:rFonts w:ascii="Consolas" w:hAnsi="Consolas" w:cs="Consolas"/>
+                <w:color w:val="3F5FBF"/>
+                <w:sz w:val="20"/>
+              </w:rPr>
+              <w:tab/>
+              <w:t xml:space="preserve"> * </w:t>
+            </w:r>
+            <w:r>
+              <w:rPr>
+                <w:rFonts w:ascii="Consolas" w:hAnsi="Consolas" w:cs="Consolas"/>
+                <w:b/>
+                <w:bCs/>
+                <w:color w:val="7F9FBF"/>
+                <w:sz w:val="20"/>
+              </w:rPr>
               <w:t>@return</w:t>
             </w:r>
+          </w:p>
+          <w:p>
+            <w:pPr>
+              <w:autoSpaceDE w:val="0"/>
+              <w:autoSpaceDN w:val="0"/>
+              <w:adjustRightInd w:val="0"/>
+              <w:rPr>
+                <w:rFonts w:ascii="Consolas" w:hAnsi="Consolas" w:cs="Consolas"/>
+                <w:sz w:val="20"/>
+              </w:rPr>
+            </w:pPr>
             <w:r>
               <w:rPr>
                 <w:rFonts w:ascii="Consolas" w:hAnsi="Consolas" w:cs="Consolas"/>
                 <w:color w:val="3F5FBF"/>
                 <w:sz w:val="20"/>
               </w:rPr>
+              <w:tab/>
+              <w:t xml:space="preserve"> */</w:t>
+            </w:r>
+          </w:p>
+          <w:p>
+            <w:pPr>
+              <w:autoSpaceDE w:val="0"/>
+              <w:autoSpaceDN w:val="0"/>
+              <w:adjustRightInd w:val="0"/>
+              <w:rPr>
+                <w:rFonts w:ascii="Consolas" w:hAnsi="Consolas" w:cs="Consolas"/>
+                <w:sz w:val="20"/>
+              </w:rPr>
+            </w:pPr>
+            <w:r>
+              <w:rPr>
+                <w:rFonts w:ascii="Consolas" w:hAnsi="Consolas" w:cs="Consolas"/>
+                <w:color w:val="000000"/>
+                <w:sz w:val="20"/>
+              </w:rPr>
+              <w:tab/>
+            </w:r>
+            <w:r>
+              <w:rPr>
+                <w:rFonts w:ascii="Consolas" w:hAnsi="Consolas" w:cs="Consolas"/>
+                <w:b/>
+                <w:bCs/>
+                <w:color w:val="7F0055"/>
+                <w:sz w:val="20"/>
+              </w:rPr>
+              <w:t>public</w:t>
+            </w:r>
+            <w:r>
+              <w:rPr>
+                <w:rFonts w:ascii="Consolas" w:hAnsi="Consolas" w:cs="Consolas"/>
+                <w:color w:val="000000"/>
+                <w:sz w:val="20"/>
+              </w:rPr>
               <w:t xml:space="preserve"> </w:t>
             </w:r>
+            <w:r>
+              <w:rPr>
+                <w:rFonts w:ascii="Consolas" w:hAnsi="Consolas" w:cs="Consolas"/>
+                <w:b/>
+                <w:bCs/>
+                <w:color w:val="7F0055"/>
+                <w:sz w:val="20"/>
+              </w:rPr>
+              <w:t>static</w:t>
+            </w:r>
+            <w:r>
+              <w:rPr>
+                <w:rFonts w:ascii="Consolas" w:hAnsi="Consolas" w:cs="Consolas"/>
+                <w:color w:val="000000"/>
+                <w:sz w:val="20"/>
+              </w:rPr>
+              <w:t xml:space="preserve"> </w:t>
+            </w:r>
             <w:proofErr w:type="spellStart"/>
             <w:r>
               <w:rPr>
                 <w:rFonts w:ascii="Consolas" w:hAnsi="Consolas" w:cs="Consolas"/>
+                <w:b/>
+                <w:bCs/>
+                <w:color w:val="7F0055"/>
+                <w:sz w:val="20"/>
+              </w:rPr>
+              <w:t>boolean</w:t>
+            </w:r>
+            <w:proofErr w:type="spellEnd"/>
+            <w:r>
+              <w:rPr>
+                <w:rFonts w:ascii="Consolas" w:hAnsi="Consolas" w:cs="Consolas"/>
+                <w:color w:val="000000"/>
+                <w:sz w:val="20"/>
+              </w:rPr>
+              <w:t xml:space="preserve"> </w:t>
+            </w:r>
+            <w:proofErr w:type="spellStart"/>
+            <w:r>
+              <w:rPr>
+                <w:rFonts w:ascii="Consolas" w:hAnsi="Consolas" w:cs="Consolas"/>
+                <w:color w:val="000000"/>
+                <w:sz w:val="20"/>
+              </w:rPr>
+              <w:t>deleteFile</w:t>
+            </w:r>
+            <w:proofErr w:type="spellEnd"/>
+            <w:r>
+              <w:rPr>
+                <w:rFonts w:ascii="Consolas" w:hAnsi="Consolas" w:cs="Consolas"/>
+                <w:color w:val="000000"/>
+                <w:sz w:val="20"/>
+              </w:rPr>
+              <w:t>(</w:t>
+            </w:r>
+            <w:r>
+              <w:rPr>
+                <w:rFonts w:ascii="Consolas" w:hAnsi="Consolas" w:cs="Consolas"/>
+                <w:color w:val="000000"/>
+                <w:sz w:val="20"/>
+                <w:shd w:val="clear" w:color="auto" w:fill="D4D4D4"/>
+              </w:rPr>
+              <w:t>String</w:t>
+            </w:r>
+            <w:r>
+              <w:rPr>
+                <w:rFonts w:ascii="Consolas" w:hAnsi="Consolas" w:cs="Consolas"/>
+                <w:color w:val="000000"/>
+                <w:sz w:val="20"/>
+              </w:rPr>
+              <w:t xml:space="preserve"> </w:t>
+            </w:r>
+            <w:proofErr w:type="spellStart"/>
+            <w:r>
+              <w:rPr>
+                <w:rFonts w:ascii="Consolas" w:hAnsi="Consolas" w:cs="Consolas"/>
+                <w:color w:val="6A3E3E"/>
+                <w:sz w:val="20"/>
+              </w:rPr>
+              <w:t>folderpath</w:t>
+            </w:r>
+            <w:proofErr w:type="spellEnd"/>
+            <w:r>
+              <w:rPr>
+                <w:rFonts w:ascii="Consolas" w:hAnsi="Consolas" w:cs="Consolas"/>
+                <w:color w:val="000000"/>
+                <w:sz w:val="20"/>
+              </w:rPr>
+              <w:t xml:space="preserve">, </w:t>
+            </w:r>
+            <w:r>
+              <w:rPr>
+                <w:rFonts w:ascii="Consolas" w:hAnsi="Consolas" w:cs="Consolas"/>
+                <w:color w:val="000000"/>
+                <w:sz w:val="20"/>
+                <w:shd w:val="clear" w:color="auto" w:fill="D4D4D4"/>
+              </w:rPr>
+              <w:t>String</w:t>
+            </w:r>
+            <w:r>
+              <w:rPr>
+                <w:rFonts w:ascii="Consolas" w:hAnsi="Consolas" w:cs="Consolas"/>
+                <w:color w:val="000000"/>
+                <w:sz w:val="20"/>
+              </w:rPr>
+              <w:t xml:space="preserve"> </w:t>
+            </w:r>
+            <w:proofErr w:type="spellStart"/>
+            <w:r>
+              <w:rPr>
+                <w:rFonts w:ascii="Consolas" w:hAnsi="Consolas" w:cs="Consolas"/>
+                <w:color w:val="6A3E3E"/>
+                <w:sz w:val="20"/>
+              </w:rPr>
+              <w:t>fileName</w:t>
+            </w:r>
+            <w:proofErr w:type="spellEnd"/>
+            <w:r>
+              <w:rPr>
+                <w:rFonts w:ascii="Consolas" w:hAnsi="Consolas" w:cs="Consolas"/>
+                <w:color w:val="000000"/>
+                <w:sz w:val="20"/>
+              </w:rPr>
+              <w:t>)</w:t>
+            </w:r>
+          </w:p>
+          <w:p>
+            <w:pPr>
+              <w:autoSpaceDE w:val="0"/>
+              <w:autoSpaceDN w:val="0"/>
+              <w:adjustRightInd w:val="0"/>
+              <w:rPr>
+                <w:rFonts w:ascii="Consolas" w:hAnsi="Consolas" w:cs="Consolas"/>
+                <w:sz w:val="20"/>
+              </w:rPr>
+            </w:pPr>
+            <w:r>
+              <w:rPr>
+                <w:rFonts w:ascii="Consolas" w:hAnsi="Consolas" w:cs="Consolas"/>
+                <w:color w:val="000000"/>
+                <w:sz w:val="20"/>
+              </w:rPr>
+              <w:tab/>
+              <w:t>{</w:t>
+            </w:r>
+          </w:p>
+          <w:p>
+            <w:pPr>
+              <w:autoSpaceDE w:val="0"/>
+              <w:autoSpaceDN w:val="0"/>
+              <w:adjustRightInd w:val="0"/>
+              <w:rPr>
+                <w:rFonts w:ascii="Consolas" w:hAnsi="Consolas" w:cs="Consolas"/>
+                <w:sz w:val="20"/>
+              </w:rPr>
+            </w:pPr>
+            <w:r>
+              <w:rPr>
+                <w:rFonts w:ascii="Consolas" w:hAnsi="Consolas" w:cs="Consolas"/>
+                <w:color w:val="000000"/>
+                <w:sz w:val="20"/>
+              </w:rPr>
+              <w:tab/>
+            </w:r>
+            <w:r>
+              <w:rPr>
+                <w:rFonts w:ascii="Consolas" w:hAnsi="Consolas" w:cs="Consolas"/>
+                <w:color w:val="000000"/>
+                <w:sz w:val="20"/>
+              </w:rPr>
+              <w:tab/>
+            </w:r>
+            <w:r>
+              <w:rPr>
+                <w:rFonts w:ascii="Consolas" w:hAnsi="Consolas" w:cs="Consolas"/>
+                <w:color w:val="3F7F5F"/>
+                <w:sz w:val="20"/>
+              </w:rPr>
+              <w:t>//Adding folder path with file name and creating file object</w:t>
+            </w:r>
+          </w:p>
+          <w:p>
+            <w:pPr>
+              <w:autoSpaceDE w:val="0"/>
+              <w:autoSpaceDN w:val="0"/>
+              <w:adjustRightInd w:val="0"/>
+              <w:rPr>
+                <w:rFonts w:ascii="Consolas" w:hAnsi="Consolas" w:cs="Consolas"/>
+                <w:sz w:val="20"/>
+              </w:rPr>
+            </w:pPr>
+            <w:r>
+              <w:rPr>
+                <w:rFonts w:ascii="Consolas" w:hAnsi="Consolas" w:cs="Consolas"/>
+                <w:color w:val="000000"/>
+                <w:sz w:val="20"/>
+              </w:rPr>
+              <w:tab/>
+            </w:r>
+            <w:r>
+              <w:rPr>
+                <w:rFonts w:ascii="Consolas" w:hAnsi="Consolas" w:cs="Consolas"/>
+                <w:color w:val="000000"/>
+                <w:sz w:val="20"/>
+              </w:rPr>
+              <w:tab/>
+              <w:t xml:space="preserve">File </w:t>
+            </w:r>
+            <w:proofErr w:type="spellStart"/>
+            <w:r>
+              <w:rPr>
+                <w:rFonts w:ascii="Consolas" w:hAnsi="Consolas" w:cs="Consolas"/>
+                <w:color w:val="6A3E3E"/>
+                <w:sz w:val="20"/>
+              </w:rPr>
+              <w:t>file</w:t>
+            </w:r>
+            <w:proofErr w:type="spellEnd"/>
+            <w:r>
+              <w:rPr>
+                <w:rFonts w:ascii="Consolas" w:hAnsi="Consolas" w:cs="Consolas"/>
+                <w:color w:val="000000"/>
+                <w:sz w:val="20"/>
+              </w:rPr>
+              <w:t xml:space="preserve"> = </w:t>
+            </w:r>
+            <w:r>
+              <w:rPr>
+                <w:rFonts w:ascii="Consolas" w:hAnsi="Consolas" w:cs="Consolas"/>
+                <w:b/>
+                <w:bCs/>
+                <w:color w:val="7F0055"/>
+                <w:sz w:val="20"/>
+              </w:rPr>
+              <w:t>new</w:t>
+            </w:r>
+            <w:r>
+              <w:rPr>
+                <w:rFonts w:ascii="Consolas" w:hAnsi="Consolas" w:cs="Consolas"/>
+                <w:color w:val="000000"/>
+                <w:sz w:val="20"/>
+              </w:rPr>
+              <w:t xml:space="preserve"> File(</w:t>
+            </w:r>
+            <w:proofErr w:type="spellStart"/>
+            <w:r>
+              <w:rPr>
+                <w:rFonts w:ascii="Consolas" w:hAnsi="Consolas" w:cs="Consolas"/>
+                <w:color w:val="6A3E3E"/>
+                <w:sz w:val="20"/>
+              </w:rPr>
+              <w:t>folderpath</w:t>
+            </w:r>
+            <w:proofErr w:type="spellEnd"/>
+            <w:r>
+              <w:rPr>
+                <w:rFonts w:ascii="Consolas" w:hAnsi="Consolas" w:cs="Consolas"/>
+                <w:color w:val="000000"/>
+                <w:sz w:val="20"/>
+              </w:rPr>
+              <w:t>+</w:t>
+            </w:r>
+            <w:r>
+              <w:rPr>
+                <w:rFonts w:ascii="Consolas" w:hAnsi="Consolas" w:cs="Consolas"/>
+                <w:color w:val="2A00FF"/>
+                <w:sz w:val="20"/>
+              </w:rPr>
+              <w:t>"\\"</w:t>
+            </w:r>
+            <w:r>
+              <w:rPr>
+                <w:rFonts w:ascii="Consolas" w:hAnsi="Consolas" w:cs="Consolas"/>
+                <w:color w:val="000000"/>
+                <w:sz w:val="20"/>
+              </w:rPr>
+              <w:t>+</w:t>
+            </w:r>
+            <w:proofErr w:type="spellStart"/>
+            <w:r>
+              <w:rPr>
+                <w:rFonts w:ascii="Consolas" w:hAnsi="Consolas" w:cs="Consolas"/>
+                <w:color w:val="6A3E3E"/>
+                <w:sz w:val="20"/>
+              </w:rPr>
+              <w:t>fileName</w:t>
+            </w:r>
+            <w:proofErr w:type="spellEnd"/>
+            <w:r>
+              <w:rPr>
+                <w:rFonts w:ascii="Consolas" w:hAnsi="Consolas" w:cs="Consolas"/>
+                <w:color w:val="000000"/>
+                <w:sz w:val="20"/>
+              </w:rPr>
+              <w:t>);</w:t>
+            </w:r>
+          </w:p>
+          <w:p>
+            <w:pPr>
+              <w:autoSpaceDE w:val="0"/>
+              <w:autoSpaceDN w:val="0"/>
+              <w:adjustRightInd w:val="0"/>
+              <w:rPr>
+                <w:rFonts w:ascii="Consolas" w:hAnsi="Consolas" w:cs="Consolas"/>
+                <w:sz w:val="20"/>
+              </w:rPr>
+            </w:pPr>
+            <w:r>
+              <w:rPr>
+                <w:rFonts w:ascii="Consolas" w:hAnsi="Consolas" w:cs="Consolas"/>
+                <w:color w:val="000000"/>
+                <w:sz w:val="20"/>
+              </w:rPr>
+              <w:tab/>
+            </w:r>
+            <w:r>
+              <w:rPr>
+                <w:rFonts w:ascii="Consolas" w:hAnsi="Consolas" w:cs="Consolas"/>
+                <w:color w:val="000000"/>
+                <w:sz w:val="20"/>
+              </w:rPr>
+              <w:tab/>
+            </w:r>
+          </w:p>
+          <w:p>
+            <w:pPr>
+              <w:autoSpaceDE w:val="0"/>
+              <w:autoSpaceDN w:val="0"/>
+              <w:adjustRightInd w:val="0"/>
+              <w:rPr>
+                <w:rFonts w:ascii="Consolas" w:hAnsi="Consolas" w:cs="Consolas"/>
+                <w:sz w:val="20"/>
+              </w:rPr>
+            </w:pPr>
+            <w:r>
+              <w:rPr>
+                <w:rFonts w:ascii="Consolas" w:hAnsi="Consolas" w:cs="Consolas"/>
+                <w:color w:val="000000"/>
+                <w:sz w:val="20"/>
+              </w:rPr>
+              <w:tab/>
+            </w:r>
+            <w:r>
+              <w:rPr>
+                <w:rFonts w:ascii="Consolas" w:hAnsi="Consolas" w:cs="Consolas"/>
+                <w:color w:val="000000"/>
+                <w:sz w:val="20"/>
+              </w:rPr>
+              <w:tab/>
+            </w:r>
+            <w:r>
+              <w:rPr>
+                <w:rFonts w:ascii="Consolas" w:hAnsi="Consolas" w:cs="Consolas"/>
+                <w:b/>
+                <w:bCs/>
+                <w:color w:val="7F0055"/>
+                <w:sz w:val="20"/>
+              </w:rPr>
+              <w:t>try</w:t>
+            </w:r>
+            <w:r>
+              <w:rPr>
+                <w:rFonts w:ascii="Consolas" w:hAnsi="Consolas" w:cs="Consolas"/>
+                <w:color w:val="000000"/>
+                <w:sz w:val="20"/>
+              </w:rPr>
+              <w:t xml:space="preserve"> </w:t>
+            </w:r>
+          </w:p>
+          <w:p>
+            <w:pPr>
+              <w:autoSpaceDE w:val="0"/>
+              <w:autoSpaceDN w:val="0"/>
+              <w:adjustRightInd w:val="0"/>
+              <w:rPr>
+                <w:rFonts w:ascii="Consolas" w:hAnsi="Consolas" w:cs="Consolas"/>
+                <w:sz w:val="20"/>
+              </w:rPr>
+            </w:pPr>
+            <w:r>
+              <w:rPr>
+                <w:rFonts w:ascii="Consolas" w:hAnsi="Consolas" w:cs="Consolas"/>
+                <w:color w:val="000000"/>
+                <w:sz w:val="20"/>
+              </w:rPr>
+              <w:tab/>
+            </w:r>
+            <w:r>
+              <w:rPr>
+                <w:rFonts w:ascii="Consolas" w:hAnsi="Consolas" w:cs="Consolas"/>
+                <w:color w:val="000000"/>
+                <w:sz w:val="20"/>
+              </w:rPr>
+              <w:tab/>
+              <w:t>{</w:t>
+            </w:r>
+          </w:p>
+          <w:p>
+            <w:pPr>
+              <w:autoSpaceDE w:val="0"/>
+              <w:autoSpaceDN w:val="0"/>
+              <w:adjustRightInd w:val="0"/>
+              <w:rPr>
+                <w:rFonts w:ascii="Consolas" w:hAnsi="Consolas" w:cs="Consolas"/>
+                <w:sz w:val="20"/>
+              </w:rPr>
+            </w:pPr>
+            <w:r>
+              <w:rPr>
+                <w:rFonts w:ascii="Consolas" w:hAnsi="Consolas" w:cs="Consolas"/>
+                <w:color w:val="000000"/>
+                <w:sz w:val="20"/>
+              </w:rPr>
+              <w:tab/>
+            </w:r>
+            <w:r>
+              <w:rPr>
+                <w:rFonts w:ascii="Consolas" w:hAnsi="Consolas" w:cs="Consolas"/>
+                <w:color w:val="000000"/>
+                <w:sz w:val="20"/>
+              </w:rPr>
+              <w:tab/>
+            </w:r>
+            <w:r>
+              <w:rPr>
+                <w:rFonts w:ascii="Consolas" w:hAnsi="Consolas" w:cs="Consolas"/>
+                <w:color w:val="000000"/>
+                <w:sz w:val="20"/>
+              </w:rPr>
+              <w:tab/>
+            </w:r>
+            <w:r>
+              <w:rPr>
+                <w:rFonts w:ascii="Consolas" w:hAnsi="Consolas" w:cs="Consolas"/>
+                <w:color w:val="3F7F5F"/>
+                <w:sz w:val="20"/>
+              </w:rPr>
+              <w:t>//Deleting file</w:t>
+            </w:r>
+          </w:p>
+          <w:p>
+            <w:pPr>
+              <w:autoSpaceDE w:val="0"/>
+              <w:autoSpaceDN w:val="0"/>
+              <w:adjustRightInd w:val="0"/>
+              <w:rPr>
+                <w:rFonts w:ascii="Consolas" w:hAnsi="Consolas" w:cs="Consolas"/>
+                <w:sz w:val="20"/>
+              </w:rPr>
+            </w:pPr>
+            <w:r>
+              <w:rPr>
+                <w:rFonts w:ascii="Consolas" w:hAnsi="Consolas" w:cs="Consolas"/>
+                <w:color w:val="000000"/>
+                <w:sz w:val="20"/>
+              </w:rPr>
+              <w:tab/>
+            </w:r>
+            <w:r>
+              <w:rPr>
+                <w:rFonts w:ascii="Consolas" w:hAnsi="Consolas" w:cs="Consolas"/>
+                <w:color w:val="000000"/>
+                <w:sz w:val="20"/>
+              </w:rPr>
+              <w:tab/>
+            </w:r>
+            <w:r>
+              <w:rPr>
+                <w:rFonts w:ascii="Consolas" w:hAnsi="Consolas" w:cs="Consolas"/>
+                <w:color w:val="000000"/>
+                <w:sz w:val="20"/>
+              </w:rPr>
+              <w:tab/>
+            </w:r>
+            <w:r>
+              <w:rPr>
+                <w:rFonts w:ascii="Consolas" w:hAnsi="Consolas" w:cs="Consolas"/>
+                <w:b/>
+                <w:bCs/>
+                <w:color w:val="7F0055"/>
+                <w:sz w:val="20"/>
+              </w:rPr>
+              <w:t>if</w:t>
+            </w:r>
+            <w:r>
+              <w:rPr>
+                <w:rFonts w:ascii="Consolas" w:hAnsi="Consolas" w:cs="Consolas"/>
+                <w:color w:val="000000"/>
+                <w:sz w:val="20"/>
+              </w:rPr>
+              <w:t>(</w:t>
+            </w:r>
+            <w:proofErr w:type="spellStart"/>
+            <w:r>
+              <w:rPr>
+                <w:rFonts w:ascii="Consolas" w:hAnsi="Consolas" w:cs="Consolas"/>
+                <w:color w:val="6A3E3E"/>
+                <w:sz w:val="20"/>
+              </w:rPr>
+              <w:t>file</w:t>
+            </w:r>
+            <w:r>
+              <w:rPr>
+                <w:rFonts w:ascii="Consolas" w:hAnsi="Consolas" w:cs="Consolas"/>
+                <w:color w:val="000000"/>
+                <w:sz w:val="20"/>
+              </w:rPr>
+              <w:t>.delete</w:t>
+            </w:r>
+            <w:proofErr w:type="spellEnd"/>
+            <w:r>
+              <w:rPr>
+                <w:rFonts w:ascii="Consolas" w:hAnsi="Consolas" w:cs="Consolas"/>
+                <w:color w:val="000000"/>
+                <w:sz w:val="20"/>
+              </w:rPr>
+              <w:t>())</w:t>
+            </w:r>
+          </w:p>
+          <w:p>
+            <w:pPr>
+              <w:autoSpaceDE w:val="0"/>
+              <w:autoSpaceDN w:val="0"/>
+              <w:adjustRightInd w:val="0"/>
+              <w:rPr>
+                <w:rFonts w:ascii="Consolas" w:hAnsi="Consolas" w:cs="Consolas"/>
+                <w:sz w:val="20"/>
+              </w:rPr>
+            </w:pPr>
+            <w:r>
+              <w:rPr>
+                <w:rFonts w:ascii="Consolas" w:hAnsi="Consolas" w:cs="Consolas"/>
+                <w:color w:val="000000"/>
+                <w:sz w:val="20"/>
+              </w:rPr>
+              <w:tab/>
+            </w:r>
+            <w:r>
+              <w:rPr>
+                <w:rFonts w:ascii="Consolas" w:hAnsi="Consolas" w:cs="Consolas"/>
+                <w:color w:val="000000"/>
+                <w:sz w:val="20"/>
+              </w:rPr>
+              <w:tab/>
+            </w:r>
+            <w:r>
+              <w:rPr>
+                <w:rFonts w:ascii="Consolas" w:hAnsi="Consolas" w:cs="Consolas"/>
+                <w:color w:val="000000"/>
+                <w:sz w:val="20"/>
+              </w:rPr>
+              <w:tab/>
+            </w:r>
+            <w:r>
+              <w:rPr>
+                <w:rFonts w:ascii="Consolas" w:hAnsi="Consolas" w:cs="Consolas"/>
+                <w:color w:val="000000"/>
+                <w:sz w:val="20"/>
+              </w:rPr>
+              <w:tab/>
+            </w:r>
+            <w:r>
+              <w:rPr>
+                <w:rFonts w:ascii="Consolas" w:hAnsi="Consolas" w:cs="Consolas"/>
+                <w:b/>
+                <w:bCs/>
+                <w:color w:val="7F0055"/>
+                <w:sz w:val="20"/>
+              </w:rPr>
+              <w:t>return</w:t>
+            </w:r>
+            <w:r>
+              <w:rPr>
+                <w:rFonts w:ascii="Consolas" w:hAnsi="Consolas" w:cs="Consolas"/>
+                <w:color w:val="000000"/>
+                <w:sz w:val="20"/>
+              </w:rPr>
+              <w:t xml:space="preserve"> </w:t>
+            </w:r>
+            <w:r>
+              <w:rPr>
+                <w:rFonts w:ascii="Consolas" w:hAnsi="Consolas" w:cs="Consolas"/>
+                <w:b/>
+                <w:bCs/>
+                <w:color w:val="7F0055"/>
+                <w:sz w:val="20"/>
+              </w:rPr>
+              <w:t>true</w:t>
+            </w:r>
+            <w:r>
+              <w:rPr>
+                <w:rFonts w:ascii="Consolas" w:hAnsi="Consolas" w:cs="Consolas"/>
+                <w:color w:val="000000"/>
+                <w:sz w:val="20"/>
+              </w:rPr>
+              <w:t>;</w:t>
+            </w:r>
+          </w:p>
+          <w:p>
+            <w:pPr>
+              <w:autoSpaceDE w:val="0"/>
+              <w:autoSpaceDN w:val="0"/>
+              <w:adjustRightInd w:val="0"/>
+              <w:rPr>
+                <w:rFonts w:ascii="Consolas" w:hAnsi="Consolas" w:cs="Consolas"/>
+                <w:sz w:val="20"/>
+              </w:rPr>
+            </w:pPr>
+            <w:r>
+              <w:rPr>
+                <w:rFonts w:ascii="Consolas" w:hAnsi="Consolas" w:cs="Consolas"/>
+                <w:color w:val="000000"/>
+                <w:sz w:val="20"/>
+              </w:rPr>
+              <w:tab/>
+            </w:r>
+            <w:r>
+              <w:rPr>
+                <w:rFonts w:ascii="Consolas" w:hAnsi="Consolas" w:cs="Consolas"/>
+                <w:color w:val="000000"/>
+                <w:sz w:val="20"/>
+              </w:rPr>
+              <w:tab/>
+            </w:r>
+            <w:r>
+              <w:rPr>
+                <w:rFonts w:ascii="Consolas" w:hAnsi="Consolas" w:cs="Consolas"/>
+                <w:color w:val="000000"/>
+                <w:sz w:val="20"/>
+              </w:rPr>
+              <w:tab/>
+            </w:r>
+            <w:r>
+              <w:rPr>
+                <w:rFonts w:ascii="Consolas" w:hAnsi="Consolas" w:cs="Consolas"/>
+                <w:b/>
+                <w:bCs/>
+                <w:color w:val="7F0055"/>
+                <w:sz w:val="20"/>
+              </w:rPr>
+              <w:t>else</w:t>
+            </w:r>
+          </w:p>
+          <w:p>
+            <w:pPr>
+              <w:autoSpaceDE w:val="0"/>
+              <w:autoSpaceDN w:val="0"/>
+              <w:adjustRightInd w:val="0"/>
+              <w:rPr>
+                <w:rFonts w:ascii="Consolas" w:hAnsi="Consolas" w:cs="Consolas"/>
+                <w:sz w:val="20"/>
+              </w:rPr>
+            </w:pPr>
+            <w:r>
+              <w:rPr>
+                <w:rFonts w:ascii="Consolas" w:hAnsi="Consolas" w:cs="Consolas"/>
+                <w:color w:val="000000"/>
+                <w:sz w:val="20"/>
+              </w:rPr>
+              <w:tab/>
+            </w:r>
+            <w:r>
+              <w:rPr>
+                <w:rFonts w:ascii="Consolas" w:hAnsi="Consolas" w:cs="Consolas"/>
+                <w:color w:val="000000"/>
+                <w:sz w:val="20"/>
+              </w:rPr>
+              <w:tab/>
+            </w:r>
+            <w:r>
+              <w:rPr>
+                <w:rFonts w:ascii="Consolas" w:hAnsi="Consolas" w:cs="Consolas"/>
+                <w:color w:val="000000"/>
+                <w:sz w:val="20"/>
+              </w:rPr>
+              <w:tab/>
+            </w:r>
+            <w:r>
+              <w:rPr>
+                <w:rFonts w:ascii="Consolas" w:hAnsi="Consolas" w:cs="Consolas"/>
+                <w:color w:val="000000"/>
+                <w:sz w:val="20"/>
+              </w:rPr>
+              <w:tab/>
+            </w:r>
+            <w:r>
+              <w:rPr>
+                <w:rFonts w:ascii="Consolas" w:hAnsi="Consolas" w:cs="Consolas"/>
+                <w:b/>
+                <w:bCs/>
+                <w:color w:val="7F0055"/>
+                <w:sz w:val="20"/>
+              </w:rPr>
+              <w:t>return</w:t>
+            </w:r>
+            <w:r>
+              <w:rPr>
+                <w:rFonts w:ascii="Consolas" w:hAnsi="Consolas" w:cs="Consolas"/>
+                <w:color w:val="000000"/>
+                <w:sz w:val="20"/>
+              </w:rPr>
+              <w:t xml:space="preserve"> </w:t>
+            </w:r>
+            <w:r>
+              <w:rPr>
+                <w:rFonts w:ascii="Consolas" w:hAnsi="Consolas" w:cs="Consolas"/>
+                <w:b/>
+                <w:bCs/>
+                <w:color w:val="7F0055"/>
+                <w:sz w:val="20"/>
+              </w:rPr>
+              <w:t>false</w:t>
+            </w:r>
+            <w:r>
+              <w:rPr>
+                <w:rFonts w:ascii="Consolas" w:hAnsi="Consolas" w:cs="Consolas"/>
+                <w:color w:val="000000"/>
+                <w:sz w:val="20"/>
+              </w:rPr>
+              <w:t>;</w:t>
+            </w:r>
+          </w:p>
+          <w:p>
+            <w:pPr>
+              <w:autoSpaceDE w:val="0"/>
+              <w:autoSpaceDN w:val="0"/>
+              <w:adjustRightInd w:val="0"/>
+              <w:rPr>
+                <w:rFonts w:ascii="Consolas" w:hAnsi="Consolas" w:cs="Consolas"/>
+                <w:sz w:val="20"/>
+              </w:rPr>
+            </w:pPr>
+            <w:r>
+              <w:rPr>
+                <w:rFonts w:ascii="Consolas" w:hAnsi="Consolas" w:cs="Consolas"/>
+                <w:color w:val="000000"/>
+                <w:sz w:val="20"/>
+              </w:rPr>
+              <w:tab/>
+            </w:r>
+            <w:r>
+              <w:rPr>
+                <w:rFonts w:ascii="Consolas" w:hAnsi="Consolas" w:cs="Consolas"/>
+                <w:color w:val="000000"/>
+                <w:sz w:val="20"/>
+              </w:rPr>
+              <w:tab/>
+              <w:t xml:space="preserve">} </w:t>
+            </w:r>
+            <w:r>
+              <w:rPr>
+                <w:rFonts w:ascii="Consolas" w:hAnsi="Consolas" w:cs="Consolas"/>
+                <w:b/>
+                <w:bCs/>
+                <w:color w:val="7F0055"/>
+                <w:sz w:val="20"/>
+              </w:rPr>
+              <w:t>catch</w:t>
+            </w:r>
+            <w:r>
+              <w:rPr>
+                <w:rFonts w:ascii="Consolas" w:hAnsi="Consolas" w:cs="Consolas"/>
+                <w:color w:val="000000"/>
+                <w:sz w:val="20"/>
+              </w:rPr>
+              <w:t xml:space="preserve"> (Exception </w:t>
+            </w:r>
+            <w:r>
+              <w:rPr>
+                <w:rFonts w:ascii="Consolas" w:hAnsi="Consolas" w:cs="Consolas"/>
+                <w:color w:val="6A3E3E"/>
+                <w:sz w:val="20"/>
+              </w:rPr>
+              <w:t>e</w:t>
+            </w:r>
+            <w:r>
+              <w:rPr>
+                <w:rFonts w:ascii="Consolas" w:hAnsi="Consolas" w:cs="Consolas"/>
+                <w:color w:val="000000"/>
+                <w:sz w:val="20"/>
+              </w:rPr>
+              <w:t>) {</w:t>
+            </w:r>
+          </w:p>
+          <w:p>
+            <w:pPr>
+              <w:autoSpaceDE w:val="0"/>
+              <w:autoSpaceDN w:val="0"/>
+              <w:adjustRightInd w:val="0"/>
+              <w:rPr>
+                <w:rFonts w:ascii="Consolas" w:hAnsi="Consolas" w:cs="Consolas"/>
+                <w:sz w:val="20"/>
+              </w:rPr>
+            </w:pPr>
+            <w:r>
+              <w:rPr>
+                <w:rFonts w:ascii="Consolas" w:hAnsi="Consolas" w:cs="Consolas"/>
+                <w:color w:val="000000"/>
+                <w:sz w:val="20"/>
+              </w:rPr>
+              <w:tab/>
+            </w:r>
+            <w:r>
+              <w:rPr>
+                <w:rFonts w:ascii="Consolas" w:hAnsi="Consolas" w:cs="Consolas"/>
+                <w:color w:val="000000"/>
+                <w:sz w:val="20"/>
+              </w:rPr>
+              <w:tab/>
+            </w:r>
+            <w:r>
+              <w:rPr>
+                <w:rFonts w:ascii="Consolas" w:hAnsi="Consolas" w:cs="Consolas"/>
+                <w:color w:val="000000"/>
+                <w:sz w:val="20"/>
+              </w:rPr>
+              <w:tab/>
+            </w:r>
+            <w:r>
+              <w:rPr>
+                <w:rFonts w:ascii="Consolas" w:hAnsi="Consolas" w:cs="Consolas"/>
+                <w:color w:val="3F7F5F"/>
+                <w:sz w:val="20"/>
+              </w:rPr>
+              <w:t xml:space="preserve">// </w:t>
+            </w:r>
+            <w:r>
+              <w:rPr>
+                <w:rFonts w:ascii="Consolas" w:hAnsi="Consolas" w:cs="Consolas"/>
+                <w:b/>
+                <w:bCs/>
+                <w:color w:val="7F9FBF"/>
+                <w:sz w:val="20"/>
+              </w:rPr>
+              <w:t>TODO</w:t>
+            </w:r>
+            <w:r>
+              <w:rPr>
+                <w:rFonts w:ascii="Consolas" w:hAnsi="Consolas" w:cs="Consolas"/>
+                <w:color w:val="3F7F5F"/>
+                <w:sz w:val="20"/>
+              </w:rPr>
+              <w:t>: handle exception</w:t>
+            </w:r>
+          </w:p>
+          <w:p>
+            <w:pPr>
+              <w:autoSpaceDE w:val="0"/>
+              <w:autoSpaceDN w:val="0"/>
+              <w:adjustRightInd w:val="0"/>
+              <w:rPr>
+                <w:rFonts w:ascii="Consolas" w:hAnsi="Consolas" w:cs="Consolas"/>
+                <w:sz w:val="20"/>
+              </w:rPr>
+            </w:pPr>
+            <w:r>
+              <w:rPr>
+                <w:rFonts w:ascii="Consolas" w:hAnsi="Consolas" w:cs="Consolas"/>
+                <w:color w:val="000000"/>
+                <w:sz w:val="20"/>
+              </w:rPr>
+              <w:tab/>
+            </w:r>
+            <w:r>
+              <w:rPr>
+                <w:rFonts w:ascii="Consolas" w:hAnsi="Consolas" w:cs="Consolas"/>
+                <w:color w:val="000000"/>
+                <w:sz w:val="20"/>
+              </w:rPr>
+              <w:tab/>
+            </w:r>
+            <w:r>
+              <w:rPr>
+                <w:rFonts w:ascii="Consolas" w:hAnsi="Consolas" w:cs="Consolas"/>
+                <w:color w:val="000000"/>
+                <w:sz w:val="20"/>
+              </w:rPr>
+              <w:tab/>
+            </w:r>
+            <w:r>
+              <w:rPr>
+                <w:rFonts w:ascii="Consolas" w:hAnsi="Consolas" w:cs="Consolas"/>
+                <w:b/>
+                <w:bCs/>
+                <w:color w:val="7F0055"/>
+                <w:sz w:val="20"/>
+              </w:rPr>
+              <w:t>return</w:t>
+            </w:r>
+            <w:r>
+              <w:rPr>
+                <w:rFonts w:ascii="Consolas" w:hAnsi="Consolas" w:cs="Consolas"/>
+                <w:color w:val="000000"/>
+                <w:sz w:val="20"/>
+              </w:rPr>
+              <w:t xml:space="preserve"> </w:t>
+            </w:r>
+            <w:r>
+              <w:rPr>
+                <w:rFonts w:ascii="Consolas" w:hAnsi="Consolas" w:cs="Consolas"/>
+                <w:b/>
+                <w:bCs/>
+                <w:color w:val="7F0055"/>
+                <w:sz w:val="20"/>
+              </w:rPr>
+              <w:t>false</w:t>
+            </w:r>
+            <w:r>
+              <w:rPr>
+                <w:rFonts w:ascii="Consolas" w:hAnsi="Consolas" w:cs="Consolas"/>
+                <w:color w:val="000000"/>
+                <w:sz w:val="20"/>
+              </w:rPr>
+              <w:t>;</w:t>
+            </w:r>
+          </w:p>
+          <w:p>
+            <w:pPr>
+              <w:autoSpaceDE w:val="0"/>
+              <w:autoSpaceDN w:val="0"/>
+              <w:adjustRightInd w:val="0"/>
+              <w:rPr>
+                <w:rFonts w:ascii="Consolas" w:hAnsi="Consolas" w:cs="Consolas"/>
+                <w:sz w:val="20"/>
+              </w:rPr>
+            </w:pPr>
+            <w:r>
+              <w:rPr>
+                <w:rFonts w:ascii="Consolas" w:hAnsi="Consolas" w:cs="Consolas"/>
+                <w:color w:val="000000"/>
+                <w:sz w:val="20"/>
+              </w:rPr>
+              <w:tab/>
+            </w:r>
+            <w:r>
+              <w:rPr>
+                <w:rFonts w:ascii="Consolas" w:hAnsi="Consolas" w:cs="Consolas"/>
+                <w:color w:val="000000"/>
+                <w:sz w:val="20"/>
+              </w:rPr>
+              <w:tab/>
+              <w:t>}</w:t>
+            </w:r>
+          </w:p>
+          <w:p>
+            <w:pPr>
+              <w:autoSpaceDE w:val="0"/>
+              <w:autoSpaceDN w:val="0"/>
+              <w:adjustRightInd w:val="0"/>
+              <w:rPr>
+                <w:rFonts w:ascii="Consolas" w:hAnsi="Consolas" w:cs="Consolas"/>
+                <w:sz w:val="20"/>
+              </w:rPr>
+            </w:pPr>
+            <w:r>
+              <w:rPr>
+                <w:rFonts w:ascii="Consolas" w:hAnsi="Consolas" w:cs="Consolas"/>
+                <w:color w:val="000000"/>
+                <w:sz w:val="20"/>
+              </w:rPr>
+              <w:tab/>
+              <w:t>}</w:t>
+            </w:r>
+          </w:p>
+          <w:p>
+            <w:pPr>
+              <w:autoSpaceDE w:val="0"/>
+              <w:autoSpaceDN w:val="0"/>
+              <w:adjustRightInd w:val="0"/>
+              <w:rPr>
+                <w:rFonts w:ascii="Consolas" w:hAnsi="Consolas" w:cs="Consolas"/>
+                <w:sz w:val="20"/>
+              </w:rPr>
+            </w:pPr>
+            <w:r>
+              <w:rPr>
+                <w:rFonts w:ascii="Consolas" w:hAnsi="Consolas" w:cs="Consolas"/>
+                <w:color w:val="000000"/>
+                <w:sz w:val="20"/>
+              </w:rPr>
+              <w:tab/>
+            </w:r>
+          </w:p>
+          <w:p>
+            <w:pPr>
+              <w:autoSpaceDE w:val="0"/>
+              <w:autoSpaceDN w:val="0"/>
+              <w:adjustRightInd w:val="0"/>
+              <w:rPr>
+                <w:rFonts w:ascii="Consolas" w:hAnsi="Consolas" w:cs="Consolas"/>
+                <w:sz w:val="20"/>
+              </w:rPr>
+            </w:pPr>
+            <w:r>
+              <w:rPr>
+                <w:rFonts w:ascii="Consolas" w:hAnsi="Consolas" w:cs="Consolas"/>
+                <w:color w:val="000000"/>
+                <w:sz w:val="20"/>
+              </w:rPr>
+              <w:tab/>
+            </w:r>
+            <w:r>
+              <w:rPr>
+                <w:rFonts w:ascii="Consolas" w:hAnsi="Consolas" w:cs="Consolas"/>
                 <w:color w:val="3F5FBF"/>
                 <w:sz w:val="20"/>
               </w:rPr>
+              <w:t>/**</w:t>
+            </w:r>
+          </w:p>
+          <w:p>
+            <w:pPr>
+              <w:autoSpaceDE w:val="0"/>
+              <w:autoSpaceDN w:val="0"/>
+              <w:adjustRightInd w:val="0"/>
+              <w:rPr>
+                <w:rFonts w:ascii="Consolas" w:hAnsi="Consolas" w:cs="Consolas"/>
+                <w:sz w:val="20"/>
+              </w:rPr>
+            </w:pPr>
+            <w:r>
+              <w:rPr>
+                <w:rFonts w:ascii="Consolas" w:hAnsi="Consolas" w:cs="Consolas"/>
+                <w:color w:val="3F5FBF"/>
+                <w:sz w:val="20"/>
+              </w:rPr>
+              <w:tab/>
+              <w:t xml:space="preserve"> * This method will search the file from a folder </w:t>
+            </w:r>
+          </w:p>
+          <w:p>
+            <w:pPr>
+              <w:autoSpaceDE w:val="0"/>
+              <w:autoSpaceDN w:val="0"/>
+              <w:adjustRightInd w:val="0"/>
+              <w:rPr>
+                <w:rFonts w:ascii="Consolas" w:hAnsi="Consolas" w:cs="Consolas"/>
+                <w:sz w:val="20"/>
+              </w:rPr>
+            </w:pPr>
+            <w:r>
+              <w:rPr>
+                <w:rFonts w:ascii="Consolas" w:hAnsi="Consolas" w:cs="Consolas"/>
+                <w:color w:val="3F5FBF"/>
+                <w:sz w:val="20"/>
+              </w:rPr>
+              <w:tab/>
+              <w:t xml:space="preserve"> * </w:t>
+            </w:r>
+            <w:r>
+              <w:rPr>
+                <w:rFonts w:ascii="Consolas" w:hAnsi="Consolas" w:cs="Consolas"/>
+                <w:b/>
+                <w:bCs/>
+                <w:color w:val="7F9FBF"/>
+                <w:sz w:val="20"/>
+              </w:rPr>
+              <w:t>@</w:t>
+            </w:r>
+            <w:proofErr w:type="spellStart"/>
+            <w:r>
+              <w:rPr>
+                <w:rFonts w:ascii="Consolas" w:hAnsi="Consolas" w:cs="Consolas"/>
+                <w:b/>
+                <w:bCs/>
+                <w:color w:val="7F9FBF"/>
+                <w:sz w:val="20"/>
+              </w:rPr>
+              <w:t>param</w:t>
+            </w:r>
+            <w:proofErr w:type="spellEnd"/>
+            <w:r>
+              <w:rPr>
+                <w:rFonts w:ascii="Consolas" w:hAnsi="Consolas" w:cs="Consolas"/>
+                <w:color w:val="3F5FBF"/>
+                <w:sz w:val="20"/>
+              </w:rPr>
+              <w:t xml:space="preserve"> </w:t>
+            </w:r>
+            <w:proofErr w:type="spellStart"/>
+            <w:r>
+              <w:rPr>
+                <w:rFonts w:ascii="Consolas" w:hAnsi="Consolas" w:cs="Consolas"/>
+                <w:color w:val="3F5FBF"/>
+                <w:sz w:val="20"/>
+              </w:rPr>
+              <w:t>folderpath</w:t>
+            </w:r>
+            <w:proofErr w:type="spellEnd"/>
+          </w:p>
+          <w:p>
+            <w:pPr>
+              <w:autoSpaceDE w:val="0"/>
+              <w:autoSpaceDN w:val="0"/>
+              <w:adjustRightInd w:val="0"/>
+              <w:rPr>
+                <w:rFonts w:ascii="Consolas" w:hAnsi="Consolas" w:cs="Consolas"/>
+                <w:sz w:val="20"/>
+              </w:rPr>
+            </w:pPr>
+            <w:r>
+              <w:rPr>
+                <w:rFonts w:ascii="Consolas" w:hAnsi="Consolas" w:cs="Consolas"/>
+                <w:color w:val="3F5FBF"/>
+                <w:sz w:val="20"/>
+              </w:rPr>
+              <w:tab/>
+              <w:t xml:space="preserve"> * </w:t>
+            </w:r>
+            <w:r>
+              <w:rPr>
+                <w:rFonts w:ascii="Consolas" w:hAnsi="Consolas" w:cs="Consolas"/>
+                <w:b/>
+                <w:bCs/>
+                <w:color w:val="7F9FBF"/>
+                <w:sz w:val="20"/>
+              </w:rPr>
+              <w:t>@</w:t>
+            </w:r>
+            <w:proofErr w:type="spellStart"/>
+            <w:r>
+              <w:rPr>
+                <w:rFonts w:ascii="Consolas" w:hAnsi="Consolas" w:cs="Consolas"/>
+                <w:b/>
+                <w:bCs/>
+                <w:color w:val="7F9FBF"/>
+                <w:sz w:val="20"/>
+              </w:rPr>
+              <w:t>param</w:t>
+            </w:r>
+            <w:proofErr w:type="spellEnd"/>
+            <w:r>
+              <w:rPr>
+                <w:rFonts w:ascii="Consolas" w:hAnsi="Consolas" w:cs="Consolas"/>
+                <w:color w:val="3F5FBF"/>
+                <w:sz w:val="20"/>
+              </w:rPr>
+              <w:t xml:space="preserve"> </w:t>
+            </w:r>
+            <w:proofErr w:type="spellStart"/>
+            <w:r>
+              <w:rPr>
+                <w:rFonts w:ascii="Consolas" w:hAnsi="Consolas" w:cs="Consolas"/>
+                <w:color w:val="3F5FBF"/>
+                <w:sz w:val="20"/>
+              </w:rPr>
+              <w:t>fileName</w:t>
+            </w:r>
+            <w:proofErr w:type="spellEnd"/>
+          </w:p>
+          <w:p>
+            <w:pPr>
+              <w:autoSpaceDE w:val="0"/>
+              <w:autoSpaceDN w:val="0"/>
+              <w:adjustRightInd w:val="0"/>
+              <w:rPr>
+                <w:rFonts w:ascii="Consolas" w:hAnsi="Consolas" w:cs="Consolas"/>
+                <w:sz w:val="20"/>
+              </w:rPr>
+            </w:pPr>
+            <w:r>
+              <w:rPr>
+                <w:rFonts w:ascii="Consolas" w:hAnsi="Consolas" w:cs="Consolas"/>
+                <w:color w:val="3F5FBF"/>
+                <w:sz w:val="20"/>
+              </w:rPr>
+              <w:tab/>
+              <w:t xml:space="preserve"> * </w:t>
+            </w:r>
+            <w:r>
+              <w:rPr>
+                <w:rFonts w:ascii="Consolas" w:hAnsi="Consolas" w:cs="Consolas"/>
+                <w:b/>
+                <w:bCs/>
+                <w:color w:val="7F9FBF"/>
+                <w:sz w:val="20"/>
+              </w:rPr>
+              <w:t>@return</w:t>
+            </w:r>
+          </w:p>
+          <w:p>
+            <w:pPr>
+              <w:autoSpaceDE w:val="0"/>
+              <w:autoSpaceDN w:val="0"/>
+              <w:adjustRightInd w:val="0"/>
+              <w:rPr>
+                <w:rFonts w:ascii="Consolas" w:hAnsi="Consolas" w:cs="Consolas"/>
+                <w:sz w:val="20"/>
+              </w:rPr>
+            </w:pPr>
+            <w:r>
+              <w:rPr>
+                <w:rFonts w:ascii="Consolas" w:hAnsi="Consolas" w:cs="Consolas"/>
+                <w:color w:val="3F5FBF"/>
+                <w:sz w:val="20"/>
+              </w:rPr>
+              <w:tab/>
+              <w:t xml:space="preserve"> */</w:t>
+            </w:r>
+          </w:p>
+          <w:p>
+            <w:pPr>
+              <w:autoSpaceDE w:val="0"/>
+              <w:autoSpaceDN w:val="0"/>
+              <w:adjustRightInd w:val="0"/>
+              <w:rPr>
+                <w:rFonts w:ascii="Consolas" w:hAnsi="Consolas" w:cs="Consolas"/>
+                <w:sz w:val="20"/>
+              </w:rPr>
+            </w:pPr>
+            <w:r>
+              <w:rPr>
+                <w:rFonts w:ascii="Consolas" w:hAnsi="Consolas" w:cs="Consolas"/>
+                <w:color w:val="000000"/>
+                <w:sz w:val="20"/>
+              </w:rPr>
+              <w:tab/>
+            </w:r>
+            <w:r>
+              <w:rPr>
+                <w:rFonts w:ascii="Consolas" w:hAnsi="Consolas" w:cs="Consolas"/>
+                <w:b/>
+                <w:bCs/>
+                <w:color w:val="7F0055"/>
+                <w:sz w:val="20"/>
+              </w:rPr>
+              <w:t>public</w:t>
+            </w:r>
+            <w:r>
+              <w:rPr>
+                <w:rFonts w:ascii="Consolas" w:hAnsi="Consolas" w:cs="Consolas"/>
+                <w:color w:val="000000"/>
+                <w:sz w:val="20"/>
+              </w:rPr>
+              <w:t xml:space="preserve"> </w:t>
+            </w:r>
+            <w:r>
+              <w:rPr>
+                <w:rFonts w:ascii="Consolas" w:hAnsi="Consolas" w:cs="Consolas"/>
+                <w:b/>
+                <w:bCs/>
+                <w:color w:val="7F0055"/>
+                <w:sz w:val="20"/>
+              </w:rPr>
+              <w:t>static</w:t>
+            </w:r>
+            <w:r>
+              <w:rPr>
+                <w:rFonts w:ascii="Consolas" w:hAnsi="Consolas" w:cs="Consolas"/>
+                <w:color w:val="000000"/>
+                <w:sz w:val="20"/>
+              </w:rPr>
+              <w:t xml:space="preserve"> </w:t>
+            </w:r>
+            <w:proofErr w:type="spellStart"/>
+            <w:r>
+              <w:rPr>
+                <w:rFonts w:ascii="Consolas" w:hAnsi="Consolas" w:cs="Consolas"/>
+                <w:b/>
+                <w:bCs/>
+                <w:color w:val="7F0055"/>
+                <w:sz w:val="20"/>
+              </w:rPr>
               <w:t>boolean</w:t>
             </w:r>
             <w:proofErr w:type="spellEnd"/>
-          </w:p>
-          <w:p>
-            <w:pPr>
-              <w:autoSpaceDE w:val="0"/>
-              <w:autoSpaceDN w:val="0"/>
-              <w:adjustRightInd w:val="0"/>
-              <w:rPr>
-                <w:rFonts w:ascii="Consolas" w:hAnsi="Consolas" w:cs="Consolas"/>
-                <w:sz w:val="20"/>
-              </w:rPr>
-            </w:pPr>
-            <w:r>
-              <w:rPr>
-                <w:rFonts w:ascii="Consolas" w:hAnsi="Consolas" w:cs="Consolas"/>
-                <w:color w:val="3F5FBF"/>
-                <w:sz w:val="20"/>
-              </w:rPr>
-              <w:tab/>
-              <w:t xml:space="preserve"> */</w:t>
-            </w:r>
-          </w:p>
-          <w:p>
-            <w:pPr>
-              <w:autoSpaceDE w:val="0"/>
-              <w:autoSpaceDN w:val="0"/>
-              <w:adjustRightInd w:val="0"/>
-              <w:rPr>
-                <w:rFonts w:ascii="Consolas" w:hAnsi="Consolas" w:cs="Consolas"/>
-                <w:sz w:val="20"/>
-              </w:rPr>
-            </w:pPr>
-            <w:r>
-              <w:rPr>
-                <w:rFonts w:ascii="Consolas" w:hAnsi="Consolas" w:cs="Consolas"/>
-                <w:color w:val="000000"/>
-                <w:sz w:val="20"/>
-              </w:rPr>
-              <w:tab/>
-            </w:r>
-            <w:r>
-              <w:rPr>
-                <w:rFonts w:ascii="Consolas" w:hAnsi="Consolas" w:cs="Consolas"/>
-                <w:b/>
-                <w:bCs/>
-                <w:color w:val="7F0055"/>
-                <w:sz w:val="20"/>
-              </w:rPr>
-              <w:t>public</w:t>
-            </w:r>
             <w:r>
               <w:rPr>
                 <w:rFonts w:ascii="Consolas" w:hAnsi="Consolas" w:cs="Consolas"/>
@@ -4102,15 +7383,32 @@
               </w:rPr>
               <w:t xml:space="preserve"> </w:t>
             </w:r>
-            <w:r>
-              <w:rPr>
-                <w:rFonts w:ascii="Consolas" w:hAnsi="Consolas" w:cs="Consolas"/>
-                <w:b/>
-                <w:bCs/>
-                <w:color w:val="7F0055"/>
-                <w:sz w:val="20"/>
-              </w:rPr>
-              <w:t>static</w:t>
+            <w:proofErr w:type="spellStart"/>
+            <w:r>
+              <w:rPr>
+                <w:rFonts w:ascii="Consolas" w:hAnsi="Consolas" w:cs="Consolas"/>
+                <w:color w:val="000000"/>
+                <w:sz w:val="20"/>
+              </w:rPr>
+              <w:t>searchFile</w:t>
+            </w:r>
+            <w:proofErr w:type="spellEnd"/>
+            <w:r>
+              <w:rPr>
+                <w:rFonts w:ascii="Consolas" w:hAnsi="Consolas" w:cs="Consolas"/>
+                <w:color w:val="000000"/>
+                <w:sz w:val="20"/>
+              </w:rPr>
+              <w:t>(</w:t>
+            </w:r>
+            <w:r>
+              <w:rPr>
+                <w:rFonts w:ascii="Consolas" w:hAnsi="Consolas" w:cs="Consolas"/>
+                <w:color w:val="000000"/>
+                <w:sz w:val="20"/>
+                <w:shd w:val="clear" w:color="auto" w:fill="D4D4D4"/>
+              </w:rPr>
+              <w:t>String</w:t>
             </w:r>
             <w:r>
               <w:rPr>
@@ -4124,12 +7422,10 @@
             <w:r>
               <w:rPr>
                 <w:rFonts w:ascii="Consolas" w:hAnsi="Consolas" w:cs="Consolas"/>
-                <w:b/>
-                <w:bCs/>
-                <w:color w:val="7F0055"/>
-                <w:sz w:val="20"/>
-              </w:rPr>
-              <w:t>boolean</w:t>
+                <w:color w:val="6A3E3E"/>
+                <w:sz w:val="20"/>
+              </w:rPr>
+              <w:t>folderpath</w:t>
             </w:r>
             <w:proofErr w:type="spellEnd"/>
             <w:r>
@@ -4138,16 +7434,33 @@
                 <w:color w:val="000000"/>
                 <w:sz w:val="20"/>
               </w:rPr>
+              <w:t xml:space="preserve">, </w:t>
+            </w:r>
+            <w:r>
+              <w:rPr>
+                <w:rFonts w:ascii="Consolas" w:hAnsi="Consolas" w:cs="Consolas"/>
+                <w:color w:val="000000"/>
+                <w:sz w:val="20"/>
+                <w:shd w:val="clear" w:color="auto" w:fill="D4D4D4"/>
+              </w:rPr>
+              <w:t>String</w:t>
+            </w:r>
+            <w:r>
+              <w:rPr>
+                <w:rFonts w:ascii="Consolas" w:hAnsi="Consolas" w:cs="Consolas"/>
+                <w:color w:val="000000"/>
+                <w:sz w:val="20"/>
+              </w:rPr>
               <w:t xml:space="preserve"> </w:t>
             </w:r>
             <w:proofErr w:type="spellStart"/>
             <w:r>
               <w:rPr>
                 <w:rFonts w:ascii="Consolas" w:hAnsi="Consolas" w:cs="Consolas"/>
-                <w:color w:val="000000"/>
-                <w:sz w:val="20"/>
-              </w:rPr>
-              <w:t>createFiles</w:t>
+                <w:color w:val="6A3E3E"/>
+                <w:sz w:val="20"/>
+              </w:rPr>
+              <w:t>fileName</w:t>
             </w:r>
             <w:proofErr w:type="spellEnd"/>
             <w:r>
@@ -4156,110 +7469,7 @@
                 <w:color w:val="000000"/>
                 <w:sz w:val="20"/>
               </w:rPr>
-              <w:t>(</w:t>
-            </w:r>
-            <w:r>
-              <w:rPr>
-                <w:rFonts w:ascii="Consolas" w:hAnsi="Consolas" w:cs="Consolas"/>
-                <w:color w:val="000000"/>
-                <w:sz w:val="20"/>
-                <w:shd w:val="clear" w:color="auto" w:fill="D4D4D4"/>
-              </w:rPr>
-              <w:t>String</w:t>
-            </w:r>
-            <w:r>
-              <w:rPr>
-                <w:rFonts w:ascii="Consolas" w:hAnsi="Consolas" w:cs="Consolas"/>
-                <w:color w:val="000000"/>
-                <w:sz w:val="20"/>
-              </w:rPr>
-              <w:t xml:space="preserve"> </w:t>
-            </w:r>
-            <w:proofErr w:type="spellStart"/>
-            <w:r>
-              <w:rPr>
-                <w:rFonts w:ascii="Consolas" w:hAnsi="Consolas" w:cs="Consolas"/>
-                <w:color w:val="6A3E3E"/>
-                <w:sz w:val="20"/>
-              </w:rPr>
-              <w:t>folderpath</w:t>
-            </w:r>
-            <w:proofErr w:type="spellEnd"/>
-            <w:r>
-              <w:rPr>
-                <w:rFonts w:ascii="Consolas" w:hAnsi="Consolas" w:cs="Consolas"/>
-                <w:color w:val="000000"/>
-                <w:sz w:val="20"/>
-              </w:rPr>
-              <w:t xml:space="preserve">, </w:t>
-            </w:r>
-            <w:r>
-              <w:rPr>
-                <w:rFonts w:ascii="Consolas" w:hAnsi="Consolas" w:cs="Consolas"/>
-                <w:color w:val="000000"/>
-                <w:sz w:val="20"/>
-                <w:shd w:val="clear" w:color="auto" w:fill="D4D4D4"/>
-              </w:rPr>
-              <w:t>String</w:t>
-            </w:r>
-            <w:r>
-              <w:rPr>
-                <w:rFonts w:ascii="Consolas" w:hAnsi="Consolas" w:cs="Consolas"/>
-                <w:color w:val="000000"/>
-                <w:sz w:val="20"/>
-              </w:rPr>
-              <w:t xml:space="preserve"> </w:t>
-            </w:r>
-            <w:proofErr w:type="spellStart"/>
-            <w:r>
-              <w:rPr>
-                <w:rFonts w:ascii="Consolas" w:hAnsi="Consolas" w:cs="Consolas"/>
-                <w:color w:val="6A3E3E"/>
-                <w:sz w:val="20"/>
-              </w:rPr>
-              <w:t>fileName</w:t>
-            </w:r>
-            <w:proofErr w:type="spellEnd"/>
-            <w:r>
-              <w:rPr>
-                <w:rFonts w:ascii="Consolas" w:hAnsi="Consolas" w:cs="Consolas"/>
-                <w:color w:val="000000"/>
-                <w:sz w:val="20"/>
-              </w:rPr>
-              <w:t>, List&lt;</w:t>
-            </w:r>
-            <w:r>
-              <w:rPr>
-                <w:rFonts w:ascii="Consolas" w:hAnsi="Consolas" w:cs="Consolas"/>
-                <w:color w:val="000000"/>
-                <w:sz w:val="20"/>
-                <w:shd w:val="clear" w:color="auto" w:fill="D4D4D4"/>
-              </w:rPr>
-              <w:t>String</w:t>
-            </w:r>
-            <w:r>
-              <w:rPr>
-                <w:rFonts w:ascii="Consolas" w:hAnsi="Consolas" w:cs="Consolas"/>
-                <w:color w:val="000000"/>
-                <w:sz w:val="20"/>
-              </w:rPr>
-              <w:t xml:space="preserve">&gt; </w:t>
-            </w:r>
-            <w:r>
-              <w:rPr>
-                <w:rFonts w:ascii="Consolas" w:hAnsi="Consolas" w:cs="Consolas"/>
-                <w:color w:val="6A3E3E"/>
-                <w:sz w:val="20"/>
-              </w:rPr>
-              <w:t>content</w:t>
-            </w:r>
-            <w:r>
-              <w:rPr>
-                <w:rFonts w:ascii="Consolas" w:hAnsi="Consolas" w:cs="Consolas"/>
-                <w:color w:val="000000"/>
-                <w:sz w:val="20"/>
-              </w:rPr>
-              <w:t xml:space="preserve">) </w:t>
+              <w:t>)</w:t>
             </w:r>
           </w:p>
           <w:p>
@@ -4311,1494 +7521,9 @@
             <w:r>
               <w:rPr>
                 <w:rFonts w:ascii="Consolas" w:hAnsi="Consolas" w:cs="Consolas"/>
-                <w:b/>
-                <w:bCs/>
-                <w:color w:val="7F0055"/>
-                <w:sz w:val="20"/>
-              </w:rPr>
-              <w:t>try</w:t>
-            </w:r>
-            <w:r>
-              <w:rPr>
-                <w:rFonts w:ascii="Consolas" w:hAnsi="Consolas" w:cs="Consolas"/>
-                <w:color w:val="000000"/>
-                <w:sz w:val="20"/>
-              </w:rPr>
-              <w:t xml:space="preserve"> </w:t>
-            </w:r>
-          </w:p>
-          <w:p>
-            <w:pPr>
-              <w:autoSpaceDE w:val="0"/>
-              <w:autoSpaceDN w:val="0"/>
-              <w:adjustRightInd w:val="0"/>
-              <w:rPr>
-                <w:rFonts w:ascii="Consolas" w:hAnsi="Consolas" w:cs="Consolas"/>
-                <w:sz w:val="20"/>
-              </w:rPr>
-            </w:pPr>
-            <w:r>
-              <w:rPr>
-                <w:rFonts w:ascii="Consolas" w:hAnsi="Consolas" w:cs="Consolas"/>
-                <w:color w:val="000000"/>
-                <w:sz w:val="20"/>
-              </w:rPr>
-              <w:tab/>
-            </w:r>
-            <w:r>
-              <w:rPr>
-                <w:rFonts w:ascii="Consolas" w:hAnsi="Consolas" w:cs="Consolas"/>
-                <w:color w:val="000000"/>
-                <w:sz w:val="20"/>
-              </w:rPr>
-              <w:tab/>
-              <w:t>{</w:t>
-            </w:r>
-          </w:p>
-          <w:p>
-            <w:pPr>
-              <w:autoSpaceDE w:val="0"/>
-              <w:autoSpaceDN w:val="0"/>
-              <w:adjustRightInd w:val="0"/>
-              <w:rPr>
-                <w:rFonts w:ascii="Consolas" w:hAnsi="Consolas" w:cs="Consolas"/>
-                <w:sz w:val="20"/>
-              </w:rPr>
-            </w:pPr>
-            <w:r>
-              <w:rPr>
-                <w:rFonts w:ascii="Consolas" w:hAnsi="Consolas" w:cs="Consolas"/>
-                <w:color w:val="000000"/>
-                <w:sz w:val="20"/>
-              </w:rPr>
-              <w:tab/>
-            </w:r>
-            <w:r>
-              <w:rPr>
-                <w:rFonts w:ascii="Consolas" w:hAnsi="Consolas" w:cs="Consolas"/>
-                <w:color w:val="000000"/>
-                <w:sz w:val="20"/>
-              </w:rPr>
-              <w:tab/>
-            </w:r>
-            <w:r>
-              <w:rPr>
-                <w:rFonts w:ascii="Consolas" w:hAnsi="Consolas" w:cs="Consolas"/>
-                <w:color w:val="000000"/>
-                <w:sz w:val="20"/>
-              </w:rPr>
-              <w:tab/>
-            </w:r>
-            <w:r>
-              <w:rPr>
-                <w:rFonts w:ascii="Consolas" w:hAnsi="Consolas" w:cs="Consolas"/>
                 <w:color w:val="3F7F5F"/>
                 <w:sz w:val="20"/>
               </w:rPr>
-              <w:t>//Creating file and file writer object</w:t>
-            </w:r>
-          </w:p>
-          <w:p>
-            <w:pPr>
-              <w:autoSpaceDE w:val="0"/>
-              <w:autoSpaceDN w:val="0"/>
-              <w:adjustRightInd w:val="0"/>
-              <w:rPr>
-                <w:rFonts w:ascii="Consolas" w:hAnsi="Consolas" w:cs="Consolas"/>
-                <w:sz w:val="20"/>
-              </w:rPr>
-            </w:pPr>
-            <w:r>
-              <w:rPr>
-                <w:rFonts w:ascii="Consolas" w:hAnsi="Consolas" w:cs="Consolas"/>
-                <w:color w:val="000000"/>
-                <w:sz w:val="20"/>
-              </w:rPr>
-              <w:tab/>
-            </w:r>
-            <w:r>
-              <w:rPr>
-                <w:rFonts w:ascii="Consolas" w:hAnsi="Consolas" w:cs="Consolas"/>
-                <w:color w:val="000000"/>
-                <w:sz w:val="20"/>
-              </w:rPr>
-              <w:tab/>
-            </w:r>
-            <w:r>
-              <w:rPr>
-                <w:rFonts w:ascii="Consolas" w:hAnsi="Consolas" w:cs="Consolas"/>
-                <w:color w:val="000000"/>
-                <w:sz w:val="20"/>
-              </w:rPr>
-              <w:tab/>
-              <w:t xml:space="preserve">File </w:t>
-            </w:r>
-            <w:r>
-              <w:rPr>
-                <w:rFonts w:ascii="Consolas" w:hAnsi="Consolas" w:cs="Consolas"/>
-                <w:color w:val="6A3E3E"/>
-                <w:sz w:val="20"/>
-              </w:rPr>
-              <w:t>fl</w:t>
-            </w:r>
-            <w:r>
-              <w:rPr>
-                <w:rFonts w:ascii="Consolas" w:hAnsi="Consolas" w:cs="Consolas"/>
-                <w:color w:val="000000"/>
-                <w:sz w:val="20"/>
-              </w:rPr>
-              <w:t xml:space="preserve"> = </w:t>
-            </w:r>
-            <w:r>
-              <w:rPr>
-                <w:rFonts w:ascii="Consolas" w:hAnsi="Consolas" w:cs="Consolas"/>
-                <w:b/>
-                <w:bCs/>
-                <w:color w:val="7F0055"/>
-                <w:sz w:val="20"/>
-              </w:rPr>
-              <w:t>new</w:t>
-            </w:r>
-            <w:r>
-              <w:rPr>
-                <w:rFonts w:ascii="Consolas" w:hAnsi="Consolas" w:cs="Consolas"/>
-                <w:color w:val="000000"/>
-                <w:sz w:val="20"/>
-              </w:rPr>
-              <w:t xml:space="preserve"> File(</w:t>
-            </w:r>
-            <w:proofErr w:type="spellStart"/>
-            <w:r>
-              <w:rPr>
-                <w:rFonts w:ascii="Consolas" w:hAnsi="Consolas" w:cs="Consolas"/>
-                <w:color w:val="6A3E3E"/>
-                <w:sz w:val="20"/>
-              </w:rPr>
-              <w:t>folderpath</w:t>
-            </w:r>
-            <w:proofErr w:type="spellEnd"/>
-            <w:r>
-              <w:rPr>
-                <w:rFonts w:ascii="Consolas" w:hAnsi="Consolas" w:cs="Consolas"/>
-                <w:color w:val="000000"/>
-                <w:sz w:val="20"/>
-              </w:rPr>
-              <w:t xml:space="preserve">, </w:t>
-            </w:r>
-            <w:proofErr w:type="spellStart"/>
-            <w:r>
-              <w:rPr>
-                <w:rFonts w:ascii="Consolas" w:hAnsi="Consolas" w:cs="Consolas"/>
-                <w:color w:val="6A3E3E"/>
-                <w:sz w:val="20"/>
-              </w:rPr>
-              <w:t>fileName</w:t>
-            </w:r>
-            <w:proofErr w:type="spellEnd"/>
-            <w:r>
-              <w:rPr>
-                <w:rFonts w:ascii="Consolas" w:hAnsi="Consolas" w:cs="Consolas"/>
-                <w:color w:val="000000"/>
-                <w:sz w:val="20"/>
-              </w:rPr>
-              <w:t>);</w:t>
-            </w:r>
-          </w:p>
-          <w:p>
-            <w:pPr>
-              <w:autoSpaceDE w:val="0"/>
-              <w:autoSpaceDN w:val="0"/>
-              <w:adjustRightInd w:val="0"/>
-              <w:rPr>
-                <w:rFonts w:ascii="Consolas" w:hAnsi="Consolas" w:cs="Consolas"/>
-                <w:sz w:val="20"/>
-              </w:rPr>
-            </w:pPr>
-            <w:r>
-              <w:rPr>
-                <w:rFonts w:ascii="Consolas" w:hAnsi="Consolas" w:cs="Consolas"/>
-                <w:color w:val="000000"/>
-                <w:sz w:val="20"/>
-              </w:rPr>
-              <w:tab/>
-            </w:r>
-            <w:r>
-              <w:rPr>
-                <w:rFonts w:ascii="Consolas" w:hAnsi="Consolas" w:cs="Consolas"/>
-                <w:color w:val="000000"/>
-                <w:sz w:val="20"/>
-              </w:rPr>
-              <w:tab/>
-            </w:r>
-            <w:r>
-              <w:rPr>
-                <w:rFonts w:ascii="Consolas" w:hAnsi="Consolas" w:cs="Consolas"/>
-                <w:color w:val="000000"/>
-                <w:sz w:val="20"/>
-              </w:rPr>
-              <w:tab/>
-            </w:r>
-            <w:proofErr w:type="spellStart"/>
-            <w:r>
-              <w:rPr>
-                <w:rFonts w:ascii="Consolas" w:hAnsi="Consolas" w:cs="Consolas"/>
-                <w:color w:val="000000"/>
-                <w:sz w:val="20"/>
-              </w:rPr>
-              <w:t>FileWriter</w:t>
-            </w:r>
-            <w:proofErr w:type="spellEnd"/>
-            <w:r>
-              <w:rPr>
-                <w:rFonts w:ascii="Consolas" w:hAnsi="Consolas" w:cs="Consolas"/>
-                <w:color w:val="000000"/>
-                <w:sz w:val="20"/>
-              </w:rPr>
-              <w:t xml:space="preserve"> </w:t>
-            </w:r>
-            <w:proofErr w:type="spellStart"/>
-            <w:r>
-              <w:rPr>
-                <w:rFonts w:ascii="Consolas" w:hAnsi="Consolas" w:cs="Consolas"/>
-                <w:color w:val="6A3E3E"/>
-                <w:sz w:val="20"/>
-              </w:rPr>
-              <w:t>fw</w:t>
-            </w:r>
-            <w:proofErr w:type="spellEnd"/>
-            <w:r>
-              <w:rPr>
-                <w:rFonts w:ascii="Consolas" w:hAnsi="Consolas" w:cs="Consolas"/>
-                <w:color w:val="000000"/>
-                <w:sz w:val="20"/>
-              </w:rPr>
-              <w:t xml:space="preserve"> = </w:t>
-            </w:r>
-            <w:r>
-              <w:rPr>
-                <w:rFonts w:ascii="Consolas" w:hAnsi="Consolas" w:cs="Consolas"/>
-                <w:b/>
-                <w:bCs/>
-                <w:color w:val="7F0055"/>
-                <w:sz w:val="20"/>
-              </w:rPr>
-              <w:t>new</w:t>
-            </w:r>
-            <w:r>
-              <w:rPr>
-                <w:rFonts w:ascii="Consolas" w:hAnsi="Consolas" w:cs="Consolas"/>
-                <w:color w:val="000000"/>
-                <w:sz w:val="20"/>
-              </w:rPr>
-              <w:t xml:space="preserve"> </w:t>
-            </w:r>
-            <w:proofErr w:type="spellStart"/>
-            <w:r>
-              <w:rPr>
-                <w:rFonts w:ascii="Consolas" w:hAnsi="Consolas" w:cs="Consolas"/>
-                <w:color w:val="000000"/>
-                <w:sz w:val="20"/>
-              </w:rPr>
-              <w:t>FileWriter</w:t>
-            </w:r>
-            <w:proofErr w:type="spellEnd"/>
-            <w:r>
-              <w:rPr>
-                <w:rFonts w:ascii="Consolas" w:hAnsi="Consolas" w:cs="Consolas"/>
-                <w:color w:val="000000"/>
-                <w:sz w:val="20"/>
-              </w:rPr>
-              <w:t>(</w:t>
-            </w:r>
-            <w:r>
-              <w:rPr>
-                <w:rFonts w:ascii="Consolas" w:hAnsi="Consolas" w:cs="Consolas"/>
-                <w:color w:val="6A3E3E"/>
-                <w:sz w:val="20"/>
-              </w:rPr>
-              <w:t>fl</w:t>
-            </w:r>
-            <w:r>
-              <w:rPr>
-                <w:rFonts w:ascii="Consolas" w:hAnsi="Consolas" w:cs="Consolas"/>
-                <w:color w:val="000000"/>
-                <w:sz w:val="20"/>
-              </w:rPr>
-              <w:t>);</w:t>
-            </w:r>
-          </w:p>
-          <w:p>
-            <w:pPr>
-              <w:autoSpaceDE w:val="0"/>
-              <w:autoSpaceDN w:val="0"/>
-              <w:adjustRightInd w:val="0"/>
-              <w:rPr>
-                <w:rFonts w:ascii="Consolas" w:hAnsi="Consolas" w:cs="Consolas"/>
-                <w:sz w:val="20"/>
-              </w:rPr>
-            </w:pPr>
-            <w:r>
-              <w:rPr>
-                <w:rFonts w:ascii="Consolas" w:hAnsi="Consolas" w:cs="Consolas"/>
-                <w:color w:val="000000"/>
-                <w:sz w:val="20"/>
-              </w:rPr>
-              <w:tab/>
-            </w:r>
-            <w:r>
-              <w:rPr>
-                <w:rFonts w:ascii="Consolas" w:hAnsi="Consolas" w:cs="Consolas"/>
-                <w:color w:val="000000"/>
-                <w:sz w:val="20"/>
-              </w:rPr>
-              <w:tab/>
-            </w:r>
-            <w:r>
-              <w:rPr>
-                <w:rFonts w:ascii="Consolas" w:hAnsi="Consolas" w:cs="Consolas"/>
-                <w:color w:val="000000"/>
-                <w:sz w:val="20"/>
-              </w:rPr>
-              <w:tab/>
-            </w:r>
-          </w:p>
-          <w:p>
-            <w:pPr>
-              <w:autoSpaceDE w:val="0"/>
-              <w:autoSpaceDN w:val="0"/>
-              <w:adjustRightInd w:val="0"/>
-              <w:rPr>
-                <w:rFonts w:ascii="Consolas" w:hAnsi="Consolas" w:cs="Consolas"/>
-                <w:sz w:val="20"/>
-              </w:rPr>
-            </w:pPr>
-            <w:r>
-              <w:rPr>
-                <w:rFonts w:ascii="Consolas" w:hAnsi="Consolas" w:cs="Consolas"/>
-                <w:color w:val="000000"/>
-                <w:sz w:val="20"/>
-              </w:rPr>
-              <w:tab/>
-            </w:r>
-            <w:r>
-              <w:rPr>
-                <w:rFonts w:ascii="Consolas" w:hAnsi="Consolas" w:cs="Consolas"/>
-                <w:color w:val="000000"/>
-                <w:sz w:val="20"/>
-              </w:rPr>
-              <w:tab/>
-            </w:r>
-            <w:r>
-              <w:rPr>
-                <w:rFonts w:ascii="Consolas" w:hAnsi="Consolas" w:cs="Consolas"/>
-                <w:color w:val="000000"/>
-                <w:sz w:val="20"/>
-              </w:rPr>
-              <w:tab/>
-            </w:r>
-            <w:r>
-              <w:rPr>
-                <w:rFonts w:ascii="Consolas" w:hAnsi="Consolas" w:cs="Consolas"/>
-                <w:color w:val="3F7F5F"/>
-                <w:sz w:val="20"/>
-              </w:rPr>
-              <w:t>//Writing to file</w:t>
-            </w:r>
-          </w:p>
-          <w:p>
-            <w:pPr>
-              <w:autoSpaceDE w:val="0"/>
-              <w:autoSpaceDN w:val="0"/>
-              <w:adjustRightInd w:val="0"/>
-              <w:rPr>
-                <w:rFonts w:ascii="Consolas" w:hAnsi="Consolas" w:cs="Consolas"/>
-                <w:sz w:val="20"/>
-              </w:rPr>
-            </w:pPr>
-            <w:r>
-              <w:rPr>
-                <w:rFonts w:ascii="Consolas" w:hAnsi="Consolas" w:cs="Consolas"/>
-                <w:color w:val="000000"/>
-                <w:sz w:val="20"/>
-              </w:rPr>
-              <w:tab/>
-            </w:r>
-            <w:r>
-              <w:rPr>
-                <w:rFonts w:ascii="Consolas" w:hAnsi="Consolas" w:cs="Consolas"/>
-                <w:color w:val="000000"/>
-                <w:sz w:val="20"/>
-              </w:rPr>
-              <w:tab/>
-            </w:r>
-            <w:r>
-              <w:rPr>
-                <w:rFonts w:ascii="Consolas" w:hAnsi="Consolas" w:cs="Consolas"/>
-                <w:color w:val="000000"/>
-                <w:sz w:val="20"/>
-              </w:rPr>
-              <w:tab/>
-            </w:r>
-            <w:r>
-              <w:rPr>
-                <w:rFonts w:ascii="Consolas" w:hAnsi="Consolas" w:cs="Consolas"/>
-                <w:b/>
-                <w:bCs/>
-                <w:color w:val="7F0055"/>
-                <w:sz w:val="20"/>
-              </w:rPr>
-              <w:t>for</w:t>
-            </w:r>
-            <w:r>
-              <w:rPr>
-                <w:rFonts w:ascii="Consolas" w:hAnsi="Consolas" w:cs="Consolas"/>
-                <w:color w:val="000000"/>
-                <w:sz w:val="20"/>
-              </w:rPr>
-              <w:t>(</w:t>
-            </w:r>
-            <w:r>
-              <w:rPr>
-                <w:rFonts w:ascii="Consolas" w:hAnsi="Consolas" w:cs="Consolas"/>
-                <w:color w:val="000000"/>
-                <w:sz w:val="20"/>
-                <w:shd w:val="clear" w:color="auto" w:fill="D4D4D4"/>
-              </w:rPr>
-              <w:t>String</w:t>
-            </w:r>
-            <w:r>
-              <w:rPr>
-                <w:rFonts w:ascii="Consolas" w:hAnsi="Consolas" w:cs="Consolas"/>
-                <w:color w:val="000000"/>
-                <w:sz w:val="20"/>
-              </w:rPr>
-              <w:t xml:space="preserve"> </w:t>
-            </w:r>
-            <w:r>
-              <w:rPr>
-                <w:rFonts w:ascii="Consolas" w:hAnsi="Consolas" w:cs="Consolas"/>
-                <w:color w:val="6A3E3E"/>
-                <w:sz w:val="20"/>
-              </w:rPr>
-              <w:t>s</w:t>
-            </w:r>
-            <w:r>
-              <w:rPr>
-                <w:rFonts w:ascii="Consolas" w:hAnsi="Consolas" w:cs="Consolas"/>
-                <w:color w:val="000000"/>
-                <w:sz w:val="20"/>
-              </w:rPr>
-              <w:t>:</w:t>
-            </w:r>
-            <w:r>
-              <w:rPr>
-                <w:rFonts w:ascii="Consolas" w:hAnsi="Consolas" w:cs="Consolas"/>
-                <w:color w:val="6A3E3E"/>
-                <w:sz w:val="20"/>
-              </w:rPr>
-              <w:t>content</w:t>
-            </w:r>
-            <w:r>
-              <w:rPr>
-                <w:rFonts w:ascii="Consolas" w:hAnsi="Consolas" w:cs="Consolas"/>
-                <w:color w:val="000000"/>
-                <w:sz w:val="20"/>
-              </w:rPr>
-              <w:t>)</w:t>
-            </w:r>
-          </w:p>
-          <w:p>
-            <w:pPr>
-              <w:autoSpaceDE w:val="0"/>
-              <w:autoSpaceDN w:val="0"/>
-              <w:adjustRightInd w:val="0"/>
-              <w:rPr>
-                <w:rFonts w:ascii="Consolas" w:hAnsi="Consolas" w:cs="Consolas"/>
-                <w:sz w:val="20"/>
-              </w:rPr>
-            </w:pPr>
-            <w:r>
-              <w:rPr>
-                <w:rFonts w:ascii="Consolas" w:hAnsi="Consolas" w:cs="Consolas"/>
-                <w:color w:val="000000"/>
-                <w:sz w:val="20"/>
-              </w:rPr>
-              <w:tab/>
-            </w:r>
-            <w:r>
-              <w:rPr>
-                <w:rFonts w:ascii="Consolas" w:hAnsi="Consolas" w:cs="Consolas"/>
-                <w:color w:val="000000"/>
-                <w:sz w:val="20"/>
-              </w:rPr>
-              <w:tab/>
-            </w:r>
-            <w:r>
-              <w:rPr>
-                <w:rFonts w:ascii="Consolas" w:hAnsi="Consolas" w:cs="Consolas"/>
-                <w:color w:val="000000"/>
-                <w:sz w:val="20"/>
-              </w:rPr>
-              <w:tab/>
-              <w:t>{</w:t>
-            </w:r>
-          </w:p>
-          <w:p>
-            <w:pPr>
-              <w:autoSpaceDE w:val="0"/>
-              <w:autoSpaceDN w:val="0"/>
-              <w:adjustRightInd w:val="0"/>
-              <w:rPr>
-                <w:rFonts w:ascii="Consolas" w:hAnsi="Consolas" w:cs="Consolas"/>
-                <w:sz w:val="20"/>
-              </w:rPr>
-            </w:pPr>
-            <w:r>
-              <w:rPr>
-                <w:rFonts w:ascii="Consolas" w:hAnsi="Consolas" w:cs="Consolas"/>
-                <w:color w:val="000000"/>
-                <w:sz w:val="20"/>
-              </w:rPr>
-              <w:tab/>
-            </w:r>
-            <w:r>
-              <w:rPr>
-                <w:rFonts w:ascii="Consolas" w:hAnsi="Consolas" w:cs="Consolas"/>
-                <w:color w:val="000000"/>
-                <w:sz w:val="20"/>
-              </w:rPr>
-              <w:tab/>
-            </w:r>
-            <w:r>
-              <w:rPr>
-                <w:rFonts w:ascii="Consolas" w:hAnsi="Consolas" w:cs="Consolas"/>
-                <w:color w:val="000000"/>
-                <w:sz w:val="20"/>
-              </w:rPr>
-              <w:tab/>
-            </w:r>
-            <w:r>
-              <w:rPr>
-                <w:rFonts w:ascii="Consolas" w:hAnsi="Consolas" w:cs="Consolas"/>
-                <w:color w:val="000000"/>
-                <w:sz w:val="20"/>
-              </w:rPr>
-              <w:tab/>
-            </w:r>
-            <w:proofErr w:type="spellStart"/>
-            <w:r>
-              <w:rPr>
-                <w:rFonts w:ascii="Consolas" w:hAnsi="Consolas" w:cs="Consolas"/>
-                <w:color w:val="6A3E3E"/>
-                <w:sz w:val="20"/>
-              </w:rPr>
-              <w:t>fw</w:t>
-            </w:r>
-            <w:r>
-              <w:rPr>
-                <w:rFonts w:ascii="Consolas" w:hAnsi="Consolas" w:cs="Consolas"/>
-                <w:color w:val="000000"/>
-                <w:sz w:val="20"/>
-              </w:rPr>
-              <w:t>.write</w:t>
-            </w:r>
-            <w:proofErr w:type="spellEnd"/>
-            <w:r>
-              <w:rPr>
-                <w:rFonts w:ascii="Consolas" w:hAnsi="Consolas" w:cs="Consolas"/>
-                <w:color w:val="000000"/>
-                <w:sz w:val="20"/>
-              </w:rPr>
-              <w:t>(</w:t>
-            </w:r>
-            <w:r>
-              <w:rPr>
-                <w:rFonts w:ascii="Consolas" w:hAnsi="Consolas" w:cs="Consolas"/>
-                <w:color w:val="6A3E3E"/>
-                <w:sz w:val="20"/>
-              </w:rPr>
-              <w:t>s</w:t>
-            </w:r>
-            <w:r>
-              <w:rPr>
-                <w:rFonts w:ascii="Consolas" w:hAnsi="Consolas" w:cs="Consolas"/>
-                <w:color w:val="000000"/>
-                <w:sz w:val="20"/>
-              </w:rPr>
-              <w:t>+</w:t>
-            </w:r>
-            <w:r>
-              <w:rPr>
-                <w:rFonts w:ascii="Consolas" w:hAnsi="Consolas" w:cs="Consolas"/>
-                <w:color w:val="2A00FF"/>
-                <w:sz w:val="20"/>
-              </w:rPr>
-              <w:t>"\n"</w:t>
-            </w:r>
-            <w:r>
-              <w:rPr>
-                <w:rFonts w:ascii="Consolas" w:hAnsi="Consolas" w:cs="Consolas"/>
-                <w:color w:val="000000"/>
-                <w:sz w:val="20"/>
-              </w:rPr>
-              <w:t>);</w:t>
-            </w:r>
-          </w:p>
-          <w:p>
-            <w:pPr>
-              <w:autoSpaceDE w:val="0"/>
-              <w:autoSpaceDN w:val="0"/>
-              <w:adjustRightInd w:val="0"/>
-              <w:rPr>
-                <w:rFonts w:ascii="Consolas" w:hAnsi="Consolas" w:cs="Consolas"/>
-                <w:sz w:val="20"/>
-              </w:rPr>
-            </w:pPr>
-            <w:r>
-              <w:rPr>
-                <w:rFonts w:ascii="Consolas" w:hAnsi="Consolas" w:cs="Consolas"/>
-                <w:color w:val="000000"/>
-                <w:sz w:val="20"/>
-              </w:rPr>
-              <w:tab/>
-            </w:r>
-            <w:r>
-              <w:rPr>
-                <w:rFonts w:ascii="Consolas" w:hAnsi="Consolas" w:cs="Consolas"/>
-                <w:color w:val="000000"/>
-                <w:sz w:val="20"/>
-              </w:rPr>
-              <w:tab/>
-            </w:r>
-            <w:r>
-              <w:rPr>
-                <w:rFonts w:ascii="Consolas" w:hAnsi="Consolas" w:cs="Consolas"/>
-                <w:color w:val="000000"/>
-                <w:sz w:val="20"/>
-              </w:rPr>
-              <w:tab/>
-              <w:t>}</w:t>
-            </w:r>
-          </w:p>
-          <w:p>
-            <w:pPr>
-              <w:autoSpaceDE w:val="0"/>
-              <w:autoSpaceDN w:val="0"/>
-              <w:adjustRightInd w:val="0"/>
-              <w:rPr>
-                <w:rFonts w:ascii="Consolas" w:hAnsi="Consolas" w:cs="Consolas"/>
-                <w:sz w:val="20"/>
-              </w:rPr>
-            </w:pPr>
-            <w:r>
-              <w:rPr>
-                <w:rFonts w:ascii="Consolas" w:hAnsi="Consolas" w:cs="Consolas"/>
-                <w:color w:val="000000"/>
-                <w:sz w:val="20"/>
-              </w:rPr>
-              <w:tab/>
-            </w:r>
-            <w:r>
-              <w:rPr>
-                <w:rFonts w:ascii="Consolas" w:hAnsi="Consolas" w:cs="Consolas"/>
-                <w:color w:val="000000"/>
-                <w:sz w:val="20"/>
-              </w:rPr>
-              <w:tab/>
-            </w:r>
-            <w:r>
-              <w:rPr>
-                <w:rFonts w:ascii="Consolas" w:hAnsi="Consolas" w:cs="Consolas"/>
-                <w:color w:val="000000"/>
-                <w:sz w:val="20"/>
-              </w:rPr>
-              <w:tab/>
-            </w:r>
-            <w:proofErr w:type="spellStart"/>
-            <w:r>
-              <w:rPr>
-                <w:rFonts w:ascii="Consolas" w:hAnsi="Consolas" w:cs="Consolas"/>
-                <w:color w:val="6A3E3E"/>
-                <w:sz w:val="20"/>
-              </w:rPr>
-              <w:t>fw</w:t>
-            </w:r>
-            <w:r>
-              <w:rPr>
-                <w:rFonts w:ascii="Consolas" w:hAnsi="Consolas" w:cs="Consolas"/>
-                <w:color w:val="000000"/>
-                <w:sz w:val="20"/>
-              </w:rPr>
-              <w:t>.close</w:t>
-            </w:r>
-            <w:proofErr w:type="spellEnd"/>
-            <w:r>
-              <w:rPr>
-                <w:rFonts w:ascii="Consolas" w:hAnsi="Consolas" w:cs="Consolas"/>
-                <w:color w:val="000000"/>
-                <w:sz w:val="20"/>
-              </w:rPr>
-              <w:t>();</w:t>
-            </w:r>
-          </w:p>
-          <w:p>
-            <w:pPr>
-              <w:autoSpaceDE w:val="0"/>
-              <w:autoSpaceDN w:val="0"/>
-              <w:adjustRightInd w:val="0"/>
-              <w:rPr>
-                <w:rFonts w:ascii="Consolas" w:hAnsi="Consolas" w:cs="Consolas"/>
-                <w:sz w:val="20"/>
-              </w:rPr>
-            </w:pPr>
-            <w:r>
-              <w:rPr>
-                <w:rFonts w:ascii="Consolas" w:hAnsi="Consolas" w:cs="Consolas"/>
-                <w:color w:val="000000"/>
-                <w:sz w:val="20"/>
-              </w:rPr>
-              <w:tab/>
-            </w:r>
-            <w:r>
-              <w:rPr>
-                <w:rFonts w:ascii="Consolas" w:hAnsi="Consolas" w:cs="Consolas"/>
-                <w:color w:val="000000"/>
-                <w:sz w:val="20"/>
-              </w:rPr>
-              <w:tab/>
-            </w:r>
-            <w:r>
-              <w:rPr>
-                <w:rFonts w:ascii="Consolas" w:hAnsi="Consolas" w:cs="Consolas"/>
-                <w:color w:val="000000"/>
-                <w:sz w:val="20"/>
-              </w:rPr>
-              <w:tab/>
-            </w:r>
-            <w:r>
-              <w:rPr>
-                <w:rFonts w:ascii="Consolas" w:hAnsi="Consolas" w:cs="Consolas"/>
-                <w:b/>
-                <w:bCs/>
-                <w:color w:val="7F0055"/>
-                <w:sz w:val="20"/>
-              </w:rPr>
-              <w:t>return</w:t>
-            </w:r>
-            <w:r>
-              <w:rPr>
-                <w:rFonts w:ascii="Consolas" w:hAnsi="Consolas" w:cs="Consolas"/>
-                <w:color w:val="000000"/>
-                <w:sz w:val="20"/>
-              </w:rPr>
-              <w:t xml:space="preserve"> </w:t>
-            </w:r>
-            <w:r>
-              <w:rPr>
-                <w:rFonts w:ascii="Consolas" w:hAnsi="Consolas" w:cs="Consolas"/>
-                <w:b/>
-                <w:bCs/>
-                <w:color w:val="7F0055"/>
-                <w:sz w:val="20"/>
-              </w:rPr>
-              <w:t>true</w:t>
-            </w:r>
-            <w:r>
-              <w:rPr>
-                <w:rFonts w:ascii="Consolas" w:hAnsi="Consolas" w:cs="Consolas"/>
-                <w:color w:val="000000"/>
-                <w:sz w:val="20"/>
-              </w:rPr>
-              <w:t>;</w:t>
-            </w:r>
-          </w:p>
-          <w:p>
-            <w:pPr>
-              <w:autoSpaceDE w:val="0"/>
-              <w:autoSpaceDN w:val="0"/>
-              <w:adjustRightInd w:val="0"/>
-              <w:rPr>
-                <w:rFonts w:ascii="Consolas" w:hAnsi="Consolas" w:cs="Consolas"/>
-                <w:sz w:val="20"/>
-              </w:rPr>
-            </w:pPr>
-            <w:r>
-              <w:rPr>
-                <w:rFonts w:ascii="Consolas" w:hAnsi="Consolas" w:cs="Consolas"/>
-                <w:color w:val="000000"/>
-                <w:sz w:val="20"/>
-              </w:rPr>
-              <w:tab/>
-            </w:r>
-            <w:r>
-              <w:rPr>
-                <w:rFonts w:ascii="Consolas" w:hAnsi="Consolas" w:cs="Consolas"/>
-                <w:color w:val="000000"/>
-                <w:sz w:val="20"/>
-              </w:rPr>
-              <w:tab/>
-              <w:t>}</w:t>
-            </w:r>
-          </w:p>
-          <w:p>
-            <w:pPr>
-              <w:autoSpaceDE w:val="0"/>
-              <w:autoSpaceDN w:val="0"/>
-              <w:adjustRightInd w:val="0"/>
-              <w:rPr>
-                <w:rFonts w:ascii="Consolas" w:hAnsi="Consolas" w:cs="Consolas"/>
-                <w:sz w:val="20"/>
-              </w:rPr>
-            </w:pPr>
-            <w:r>
-              <w:rPr>
-                <w:rFonts w:ascii="Consolas" w:hAnsi="Consolas" w:cs="Consolas"/>
-                <w:color w:val="000000"/>
-                <w:sz w:val="20"/>
-              </w:rPr>
-              <w:tab/>
-            </w:r>
-            <w:r>
-              <w:rPr>
-                <w:rFonts w:ascii="Consolas" w:hAnsi="Consolas" w:cs="Consolas"/>
-                <w:color w:val="000000"/>
-                <w:sz w:val="20"/>
-              </w:rPr>
-              <w:tab/>
-            </w:r>
-            <w:r>
-              <w:rPr>
-                <w:rFonts w:ascii="Consolas" w:hAnsi="Consolas" w:cs="Consolas"/>
-                <w:b/>
-                <w:bCs/>
-                <w:color w:val="7F0055"/>
-                <w:sz w:val="20"/>
-              </w:rPr>
-              <w:t>catch</w:t>
-            </w:r>
-            <w:r>
-              <w:rPr>
-                <w:rFonts w:ascii="Consolas" w:hAnsi="Consolas" w:cs="Consolas"/>
-                <w:color w:val="000000"/>
-                <w:sz w:val="20"/>
-              </w:rPr>
-              <w:t xml:space="preserve">(Exception </w:t>
-            </w:r>
-            <w:r>
-              <w:rPr>
-                <w:rFonts w:ascii="Consolas" w:hAnsi="Consolas" w:cs="Consolas"/>
-                <w:color w:val="6A3E3E"/>
-                <w:sz w:val="20"/>
-              </w:rPr>
-              <w:t>Ex</w:t>
-            </w:r>
-            <w:r>
-              <w:rPr>
-                <w:rFonts w:ascii="Consolas" w:hAnsi="Consolas" w:cs="Consolas"/>
-                <w:color w:val="000000"/>
-                <w:sz w:val="20"/>
-              </w:rPr>
-              <w:t>)</w:t>
-            </w:r>
-          </w:p>
-          <w:p>
-            <w:pPr>
-              <w:autoSpaceDE w:val="0"/>
-              <w:autoSpaceDN w:val="0"/>
-              <w:adjustRightInd w:val="0"/>
-              <w:rPr>
-                <w:rFonts w:ascii="Consolas" w:hAnsi="Consolas" w:cs="Consolas"/>
-                <w:sz w:val="20"/>
-              </w:rPr>
-            </w:pPr>
-            <w:r>
-              <w:rPr>
-                <w:rFonts w:ascii="Consolas" w:hAnsi="Consolas" w:cs="Consolas"/>
-                <w:color w:val="000000"/>
-                <w:sz w:val="20"/>
-              </w:rPr>
-              <w:tab/>
-            </w:r>
-            <w:r>
-              <w:rPr>
-                <w:rFonts w:ascii="Consolas" w:hAnsi="Consolas" w:cs="Consolas"/>
-                <w:color w:val="000000"/>
-                <w:sz w:val="20"/>
-              </w:rPr>
-              <w:tab/>
-              <w:t>{</w:t>
-            </w:r>
-          </w:p>
-          <w:p>
-            <w:pPr>
-              <w:autoSpaceDE w:val="0"/>
-              <w:autoSpaceDN w:val="0"/>
-              <w:adjustRightInd w:val="0"/>
-              <w:rPr>
-                <w:rFonts w:ascii="Consolas" w:hAnsi="Consolas" w:cs="Consolas"/>
-                <w:sz w:val="20"/>
-              </w:rPr>
-            </w:pPr>
-            <w:r>
-              <w:rPr>
-                <w:rFonts w:ascii="Consolas" w:hAnsi="Consolas" w:cs="Consolas"/>
-                <w:color w:val="000000"/>
-                <w:sz w:val="20"/>
-              </w:rPr>
-              <w:tab/>
-            </w:r>
-            <w:r>
-              <w:rPr>
-                <w:rFonts w:ascii="Consolas" w:hAnsi="Consolas" w:cs="Consolas"/>
-                <w:color w:val="000000"/>
-                <w:sz w:val="20"/>
-              </w:rPr>
-              <w:tab/>
-            </w:r>
-            <w:r>
-              <w:rPr>
-                <w:rFonts w:ascii="Consolas" w:hAnsi="Consolas" w:cs="Consolas"/>
-                <w:color w:val="000000"/>
-                <w:sz w:val="20"/>
-              </w:rPr>
-              <w:tab/>
-            </w:r>
-            <w:r>
-              <w:rPr>
-                <w:rFonts w:ascii="Consolas" w:hAnsi="Consolas" w:cs="Consolas"/>
-                <w:b/>
-                <w:bCs/>
-                <w:color w:val="7F0055"/>
-                <w:sz w:val="20"/>
-              </w:rPr>
-              <w:t>return</w:t>
-            </w:r>
-            <w:r>
-              <w:rPr>
-                <w:rFonts w:ascii="Consolas" w:hAnsi="Consolas" w:cs="Consolas"/>
-                <w:color w:val="000000"/>
-                <w:sz w:val="20"/>
-              </w:rPr>
-              <w:t xml:space="preserve"> </w:t>
-            </w:r>
-            <w:r>
-              <w:rPr>
-                <w:rFonts w:ascii="Consolas" w:hAnsi="Consolas" w:cs="Consolas"/>
-                <w:b/>
-                <w:bCs/>
-                <w:color w:val="7F0055"/>
-                <w:sz w:val="20"/>
-              </w:rPr>
-              <w:t>false</w:t>
-            </w:r>
-            <w:r>
-              <w:rPr>
-                <w:rFonts w:ascii="Consolas" w:hAnsi="Consolas" w:cs="Consolas"/>
-                <w:color w:val="000000"/>
-                <w:sz w:val="20"/>
-              </w:rPr>
-              <w:t>;</w:t>
-            </w:r>
-          </w:p>
-          <w:p>
-            <w:pPr>
-              <w:autoSpaceDE w:val="0"/>
-              <w:autoSpaceDN w:val="0"/>
-              <w:adjustRightInd w:val="0"/>
-              <w:rPr>
-                <w:rFonts w:ascii="Consolas" w:hAnsi="Consolas" w:cs="Consolas"/>
-                <w:sz w:val="20"/>
-              </w:rPr>
-            </w:pPr>
-            <w:r>
-              <w:rPr>
-                <w:rFonts w:ascii="Consolas" w:hAnsi="Consolas" w:cs="Consolas"/>
-                <w:color w:val="000000"/>
-                <w:sz w:val="20"/>
-              </w:rPr>
-              <w:tab/>
-            </w:r>
-            <w:r>
-              <w:rPr>
-                <w:rFonts w:ascii="Consolas" w:hAnsi="Consolas" w:cs="Consolas"/>
-                <w:color w:val="000000"/>
-                <w:sz w:val="20"/>
-              </w:rPr>
-              <w:tab/>
-              <w:t>}</w:t>
-            </w:r>
-          </w:p>
-          <w:p>
-            <w:pPr>
-              <w:autoSpaceDE w:val="0"/>
-              <w:autoSpaceDN w:val="0"/>
-              <w:adjustRightInd w:val="0"/>
-              <w:rPr>
-                <w:rFonts w:ascii="Consolas" w:hAnsi="Consolas" w:cs="Consolas"/>
-                <w:sz w:val="20"/>
-              </w:rPr>
-            </w:pPr>
-            <w:r>
-              <w:rPr>
-                <w:rFonts w:ascii="Consolas" w:hAnsi="Consolas" w:cs="Consolas"/>
-                <w:color w:val="000000"/>
-                <w:sz w:val="20"/>
-              </w:rPr>
-              <w:tab/>
-              <w:t>}</w:t>
-            </w:r>
-          </w:p>
-          <w:p>
-            <w:pPr>
-              <w:autoSpaceDE w:val="0"/>
-              <w:autoSpaceDN w:val="0"/>
-              <w:adjustRightInd w:val="0"/>
-              <w:rPr>
-                <w:rFonts w:ascii="Consolas" w:hAnsi="Consolas" w:cs="Consolas"/>
-                <w:sz w:val="20"/>
-              </w:rPr>
-            </w:pPr>
-            <w:r>
-              <w:rPr>
-                <w:rFonts w:ascii="Consolas" w:hAnsi="Consolas" w:cs="Consolas"/>
-                <w:color w:val="000000"/>
-                <w:sz w:val="20"/>
-              </w:rPr>
-              <w:tab/>
-            </w:r>
-          </w:p>
-          <w:p>
-            <w:pPr>
-              <w:autoSpaceDE w:val="0"/>
-              <w:autoSpaceDN w:val="0"/>
-              <w:adjustRightInd w:val="0"/>
-              <w:rPr>
-                <w:rFonts w:ascii="Consolas" w:hAnsi="Consolas" w:cs="Consolas"/>
-                <w:sz w:val="20"/>
-              </w:rPr>
-            </w:pPr>
-            <w:r>
-              <w:rPr>
-                <w:rFonts w:ascii="Consolas" w:hAnsi="Consolas" w:cs="Consolas"/>
-                <w:color w:val="000000"/>
-                <w:sz w:val="20"/>
-              </w:rPr>
-              <w:tab/>
-            </w:r>
-            <w:r>
-              <w:rPr>
-                <w:rFonts w:ascii="Consolas" w:hAnsi="Consolas" w:cs="Consolas"/>
-                <w:color w:val="3F5FBF"/>
-                <w:sz w:val="20"/>
-              </w:rPr>
-              <w:t>/**</w:t>
-            </w:r>
-          </w:p>
-          <w:p>
-            <w:pPr>
-              <w:autoSpaceDE w:val="0"/>
-              <w:autoSpaceDN w:val="0"/>
-              <w:adjustRightInd w:val="0"/>
-              <w:rPr>
-                <w:rFonts w:ascii="Consolas" w:hAnsi="Consolas" w:cs="Consolas"/>
-                <w:sz w:val="20"/>
-              </w:rPr>
-            </w:pPr>
-            <w:r>
-              <w:rPr>
-                <w:rFonts w:ascii="Consolas" w:hAnsi="Consolas" w:cs="Consolas"/>
-                <w:color w:val="3F5FBF"/>
-                <w:sz w:val="20"/>
-              </w:rPr>
-              <w:tab/>
-              <w:t xml:space="preserve"> * This method will delete the file name if it exists.</w:t>
-            </w:r>
-          </w:p>
-          <w:p>
-            <w:pPr>
-              <w:autoSpaceDE w:val="0"/>
-              <w:autoSpaceDN w:val="0"/>
-              <w:adjustRightInd w:val="0"/>
-              <w:rPr>
-                <w:rFonts w:ascii="Consolas" w:hAnsi="Consolas" w:cs="Consolas"/>
-                <w:sz w:val="20"/>
-              </w:rPr>
-            </w:pPr>
-            <w:r>
-              <w:rPr>
-                <w:rFonts w:ascii="Consolas" w:hAnsi="Consolas" w:cs="Consolas"/>
-                <w:color w:val="3F5FBF"/>
-                <w:sz w:val="20"/>
-              </w:rPr>
-              <w:tab/>
-              <w:t xml:space="preserve"> * </w:t>
-            </w:r>
-            <w:r>
-              <w:rPr>
-                <w:rFonts w:ascii="Consolas" w:hAnsi="Consolas" w:cs="Consolas"/>
-                <w:b/>
-                <w:bCs/>
-                <w:color w:val="7F9FBF"/>
-                <w:sz w:val="20"/>
-              </w:rPr>
-              <w:t>@</w:t>
-            </w:r>
-            <w:proofErr w:type="spellStart"/>
-            <w:r>
-              <w:rPr>
-                <w:rFonts w:ascii="Consolas" w:hAnsi="Consolas" w:cs="Consolas"/>
-                <w:b/>
-                <w:bCs/>
-                <w:color w:val="7F9FBF"/>
-                <w:sz w:val="20"/>
-              </w:rPr>
-              <w:t>param</w:t>
-            </w:r>
-            <w:proofErr w:type="spellEnd"/>
-            <w:r>
-              <w:rPr>
-                <w:rFonts w:ascii="Consolas" w:hAnsi="Consolas" w:cs="Consolas"/>
-                <w:color w:val="3F5FBF"/>
-                <w:sz w:val="20"/>
-              </w:rPr>
-              <w:t xml:space="preserve"> </w:t>
-            </w:r>
-            <w:proofErr w:type="spellStart"/>
-            <w:r>
-              <w:rPr>
-                <w:rFonts w:ascii="Consolas" w:hAnsi="Consolas" w:cs="Consolas"/>
-                <w:color w:val="3F5FBF"/>
-                <w:sz w:val="20"/>
-              </w:rPr>
-              <w:t>folderpath</w:t>
-            </w:r>
-            <w:proofErr w:type="spellEnd"/>
-          </w:p>
-          <w:p>
-            <w:pPr>
-              <w:autoSpaceDE w:val="0"/>
-              <w:autoSpaceDN w:val="0"/>
-              <w:adjustRightInd w:val="0"/>
-              <w:rPr>
-                <w:rFonts w:ascii="Consolas" w:hAnsi="Consolas" w:cs="Consolas"/>
-                <w:sz w:val="20"/>
-              </w:rPr>
-            </w:pPr>
-            <w:r>
-              <w:rPr>
-                <w:rFonts w:ascii="Consolas" w:hAnsi="Consolas" w:cs="Consolas"/>
-                <w:color w:val="3F5FBF"/>
-                <w:sz w:val="20"/>
-              </w:rPr>
-              <w:tab/>
-              <w:t xml:space="preserve"> * </w:t>
-            </w:r>
-            <w:r>
-              <w:rPr>
-                <w:rFonts w:ascii="Consolas" w:hAnsi="Consolas" w:cs="Consolas"/>
-                <w:b/>
-                <w:bCs/>
-                <w:color w:val="7F9FBF"/>
-                <w:sz w:val="20"/>
-              </w:rPr>
-              <w:t>@</w:t>
-            </w:r>
-            <w:proofErr w:type="spellStart"/>
-            <w:r>
-              <w:rPr>
-                <w:rFonts w:ascii="Consolas" w:hAnsi="Consolas" w:cs="Consolas"/>
-                <w:b/>
-                <w:bCs/>
-                <w:color w:val="7F9FBF"/>
-                <w:sz w:val="20"/>
-              </w:rPr>
-              <w:t>param</w:t>
-            </w:r>
-            <w:proofErr w:type="spellEnd"/>
-            <w:r>
-              <w:rPr>
-                <w:rFonts w:ascii="Consolas" w:hAnsi="Consolas" w:cs="Consolas"/>
-                <w:color w:val="3F5FBF"/>
-                <w:sz w:val="20"/>
-              </w:rPr>
-              <w:t xml:space="preserve"> </w:t>
-            </w:r>
-            <w:proofErr w:type="spellStart"/>
-            <w:r>
-              <w:rPr>
-                <w:rFonts w:ascii="Consolas" w:hAnsi="Consolas" w:cs="Consolas"/>
-                <w:color w:val="3F5FBF"/>
-                <w:sz w:val="20"/>
-              </w:rPr>
-              <w:t>fileName</w:t>
-            </w:r>
-            <w:proofErr w:type="spellEnd"/>
-          </w:p>
-          <w:p>
-            <w:pPr>
-              <w:autoSpaceDE w:val="0"/>
-              <w:autoSpaceDN w:val="0"/>
-              <w:adjustRightInd w:val="0"/>
-              <w:rPr>
-                <w:rFonts w:ascii="Consolas" w:hAnsi="Consolas" w:cs="Consolas"/>
-                <w:sz w:val="20"/>
-              </w:rPr>
-            </w:pPr>
-            <w:r>
-              <w:rPr>
-                <w:rFonts w:ascii="Consolas" w:hAnsi="Consolas" w:cs="Consolas"/>
-                <w:color w:val="3F5FBF"/>
-                <w:sz w:val="20"/>
-              </w:rPr>
-              <w:tab/>
-              <w:t xml:space="preserve"> * </w:t>
-            </w:r>
-            <w:r>
-              <w:rPr>
-                <w:rFonts w:ascii="Consolas" w:hAnsi="Consolas" w:cs="Consolas"/>
-                <w:b/>
-                <w:bCs/>
-                <w:color w:val="7F9FBF"/>
-                <w:sz w:val="20"/>
-              </w:rPr>
-              <w:t>@return</w:t>
-            </w:r>
-          </w:p>
-          <w:p>
-            <w:pPr>
-              <w:autoSpaceDE w:val="0"/>
-              <w:autoSpaceDN w:val="0"/>
-              <w:adjustRightInd w:val="0"/>
-              <w:rPr>
-                <w:rFonts w:ascii="Consolas" w:hAnsi="Consolas" w:cs="Consolas"/>
-                <w:sz w:val="20"/>
-              </w:rPr>
-            </w:pPr>
-            <w:r>
-              <w:rPr>
-                <w:rFonts w:ascii="Consolas" w:hAnsi="Consolas" w:cs="Consolas"/>
-                <w:color w:val="3F5FBF"/>
-                <w:sz w:val="20"/>
-              </w:rPr>
-              <w:tab/>
-              <w:t xml:space="preserve"> */</w:t>
-            </w:r>
-          </w:p>
-          <w:p>
-            <w:pPr>
-              <w:autoSpaceDE w:val="0"/>
-              <w:autoSpaceDN w:val="0"/>
-              <w:adjustRightInd w:val="0"/>
-              <w:rPr>
-                <w:rFonts w:ascii="Consolas" w:hAnsi="Consolas" w:cs="Consolas"/>
-                <w:sz w:val="20"/>
-              </w:rPr>
-            </w:pPr>
-            <w:r>
-              <w:rPr>
-                <w:rFonts w:ascii="Consolas" w:hAnsi="Consolas" w:cs="Consolas"/>
-                <w:color w:val="000000"/>
-                <w:sz w:val="20"/>
-              </w:rPr>
-              <w:tab/>
-            </w:r>
-            <w:r>
-              <w:rPr>
-                <w:rFonts w:ascii="Consolas" w:hAnsi="Consolas" w:cs="Consolas"/>
-                <w:b/>
-                <w:bCs/>
-                <w:color w:val="7F0055"/>
-                <w:sz w:val="20"/>
-              </w:rPr>
-              <w:t>public</w:t>
-            </w:r>
-            <w:r>
-              <w:rPr>
-                <w:rFonts w:ascii="Consolas" w:hAnsi="Consolas" w:cs="Consolas"/>
-                <w:color w:val="000000"/>
-                <w:sz w:val="20"/>
-              </w:rPr>
-              <w:t xml:space="preserve"> </w:t>
-            </w:r>
-            <w:r>
-              <w:rPr>
-                <w:rFonts w:ascii="Consolas" w:hAnsi="Consolas" w:cs="Consolas"/>
-                <w:b/>
-                <w:bCs/>
-                <w:color w:val="7F0055"/>
-                <w:sz w:val="20"/>
-              </w:rPr>
-              <w:t>static</w:t>
-            </w:r>
-            <w:r>
-              <w:rPr>
-                <w:rFonts w:ascii="Consolas" w:hAnsi="Consolas" w:cs="Consolas"/>
-                <w:color w:val="000000"/>
-                <w:sz w:val="20"/>
-              </w:rPr>
-              <w:t xml:space="preserve"> </w:t>
-            </w:r>
-            <w:proofErr w:type="spellStart"/>
-            <w:r>
-              <w:rPr>
-                <w:rFonts w:ascii="Consolas" w:hAnsi="Consolas" w:cs="Consolas"/>
-                <w:b/>
-                <w:bCs/>
-                <w:color w:val="7F0055"/>
-                <w:sz w:val="20"/>
-              </w:rPr>
-              <w:t>boolean</w:t>
-            </w:r>
-            <w:proofErr w:type="spellEnd"/>
-            <w:r>
-              <w:rPr>
-                <w:rFonts w:ascii="Consolas" w:hAnsi="Consolas" w:cs="Consolas"/>
-                <w:color w:val="000000"/>
-                <w:sz w:val="20"/>
-              </w:rPr>
-              <w:t xml:space="preserve"> </w:t>
-            </w:r>
-            <w:proofErr w:type="spellStart"/>
-            <w:r>
-              <w:rPr>
-                <w:rFonts w:ascii="Consolas" w:hAnsi="Consolas" w:cs="Consolas"/>
-                <w:color w:val="000000"/>
-                <w:sz w:val="20"/>
-              </w:rPr>
-              <w:t>deleteFile</w:t>
-            </w:r>
-            <w:proofErr w:type="spellEnd"/>
-            <w:r>
-              <w:rPr>
-                <w:rFonts w:ascii="Consolas" w:hAnsi="Consolas" w:cs="Consolas"/>
-                <w:color w:val="000000"/>
-                <w:sz w:val="20"/>
-              </w:rPr>
-              <w:t>(</w:t>
-            </w:r>
-            <w:r>
-              <w:rPr>
-                <w:rFonts w:ascii="Consolas" w:hAnsi="Consolas" w:cs="Consolas"/>
-                <w:color w:val="000000"/>
-                <w:sz w:val="20"/>
-                <w:shd w:val="clear" w:color="auto" w:fill="D4D4D4"/>
-              </w:rPr>
-              <w:t>String</w:t>
-            </w:r>
-            <w:r>
-              <w:rPr>
-                <w:rFonts w:ascii="Consolas" w:hAnsi="Consolas" w:cs="Consolas"/>
-                <w:color w:val="000000"/>
-                <w:sz w:val="20"/>
-              </w:rPr>
-              <w:t xml:space="preserve"> </w:t>
-            </w:r>
-            <w:proofErr w:type="spellStart"/>
-            <w:r>
-              <w:rPr>
-                <w:rFonts w:ascii="Consolas" w:hAnsi="Consolas" w:cs="Consolas"/>
-                <w:color w:val="6A3E3E"/>
-                <w:sz w:val="20"/>
-              </w:rPr>
-              <w:t>folderpath</w:t>
-            </w:r>
-            <w:proofErr w:type="spellEnd"/>
-            <w:r>
-              <w:rPr>
-                <w:rFonts w:ascii="Consolas" w:hAnsi="Consolas" w:cs="Consolas"/>
-                <w:color w:val="000000"/>
-                <w:sz w:val="20"/>
-              </w:rPr>
-              <w:t xml:space="preserve">, </w:t>
-            </w:r>
-            <w:r>
-              <w:rPr>
-                <w:rFonts w:ascii="Consolas" w:hAnsi="Consolas" w:cs="Consolas"/>
-                <w:color w:val="000000"/>
-                <w:sz w:val="20"/>
-                <w:shd w:val="clear" w:color="auto" w:fill="D4D4D4"/>
-              </w:rPr>
-              <w:t>String</w:t>
-            </w:r>
-            <w:r>
-              <w:rPr>
-                <w:rFonts w:ascii="Consolas" w:hAnsi="Consolas" w:cs="Consolas"/>
-                <w:color w:val="000000"/>
-                <w:sz w:val="20"/>
-              </w:rPr>
-              <w:t xml:space="preserve"> </w:t>
-            </w:r>
-            <w:proofErr w:type="spellStart"/>
-            <w:r>
-              <w:rPr>
-                <w:rFonts w:ascii="Consolas" w:hAnsi="Consolas" w:cs="Consolas"/>
-                <w:color w:val="6A3E3E"/>
-                <w:sz w:val="20"/>
-              </w:rPr>
-              <w:t>fileName</w:t>
-            </w:r>
-            <w:proofErr w:type="spellEnd"/>
-            <w:r>
-              <w:rPr>
-                <w:rFonts w:ascii="Consolas" w:hAnsi="Consolas" w:cs="Consolas"/>
-                <w:color w:val="000000"/>
-                <w:sz w:val="20"/>
-              </w:rPr>
-              <w:t>)</w:t>
-            </w:r>
-          </w:p>
-          <w:p>
-            <w:pPr>
-              <w:autoSpaceDE w:val="0"/>
-              <w:autoSpaceDN w:val="0"/>
-              <w:adjustRightInd w:val="0"/>
-              <w:rPr>
-                <w:rFonts w:ascii="Consolas" w:hAnsi="Consolas" w:cs="Consolas"/>
-                <w:sz w:val="20"/>
-              </w:rPr>
-            </w:pPr>
-            <w:r>
-              <w:rPr>
-                <w:rFonts w:ascii="Consolas" w:hAnsi="Consolas" w:cs="Consolas"/>
-                <w:color w:val="000000"/>
-                <w:sz w:val="20"/>
-              </w:rPr>
-              <w:tab/>
-              <w:t>{</w:t>
-            </w:r>
-          </w:p>
-          <w:p>
-            <w:pPr>
-              <w:autoSpaceDE w:val="0"/>
-              <w:autoSpaceDN w:val="0"/>
-              <w:adjustRightInd w:val="0"/>
-              <w:rPr>
-                <w:rFonts w:ascii="Consolas" w:hAnsi="Consolas" w:cs="Consolas"/>
-                <w:sz w:val="20"/>
-              </w:rPr>
-            </w:pPr>
-            <w:r>
-              <w:rPr>
-                <w:rFonts w:ascii="Consolas" w:hAnsi="Consolas" w:cs="Consolas"/>
-                <w:color w:val="000000"/>
-                <w:sz w:val="20"/>
-              </w:rPr>
-              <w:tab/>
-            </w:r>
-            <w:r>
-              <w:rPr>
-                <w:rFonts w:ascii="Consolas" w:hAnsi="Consolas" w:cs="Consolas"/>
-                <w:color w:val="000000"/>
-                <w:sz w:val="20"/>
-              </w:rPr>
-              <w:tab/>
-            </w:r>
-            <w:r>
-              <w:rPr>
-                <w:rFonts w:ascii="Consolas" w:hAnsi="Consolas" w:cs="Consolas"/>
-                <w:color w:val="3F7F5F"/>
-                <w:sz w:val="20"/>
-              </w:rPr>
               <w:t>//Adding folder path with file name and creating file object</w:t>
             </w:r>
           </w:p>
@@ -5818,1244 +7543,6 @@
                 <w:color w:val="000000"/>
                 <w:sz w:val="20"/>
               </w:rPr>
-              <w:tab/>
-            </w:r>
-            <w:r>
-              <w:rPr>
-                <w:rFonts w:ascii="Consolas" w:hAnsi="Consolas" w:cs="Consolas"/>
-                <w:color w:val="000000"/>
-                <w:sz w:val="20"/>
-              </w:rPr>
-              <w:tab/>
-              <w:t xml:space="preserve">File </w:t>
-            </w:r>
-            <w:proofErr w:type="spellStart"/>
-            <w:r>
-              <w:rPr>
-                <w:rFonts w:ascii="Consolas" w:hAnsi="Consolas" w:cs="Consolas"/>
-                <w:color w:val="6A3E3E"/>
-                <w:sz w:val="20"/>
-              </w:rPr>
-              <w:t>file</w:t>
-            </w:r>
-            <w:proofErr w:type="spellEnd"/>
-            <w:r>
-              <w:rPr>
-                <w:rFonts w:ascii="Consolas" w:hAnsi="Consolas" w:cs="Consolas"/>
-                <w:color w:val="000000"/>
-                <w:sz w:val="20"/>
-              </w:rPr>
-              <w:t xml:space="preserve"> = </w:t>
-            </w:r>
-            <w:r>
-              <w:rPr>
-                <w:rFonts w:ascii="Consolas" w:hAnsi="Consolas" w:cs="Consolas"/>
-                <w:b/>
-                <w:bCs/>
-                <w:color w:val="7F0055"/>
-                <w:sz w:val="20"/>
-              </w:rPr>
-              <w:t>new</w:t>
-            </w:r>
-            <w:r>
-              <w:rPr>
-                <w:rFonts w:ascii="Consolas" w:hAnsi="Consolas" w:cs="Consolas"/>
-                <w:color w:val="000000"/>
-                <w:sz w:val="20"/>
-              </w:rPr>
-              <w:t xml:space="preserve"> File(</w:t>
-            </w:r>
-            <w:proofErr w:type="spellStart"/>
-            <w:r>
-              <w:rPr>
-                <w:rFonts w:ascii="Consolas" w:hAnsi="Consolas" w:cs="Consolas"/>
-                <w:color w:val="6A3E3E"/>
-                <w:sz w:val="20"/>
-              </w:rPr>
-              <w:t>folderpath</w:t>
-            </w:r>
-            <w:proofErr w:type="spellEnd"/>
-            <w:r>
-              <w:rPr>
-                <w:rFonts w:ascii="Consolas" w:hAnsi="Consolas" w:cs="Consolas"/>
-                <w:color w:val="000000"/>
-                <w:sz w:val="20"/>
-              </w:rPr>
-              <w:t>+</w:t>
-            </w:r>
-            <w:r>
-              <w:rPr>
-                <w:rFonts w:ascii="Consolas" w:hAnsi="Consolas" w:cs="Consolas"/>
-                <w:color w:val="2A00FF"/>
-                <w:sz w:val="20"/>
-              </w:rPr>
-              <w:t>"\\"</w:t>
-            </w:r>
-            <w:r>
-              <w:rPr>
-                <w:rFonts w:ascii="Consolas" w:hAnsi="Consolas" w:cs="Consolas"/>
-                <w:color w:val="000000"/>
-                <w:sz w:val="20"/>
-              </w:rPr>
-              <w:t>+</w:t>
-            </w:r>
-            <w:proofErr w:type="spellStart"/>
-            <w:r>
-              <w:rPr>
-                <w:rFonts w:ascii="Consolas" w:hAnsi="Consolas" w:cs="Consolas"/>
-                <w:color w:val="6A3E3E"/>
-                <w:sz w:val="20"/>
-              </w:rPr>
-              <w:t>fileName</w:t>
-            </w:r>
-            <w:proofErr w:type="spellEnd"/>
-            <w:r>
-              <w:rPr>
-                <w:rFonts w:ascii="Consolas" w:hAnsi="Consolas" w:cs="Consolas"/>
-                <w:color w:val="000000"/>
-                <w:sz w:val="20"/>
-              </w:rPr>
-              <w:t>);</w:t>
-            </w:r>
-          </w:p>
-          <w:p>
-            <w:pPr>
-              <w:autoSpaceDE w:val="0"/>
-              <w:autoSpaceDN w:val="0"/>
-              <w:adjustRightInd w:val="0"/>
-              <w:rPr>
-                <w:rFonts w:ascii="Consolas" w:hAnsi="Consolas" w:cs="Consolas"/>
-                <w:sz w:val="20"/>
-              </w:rPr>
-            </w:pPr>
-            <w:r>
-              <w:rPr>
-                <w:rFonts w:ascii="Consolas" w:hAnsi="Consolas" w:cs="Consolas"/>
-                <w:color w:val="000000"/>
-                <w:sz w:val="20"/>
-              </w:rPr>
-              <w:tab/>
-            </w:r>
-            <w:r>
-              <w:rPr>
-                <w:rFonts w:ascii="Consolas" w:hAnsi="Consolas" w:cs="Consolas"/>
-                <w:color w:val="000000"/>
-                <w:sz w:val="20"/>
-              </w:rPr>
-              <w:tab/>
-            </w:r>
-          </w:p>
-          <w:p>
-            <w:pPr>
-              <w:autoSpaceDE w:val="0"/>
-              <w:autoSpaceDN w:val="0"/>
-              <w:adjustRightInd w:val="0"/>
-              <w:rPr>
-                <w:rFonts w:ascii="Consolas" w:hAnsi="Consolas" w:cs="Consolas"/>
-                <w:sz w:val="20"/>
-              </w:rPr>
-            </w:pPr>
-            <w:r>
-              <w:rPr>
-                <w:rFonts w:ascii="Consolas" w:hAnsi="Consolas" w:cs="Consolas"/>
-                <w:color w:val="000000"/>
-                <w:sz w:val="20"/>
-              </w:rPr>
-              <w:tab/>
-            </w:r>
-            <w:r>
-              <w:rPr>
-                <w:rFonts w:ascii="Consolas" w:hAnsi="Consolas" w:cs="Consolas"/>
-                <w:color w:val="000000"/>
-                <w:sz w:val="20"/>
-              </w:rPr>
-              <w:tab/>
-            </w:r>
-            <w:r>
-              <w:rPr>
-                <w:rFonts w:ascii="Consolas" w:hAnsi="Consolas" w:cs="Consolas"/>
-                <w:b/>
-                <w:bCs/>
-                <w:color w:val="7F0055"/>
-                <w:sz w:val="20"/>
-              </w:rPr>
-              <w:t>try</w:t>
-            </w:r>
-            <w:r>
-              <w:rPr>
-                <w:rFonts w:ascii="Consolas" w:hAnsi="Consolas" w:cs="Consolas"/>
-                <w:color w:val="000000"/>
-                <w:sz w:val="20"/>
-              </w:rPr>
-              <w:t xml:space="preserve"> </w:t>
-            </w:r>
-          </w:p>
-          <w:p>
-            <w:pPr>
-              <w:autoSpaceDE w:val="0"/>
-              <w:autoSpaceDN w:val="0"/>
-              <w:adjustRightInd w:val="0"/>
-              <w:rPr>
-                <w:rFonts w:ascii="Consolas" w:hAnsi="Consolas" w:cs="Consolas"/>
-                <w:sz w:val="20"/>
-              </w:rPr>
-            </w:pPr>
-            <w:r>
-              <w:rPr>
-                <w:rFonts w:ascii="Consolas" w:hAnsi="Consolas" w:cs="Consolas"/>
-                <w:color w:val="000000"/>
-                <w:sz w:val="20"/>
-              </w:rPr>
-              <w:tab/>
-            </w:r>
-            <w:r>
-              <w:rPr>
-                <w:rFonts w:ascii="Consolas" w:hAnsi="Consolas" w:cs="Consolas"/>
-                <w:color w:val="000000"/>
-                <w:sz w:val="20"/>
-              </w:rPr>
-              <w:tab/>
-              <w:t>{</w:t>
-            </w:r>
-          </w:p>
-          <w:p>
-            <w:pPr>
-              <w:autoSpaceDE w:val="0"/>
-              <w:autoSpaceDN w:val="0"/>
-              <w:adjustRightInd w:val="0"/>
-              <w:rPr>
-                <w:rFonts w:ascii="Consolas" w:hAnsi="Consolas" w:cs="Consolas"/>
-                <w:sz w:val="20"/>
-              </w:rPr>
-            </w:pPr>
-            <w:r>
-              <w:rPr>
-                <w:rFonts w:ascii="Consolas" w:hAnsi="Consolas" w:cs="Consolas"/>
-                <w:color w:val="000000"/>
-                <w:sz w:val="20"/>
-              </w:rPr>
-              <w:tab/>
-            </w:r>
-            <w:r>
-              <w:rPr>
-                <w:rFonts w:ascii="Consolas" w:hAnsi="Consolas" w:cs="Consolas"/>
-                <w:color w:val="000000"/>
-                <w:sz w:val="20"/>
-              </w:rPr>
-              <w:tab/>
-            </w:r>
-            <w:r>
-              <w:rPr>
-                <w:rFonts w:ascii="Consolas" w:hAnsi="Consolas" w:cs="Consolas"/>
-                <w:color w:val="000000"/>
-                <w:sz w:val="20"/>
-              </w:rPr>
-              <w:tab/>
-            </w:r>
-            <w:r>
-              <w:rPr>
-                <w:rFonts w:ascii="Consolas" w:hAnsi="Consolas" w:cs="Consolas"/>
-                <w:color w:val="3F7F5F"/>
-                <w:sz w:val="20"/>
-              </w:rPr>
-              <w:t>//Deleting file</w:t>
-            </w:r>
-          </w:p>
-          <w:p>
-            <w:pPr>
-              <w:autoSpaceDE w:val="0"/>
-              <w:autoSpaceDN w:val="0"/>
-              <w:adjustRightInd w:val="0"/>
-              <w:rPr>
-                <w:rFonts w:ascii="Consolas" w:hAnsi="Consolas" w:cs="Consolas"/>
-                <w:sz w:val="20"/>
-              </w:rPr>
-            </w:pPr>
-            <w:r>
-              <w:rPr>
-                <w:rFonts w:ascii="Consolas" w:hAnsi="Consolas" w:cs="Consolas"/>
-                <w:color w:val="000000"/>
-                <w:sz w:val="20"/>
-              </w:rPr>
-              <w:tab/>
-            </w:r>
-            <w:r>
-              <w:rPr>
-                <w:rFonts w:ascii="Consolas" w:hAnsi="Consolas" w:cs="Consolas"/>
-                <w:color w:val="000000"/>
-                <w:sz w:val="20"/>
-              </w:rPr>
-              <w:tab/>
-            </w:r>
-            <w:r>
-              <w:rPr>
-                <w:rFonts w:ascii="Consolas" w:hAnsi="Consolas" w:cs="Consolas"/>
-                <w:color w:val="000000"/>
-                <w:sz w:val="20"/>
-              </w:rPr>
-              <w:tab/>
-            </w:r>
-            <w:r>
-              <w:rPr>
-                <w:rFonts w:ascii="Consolas" w:hAnsi="Consolas" w:cs="Consolas"/>
-                <w:b/>
-                <w:bCs/>
-                <w:color w:val="7F0055"/>
-                <w:sz w:val="20"/>
-              </w:rPr>
-              <w:t>if</w:t>
-            </w:r>
-            <w:r>
-              <w:rPr>
-                <w:rFonts w:ascii="Consolas" w:hAnsi="Consolas" w:cs="Consolas"/>
-                <w:color w:val="000000"/>
-                <w:sz w:val="20"/>
-              </w:rPr>
-              <w:t>(</w:t>
-            </w:r>
-            <w:proofErr w:type="spellStart"/>
-            <w:r>
-              <w:rPr>
-                <w:rFonts w:ascii="Consolas" w:hAnsi="Consolas" w:cs="Consolas"/>
-                <w:color w:val="6A3E3E"/>
-                <w:sz w:val="20"/>
-              </w:rPr>
-              <w:t>file</w:t>
-            </w:r>
-            <w:r>
-              <w:rPr>
-                <w:rFonts w:ascii="Consolas" w:hAnsi="Consolas" w:cs="Consolas"/>
-                <w:color w:val="000000"/>
-                <w:sz w:val="20"/>
-              </w:rPr>
-              <w:t>.delete</w:t>
-            </w:r>
-            <w:proofErr w:type="spellEnd"/>
-            <w:r>
-              <w:rPr>
-                <w:rFonts w:ascii="Consolas" w:hAnsi="Consolas" w:cs="Consolas"/>
-                <w:color w:val="000000"/>
-                <w:sz w:val="20"/>
-              </w:rPr>
-              <w:t>())</w:t>
-            </w:r>
-          </w:p>
-          <w:p>
-            <w:pPr>
-              <w:autoSpaceDE w:val="0"/>
-              <w:autoSpaceDN w:val="0"/>
-              <w:adjustRightInd w:val="0"/>
-              <w:rPr>
-                <w:rFonts w:ascii="Consolas" w:hAnsi="Consolas" w:cs="Consolas"/>
-                <w:sz w:val="20"/>
-              </w:rPr>
-            </w:pPr>
-            <w:r>
-              <w:rPr>
-                <w:rFonts w:ascii="Consolas" w:hAnsi="Consolas" w:cs="Consolas"/>
-                <w:color w:val="000000"/>
-                <w:sz w:val="20"/>
-              </w:rPr>
-              <w:tab/>
-            </w:r>
-            <w:r>
-              <w:rPr>
-                <w:rFonts w:ascii="Consolas" w:hAnsi="Consolas" w:cs="Consolas"/>
-                <w:color w:val="000000"/>
-                <w:sz w:val="20"/>
-              </w:rPr>
-              <w:tab/>
-            </w:r>
-            <w:r>
-              <w:rPr>
-                <w:rFonts w:ascii="Consolas" w:hAnsi="Consolas" w:cs="Consolas"/>
-                <w:color w:val="000000"/>
-                <w:sz w:val="20"/>
-              </w:rPr>
-              <w:tab/>
-            </w:r>
-            <w:r>
-              <w:rPr>
-                <w:rFonts w:ascii="Consolas" w:hAnsi="Consolas" w:cs="Consolas"/>
-                <w:color w:val="000000"/>
-                <w:sz w:val="20"/>
-              </w:rPr>
-              <w:tab/>
-            </w:r>
-            <w:r>
-              <w:rPr>
-                <w:rFonts w:ascii="Consolas" w:hAnsi="Consolas" w:cs="Consolas"/>
-                <w:b/>
-                <w:bCs/>
-                <w:color w:val="7F0055"/>
-                <w:sz w:val="20"/>
-              </w:rPr>
-              <w:t>return</w:t>
-            </w:r>
-            <w:r>
-              <w:rPr>
-                <w:rFonts w:ascii="Consolas" w:hAnsi="Consolas" w:cs="Consolas"/>
-                <w:color w:val="000000"/>
-                <w:sz w:val="20"/>
-              </w:rPr>
-              <w:t xml:space="preserve"> </w:t>
-            </w:r>
-            <w:r>
-              <w:rPr>
-                <w:rFonts w:ascii="Consolas" w:hAnsi="Consolas" w:cs="Consolas"/>
-                <w:b/>
-                <w:bCs/>
-                <w:color w:val="7F0055"/>
-                <w:sz w:val="20"/>
-              </w:rPr>
-              <w:t>true</w:t>
-            </w:r>
-            <w:r>
-              <w:rPr>
-                <w:rFonts w:ascii="Consolas" w:hAnsi="Consolas" w:cs="Consolas"/>
-                <w:color w:val="000000"/>
-                <w:sz w:val="20"/>
-              </w:rPr>
-              <w:t>;</w:t>
-            </w:r>
-          </w:p>
-          <w:p>
-            <w:pPr>
-              <w:autoSpaceDE w:val="0"/>
-              <w:autoSpaceDN w:val="0"/>
-              <w:adjustRightInd w:val="0"/>
-              <w:rPr>
-                <w:rFonts w:ascii="Consolas" w:hAnsi="Consolas" w:cs="Consolas"/>
-                <w:sz w:val="20"/>
-              </w:rPr>
-            </w:pPr>
-            <w:r>
-              <w:rPr>
-                <w:rFonts w:ascii="Consolas" w:hAnsi="Consolas" w:cs="Consolas"/>
-                <w:color w:val="000000"/>
-                <w:sz w:val="20"/>
-              </w:rPr>
-              <w:tab/>
-            </w:r>
-            <w:r>
-              <w:rPr>
-                <w:rFonts w:ascii="Consolas" w:hAnsi="Consolas" w:cs="Consolas"/>
-                <w:color w:val="000000"/>
-                <w:sz w:val="20"/>
-              </w:rPr>
-              <w:tab/>
-            </w:r>
-            <w:r>
-              <w:rPr>
-                <w:rFonts w:ascii="Consolas" w:hAnsi="Consolas" w:cs="Consolas"/>
-                <w:color w:val="000000"/>
-                <w:sz w:val="20"/>
-              </w:rPr>
-              <w:tab/>
-            </w:r>
-            <w:r>
-              <w:rPr>
-                <w:rFonts w:ascii="Consolas" w:hAnsi="Consolas" w:cs="Consolas"/>
-                <w:b/>
-                <w:bCs/>
-                <w:color w:val="7F0055"/>
-                <w:sz w:val="20"/>
-              </w:rPr>
-              <w:t>else</w:t>
-            </w:r>
-          </w:p>
-          <w:p>
-            <w:pPr>
-              <w:autoSpaceDE w:val="0"/>
-              <w:autoSpaceDN w:val="0"/>
-              <w:adjustRightInd w:val="0"/>
-              <w:rPr>
-                <w:rFonts w:ascii="Consolas" w:hAnsi="Consolas" w:cs="Consolas"/>
-                <w:sz w:val="20"/>
-              </w:rPr>
-            </w:pPr>
-            <w:r>
-              <w:rPr>
-                <w:rFonts w:ascii="Consolas" w:hAnsi="Consolas" w:cs="Consolas"/>
-                <w:color w:val="000000"/>
-                <w:sz w:val="20"/>
-              </w:rPr>
-              <w:tab/>
-            </w:r>
-            <w:r>
-              <w:rPr>
-                <w:rFonts w:ascii="Consolas" w:hAnsi="Consolas" w:cs="Consolas"/>
-                <w:color w:val="000000"/>
-                <w:sz w:val="20"/>
-              </w:rPr>
-              <w:tab/>
-            </w:r>
-            <w:r>
-              <w:rPr>
-                <w:rFonts w:ascii="Consolas" w:hAnsi="Consolas" w:cs="Consolas"/>
-                <w:color w:val="000000"/>
-                <w:sz w:val="20"/>
-              </w:rPr>
-              <w:tab/>
-            </w:r>
-            <w:r>
-              <w:rPr>
-                <w:rFonts w:ascii="Consolas" w:hAnsi="Consolas" w:cs="Consolas"/>
-                <w:color w:val="000000"/>
-                <w:sz w:val="20"/>
-              </w:rPr>
-              <w:tab/>
-            </w:r>
-            <w:r>
-              <w:rPr>
-                <w:rFonts w:ascii="Consolas" w:hAnsi="Consolas" w:cs="Consolas"/>
-                <w:b/>
-                <w:bCs/>
-                <w:color w:val="7F0055"/>
-                <w:sz w:val="20"/>
-              </w:rPr>
-              <w:t>return</w:t>
-            </w:r>
-            <w:r>
-              <w:rPr>
-                <w:rFonts w:ascii="Consolas" w:hAnsi="Consolas" w:cs="Consolas"/>
-                <w:color w:val="000000"/>
-                <w:sz w:val="20"/>
-              </w:rPr>
-              <w:t xml:space="preserve"> </w:t>
-            </w:r>
-            <w:r>
-              <w:rPr>
-                <w:rFonts w:ascii="Consolas" w:hAnsi="Consolas" w:cs="Consolas"/>
-                <w:b/>
-                <w:bCs/>
-                <w:color w:val="7F0055"/>
-                <w:sz w:val="20"/>
-              </w:rPr>
-              <w:t>false</w:t>
-            </w:r>
-            <w:r>
-              <w:rPr>
-                <w:rFonts w:ascii="Consolas" w:hAnsi="Consolas" w:cs="Consolas"/>
-                <w:color w:val="000000"/>
-                <w:sz w:val="20"/>
-              </w:rPr>
-              <w:t>;</w:t>
-            </w:r>
-          </w:p>
-          <w:p>
-            <w:pPr>
-              <w:autoSpaceDE w:val="0"/>
-              <w:autoSpaceDN w:val="0"/>
-              <w:adjustRightInd w:val="0"/>
-              <w:rPr>
-                <w:rFonts w:ascii="Consolas" w:hAnsi="Consolas" w:cs="Consolas"/>
-                <w:sz w:val="20"/>
-              </w:rPr>
-            </w:pPr>
-            <w:r>
-              <w:rPr>
-                <w:rFonts w:ascii="Consolas" w:hAnsi="Consolas" w:cs="Consolas"/>
-                <w:color w:val="000000"/>
-                <w:sz w:val="20"/>
-              </w:rPr>
-              <w:tab/>
-            </w:r>
-            <w:r>
-              <w:rPr>
-                <w:rFonts w:ascii="Consolas" w:hAnsi="Consolas" w:cs="Consolas"/>
-                <w:color w:val="000000"/>
-                <w:sz w:val="20"/>
-              </w:rPr>
-              <w:tab/>
-              <w:t xml:space="preserve">} </w:t>
-            </w:r>
-            <w:r>
-              <w:rPr>
-                <w:rFonts w:ascii="Consolas" w:hAnsi="Consolas" w:cs="Consolas"/>
-                <w:b/>
-                <w:bCs/>
-                <w:color w:val="7F0055"/>
-                <w:sz w:val="20"/>
-              </w:rPr>
-              <w:t>catch</w:t>
-            </w:r>
-            <w:r>
-              <w:rPr>
-                <w:rFonts w:ascii="Consolas" w:hAnsi="Consolas" w:cs="Consolas"/>
-                <w:color w:val="000000"/>
-                <w:sz w:val="20"/>
-              </w:rPr>
-              <w:t xml:space="preserve"> (Exception </w:t>
-            </w:r>
-            <w:r>
-              <w:rPr>
-                <w:rFonts w:ascii="Consolas" w:hAnsi="Consolas" w:cs="Consolas"/>
-                <w:color w:val="6A3E3E"/>
-                <w:sz w:val="20"/>
-              </w:rPr>
-              <w:t>e</w:t>
-            </w:r>
-            <w:r>
-              <w:rPr>
-                <w:rFonts w:ascii="Consolas" w:hAnsi="Consolas" w:cs="Consolas"/>
-                <w:color w:val="000000"/>
-                <w:sz w:val="20"/>
-              </w:rPr>
-              <w:t>) {</w:t>
-            </w:r>
-          </w:p>
-          <w:p>
-            <w:pPr>
-              <w:autoSpaceDE w:val="0"/>
-              <w:autoSpaceDN w:val="0"/>
-              <w:adjustRightInd w:val="0"/>
-              <w:rPr>
-                <w:rFonts w:ascii="Consolas" w:hAnsi="Consolas" w:cs="Consolas"/>
-                <w:sz w:val="20"/>
-              </w:rPr>
-            </w:pPr>
-            <w:r>
-              <w:rPr>
-                <w:rFonts w:ascii="Consolas" w:hAnsi="Consolas" w:cs="Consolas"/>
-                <w:color w:val="000000"/>
-                <w:sz w:val="20"/>
-              </w:rPr>
-              <w:tab/>
-            </w:r>
-            <w:r>
-              <w:rPr>
-                <w:rFonts w:ascii="Consolas" w:hAnsi="Consolas" w:cs="Consolas"/>
-                <w:color w:val="000000"/>
-                <w:sz w:val="20"/>
-              </w:rPr>
-              <w:tab/>
-            </w:r>
-            <w:r>
-              <w:rPr>
-                <w:rFonts w:ascii="Consolas" w:hAnsi="Consolas" w:cs="Consolas"/>
-                <w:color w:val="000000"/>
-                <w:sz w:val="20"/>
-              </w:rPr>
-              <w:tab/>
-            </w:r>
-            <w:r>
-              <w:rPr>
-                <w:rFonts w:ascii="Consolas" w:hAnsi="Consolas" w:cs="Consolas"/>
-                <w:color w:val="3F7F5F"/>
-                <w:sz w:val="20"/>
-              </w:rPr>
-              <w:t xml:space="preserve">// </w:t>
-            </w:r>
-            <w:r>
-              <w:rPr>
-                <w:rFonts w:ascii="Consolas" w:hAnsi="Consolas" w:cs="Consolas"/>
-                <w:b/>
-                <w:bCs/>
-                <w:color w:val="7F9FBF"/>
-                <w:sz w:val="20"/>
-              </w:rPr>
-              <w:t>TODO</w:t>
-            </w:r>
-            <w:r>
-              <w:rPr>
-                <w:rFonts w:ascii="Consolas" w:hAnsi="Consolas" w:cs="Consolas"/>
-                <w:color w:val="3F7F5F"/>
-                <w:sz w:val="20"/>
-              </w:rPr>
-              <w:t>: handle exception</w:t>
-            </w:r>
-          </w:p>
-          <w:p>
-            <w:pPr>
-              <w:autoSpaceDE w:val="0"/>
-              <w:autoSpaceDN w:val="0"/>
-              <w:adjustRightInd w:val="0"/>
-              <w:rPr>
-                <w:rFonts w:ascii="Consolas" w:hAnsi="Consolas" w:cs="Consolas"/>
-                <w:sz w:val="20"/>
-              </w:rPr>
-            </w:pPr>
-            <w:r>
-              <w:rPr>
-                <w:rFonts w:ascii="Consolas" w:hAnsi="Consolas" w:cs="Consolas"/>
-                <w:color w:val="000000"/>
-                <w:sz w:val="20"/>
-              </w:rPr>
-              <w:tab/>
-            </w:r>
-            <w:r>
-              <w:rPr>
-                <w:rFonts w:ascii="Consolas" w:hAnsi="Consolas" w:cs="Consolas"/>
-                <w:color w:val="000000"/>
-                <w:sz w:val="20"/>
-              </w:rPr>
-              <w:tab/>
-            </w:r>
-            <w:r>
-              <w:rPr>
-                <w:rFonts w:ascii="Consolas" w:hAnsi="Consolas" w:cs="Consolas"/>
-                <w:color w:val="000000"/>
-                <w:sz w:val="20"/>
-              </w:rPr>
-              <w:tab/>
-            </w:r>
-            <w:r>
-              <w:rPr>
-                <w:rFonts w:ascii="Consolas" w:hAnsi="Consolas" w:cs="Consolas"/>
-                <w:b/>
-                <w:bCs/>
-                <w:color w:val="7F0055"/>
-                <w:sz w:val="20"/>
-              </w:rPr>
-              <w:t>return</w:t>
-            </w:r>
-            <w:r>
-              <w:rPr>
-                <w:rFonts w:ascii="Consolas" w:hAnsi="Consolas" w:cs="Consolas"/>
-                <w:color w:val="000000"/>
-                <w:sz w:val="20"/>
-              </w:rPr>
-              <w:t xml:space="preserve"> </w:t>
-            </w:r>
-            <w:r>
-              <w:rPr>
-                <w:rFonts w:ascii="Consolas" w:hAnsi="Consolas" w:cs="Consolas"/>
-                <w:b/>
-                <w:bCs/>
-                <w:color w:val="7F0055"/>
-                <w:sz w:val="20"/>
-              </w:rPr>
-              <w:t>false</w:t>
-            </w:r>
-            <w:r>
-              <w:rPr>
-                <w:rFonts w:ascii="Consolas" w:hAnsi="Consolas" w:cs="Consolas"/>
-                <w:color w:val="000000"/>
-                <w:sz w:val="20"/>
-              </w:rPr>
-              <w:t>;</w:t>
-            </w:r>
-          </w:p>
-          <w:p>
-            <w:pPr>
-              <w:autoSpaceDE w:val="0"/>
-              <w:autoSpaceDN w:val="0"/>
-              <w:adjustRightInd w:val="0"/>
-              <w:rPr>
-                <w:rFonts w:ascii="Consolas" w:hAnsi="Consolas" w:cs="Consolas"/>
-                <w:sz w:val="20"/>
-              </w:rPr>
-            </w:pPr>
-            <w:r>
-              <w:rPr>
-                <w:rFonts w:ascii="Consolas" w:hAnsi="Consolas" w:cs="Consolas"/>
-                <w:color w:val="000000"/>
-                <w:sz w:val="20"/>
-              </w:rPr>
-              <w:tab/>
-            </w:r>
-            <w:r>
-              <w:rPr>
-                <w:rFonts w:ascii="Consolas" w:hAnsi="Consolas" w:cs="Consolas"/>
-                <w:color w:val="000000"/>
-                <w:sz w:val="20"/>
-              </w:rPr>
-              <w:tab/>
-              <w:t>}</w:t>
-            </w:r>
-          </w:p>
-          <w:p>
-            <w:pPr>
-              <w:autoSpaceDE w:val="0"/>
-              <w:autoSpaceDN w:val="0"/>
-              <w:adjustRightInd w:val="0"/>
-              <w:rPr>
-                <w:rFonts w:ascii="Consolas" w:hAnsi="Consolas" w:cs="Consolas"/>
-                <w:sz w:val="20"/>
-              </w:rPr>
-            </w:pPr>
-            <w:r>
-              <w:rPr>
-                <w:rFonts w:ascii="Consolas" w:hAnsi="Consolas" w:cs="Consolas"/>
-                <w:color w:val="000000"/>
-                <w:sz w:val="20"/>
-              </w:rPr>
-              <w:tab/>
-              <w:t>}</w:t>
-            </w:r>
-          </w:p>
-          <w:p>
-            <w:pPr>
-              <w:autoSpaceDE w:val="0"/>
-              <w:autoSpaceDN w:val="0"/>
-              <w:adjustRightInd w:val="0"/>
-              <w:rPr>
-                <w:rFonts w:ascii="Consolas" w:hAnsi="Consolas" w:cs="Consolas"/>
-                <w:sz w:val="20"/>
-              </w:rPr>
-            </w:pPr>
-            <w:r>
-              <w:rPr>
-                <w:rFonts w:ascii="Consolas" w:hAnsi="Consolas" w:cs="Consolas"/>
-                <w:color w:val="000000"/>
-                <w:sz w:val="20"/>
-              </w:rPr>
-              <w:tab/>
-            </w:r>
-          </w:p>
-          <w:p>
-            <w:pPr>
-              <w:autoSpaceDE w:val="0"/>
-              <w:autoSpaceDN w:val="0"/>
-              <w:adjustRightInd w:val="0"/>
-              <w:rPr>
-                <w:rFonts w:ascii="Consolas" w:hAnsi="Consolas" w:cs="Consolas"/>
-                <w:sz w:val="20"/>
-              </w:rPr>
-            </w:pPr>
-            <w:r>
-              <w:rPr>
-                <w:rFonts w:ascii="Consolas" w:hAnsi="Consolas" w:cs="Consolas"/>
-                <w:color w:val="000000"/>
-                <w:sz w:val="20"/>
-              </w:rPr>
-              <w:tab/>
-            </w:r>
-            <w:r>
-              <w:rPr>
-                <w:rFonts w:ascii="Consolas" w:hAnsi="Consolas" w:cs="Consolas"/>
-                <w:color w:val="3F5FBF"/>
-                <w:sz w:val="20"/>
-              </w:rPr>
-              <w:t>/**</w:t>
-            </w:r>
-          </w:p>
-          <w:p>
-            <w:pPr>
-              <w:autoSpaceDE w:val="0"/>
-              <w:autoSpaceDN w:val="0"/>
-              <w:adjustRightInd w:val="0"/>
-              <w:rPr>
-                <w:rFonts w:ascii="Consolas" w:hAnsi="Consolas" w:cs="Consolas"/>
-                <w:sz w:val="20"/>
-              </w:rPr>
-            </w:pPr>
-            <w:r>
-              <w:rPr>
-                <w:rFonts w:ascii="Consolas" w:hAnsi="Consolas" w:cs="Consolas"/>
-                <w:color w:val="3F5FBF"/>
-                <w:sz w:val="20"/>
-              </w:rPr>
-              <w:tab/>
-              <w:t xml:space="preserve"> * This method will search the file from a folder </w:t>
-            </w:r>
-          </w:p>
-          <w:p>
-            <w:pPr>
-              <w:autoSpaceDE w:val="0"/>
-              <w:autoSpaceDN w:val="0"/>
-              <w:adjustRightInd w:val="0"/>
-              <w:rPr>
-                <w:rFonts w:ascii="Consolas" w:hAnsi="Consolas" w:cs="Consolas"/>
-                <w:sz w:val="20"/>
-              </w:rPr>
-            </w:pPr>
-            <w:r>
-              <w:rPr>
-                <w:rFonts w:ascii="Consolas" w:hAnsi="Consolas" w:cs="Consolas"/>
-                <w:color w:val="3F5FBF"/>
-                <w:sz w:val="20"/>
-              </w:rPr>
-              <w:tab/>
-              <w:t xml:space="preserve"> * </w:t>
-            </w:r>
-            <w:r>
-              <w:rPr>
-                <w:rFonts w:ascii="Consolas" w:hAnsi="Consolas" w:cs="Consolas"/>
-                <w:b/>
-                <w:bCs/>
-                <w:color w:val="7F9FBF"/>
-                <w:sz w:val="20"/>
-              </w:rPr>
-              <w:t>@</w:t>
-            </w:r>
-            <w:proofErr w:type="spellStart"/>
-            <w:r>
-              <w:rPr>
-                <w:rFonts w:ascii="Consolas" w:hAnsi="Consolas" w:cs="Consolas"/>
-                <w:b/>
-                <w:bCs/>
-                <w:color w:val="7F9FBF"/>
-                <w:sz w:val="20"/>
-              </w:rPr>
-              <w:t>param</w:t>
-            </w:r>
-            <w:proofErr w:type="spellEnd"/>
-            <w:r>
-              <w:rPr>
-                <w:rFonts w:ascii="Consolas" w:hAnsi="Consolas" w:cs="Consolas"/>
-                <w:color w:val="3F5FBF"/>
-                <w:sz w:val="20"/>
-              </w:rPr>
-              <w:t xml:space="preserve"> </w:t>
-            </w:r>
-            <w:proofErr w:type="spellStart"/>
-            <w:r>
-              <w:rPr>
-                <w:rFonts w:ascii="Consolas" w:hAnsi="Consolas" w:cs="Consolas"/>
-                <w:color w:val="3F5FBF"/>
-                <w:sz w:val="20"/>
-              </w:rPr>
-              <w:t>folderpath</w:t>
-            </w:r>
-            <w:proofErr w:type="spellEnd"/>
-          </w:p>
-          <w:p>
-            <w:pPr>
-              <w:autoSpaceDE w:val="0"/>
-              <w:autoSpaceDN w:val="0"/>
-              <w:adjustRightInd w:val="0"/>
-              <w:rPr>
-                <w:rFonts w:ascii="Consolas" w:hAnsi="Consolas" w:cs="Consolas"/>
-                <w:sz w:val="20"/>
-              </w:rPr>
-            </w:pPr>
-            <w:r>
-              <w:rPr>
-                <w:rFonts w:ascii="Consolas" w:hAnsi="Consolas" w:cs="Consolas"/>
-                <w:color w:val="3F5FBF"/>
-                <w:sz w:val="20"/>
-              </w:rPr>
-              <w:tab/>
-              <w:t xml:space="preserve"> * </w:t>
-            </w:r>
-            <w:r>
-              <w:rPr>
-                <w:rFonts w:ascii="Consolas" w:hAnsi="Consolas" w:cs="Consolas"/>
-                <w:b/>
-                <w:bCs/>
-                <w:color w:val="7F9FBF"/>
-                <w:sz w:val="20"/>
-              </w:rPr>
-              <w:t>@</w:t>
-            </w:r>
-            <w:proofErr w:type="spellStart"/>
-            <w:r>
-              <w:rPr>
-                <w:rFonts w:ascii="Consolas" w:hAnsi="Consolas" w:cs="Consolas"/>
-                <w:b/>
-                <w:bCs/>
-                <w:color w:val="7F9FBF"/>
-                <w:sz w:val="20"/>
-              </w:rPr>
-              <w:t>param</w:t>
-            </w:r>
-            <w:proofErr w:type="spellEnd"/>
-            <w:r>
-              <w:rPr>
-                <w:rFonts w:ascii="Consolas" w:hAnsi="Consolas" w:cs="Consolas"/>
-                <w:color w:val="3F5FBF"/>
-                <w:sz w:val="20"/>
-              </w:rPr>
-              <w:t xml:space="preserve"> </w:t>
-            </w:r>
-            <w:proofErr w:type="spellStart"/>
-            <w:r>
-              <w:rPr>
-                <w:rFonts w:ascii="Consolas" w:hAnsi="Consolas" w:cs="Consolas"/>
-                <w:color w:val="3F5FBF"/>
-                <w:sz w:val="20"/>
-              </w:rPr>
-              <w:t>fileName</w:t>
-            </w:r>
-            <w:proofErr w:type="spellEnd"/>
-          </w:p>
-          <w:p>
-            <w:pPr>
-              <w:autoSpaceDE w:val="0"/>
-              <w:autoSpaceDN w:val="0"/>
-              <w:adjustRightInd w:val="0"/>
-              <w:rPr>
-                <w:rFonts w:ascii="Consolas" w:hAnsi="Consolas" w:cs="Consolas"/>
-                <w:sz w:val="20"/>
-              </w:rPr>
-            </w:pPr>
-            <w:r>
-              <w:rPr>
-                <w:rFonts w:ascii="Consolas" w:hAnsi="Consolas" w:cs="Consolas"/>
-                <w:color w:val="3F5FBF"/>
-                <w:sz w:val="20"/>
-              </w:rPr>
-              <w:tab/>
-              <w:t xml:space="preserve"> * </w:t>
-            </w:r>
-            <w:r>
-              <w:rPr>
-                <w:rFonts w:ascii="Consolas" w:hAnsi="Consolas" w:cs="Consolas"/>
-                <w:b/>
-                <w:bCs/>
-                <w:color w:val="7F9FBF"/>
-                <w:sz w:val="20"/>
-              </w:rPr>
-              <w:t>@return</w:t>
-            </w:r>
-          </w:p>
-          <w:p>
-            <w:pPr>
-              <w:autoSpaceDE w:val="0"/>
-              <w:autoSpaceDN w:val="0"/>
-              <w:adjustRightInd w:val="0"/>
-              <w:rPr>
-                <w:rFonts w:ascii="Consolas" w:hAnsi="Consolas" w:cs="Consolas"/>
-                <w:sz w:val="20"/>
-              </w:rPr>
-            </w:pPr>
-            <w:r>
-              <w:rPr>
-                <w:rFonts w:ascii="Consolas" w:hAnsi="Consolas" w:cs="Consolas"/>
-                <w:color w:val="3F5FBF"/>
-                <w:sz w:val="20"/>
-              </w:rPr>
-              <w:tab/>
-              <w:t xml:space="preserve"> */</w:t>
-            </w:r>
-          </w:p>
-          <w:p>
-            <w:pPr>
-              <w:autoSpaceDE w:val="0"/>
-              <w:autoSpaceDN w:val="0"/>
-              <w:adjustRightInd w:val="0"/>
-              <w:rPr>
-                <w:rFonts w:ascii="Consolas" w:hAnsi="Consolas" w:cs="Consolas"/>
-                <w:sz w:val="20"/>
-              </w:rPr>
-            </w:pPr>
-            <w:r>
-              <w:rPr>
-                <w:rFonts w:ascii="Consolas" w:hAnsi="Consolas" w:cs="Consolas"/>
-                <w:color w:val="000000"/>
-                <w:sz w:val="20"/>
-              </w:rPr>
-              <w:tab/>
-            </w:r>
-            <w:r>
-              <w:rPr>
-                <w:rFonts w:ascii="Consolas" w:hAnsi="Consolas" w:cs="Consolas"/>
-                <w:b/>
-                <w:bCs/>
-                <w:color w:val="7F0055"/>
-                <w:sz w:val="20"/>
-              </w:rPr>
-              <w:t>public</w:t>
-            </w:r>
-            <w:r>
-              <w:rPr>
-                <w:rFonts w:ascii="Consolas" w:hAnsi="Consolas" w:cs="Consolas"/>
-                <w:color w:val="000000"/>
-                <w:sz w:val="20"/>
-              </w:rPr>
-              <w:t xml:space="preserve"> </w:t>
-            </w:r>
-            <w:r>
-              <w:rPr>
-                <w:rFonts w:ascii="Consolas" w:hAnsi="Consolas" w:cs="Consolas"/>
-                <w:b/>
-                <w:bCs/>
-                <w:color w:val="7F0055"/>
-                <w:sz w:val="20"/>
-              </w:rPr>
-              <w:t>static</w:t>
-            </w:r>
-            <w:r>
-              <w:rPr>
-                <w:rFonts w:ascii="Consolas" w:hAnsi="Consolas" w:cs="Consolas"/>
-                <w:color w:val="000000"/>
-                <w:sz w:val="20"/>
-              </w:rPr>
-              <w:t xml:space="preserve"> </w:t>
-            </w:r>
-            <w:proofErr w:type="spellStart"/>
-            <w:r>
-              <w:rPr>
-                <w:rFonts w:ascii="Consolas" w:hAnsi="Consolas" w:cs="Consolas"/>
-                <w:b/>
-                <w:bCs/>
-                <w:color w:val="7F0055"/>
-                <w:sz w:val="20"/>
-              </w:rPr>
-              <w:t>boolean</w:t>
-            </w:r>
-            <w:proofErr w:type="spellEnd"/>
-            <w:r>
-              <w:rPr>
-                <w:rFonts w:ascii="Consolas" w:hAnsi="Consolas" w:cs="Consolas"/>
-                <w:color w:val="000000"/>
-                <w:sz w:val="20"/>
-              </w:rPr>
-              <w:t xml:space="preserve"> </w:t>
-            </w:r>
-            <w:proofErr w:type="spellStart"/>
-            <w:r>
-              <w:rPr>
-                <w:rFonts w:ascii="Consolas" w:hAnsi="Consolas" w:cs="Consolas"/>
-                <w:color w:val="000000"/>
-                <w:sz w:val="20"/>
-              </w:rPr>
-              <w:t>searchFile</w:t>
-            </w:r>
-            <w:proofErr w:type="spellEnd"/>
-            <w:r>
-              <w:rPr>
-                <w:rFonts w:ascii="Consolas" w:hAnsi="Consolas" w:cs="Consolas"/>
-                <w:color w:val="000000"/>
-                <w:sz w:val="20"/>
-              </w:rPr>
-              <w:t>(</w:t>
-            </w:r>
-            <w:r>
-              <w:rPr>
-                <w:rFonts w:ascii="Consolas" w:hAnsi="Consolas" w:cs="Consolas"/>
-                <w:color w:val="000000"/>
-                <w:sz w:val="20"/>
-                <w:shd w:val="clear" w:color="auto" w:fill="D4D4D4"/>
-              </w:rPr>
-              <w:t>String</w:t>
-            </w:r>
-            <w:r>
-              <w:rPr>
-                <w:rFonts w:ascii="Consolas" w:hAnsi="Consolas" w:cs="Consolas"/>
-                <w:color w:val="000000"/>
-                <w:sz w:val="20"/>
-              </w:rPr>
-              <w:t xml:space="preserve"> </w:t>
-            </w:r>
-            <w:proofErr w:type="spellStart"/>
-            <w:r>
-              <w:rPr>
-                <w:rFonts w:ascii="Consolas" w:hAnsi="Consolas" w:cs="Consolas"/>
-                <w:color w:val="6A3E3E"/>
-                <w:sz w:val="20"/>
-              </w:rPr>
-              <w:t>folderpath</w:t>
-            </w:r>
-            <w:proofErr w:type="spellEnd"/>
-            <w:r>
-              <w:rPr>
-                <w:rFonts w:ascii="Consolas" w:hAnsi="Consolas" w:cs="Consolas"/>
-                <w:color w:val="000000"/>
-                <w:sz w:val="20"/>
-              </w:rPr>
-              <w:t xml:space="preserve">, </w:t>
-            </w:r>
-            <w:r>
-              <w:rPr>
-                <w:rFonts w:ascii="Consolas" w:hAnsi="Consolas" w:cs="Consolas"/>
-                <w:color w:val="000000"/>
-                <w:sz w:val="20"/>
-                <w:shd w:val="clear" w:color="auto" w:fill="D4D4D4"/>
-              </w:rPr>
-              <w:t>String</w:t>
-            </w:r>
-            <w:r>
-              <w:rPr>
-                <w:rFonts w:ascii="Consolas" w:hAnsi="Consolas" w:cs="Consolas"/>
-                <w:color w:val="000000"/>
-                <w:sz w:val="20"/>
-              </w:rPr>
-              <w:t xml:space="preserve"> </w:t>
-            </w:r>
-            <w:proofErr w:type="spellStart"/>
-            <w:r>
-              <w:rPr>
-                <w:rFonts w:ascii="Consolas" w:hAnsi="Consolas" w:cs="Consolas"/>
-                <w:color w:val="6A3E3E"/>
-                <w:sz w:val="20"/>
-              </w:rPr>
-              <w:t>fileName</w:t>
-            </w:r>
-            <w:proofErr w:type="spellEnd"/>
-            <w:r>
-              <w:rPr>
-                <w:rFonts w:ascii="Consolas" w:hAnsi="Consolas" w:cs="Consolas"/>
-                <w:color w:val="000000"/>
-                <w:sz w:val="20"/>
-              </w:rPr>
-              <w:t>)</w:t>
-            </w:r>
-          </w:p>
-          <w:p>
-            <w:pPr>
-              <w:autoSpaceDE w:val="0"/>
-              <w:autoSpaceDN w:val="0"/>
-              <w:adjustRightInd w:val="0"/>
-              <w:rPr>
-                <w:rFonts w:ascii="Consolas" w:hAnsi="Consolas" w:cs="Consolas"/>
-                <w:sz w:val="20"/>
-              </w:rPr>
-            </w:pPr>
-            <w:r>
-              <w:rPr>
-                <w:rFonts w:ascii="Consolas" w:hAnsi="Consolas" w:cs="Consolas"/>
-                <w:color w:val="000000"/>
-                <w:sz w:val="20"/>
-              </w:rPr>
-              <w:tab/>
-              <w:t>{</w:t>
-            </w:r>
-          </w:p>
-          <w:p>
-            <w:pPr>
-              <w:autoSpaceDE w:val="0"/>
-              <w:autoSpaceDN w:val="0"/>
-              <w:adjustRightInd w:val="0"/>
-              <w:rPr>
-                <w:rFonts w:ascii="Consolas" w:hAnsi="Consolas" w:cs="Consolas"/>
-                <w:sz w:val="20"/>
-              </w:rPr>
-            </w:pPr>
-            <w:r>
-              <w:rPr>
-                <w:rFonts w:ascii="Consolas" w:hAnsi="Consolas" w:cs="Consolas"/>
-                <w:color w:val="000000"/>
-                <w:sz w:val="20"/>
-              </w:rPr>
-              <w:tab/>
-            </w:r>
-            <w:r>
-              <w:rPr>
-                <w:rFonts w:ascii="Consolas" w:hAnsi="Consolas" w:cs="Consolas"/>
-                <w:color w:val="000000"/>
-                <w:sz w:val="20"/>
-              </w:rPr>
-              <w:tab/>
-            </w:r>
-            <w:r>
-              <w:rPr>
-                <w:rFonts w:ascii="Consolas" w:hAnsi="Consolas" w:cs="Consolas"/>
-                <w:color w:val="3F7F5F"/>
-                <w:sz w:val="20"/>
-              </w:rPr>
-              <w:t>//Adding folder path with file name and creating file object</w:t>
-            </w:r>
-          </w:p>
-          <w:p>
-            <w:pPr>
-              <w:autoSpaceDE w:val="0"/>
-              <w:autoSpaceDN w:val="0"/>
-              <w:adjustRightInd w:val="0"/>
-              <w:rPr>
-                <w:rFonts w:ascii="Consolas" w:hAnsi="Consolas" w:cs="Consolas"/>
-                <w:sz w:val="20"/>
-              </w:rPr>
-            </w:pPr>
-            <w:r>
-              <w:rPr>
-                <w:rFonts w:ascii="Consolas" w:hAnsi="Consolas" w:cs="Consolas"/>
-                <w:color w:val="000000"/>
-                <w:sz w:val="20"/>
-              </w:rPr>
-              <w:lastRenderedPageBreak/>
               <w:tab/>
             </w:r>
             <w:r>
@@ -7507,6 +7994,118 @@
               </w:rPr>
               <w:t>}</w:t>
             </w:r>
+          </w:p>
+          <w:p>
+            <w:pPr>
+              <w:jc w:val="both"/>
+              <w:rPr>
+                <w:rFonts w:asciiTheme="majorHAnsi" w:eastAsiaTheme="majorEastAsia" w:hAnsiTheme="majorHAnsi" w:cstheme="majorBidi"/>
+                <w:b/>
+                <w:bCs/>
+                <w:noProof/>
+                <w:color w:val="365F91" w:themeColor="accent1" w:themeShade="BF"/>
+                <w:sz w:val="24"/>
+                <w:szCs w:val="24"/>
+              </w:rPr>
+            </w:pPr>
+          </w:p>
+          <w:p>
+            <w:pPr>
+              <w:jc w:val="both"/>
+              <w:rPr>
+                <w:rFonts w:asciiTheme="majorHAnsi" w:eastAsiaTheme="majorEastAsia" w:hAnsiTheme="majorHAnsi" w:cstheme="majorBidi"/>
+                <w:b/>
+                <w:bCs/>
+                <w:noProof/>
+                <w:color w:val="365F91" w:themeColor="accent1" w:themeShade="BF"/>
+                <w:sz w:val="24"/>
+                <w:szCs w:val="24"/>
+              </w:rPr>
+            </w:pPr>
+          </w:p>
+          <w:p>
+            <w:pPr>
+              <w:jc w:val="both"/>
+              <w:rPr>
+                <w:rFonts w:asciiTheme="majorHAnsi" w:eastAsiaTheme="majorEastAsia" w:hAnsiTheme="majorHAnsi" w:cstheme="majorBidi"/>
+                <w:b/>
+                <w:bCs/>
+                <w:noProof/>
+                <w:color w:val="365F91" w:themeColor="accent1" w:themeShade="BF"/>
+                <w:sz w:val="24"/>
+                <w:szCs w:val="24"/>
+              </w:rPr>
+            </w:pPr>
+          </w:p>
+          <w:p>
+            <w:pPr>
+              <w:jc w:val="both"/>
+              <w:rPr>
+                <w:rFonts w:asciiTheme="majorHAnsi" w:eastAsiaTheme="majorEastAsia" w:hAnsiTheme="majorHAnsi" w:cstheme="majorBidi"/>
+                <w:b/>
+                <w:bCs/>
+                <w:noProof/>
+                <w:color w:val="365F91" w:themeColor="accent1" w:themeShade="BF"/>
+                <w:sz w:val="24"/>
+                <w:szCs w:val="24"/>
+              </w:rPr>
+            </w:pPr>
+          </w:p>
+          <w:p>
+            <w:pPr>
+              <w:jc w:val="both"/>
+              <w:rPr>
+                <w:rFonts w:asciiTheme="majorHAnsi" w:eastAsiaTheme="majorEastAsia" w:hAnsiTheme="majorHAnsi" w:cstheme="majorBidi"/>
+                <w:b/>
+                <w:bCs/>
+                <w:noProof/>
+                <w:color w:val="365F91" w:themeColor="accent1" w:themeShade="BF"/>
+                <w:sz w:val="24"/>
+                <w:szCs w:val="24"/>
+              </w:rPr>
+            </w:pPr>
+          </w:p>
+          <w:p>
+            <w:pPr>
+              <w:jc w:val="both"/>
+              <w:rPr>
+                <w:rFonts w:asciiTheme="majorHAnsi" w:eastAsiaTheme="majorEastAsia" w:hAnsiTheme="majorHAnsi" w:cstheme="majorBidi"/>
+                <w:b/>
+                <w:bCs/>
+                <w:noProof/>
+                <w:color w:val="365F91" w:themeColor="accent1" w:themeShade="BF"/>
+                <w:sz w:val="24"/>
+                <w:szCs w:val="24"/>
+              </w:rPr>
+            </w:pPr>
+          </w:p>
+          <w:p>
+            <w:pPr>
+              <w:jc w:val="both"/>
+              <w:rPr>
+                <w:rFonts w:asciiTheme="majorHAnsi" w:eastAsiaTheme="majorEastAsia" w:hAnsiTheme="majorHAnsi" w:cstheme="majorBidi"/>
+                <w:b/>
+                <w:bCs/>
+                <w:noProof/>
+                <w:color w:val="365F91" w:themeColor="accent1" w:themeShade="BF"/>
+                <w:sz w:val="24"/>
+                <w:szCs w:val="24"/>
+              </w:rPr>
+            </w:pPr>
+          </w:p>
+          <w:p>
+            <w:pPr>
+              <w:jc w:val="both"/>
+              <w:rPr>
+                <w:rFonts w:asciiTheme="majorHAnsi" w:eastAsiaTheme="majorEastAsia" w:hAnsiTheme="majorHAnsi" w:cstheme="majorBidi"/>
+                <w:b/>
+                <w:bCs/>
+                <w:noProof/>
+                <w:color w:val="365F91" w:themeColor="accent1" w:themeShade="BF"/>
+                <w:sz w:val="24"/>
+                <w:szCs w:val="24"/>
+              </w:rPr>
+            </w:pPr>
           </w:p>
           <w:p>
             <w:pPr>
@@ -7528,7 +8127,7 @@
         <w:tc>
           <w:tcPr>
             <w:tcW w:w="9243" w:type="dxa"/>
-            <w:shd w:val="clear" w:color="auto" w:fill="FBD4B4" w:themeFill="accent6" w:themeFillTint="66"/>
+            <w:shd w:val="clear" w:color="auto" w:fill="000000" w:themeFill="text1"/>
           </w:tcPr>
           <w:p>
             <w:pPr>
@@ -7539,9 +8138,9 @@
                 <w:rFonts w:ascii="Consolas" w:hAnsi="Consolas" w:cs="Consolas"/>
                 <w:b/>
                 <w:bCs/>
-                <w:color w:val="7F0055"/>
-                <w:sz w:val="16"/>
-                <w:szCs w:val="16"/>
+                <w:color w:val="FFFF00"/>
+                <w:sz w:val="36"/>
+                <w:szCs w:val="30"/>
               </w:rPr>
             </w:pPr>
             <w:r>
@@ -7550,24 +8149,12 @@
                 <w:b/>
                 <w:bCs/>
                 <w:noProof/>
-                <w:color w:val="365F91" w:themeColor="accent1" w:themeShade="BF"/>
-                <w:sz w:val="28"/>
-                <w:szCs w:val="26"/>
+                <w:color w:val="FFFF00"/>
+                <w:sz w:val="36"/>
+                <w:szCs w:val="30"/>
               </w:rPr>
               <w:lastRenderedPageBreak/>
-              <w:t>LockedMeProject</w:t>
-            </w:r>
-            <w:r>
-              <w:rPr>
-                <w:rFonts w:asciiTheme="majorHAnsi" w:eastAsiaTheme="majorEastAsia" w:hAnsiTheme="majorHAnsi" w:cstheme="majorBidi"/>
-                <w:b/>
-                <w:bCs/>
-                <w:noProof/>
-                <w:color w:val="365F91" w:themeColor="accent1" w:themeShade="BF"/>
-                <w:sz w:val="28"/>
-                <w:szCs w:val="26"/>
-              </w:rPr>
-              <w:t>.java</w:t>
+              <w:t>LockedMeProject.java</w:t>
             </w:r>
           </w:p>
         </w:tc>
@@ -10395,7 +10982,6 @@
                 <w:color w:val="000000"/>
                 <w:sz w:val="20"/>
               </w:rPr>
-              <w:lastRenderedPageBreak/>
               <w:tab/>
             </w:r>
             <w:r>
@@ -10803,6 +11389,7 @@
                 <w:color w:val="000000"/>
                 <w:sz w:val="20"/>
               </w:rPr>
+              <w:lastRenderedPageBreak/>
               <w:tab/>
               <w:t>System.</w:t>
             </w:r>
@@ -13485,7 +14072,6 @@
                 <w:color w:val="000000"/>
                 <w:sz w:val="20"/>
               </w:rPr>
-              <w:lastRenderedPageBreak/>
               <w:tab/>
             </w:r>
             <w:r>
@@ -14303,6 +14889,7 @@
                 <w:color w:val="000000"/>
                 <w:sz w:val="20"/>
               </w:rPr>
+              <w:lastRenderedPageBreak/>
               <w:tab/>
             </w:r>
             <w:r>
@@ -16820,7 +17407,6 @@
                 <w:color w:val="000000"/>
                 <w:sz w:val="20"/>
               </w:rPr>
-              <w:lastRenderedPageBreak/>
               <w:t>}</w:t>
             </w:r>
           </w:p>
@@ -16862,6 +17448,232 @@
 <file path=word/numbering.xml><?xml version="1.0" encoding="utf-8"?>
 <w:numbering xmlns:ve="http://schemas.openxmlformats.org/markup-compatibility/2006" xmlns:o="urn:schemas-microsoft-com:office:office" xmlns:r="http://schemas.openxmlformats.org/officeDocument/2006/relationships" xmlns:m="http://schemas.openxmlformats.org/officeDocument/2006/math" xmlns:v="urn:schemas-microsoft-com:vml" xmlns:wp="http://schemas.openxmlformats.org/drawingml/2006/wordprocessingDrawing" xmlns:w10="urn:schemas-microsoft-com:office:word" xmlns:w="http://schemas.openxmlformats.org/wordprocessingml/2006/main" xmlns:wne="http://schemas.microsoft.com/office/word/2006/wordml">
   <w:abstractNum w:abstractNumId="0">
+    <w:nsid w:val="01651D6F"/>
+    <w:multiLevelType w:val="hybridMultilevel"/>
+    <w:tmpl w:val="C0981C20"/>
+    <w:lvl w:ilvl="0" w:tplc="04090005">
+      <w:start w:val="1"/>
+      <w:numFmt w:val="bullet"/>
+      <w:lvlText w:val=""/>
+      <w:lvlJc w:val="left"/>
+      <w:pPr>
+        <w:ind w:left="720" w:hanging="360"/>
+      </w:pPr>
+      <w:rPr>
+        <w:rFonts w:ascii="Wingdings" w:hAnsi="Wingdings" w:hint="default"/>
+      </w:rPr>
+    </w:lvl>
+    <w:lvl w:ilvl="1" w:tplc="04090003" w:tentative="1">
+      <w:start w:val="1"/>
+      <w:numFmt w:val="bullet"/>
+      <w:lvlText w:val="o"/>
+      <w:lvlJc w:val="left"/>
+      <w:pPr>
+        <w:ind w:left="1440" w:hanging="360"/>
+      </w:pPr>
+      <w:rPr>
+        <w:rFonts w:ascii="Courier New" w:hAnsi="Courier New" w:cs="Courier New" w:hint="default"/>
+      </w:rPr>
+    </w:lvl>
+    <w:lvl w:ilvl="2" w:tplc="04090005" w:tentative="1">
+      <w:start w:val="1"/>
+      <w:numFmt w:val="bullet"/>
+      <w:lvlText w:val=""/>
+      <w:lvlJc w:val="left"/>
+      <w:pPr>
+        <w:ind w:left="2160" w:hanging="360"/>
+      </w:pPr>
+      <w:rPr>
+        <w:rFonts w:ascii="Wingdings" w:hAnsi="Wingdings" w:hint="default"/>
+      </w:rPr>
+    </w:lvl>
+    <w:lvl w:ilvl="3" w:tplc="04090001" w:tentative="1">
+      <w:start w:val="1"/>
+      <w:numFmt w:val="bullet"/>
+      <w:lvlText w:val=""/>
+      <w:lvlJc w:val="left"/>
+      <w:pPr>
+        <w:ind w:left="2880" w:hanging="360"/>
+      </w:pPr>
+      <w:rPr>
+        <w:rFonts w:ascii="Symbol" w:hAnsi="Symbol" w:hint="default"/>
+      </w:rPr>
+    </w:lvl>
+    <w:lvl w:ilvl="4" w:tplc="04090003" w:tentative="1">
+      <w:start w:val="1"/>
+      <w:numFmt w:val="bullet"/>
+      <w:lvlText w:val="o"/>
+      <w:lvlJc w:val="left"/>
+      <w:pPr>
+        <w:ind w:left="3600" w:hanging="360"/>
+      </w:pPr>
+      <w:rPr>
+        <w:rFonts w:ascii="Courier New" w:hAnsi="Courier New" w:cs="Courier New" w:hint="default"/>
+      </w:rPr>
+    </w:lvl>
+    <w:lvl w:ilvl="5" w:tplc="04090005" w:tentative="1">
+      <w:start w:val="1"/>
+      <w:numFmt w:val="bullet"/>
+      <w:lvlText w:val=""/>
+      <w:lvlJc w:val="left"/>
+      <w:pPr>
+        <w:ind w:left="4320" w:hanging="360"/>
+      </w:pPr>
+      <w:rPr>
+        <w:rFonts w:ascii="Wingdings" w:hAnsi="Wingdings" w:hint="default"/>
+      </w:rPr>
+    </w:lvl>
+    <w:lvl w:ilvl="6" w:tplc="04090001" w:tentative="1">
+      <w:start w:val="1"/>
+      <w:numFmt w:val="bullet"/>
+      <w:lvlText w:val=""/>
+      <w:lvlJc w:val="left"/>
+      <w:pPr>
+        <w:ind w:left="5040" w:hanging="360"/>
+      </w:pPr>
+      <w:rPr>
+        <w:rFonts w:ascii="Symbol" w:hAnsi="Symbol" w:hint="default"/>
+      </w:rPr>
+    </w:lvl>
+    <w:lvl w:ilvl="7" w:tplc="04090003" w:tentative="1">
+      <w:start w:val="1"/>
+      <w:numFmt w:val="bullet"/>
+      <w:lvlText w:val="o"/>
+      <w:lvlJc w:val="left"/>
+      <w:pPr>
+        <w:ind w:left="5760" w:hanging="360"/>
+      </w:pPr>
+      <w:rPr>
+        <w:rFonts w:ascii="Courier New" w:hAnsi="Courier New" w:cs="Courier New" w:hint="default"/>
+      </w:rPr>
+    </w:lvl>
+    <w:lvl w:ilvl="8" w:tplc="04090005" w:tentative="1">
+      <w:start w:val="1"/>
+      <w:numFmt w:val="bullet"/>
+      <w:lvlText w:val=""/>
+      <w:lvlJc w:val="left"/>
+      <w:pPr>
+        <w:ind w:left="6480" w:hanging="360"/>
+      </w:pPr>
+      <w:rPr>
+        <w:rFonts w:ascii="Wingdings" w:hAnsi="Wingdings" w:hint="default"/>
+      </w:rPr>
+    </w:lvl>
+  </w:abstractNum>
+  <w:abstractNum w:abstractNumId="1">
+    <w:nsid w:val="27180E43"/>
+    <w:multiLevelType w:val="hybridMultilevel"/>
+    <w:tmpl w:val="90C66222"/>
+    <w:lvl w:ilvl="0" w:tplc="04090005">
+      <w:start w:val="1"/>
+      <w:numFmt w:val="bullet"/>
+      <w:lvlText w:val=""/>
+      <w:lvlJc w:val="left"/>
+      <w:pPr>
+        <w:ind w:left="1440" w:hanging="360"/>
+      </w:pPr>
+      <w:rPr>
+        <w:rFonts w:ascii="Wingdings" w:hAnsi="Wingdings" w:hint="default"/>
+      </w:rPr>
+    </w:lvl>
+    <w:lvl w:ilvl="1" w:tplc="04090003" w:tentative="1">
+      <w:start w:val="1"/>
+      <w:numFmt w:val="bullet"/>
+      <w:lvlText w:val="o"/>
+      <w:lvlJc w:val="left"/>
+      <w:pPr>
+        <w:ind w:left="2160" w:hanging="360"/>
+      </w:pPr>
+      <w:rPr>
+        <w:rFonts w:ascii="Courier New" w:hAnsi="Courier New" w:cs="Courier New" w:hint="default"/>
+      </w:rPr>
+    </w:lvl>
+    <w:lvl w:ilvl="2" w:tplc="04090005" w:tentative="1">
+      <w:start w:val="1"/>
+      <w:numFmt w:val="bullet"/>
+      <w:lvlText w:val=""/>
+      <w:lvlJc w:val="left"/>
+      <w:pPr>
+        <w:ind w:left="2880" w:hanging="360"/>
+      </w:pPr>
+      <w:rPr>
+        <w:rFonts w:ascii="Wingdings" w:hAnsi="Wingdings" w:hint="default"/>
+      </w:rPr>
+    </w:lvl>
+    <w:lvl w:ilvl="3" w:tplc="04090001" w:tentative="1">
+      <w:start w:val="1"/>
+      <w:numFmt w:val="bullet"/>
+      <w:lvlText w:val=""/>
+      <w:lvlJc w:val="left"/>
+      <w:pPr>
+        <w:ind w:left="3600" w:hanging="360"/>
+      </w:pPr>
+      <w:rPr>
+        <w:rFonts w:ascii="Symbol" w:hAnsi="Symbol" w:hint="default"/>
+      </w:rPr>
+    </w:lvl>
+    <w:lvl w:ilvl="4" w:tplc="04090003" w:tentative="1">
+      <w:start w:val="1"/>
+      <w:numFmt w:val="bullet"/>
+      <w:lvlText w:val="o"/>
+      <w:lvlJc w:val="left"/>
+      <w:pPr>
+        <w:ind w:left="4320" w:hanging="360"/>
+      </w:pPr>
+      <w:rPr>
+        <w:rFonts w:ascii="Courier New" w:hAnsi="Courier New" w:cs="Courier New" w:hint="default"/>
+      </w:rPr>
+    </w:lvl>
+    <w:lvl w:ilvl="5" w:tplc="04090005" w:tentative="1">
+      <w:start w:val="1"/>
+      <w:numFmt w:val="bullet"/>
+      <w:lvlText w:val=""/>
+      <w:lvlJc w:val="left"/>
+      <w:pPr>
+        <w:ind w:left="5040" w:hanging="360"/>
+      </w:pPr>
+      <w:rPr>
+        <w:rFonts w:ascii="Wingdings" w:hAnsi="Wingdings" w:hint="default"/>
+      </w:rPr>
+    </w:lvl>
+    <w:lvl w:ilvl="6" w:tplc="04090001" w:tentative="1">
+      <w:start w:val="1"/>
+      <w:numFmt w:val="bullet"/>
+      <w:lvlText w:val=""/>
+      <w:lvlJc w:val="left"/>
+      <w:pPr>
+        <w:ind w:left="5760" w:hanging="360"/>
+      </w:pPr>
+      <w:rPr>
+        <w:rFonts w:ascii="Symbol" w:hAnsi="Symbol" w:hint="default"/>
+      </w:rPr>
+    </w:lvl>
+    <w:lvl w:ilvl="7" w:tplc="04090003" w:tentative="1">
+      <w:start w:val="1"/>
+      <w:numFmt w:val="bullet"/>
+      <w:lvlText w:val="o"/>
+      <w:lvlJc w:val="left"/>
+      <w:pPr>
+        <w:ind w:left="6480" w:hanging="360"/>
+      </w:pPr>
+      <w:rPr>
+        <w:rFonts w:ascii="Courier New" w:hAnsi="Courier New" w:cs="Courier New" w:hint="default"/>
+      </w:rPr>
+    </w:lvl>
+    <w:lvl w:ilvl="8" w:tplc="04090005" w:tentative="1">
+      <w:start w:val="1"/>
+      <w:numFmt w:val="bullet"/>
+      <w:lvlText w:val=""/>
+      <w:lvlJc w:val="left"/>
+      <w:pPr>
+        <w:ind w:left="7200" w:hanging="360"/>
+      </w:pPr>
+      <w:rPr>
+        <w:rFonts w:ascii="Wingdings" w:hAnsi="Wingdings" w:hint="default"/>
+      </w:rPr>
+    </w:lvl>
+  </w:abstractNum>
+  <w:abstractNum w:abstractNumId="2">
     <w:nsid w:val="29DD4153"/>
     <w:multiLevelType w:val="hybridMultilevel"/>
     <w:tmpl w:val="B15A7756"/>
@@ -16953,7 +17765,7 @@
       </w:pPr>
     </w:lvl>
   </w:abstractNum>
-  <w:abstractNum w:abstractNumId="1">
+  <w:abstractNum w:abstractNumId="3">
     <w:nsid w:val="33021D30"/>
     <w:multiLevelType w:val="hybridMultilevel"/>
     <w:tmpl w:val="E9EA3A7C"/>
@@ -17045,7 +17857,7 @@
       </w:pPr>
     </w:lvl>
   </w:abstractNum>
-  <w:abstractNum w:abstractNumId="2">
+  <w:abstractNum w:abstractNumId="4">
     <w:nsid w:val="45DB1EC8"/>
     <w:multiLevelType w:val="hybridMultilevel"/>
     <w:tmpl w:val="6492BFE8"/>
@@ -17135,13 +17947,19 @@
     </w:lvl>
   </w:abstractNum>
   <w:num w:numId="1">
+    <w:abstractNumId w:val="4"/>
+  </w:num>
+  <w:num w:numId="2">
     <w:abstractNumId w:val="2"/>
   </w:num>
-  <w:num w:numId="2">
+  <w:num w:numId="3">
+    <w:abstractNumId w:val="3"/>
+  </w:num>
+  <w:num w:numId="4">
+    <w:abstractNumId w:val="1"/>
+  </w:num>
+  <w:num w:numId="5">
     <w:abstractNumId w:val="0"/>
-  </w:num>
-  <w:num w:numId="3">
-    <w:abstractNumId w:val="1"/>
   </w:num>
 </w:numbering>
 </file>
@@ -17447,6 +18265,7 @@
   <w:style w:type="character" w:default="1" w:styleId="DefaultParagraphFont">
     <w:name w:val="Default Paragraph Font"/>
     <w:uiPriority w:val="1"/>
+    <w:semiHidden/>
     <w:unhideWhenUsed/>
   </w:style>
   <w:style w:type="table" w:default="1" w:styleId="TableNormal">
@@ -17973,7 +18792,7 @@
 </file>
 
 <file path=customXml/itemProps1.xml><?xml version="1.0" encoding="utf-8"?>
-<ds:datastoreItem xmlns:ds="http://schemas.openxmlformats.org/officeDocument/2006/customXml" ds:itemID="{BD8EEBBB-6D5A-4C55-8885-4C8783982299}">
+<ds:datastoreItem xmlns:ds="http://schemas.openxmlformats.org/officeDocument/2006/customXml" ds:itemID="{131DCD84-E6E6-45E1-85A0-3597B71EF438}">
   <ds:schemaRefs>
     <ds:schemaRef ds:uri="http://schemas.openxmlformats.org/officeDocument/2006/bibliography"/>
   </ds:schemaRefs>

--- a/Documentation/Project Specification and Scrum Details.docx
+++ b/Documentation/Project Specification and Scrum Details.docx
@@ -147,6 +147,32 @@
           <w:color w:val="365F91" w:themeColor="accent1" w:themeShade="BF"/>
           <w:sz w:val="28"/>
           <w:szCs w:val="25"/>
+        </w:rPr>
+      </w:pPr>
+    </w:p>
+    <w:p>
+      <w:pPr>
+        <w:rPr>
+          <w:rFonts w:asciiTheme="majorHAnsi" w:eastAsiaTheme="majorEastAsia" w:hAnsiTheme="majorHAnsi" w:cstheme="majorBidi"/>
+          <w:b/>
+          <w:bCs/>
+          <w:noProof/>
+          <w:color w:val="365F91" w:themeColor="accent1" w:themeShade="BF"/>
+          <w:sz w:val="24"/>
+          <w:szCs w:val="24"/>
+        </w:rPr>
+      </w:pPr>
+    </w:p>
+    <w:p>
+      <w:pPr>
+        <w:rPr>
+          <w:rFonts w:asciiTheme="majorHAnsi" w:eastAsiaTheme="majorEastAsia" w:hAnsiTheme="majorHAnsi" w:cstheme="majorBidi"/>
+          <w:b/>
+          <w:bCs/>
+          <w:noProof/>
+          <w:color w:val="365F91" w:themeColor="accent1" w:themeShade="BF"/>
+          <w:sz w:val="24"/>
+          <w:szCs w:val="24"/>
         </w:rPr>
       </w:pPr>
     </w:p>
@@ -2579,25 +2605,11 @@
             <w:pPr>
               <w:ind w:left="15"/>
               <w:jc w:val="center"/>
-              <w:rPr>
-                <w:rFonts w:asciiTheme="majorHAnsi" w:eastAsiaTheme="majorEastAsia" w:hAnsiTheme="majorHAnsi" w:cstheme="majorBidi"/>
-                <w:b/>
-                <w:bCs/>
-                <w:noProof/>
-                <w:color w:val="365F91" w:themeColor="accent1" w:themeShade="BF"/>
-                <w:sz w:val="24"/>
-                <w:szCs w:val="24"/>
-              </w:rPr>
-            </w:pPr>
-            <w:hyperlink r:id="rId6" w:history="1">
+            </w:pPr>
+            <w:hyperlink r:id="rId8" w:history="1">
               <w:r>
                 <w:rPr>
                   <w:rStyle w:val="Hyperlink"/>
-                  <w:rFonts w:asciiTheme="majorHAnsi" w:eastAsiaTheme="majorEastAsia" w:hAnsiTheme="majorHAnsi" w:cstheme="majorBidi"/>
-                  <w:b/>
-                  <w:bCs/>
-                  <w:noProof/>
-                  <w:sz w:val="20"/>
                 </w:rPr>
                 <w:t>https://github.com/kumarabhishek7885/Phase1Project-FSD.git</w:t>
               </w:r>
@@ -2718,7 +2730,7 @@
                           </pic:cNvPicPr>
                         </pic:nvPicPr>
                         <pic:blipFill>
-                          <a:blip r:embed="rId7" cstate="print"/>
+                          <a:blip r:embed="rId9" cstate="print"/>
                           <a:srcRect/>
                           <a:stretch>
                             <a:fillRect/>
@@ -17430,6 +17442,12 @@
     <w:p/>
     <w:p/>
     <w:sectPr>
+      <w:headerReference w:type="even" r:id="rId10"/>
+      <w:headerReference w:type="default" r:id="rId11"/>
+      <w:footerReference w:type="even" r:id="rId12"/>
+      <w:footerReference w:type="default" r:id="rId13"/>
+      <w:headerReference w:type="first" r:id="rId14"/>
+      <w:footerReference w:type="first" r:id="rId15"/>
       <w:pgSz w:w="11907" w:h="16839" w:code="9"/>
       <w:pgMar w:top="1440" w:right="1440" w:bottom="1440" w:left="1440" w:header="708" w:footer="708" w:gutter="0"/>
       <w:pgBorders w:offsetFrom="page">
@@ -17443,6 +17461,194 @@
     </w:sectPr>
   </w:body>
 </w:document>
+</file>
+
+<file path=word/endnotes.xml><?xml version="1.0" encoding="utf-8"?>
+<w:endnotes xmlns:ve="http://schemas.openxmlformats.org/markup-compatibility/2006" xmlns:o="urn:schemas-microsoft-com:office:office" xmlns:r="http://schemas.openxmlformats.org/officeDocument/2006/relationships" xmlns:m="http://schemas.openxmlformats.org/officeDocument/2006/math" xmlns:v="urn:schemas-microsoft-com:vml" xmlns:wp="http://schemas.openxmlformats.org/drawingml/2006/wordprocessingDrawing" xmlns:w10="urn:schemas-microsoft-com:office:word" xmlns:w="http://schemas.openxmlformats.org/wordprocessingml/2006/main" xmlns:wne="http://schemas.microsoft.com/office/word/2006/wordml">
+  <w:endnote w:type="separator" w:id="-1">
+    <w:p>
+      <w:pPr>
+        <w:spacing w:after="0" w:line="240" w:lineRule="auto"/>
+      </w:pPr>
+      <w:r>
+        <w:separator/>
+      </w:r>
+    </w:p>
+  </w:endnote>
+  <w:endnote w:type="continuationSeparator" w:id="0">
+    <w:p>
+      <w:pPr>
+        <w:spacing w:after="0" w:line="240" w:lineRule="auto"/>
+      </w:pPr>
+      <w:r>
+        <w:continuationSeparator/>
+      </w:r>
+    </w:p>
+  </w:endnote>
+</w:endnotes>
+</file>
+
+<file path=word/footer1.xml><?xml version="1.0" encoding="utf-8"?>
+<w:ftr xmlns:ve="http://schemas.openxmlformats.org/markup-compatibility/2006" xmlns:o="urn:schemas-microsoft-com:office:office" xmlns:r="http://schemas.openxmlformats.org/officeDocument/2006/relationships" xmlns:m="http://schemas.openxmlformats.org/officeDocument/2006/math" xmlns:v="urn:schemas-microsoft-com:vml" xmlns:wp="http://schemas.openxmlformats.org/drawingml/2006/wordprocessingDrawing" xmlns:w10="urn:schemas-microsoft-com:office:word" xmlns:w="http://schemas.openxmlformats.org/wordprocessingml/2006/main" xmlns:wne="http://schemas.microsoft.com/office/word/2006/wordml">
+  <w:p>
+    <w:pPr>
+      <w:pStyle w:val="Footer"/>
+    </w:pPr>
+  </w:p>
+</w:ftr>
+</file>
+
+<file path=word/footer2.xml><?xml version="1.0" encoding="utf-8"?>
+<w:ftr xmlns:ve="http://schemas.openxmlformats.org/markup-compatibility/2006" xmlns:o="urn:schemas-microsoft-com:office:office" xmlns:r="http://schemas.openxmlformats.org/officeDocument/2006/relationships" xmlns:m="http://schemas.openxmlformats.org/officeDocument/2006/math" xmlns:v="urn:schemas-microsoft-com:vml" xmlns:wp="http://schemas.openxmlformats.org/drawingml/2006/wordprocessingDrawing" xmlns:w10="urn:schemas-microsoft-com:office:word" xmlns:w="http://schemas.openxmlformats.org/wordprocessingml/2006/main" xmlns:wne="http://schemas.microsoft.com/office/word/2006/wordml">
+  <w:tbl>
+    <w:tblPr>
+      <w:tblW w:w="5000" w:type="pct"/>
+      <w:tblCellMar>
+        <w:top w:w="72" w:type="dxa"/>
+        <w:left w:w="115" w:type="dxa"/>
+        <w:bottom w:w="72" w:type="dxa"/>
+        <w:right w:w="115" w:type="dxa"/>
+      </w:tblCellMar>
+      <w:tblLook w:val="04A0"/>
+    </w:tblPr>
+    <w:tblGrid>
+      <w:gridCol w:w="926"/>
+      <w:gridCol w:w="8331"/>
+    </w:tblGrid>
+    <w:tr>
+      <w:tc>
+        <w:tcPr>
+          <w:tcW w:w="500" w:type="pct"/>
+          <w:tcBorders>
+            <w:top w:val="single" w:sz="4" w:space="0" w:color="943634" w:themeColor="accent2" w:themeShade="BF"/>
+          </w:tcBorders>
+          <w:shd w:val="clear" w:color="auto" w:fill="943634" w:themeFill="accent2" w:themeFillShade="BF"/>
+        </w:tcPr>
+        <w:p>
+          <w:pPr>
+            <w:pStyle w:val="Footer"/>
+            <w:jc w:val="right"/>
+            <w:rPr>
+              <w:b/>
+              <w:color w:val="FFFFFF" w:themeColor="background1"/>
+            </w:rPr>
+          </w:pPr>
+          <w:fldSimple w:instr=" PAGE   \* MERGEFORMAT ">
+            <w:r>
+              <w:rPr>
+                <w:noProof/>
+                <w:color w:val="FFFFFF" w:themeColor="background1"/>
+              </w:rPr>
+              <w:t>2</w:t>
+            </w:r>
+          </w:fldSimple>
+        </w:p>
+      </w:tc>
+      <w:tc>
+        <w:tcPr>
+          <w:tcW w:w="4500" w:type="pct"/>
+          <w:tcBorders>
+            <w:top w:val="single" w:sz="4" w:space="0" w:color="auto"/>
+          </w:tcBorders>
+        </w:tcPr>
+        <w:p>
+          <w:pPr>
+            <w:pStyle w:val="Footer"/>
+          </w:pPr>
+          <w:r>
+            <w:t>Locker Project</w:t>
+          </w:r>
+          <w:r>
+            <w:t xml:space="preserve">| </w:t>
+          </w:r>
+          <w:sdt>
+            <w:sdtPr>
+              <w:alias w:val="Company"/>
+              <w:id w:val="75914618"/>
+              <w:dataBinding w:prefixMappings="xmlns:ns0='http://schemas.openxmlformats.org/officeDocument/2006/extended-properties'" w:xpath="/ns0:Properties[1]/ns0:Company[1]" w:storeItemID="{6668398D-A668-4E3E-A5EB-62B293D839F1}"/>
+              <w:text/>
+            </w:sdtPr>
+            <w:sdtContent>
+              <w:r>
+                <w:t>Simplilearn.com</w:t>
+              </w:r>
+            </w:sdtContent>
+          </w:sdt>
+        </w:p>
+      </w:tc>
+    </w:tr>
+  </w:tbl>
+  <w:p>
+    <w:pPr>
+      <w:pStyle w:val="Footer"/>
+    </w:pPr>
+  </w:p>
+</w:ftr>
+</file>
+
+<file path=word/footer3.xml><?xml version="1.0" encoding="utf-8"?>
+<w:ftr xmlns:ve="http://schemas.openxmlformats.org/markup-compatibility/2006" xmlns:o="urn:schemas-microsoft-com:office:office" xmlns:r="http://schemas.openxmlformats.org/officeDocument/2006/relationships" xmlns:m="http://schemas.openxmlformats.org/officeDocument/2006/math" xmlns:v="urn:schemas-microsoft-com:vml" xmlns:wp="http://schemas.openxmlformats.org/drawingml/2006/wordprocessingDrawing" xmlns:w10="urn:schemas-microsoft-com:office:word" xmlns:w="http://schemas.openxmlformats.org/wordprocessingml/2006/main" xmlns:wne="http://schemas.microsoft.com/office/word/2006/wordml">
+  <w:p>
+    <w:pPr>
+      <w:pStyle w:val="Footer"/>
+    </w:pPr>
+  </w:p>
+</w:ftr>
+</file>
+
+<file path=word/footnotes.xml><?xml version="1.0" encoding="utf-8"?>
+<w:footnotes xmlns:ve="http://schemas.openxmlformats.org/markup-compatibility/2006" xmlns:o="urn:schemas-microsoft-com:office:office" xmlns:r="http://schemas.openxmlformats.org/officeDocument/2006/relationships" xmlns:m="http://schemas.openxmlformats.org/officeDocument/2006/math" xmlns:v="urn:schemas-microsoft-com:vml" xmlns:wp="http://schemas.openxmlformats.org/drawingml/2006/wordprocessingDrawing" xmlns:w10="urn:schemas-microsoft-com:office:word" xmlns:w="http://schemas.openxmlformats.org/wordprocessingml/2006/main" xmlns:wne="http://schemas.microsoft.com/office/word/2006/wordml">
+  <w:footnote w:type="separator" w:id="-1">
+    <w:p>
+      <w:pPr>
+        <w:spacing w:after="0" w:line="240" w:lineRule="auto"/>
+      </w:pPr>
+      <w:r>
+        <w:separator/>
+      </w:r>
+    </w:p>
+  </w:footnote>
+  <w:footnote w:type="continuationSeparator" w:id="0">
+    <w:p>
+      <w:pPr>
+        <w:spacing w:after="0" w:line="240" w:lineRule="auto"/>
+      </w:pPr>
+      <w:r>
+        <w:continuationSeparator/>
+      </w:r>
+    </w:p>
+  </w:footnote>
+</w:footnotes>
+</file>
+
+<file path=word/header1.xml><?xml version="1.0" encoding="utf-8"?>
+<w:hdr xmlns:ve="http://schemas.openxmlformats.org/markup-compatibility/2006" xmlns:o="urn:schemas-microsoft-com:office:office" xmlns:r="http://schemas.openxmlformats.org/officeDocument/2006/relationships" xmlns:m="http://schemas.openxmlformats.org/officeDocument/2006/math" xmlns:v="urn:schemas-microsoft-com:vml" xmlns:wp="http://schemas.openxmlformats.org/drawingml/2006/wordprocessingDrawing" xmlns:w10="urn:schemas-microsoft-com:office:word" xmlns:w="http://schemas.openxmlformats.org/wordprocessingml/2006/main" xmlns:wne="http://schemas.microsoft.com/office/word/2006/wordml">
+  <w:p>
+    <w:pPr>
+      <w:pStyle w:val="Header"/>
+    </w:pPr>
+  </w:p>
+</w:hdr>
+</file>
+
+<file path=word/header2.xml><?xml version="1.0" encoding="utf-8"?>
+<w:hdr xmlns:ve="http://schemas.openxmlformats.org/markup-compatibility/2006" xmlns:o="urn:schemas-microsoft-com:office:office" xmlns:r="http://schemas.openxmlformats.org/officeDocument/2006/relationships" xmlns:m="http://schemas.openxmlformats.org/officeDocument/2006/math" xmlns:v="urn:schemas-microsoft-com:vml" xmlns:wp="http://schemas.openxmlformats.org/drawingml/2006/wordprocessingDrawing" xmlns:w10="urn:schemas-microsoft-com:office:word" xmlns:w="http://schemas.openxmlformats.org/wordprocessingml/2006/main" xmlns:wne="http://schemas.microsoft.com/office/word/2006/wordml">
+  <w:p>
+    <w:pPr>
+      <w:pStyle w:val="Header"/>
+    </w:pPr>
+  </w:p>
+</w:hdr>
+</file>
+
+<file path=word/header3.xml><?xml version="1.0" encoding="utf-8"?>
+<w:hdr xmlns:ve="http://schemas.openxmlformats.org/markup-compatibility/2006" xmlns:o="urn:schemas-microsoft-com:office:office" xmlns:r="http://schemas.openxmlformats.org/officeDocument/2006/relationships" xmlns:m="http://schemas.openxmlformats.org/officeDocument/2006/math" xmlns:v="urn:schemas-microsoft-com:vml" xmlns:wp="http://schemas.openxmlformats.org/drawingml/2006/wordprocessingDrawing" xmlns:w10="urn:schemas-microsoft-com:office:word" xmlns:w="http://schemas.openxmlformats.org/wordprocessingml/2006/main" xmlns:wne="http://schemas.microsoft.com/office/word/2006/wordml">
+  <w:p>
+    <w:pPr>
+      <w:pStyle w:val="Header"/>
+    </w:pPr>
+  </w:p>
+</w:hdr>
 </file>
 
 <file path=word/numbering.xml><?xml version="1.0" encoding="utf-8"?>
@@ -18501,6 +18707,58 @@
       <w:bCs/>
     </w:rPr>
   </w:style>
+  <w:style w:type="paragraph" w:styleId="Header">
+    <w:name w:val="header"/>
+    <w:basedOn w:val="Normal"/>
+    <w:link w:val="HeaderChar"/>
+    <w:uiPriority w:val="99"/>
+    <w:semiHidden/>
+    <w:unhideWhenUsed/>
+    <w:rsid w:val="00B46B0F"/>
+    <w:pPr>
+      <w:tabs>
+        <w:tab w:val="center" w:pos="4680"/>
+        <w:tab w:val="right" w:pos="9360"/>
+      </w:tabs>
+      <w:spacing w:after="0" w:line="240" w:lineRule="auto"/>
+    </w:pPr>
+  </w:style>
+  <w:style w:type="character" w:customStyle="1" w:styleId="HeaderChar">
+    <w:name w:val="Header Char"/>
+    <w:basedOn w:val="DefaultParagraphFont"/>
+    <w:link w:val="Header"/>
+    <w:uiPriority w:val="99"/>
+    <w:semiHidden/>
+    <w:rsid w:val="00B46B0F"/>
+    <w:rPr>
+      <w:rFonts w:cs="Mangal"/>
+    </w:rPr>
+  </w:style>
+  <w:style w:type="paragraph" w:styleId="Footer">
+    <w:name w:val="footer"/>
+    <w:basedOn w:val="Normal"/>
+    <w:link w:val="FooterChar"/>
+    <w:uiPriority w:val="99"/>
+    <w:unhideWhenUsed/>
+    <w:rsid w:val="00B46B0F"/>
+    <w:pPr>
+      <w:tabs>
+        <w:tab w:val="center" w:pos="4680"/>
+        <w:tab w:val="right" w:pos="9360"/>
+      </w:tabs>
+      <w:spacing w:after="0" w:line="240" w:lineRule="auto"/>
+    </w:pPr>
+  </w:style>
+  <w:style w:type="character" w:customStyle="1" w:styleId="FooterChar">
+    <w:name w:val="Footer Char"/>
+    <w:basedOn w:val="DefaultParagraphFont"/>
+    <w:link w:val="Footer"/>
+    <w:uiPriority w:val="99"/>
+    <w:rsid w:val="00B46B0F"/>
+    <w:rPr>
+      <w:rFonts w:cs="Mangal"/>
+    </w:rPr>
+  </w:style>
 </w:styles>
 </file>
 
@@ -18792,7 +19050,7 @@
 </file>
 
 <file path=customXml/itemProps1.xml><?xml version="1.0" encoding="utf-8"?>
-<ds:datastoreItem xmlns:ds="http://schemas.openxmlformats.org/officeDocument/2006/customXml" ds:itemID="{131DCD84-E6E6-45E1-85A0-3597B71EF438}">
+<ds:datastoreItem xmlns:ds="http://schemas.openxmlformats.org/officeDocument/2006/customXml" ds:itemID="{8F139FE0-0B7B-494E-A009-0AF41FE0E76C}">
   <ds:schemaRefs>
     <ds:schemaRef ds:uri="http://schemas.openxmlformats.org/officeDocument/2006/bibliography"/>
   </ds:schemaRefs>

--- a/Documentation/Project Specification and Scrum Details.docx
+++ b/Documentation/Project Specification and Scrum Details.docx
@@ -12041,7 +12041,8 @@
               <w:rPr>
                 <w:rFonts w:ascii="Consolas" w:hAnsi="Consolas" w:cs="Consolas"/>
                 <w:color w:val="000000"/>
-                <w:sz w:val="20"/>
+                <w:sz w:val="16"/>
+                <w:szCs w:val="16"/>
               </w:rPr>
               <w:tab/>
             </w:r>
@@ -12159,6 +12160,14 @@
             <w:r>
               <w:rPr>
                 <w:rFonts w:ascii="Consolas" w:hAnsi="Consolas" w:cs="Consolas"/>
+                <w:color w:val="000000"/>
+                <w:sz w:val="20"/>
+              </w:rPr>
+              <w:tab/>
+            </w:r>
+            <w:r>
+              <w:rPr>
+                <w:rFonts w:ascii="Consolas" w:hAnsi="Consolas" w:cs="Consolas"/>
                 <w:color w:val="3F7F5F"/>
                 <w:sz w:val="20"/>
               </w:rPr>
@@ -12182,7 +12191,31 @@
                 <w:sz w:val="20"/>
               </w:rPr>
               <w:tab/>
-              <w:t xml:space="preserve">List&lt;String&gt; </w:t>
+            </w:r>
+            <w:r>
+              <w:rPr>
+                <w:rFonts w:ascii="Consolas" w:hAnsi="Consolas" w:cs="Consolas"/>
+                <w:color w:val="000000"/>
+                <w:sz w:val="20"/>
+              </w:rPr>
+              <w:tab/>
+            </w:r>
+            <w:r>
+              <w:rPr>
+                <w:rFonts w:ascii="Consolas" w:hAnsi="Consolas" w:cs="Consolas"/>
+                <w:color w:val="000000"/>
+                <w:sz w:val="20"/>
+                <w:shd w:val="clear" w:color="auto" w:fill="D4D4D4"/>
+              </w:rPr>
+              <w:t>List</w:t>
+            </w:r>
+            <w:r>
+              <w:rPr>
+                <w:rFonts w:ascii="Consolas" w:hAnsi="Consolas" w:cs="Consolas"/>
+                <w:color w:val="000000"/>
+                <w:sz w:val="20"/>
+              </w:rPr>
+              <w:t xml:space="preserve">&lt;String&gt; </w:t>
             </w:r>
             <w:proofErr w:type="spellStart"/>
             <w:r>
@@ -12271,17 +12304,68 @@
               </w:rPr>
               <w:tab/>
             </w:r>
-          </w:p>
-          <w:p>
-            <w:pPr>
-              <w:autoSpaceDE w:val="0"/>
-              <w:autoSpaceDN w:val="0"/>
-              <w:adjustRightInd w:val="0"/>
-              <w:rPr>
-                <w:rFonts w:ascii="Consolas" w:hAnsi="Consolas" w:cs="Consolas"/>
-                <w:sz w:val="20"/>
-              </w:rPr>
-            </w:pPr>
+            <w:r>
+              <w:rPr>
+                <w:rFonts w:ascii="Consolas" w:hAnsi="Consolas" w:cs="Consolas"/>
+                <w:color w:val="000000"/>
+                <w:sz w:val="20"/>
+              </w:rPr>
+              <w:tab/>
+            </w:r>
+          </w:p>
+          <w:p>
+            <w:pPr>
+              <w:autoSpaceDE w:val="0"/>
+              <w:autoSpaceDN w:val="0"/>
+              <w:adjustRightInd w:val="0"/>
+              <w:rPr>
+                <w:rFonts w:ascii="Consolas" w:hAnsi="Consolas" w:cs="Consolas"/>
+                <w:sz w:val="20"/>
+              </w:rPr>
+            </w:pPr>
+            <w:r>
+              <w:rPr>
+                <w:rFonts w:ascii="Consolas" w:hAnsi="Consolas" w:cs="Consolas"/>
+                <w:color w:val="000000"/>
+                <w:sz w:val="20"/>
+              </w:rPr>
+              <w:tab/>
+            </w:r>
+            <w:r>
+              <w:rPr>
+                <w:rFonts w:ascii="Consolas" w:hAnsi="Consolas" w:cs="Consolas"/>
+                <w:color w:val="000000"/>
+                <w:sz w:val="20"/>
+              </w:rPr>
+              <w:tab/>
+            </w:r>
+            <w:r>
+              <w:rPr>
+                <w:rFonts w:ascii="Consolas" w:hAnsi="Consolas" w:cs="Consolas"/>
+                <w:color w:val="3F7F5F"/>
+                <w:sz w:val="20"/>
+              </w:rPr>
+              <w:t>//Edge Condition</w:t>
+            </w:r>
+          </w:p>
+          <w:p>
+            <w:pPr>
+              <w:autoSpaceDE w:val="0"/>
+              <w:autoSpaceDN w:val="0"/>
+              <w:adjustRightInd w:val="0"/>
+              <w:rPr>
+                <w:rFonts w:ascii="Consolas" w:hAnsi="Consolas" w:cs="Consolas"/>
+                <w:sz w:val="20"/>
+              </w:rPr>
+            </w:pPr>
+            <w:r>
+              <w:rPr>
+                <w:rFonts w:ascii="Consolas" w:hAnsi="Consolas" w:cs="Consolas"/>
+                <w:color w:val="000000"/>
+                <w:sz w:val="20"/>
+              </w:rPr>
+              <w:tab/>
+            </w:r>
             <w:r>
               <w:rPr>
                 <w:rFonts w:ascii="Consolas" w:hAnsi="Consolas" w:cs="Consolas"/>
@@ -12345,6 +12429,14 @@
                 <w:sz w:val="20"/>
               </w:rPr>
             </w:pPr>
+            <w:r>
+              <w:rPr>
+                <w:rFonts w:ascii="Consolas" w:hAnsi="Consolas" w:cs="Consolas"/>
+                <w:color w:val="000000"/>
+                <w:sz w:val="20"/>
+              </w:rPr>
+              <w:tab/>
+            </w:r>
             <w:r>
               <w:rPr>
                 <w:rFonts w:ascii="Consolas" w:hAnsi="Consolas" w:cs="Consolas"/>
@@ -12437,6 +12529,14 @@
             <w:r>
               <w:rPr>
                 <w:rFonts w:ascii="Consolas" w:hAnsi="Consolas" w:cs="Consolas"/>
+                <w:color w:val="000000"/>
+                <w:sz w:val="20"/>
+              </w:rPr>
+              <w:tab/>
+            </w:r>
+            <w:r>
+              <w:rPr>
+                <w:rFonts w:ascii="Consolas" w:hAnsi="Consolas" w:cs="Consolas"/>
                 <w:b/>
                 <w:bCs/>
                 <w:color w:val="7F0055"/>
@@ -12462,19 +12562,7 @@
                 <w:sz w:val="20"/>
               </w:rPr>
               <w:tab/>
-              <w:t>{</w:t>
-            </w:r>
-          </w:p>
-          <w:p>
-            <w:pPr>
-              <w:autoSpaceDE w:val="0"/>
-              <w:autoSpaceDN w:val="0"/>
-              <w:adjustRightInd w:val="0"/>
-              <w:rPr>
-                <w:rFonts w:ascii="Consolas" w:hAnsi="Consolas" w:cs="Consolas"/>
-                <w:sz w:val="20"/>
-              </w:rPr>
-            </w:pPr>
+            </w:r>
             <w:r>
               <w:rPr>
                 <w:rFonts w:ascii="Consolas" w:hAnsi="Consolas" w:cs="Consolas"/>
@@ -12535,7 +12623,7 @@
                 <w:color w:val="2A00FF"/>
                 <w:sz w:val="20"/>
               </w:rPr>
-              <w:t>"FILES LIST IS BELOW:"</w:t>
+              <w:t>"FILES LIST IS BELOW:\n"</w:t>
             </w:r>
             <w:r>
               <w:rPr>
@@ -12572,6 +12660,103 @@
               </w:rPr>
               <w:tab/>
             </w:r>
+          </w:p>
+          <w:p>
+            <w:pPr>
+              <w:autoSpaceDE w:val="0"/>
+              <w:autoSpaceDN w:val="0"/>
+              <w:adjustRightInd w:val="0"/>
+              <w:rPr>
+                <w:rFonts w:ascii="Consolas" w:hAnsi="Consolas" w:cs="Consolas"/>
+                <w:sz w:val="20"/>
+              </w:rPr>
+            </w:pPr>
+            <w:r>
+              <w:rPr>
+                <w:rFonts w:ascii="Consolas" w:hAnsi="Consolas" w:cs="Consolas"/>
+                <w:color w:val="000000"/>
+                <w:sz w:val="20"/>
+              </w:rPr>
+              <w:tab/>
+            </w:r>
+            <w:r>
+              <w:rPr>
+                <w:rFonts w:ascii="Consolas" w:hAnsi="Consolas" w:cs="Consolas"/>
+                <w:color w:val="000000"/>
+                <w:sz w:val="20"/>
+              </w:rPr>
+              <w:tab/>
+            </w:r>
+            <w:r>
+              <w:rPr>
+                <w:rFonts w:ascii="Consolas" w:hAnsi="Consolas" w:cs="Consolas"/>
+                <w:color w:val="3F7F5F"/>
+                <w:sz w:val="20"/>
+              </w:rPr>
+              <w:t>//Sorting file names in ascending order</w:t>
+            </w:r>
+          </w:p>
+          <w:p>
+            <w:pPr>
+              <w:autoSpaceDE w:val="0"/>
+              <w:autoSpaceDN w:val="0"/>
+              <w:adjustRightInd w:val="0"/>
+              <w:rPr>
+                <w:rFonts w:ascii="Consolas" w:hAnsi="Consolas" w:cs="Consolas"/>
+                <w:sz w:val="20"/>
+              </w:rPr>
+            </w:pPr>
+            <w:r>
+              <w:rPr>
+                <w:rFonts w:ascii="Consolas" w:hAnsi="Consolas" w:cs="Consolas"/>
+                <w:color w:val="000000"/>
+                <w:sz w:val="20"/>
+              </w:rPr>
+              <w:tab/>
+            </w:r>
+            <w:r>
+              <w:rPr>
+                <w:rFonts w:ascii="Consolas" w:hAnsi="Consolas" w:cs="Consolas"/>
+                <w:color w:val="000000"/>
+                <w:sz w:val="20"/>
+              </w:rPr>
+              <w:tab/>
+            </w:r>
+            <w:r>
+              <w:rPr>
+                <w:rFonts w:ascii="Consolas" w:hAnsi="Consolas" w:cs="Consolas"/>
+                <w:color w:val="000000"/>
+                <w:sz w:val="20"/>
+                <w:shd w:val="clear" w:color="auto" w:fill="D4D4D4"/>
+              </w:rPr>
+              <w:t>List</w:t>
+            </w:r>
+            <w:r>
+              <w:rPr>
+                <w:rFonts w:ascii="Consolas" w:hAnsi="Consolas" w:cs="Consolas"/>
+                <w:color w:val="000000"/>
+                <w:sz w:val="20"/>
+              </w:rPr>
+              <w:t xml:space="preserve">&lt;String&gt; </w:t>
+            </w:r>
+            <w:proofErr w:type="spellStart"/>
+            <w:r>
+              <w:rPr>
+                <w:rFonts w:ascii="Consolas" w:hAnsi="Consolas" w:cs="Consolas"/>
+                <w:color w:val="6A3E3E"/>
+                <w:sz w:val="20"/>
+              </w:rPr>
+              <w:t>sortedList</w:t>
+            </w:r>
+            <w:proofErr w:type="spellEnd"/>
+            <w:r>
+              <w:rPr>
+                <w:rFonts w:ascii="Consolas" w:hAnsi="Consolas" w:cs="Consolas"/>
+                <w:color w:val="000000"/>
+                <w:sz w:val="20"/>
+              </w:rPr>
+              <w:t xml:space="preserve"> = </w:t>
+            </w:r>
             <w:r>
               <w:rPr>
                 <w:rFonts w:ascii="Consolas" w:hAnsi="Consolas" w:cs="Consolas"/>
@@ -12580,6 +12765,123 @@
                 <w:color w:val="7F0055"/>
                 <w:sz w:val="20"/>
               </w:rPr>
+              <w:t>new</w:t>
+            </w:r>
+            <w:r>
+              <w:rPr>
+                <w:rFonts w:ascii="Consolas" w:hAnsi="Consolas" w:cs="Consolas"/>
+                <w:color w:val="000000"/>
+                <w:sz w:val="20"/>
+              </w:rPr>
+              <w:t xml:space="preserve"> </w:t>
+            </w:r>
+            <w:proofErr w:type="spellStart"/>
+            <w:r>
+              <w:rPr>
+                <w:rFonts w:ascii="Consolas" w:hAnsi="Consolas" w:cs="Consolas"/>
+                <w:color w:val="000000"/>
+                <w:sz w:val="20"/>
+              </w:rPr>
+              <w:t>ArrayList</w:t>
+            </w:r>
+            <w:proofErr w:type="spellEnd"/>
+            <w:r>
+              <w:rPr>
+                <w:rFonts w:ascii="Consolas" w:hAnsi="Consolas" w:cs="Consolas"/>
+                <w:color w:val="000000"/>
+                <w:sz w:val="20"/>
+              </w:rPr>
+              <w:t>&lt;String&gt;();</w:t>
+            </w:r>
+          </w:p>
+          <w:p>
+            <w:pPr>
+              <w:autoSpaceDE w:val="0"/>
+              <w:autoSpaceDN w:val="0"/>
+              <w:adjustRightInd w:val="0"/>
+              <w:rPr>
+                <w:rFonts w:ascii="Consolas" w:hAnsi="Consolas" w:cs="Consolas"/>
+                <w:sz w:val="20"/>
+              </w:rPr>
+            </w:pPr>
+            <w:r>
+              <w:rPr>
+                <w:rFonts w:ascii="Consolas" w:hAnsi="Consolas" w:cs="Consolas"/>
+                <w:color w:val="000000"/>
+                <w:sz w:val="20"/>
+              </w:rPr>
+              <w:tab/>
+            </w:r>
+            <w:r>
+              <w:rPr>
+                <w:rFonts w:ascii="Consolas" w:hAnsi="Consolas" w:cs="Consolas"/>
+                <w:color w:val="000000"/>
+                <w:sz w:val="20"/>
+              </w:rPr>
+              <w:tab/>
+            </w:r>
+          </w:p>
+          <w:p>
+            <w:pPr>
+              <w:autoSpaceDE w:val="0"/>
+              <w:autoSpaceDN w:val="0"/>
+              <w:adjustRightInd w:val="0"/>
+              <w:rPr>
+                <w:rFonts w:ascii="Consolas" w:hAnsi="Consolas" w:cs="Consolas"/>
+                <w:sz w:val="20"/>
+              </w:rPr>
+            </w:pPr>
+            <w:r>
+              <w:rPr>
+                <w:rFonts w:ascii="Consolas" w:hAnsi="Consolas" w:cs="Consolas"/>
+                <w:color w:val="000000"/>
+                <w:sz w:val="20"/>
+              </w:rPr>
+              <w:tab/>
+            </w:r>
+            <w:r>
+              <w:rPr>
+                <w:rFonts w:ascii="Consolas" w:hAnsi="Consolas" w:cs="Consolas"/>
+                <w:color w:val="000000"/>
+                <w:sz w:val="20"/>
+              </w:rPr>
+              <w:tab/>
+            </w:r>
+          </w:p>
+          <w:p>
+            <w:pPr>
+              <w:autoSpaceDE w:val="0"/>
+              <w:autoSpaceDN w:val="0"/>
+              <w:adjustRightInd w:val="0"/>
+              <w:rPr>
+                <w:rFonts w:ascii="Consolas" w:hAnsi="Consolas" w:cs="Consolas"/>
+                <w:sz w:val="20"/>
+              </w:rPr>
+            </w:pPr>
+            <w:r>
+              <w:rPr>
+                <w:rFonts w:ascii="Consolas" w:hAnsi="Consolas" w:cs="Consolas"/>
+                <w:color w:val="000000"/>
+                <w:sz w:val="20"/>
+              </w:rPr>
+              <w:tab/>
+            </w:r>
+            <w:r>
+              <w:rPr>
+                <w:rFonts w:ascii="Consolas" w:hAnsi="Consolas" w:cs="Consolas"/>
+                <w:color w:val="000000"/>
+                <w:sz w:val="20"/>
+              </w:rPr>
+              <w:tab/>
+            </w:r>
+            <w:r>
+              <w:rPr>
+                <w:rFonts w:ascii="Consolas" w:hAnsi="Consolas" w:cs="Consolas"/>
+                <w:b/>
+                <w:bCs/>
+                <w:color w:val="7F0055"/>
+                <w:sz w:val="20"/>
+              </w:rPr>
               <w:t>for</w:t>
             </w:r>
             <w:r>
@@ -12590,12 +12892,329 @@
               </w:rPr>
               <w:t xml:space="preserve">(String </w:t>
             </w:r>
+            <w:proofErr w:type="spellStart"/>
             <w:r>
               <w:rPr>
                 <w:rFonts w:ascii="Consolas" w:hAnsi="Consolas" w:cs="Consolas"/>
                 <w:color w:val="6A3E3E"/>
                 <w:sz w:val="20"/>
               </w:rPr>
+              <w:t>str</w:t>
+            </w:r>
+            <w:r>
+              <w:rPr>
+                <w:rFonts w:ascii="Consolas" w:hAnsi="Consolas" w:cs="Consolas"/>
+                <w:color w:val="000000"/>
+                <w:sz w:val="20"/>
+              </w:rPr>
+              <w:t>:</w:t>
+            </w:r>
+            <w:r>
+              <w:rPr>
+                <w:rFonts w:ascii="Consolas" w:hAnsi="Consolas" w:cs="Consolas"/>
+                <w:color w:val="6A3E3E"/>
+                <w:sz w:val="20"/>
+              </w:rPr>
+              <w:t>fileNames</w:t>
+            </w:r>
+            <w:proofErr w:type="spellEnd"/>
+            <w:r>
+              <w:rPr>
+                <w:rFonts w:ascii="Consolas" w:hAnsi="Consolas" w:cs="Consolas"/>
+                <w:color w:val="000000"/>
+                <w:sz w:val="20"/>
+              </w:rPr>
+              <w:t>)</w:t>
+            </w:r>
+          </w:p>
+          <w:p>
+            <w:pPr>
+              <w:autoSpaceDE w:val="0"/>
+              <w:autoSpaceDN w:val="0"/>
+              <w:adjustRightInd w:val="0"/>
+              <w:rPr>
+                <w:rFonts w:ascii="Consolas" w:hAnsi="Consolas" w:cs="Consolas"/>
+                <w:sz w:val="20"/>
+              </w:rPr>
+            </w:pPr>
+            <w:r>
+              <w:rPr>
+                <w:rFonts w:ascii="Consolas" w:hAnsi="Consolas" w:cs="Consolas"/>
+                <w:color w:val="000000"/>
+                <w:sz w:val="20"/>
+              </w:rPr>
+              <w:tab/>
+            </w:r>
+            <w:r>
+              <w:rPr>
+                <w:rFonts w:ascii="Consolas" w:hAnsi="Consolas" w:cs="Consolas"/>
+                <w:color w:val="000000"/>
+                <w:sz w:val="20"/>
+              </w:rPr>
+              <w:tab/>
+            </w:r>
+            <w:r>
+              <w:rPr>
+                <w:rFonts w:ascii="Consolas" w:hAnsi="Consolas" w:cs="Consolas"/>
+                <w:color w:val="000000"/>
+                <w:sz w:val="20"/>
+              </w:rPr>
+              <w:tab/>
+            </w:r>
+            <w:proofErr w:type="spellStart"/>
+            <w:r>
+              <w:rPr>
+                <w:rFonts w:ascii="Consolas" w:hAnsi="Consolas" w:cs="Consolas"/>
+                <w:color w:val="6A3E3E"/>
+                <w:sz w:val="20"/>
+              </w:rPr>
+              <w:t>sortedList</w:t>
+            </w:r>
+            <w:r>
+              <w:rPr>
+                <w:rFonts w:ascii="Consolas" w:hAnsi="Consolas" w:cs="Consolas"/>
+                <w:color w:val="000000"/>
+                <w:sz w:val="20"/>
+              </w:rPr>
+              <w:t>.add</w:t>
+            </w:r>
+            <w:proofErr w:type="spellEnd"/>
+            <w:r>
+              <w:rPr>
+                <w:rFonts w:ascii="Consolas" w:hAnsi="Consolas" w:cs="Consolas"/>
+                <w:color w:val="000000"/>
+                <w:sz w:val="20"/>
+              </w:rPr>
+              <w:t>(</w:t>
+            </w:r>
+            <w:proofErr w:type="spellStart"/>
+            <w:r>
+              <w:rPr>
+                <w:rFonts w:ascii="Consolas" w:hAnsi="Consolas" w:cs="Consolas"/>
+                <w:color w:val="6A3E3E"/>
+                <w:sz w:val="20"/>
+              </w:rPr>
+              <w:t>str</w:t>
+            </w:r>
+            <w:r>
+              <w:rPr>
+                <w:rFonts w:ascii="Consolas" w:hAnsi="Consolas" w:cs="Consolas"/>
+                <w:color w:val="000000"/>
+                <w:sz w:val="20"/>
+              </w:rPr>
+              <w:t>.toLowerCase</w:t>
+            </w:r>
+            <w:proofErr w:type="spellEnd"/>
+            <w:r>
+              <w:rPr>
+                <w:rFonts w:ascii="Consolas" w:hAnsi="Consolas" w:cs="Consolas"/>
+                <w:color w:val="000000"/>
+                <w:sz w:val="20"/>
+              </w:rPr>
+              <w:t>());</w:t>
+            </w:r>
+          </w:p>
+          <w:p>
+            <w:pPr>
+              <w:autoSpaceDE w:val="0"/>
+              <w:autoSpaceDN w:val="0"/>
+              <w:adjustRightInd w:val="0"/>
+              <w:rPr>
+                <w:rFonts w:ascii="Consolas" w:hAnsi="Consolas" w:cs="Consolas"/>
+                <w:sz w:val="20"/>
+              </w:rPr>
+            </w:pPr>
+            <w:r>
+              <w:rPr>
+                <w:rFonts w:ascii="Consolas" w:hAnsi="Consolas" w:cs="Consolas"/>
+                <w:color w:val="000000"/>
+                <w:sz w:val="20"/>
+              </w:rPr>
+              <w:tab/>
+            </w:r>
+            <w:r>
+              <w:rPr>
+                <w:rFonts w:ascii="Consolas" w:hAnsi="Consolas" w:cs="Consolas"/>
+                <w:color w:val="000000"/>
+                <w:sz w:val="20"/>
+              </w:rPr>
+              <w:tab/>
+            </w:r>
+            <w:r>
+              <w:rPr>
+                <w:rFonts w:ascii="Consolas" w:hAnsi="Consolas" w:cs="Consolas"/>
+                <w:color w:val="000000"/>
+                <w:sz w:val="20"/>
+              </w:rPr>
+              <w:tab/>
+            </w:r>
+            <w:r>
+              <w:rPr>
+                <w:rFonts w:ascii="Consolas" w:hAnsi="Consolas" w:cs="Consolas"/>
+                <w:color w:val="000000"/>
+                <w:sz w:val="20"/>
+              </w:rPr>
+              <w:tab/>
+            </w:r>
+            <w:proofErr w:type="spellStart"/>
+            <w:r>
+              <w:rPr>
+                <w:rFonts w:ascii="Consolas" w:hAnsi="Consolas" w:cs="Consolas"/>
+                <w:color w:val="000000"/>
+                <w:sz w:val="20"/>
+              </w:rPr>
+              <w:t>Collections.</w:t>
+            </w:r>
+            <w:r>
+              <w:rPr>
+                <w:rFonts w:ascii="Consolas" w:hAnsi="Consolas" w:cs="Consolas"/>
+                <w:i/>
+                <w:iCs/>
+                <w:color w:val="000000"/>
+                <w:sz w:val="20"/>
+              </w:rPr>
+              <w:t>sort</w:t>
+            </w:r>
+            <w:proofErr w:type="spellEnd"/>
+            <w:r>
+              <w:rPr>
+                <w:rFonts w:ascii="Consolas" w:hAnsi="Consolas" w:cs="Consolas"/>
+                <w:color w:val="000000"/>
+                <w:sz w:val="20"/>
+              </w:rPr>
+              <w:t>(</w:t>
+            </w:r>
+            <w:proofErr w:type="spellStart"/>
+            <w:r>
+              <w:rPr>
+                <w:rFonts w:ascii="Consolas" w:hAnsi="Consolas" w:cs="Consolas"/>
+                <w:color w:val="6A3E3E"/>
+                <w:sz w:val="20"/>
+              </w:rPr>
+              <w:t>sortedList</w:t>
+            </w:r>
+            <w:proofErr w:type="spellEnd"/>
+            <w:r>
+              <w:rPr>
+                <w:rFonts w:ascii="Consolas" w:hAnsi="Consolas" w:cs="Consolas"/>
+                <w:color w:val="000000"/>
+                <w:sz w:val="20"/>
+              </w:rPr>
+              <w:t>);</w:t>
+            </w:r>
+          </w:p>
+          <w:p>
+            <w:pPr>
+              <w:autoSpaceDE w:val="0"/>
+              <w:autoSpaceDN w:val="0"/>
+              <w:adjustRightInd w:val="0"/>
+              <w:rPr>
+                <w:rFonts w:ascii="Consolas" w:hAnsi="Consolas" w:cs="Consolas"/>
+                <w:sz w:val="20"/>
+              </w:rPr>
+            </w:pPr>
+            <w:r>
+              <w:rPr>
+                <w:rFonts w:ascii="Consolas" w:hAnsi="Consolas" w:cs="Consolas"/>
+                <w:color w:val="000000"/>
+                <w:sz w:val="20"/>
+              </w:rPr>
+              <w:tab/>
+            </w:r>
+            <w:r>
+              <w:rPr>
+                <w:rFonts w:ascii="Consolas" w:hAnsi="Consolas" w:cs="Consolas"/>
+                <w:color w:val="000000"/>
+                <w:sz w:val="20"/>
+              </w:rPr>
+              <w:tab/>
+            </w:r>
+          </w:p>
+          <w:p>
+            <w:pPr>
+              <w:autoSpaceDE w:val="0"/>
+              <w:autoSpaceDN w:val="0"/>
+              <w:adjustRightInd w:val="0"/>
+              <w:rPr>
+                <w:rFonts w:ascii="Consolas" w:hAnsi="Consolas" w:cs="Consolas"/>
+                <w:sz w:val="20"/>
+              </w:rPr>
+            </w:pPr>
+            <w:r>
+              <w:rPr>
+                <w:rFonts w:ascii="Consolas" w:hAnsi="Consolas" w:cs="Consolas"/>
+                <w:color w:val="000000"/>
+                <w:sz w:val="20"/>
+              </w:rPr>
+              <w:tab/>
+            </w:r>
+            <w:r>
+              <w:rPr>
+                <w:rFonts w:ascii="Consolas" w:hAnsi="Consolas" w:cs="Consolas"/>
+                <w:color w:val="000000"/>
+                <w:sz w:val="20"/>
+              </w:rPr>
+              <w:tab/>
+            </w:r>
+            <w:r>
+              <w:rPr>
+                <w:rFonts w:ascii="Consolas" w:hAnsi="Consolas" w:cs="Consolas"/>
+                <w:color w:val="3F7F5F"/>
+                <w:sz w:val="20"/>
+              </w:rPr>
+              <w:t>//Printing O/P to console</w:t>
+            </w:r>
+          </w:p>
+          <w:p>
+            <w:pPr>
+              <w:autoSpaceDE w:val="0"/>
+              <w:autoSpaceDN w:val="0"/>
+              <w:adjustRightInd w:val="0"/>
+              <w:rPr>
+                <w:rFonts w:ascii="Consolas" w:hAnsi="Consolas" w:cs="Consolas"/>
+                <w:sz w:val="20"/>
+              </w:rPr>
+            </w:pPr>
+            <w:r>
+              <w:rPr>
+                <w:rFonts w:ascii="Consolas" w:hAnsi="Consolas" w:cs="Consolas"/>
+                <w:color w:val="000000"/>
+                <w:sz w:val="20"/>
+              </w:rPr>
+              <w:tab/>
+            </w:r>
+            <w:r>
+              <w:rPr>
+                <w:rFonts w:ascii="Consolas" w:hAnsi="Consolas" w:cs="Consolas"/>
+                <w:color w:val="000000"/>
+                <w:sz w:val="20"/>
+              </w:rPr>
+              <w:tab/>
+            </w:r>
+            <w:r>
+              <w:rPr>
+                <w:rFonts w:ascii="Consolas" w:hAnsi="Consolas" w:cs="Consolas"/>
+                <w:b/>
+                <w:bCs/>
+                <w:color w:val="7F0055"/>
+                <w:sz w:val="20"/>
+              </w:rPr>
+              <w:t>for</w:t>
+            </w:r>
+            <w:r>
+              <w:rPr>
+                <w:rFonts w:ascii="Consolas" w:hAnsi="Consolas" w:cs="Consolas"/>
+                <w:color w:val="000000"/>
+                <w:sz w:val="20"/>
+              </w:rPr>
+              <w:t xml:space="preserve">(String </w:t>
+            </w:r>
+            <w:r>
+              <w:rPr>
+                <w:rFonts w:ascii="Consolas" w:hAnsi="Consolas" w:cs="Consolas"/>
+                <w:color w:val="6A3E3E"/>
+                <w:sz w:val="20"/>
+              </w:rPr>
               <w:t>f</w:t>
             </w:r>
             <w:r>
@@ -12612,7 +13231,7 @@
                 <w:color w:val="6A3E3E"/>
                 <w:sz w:val="20"/>
               </w:rPr>
-              <w:t>fileNames</w:t>
+              <w:t>sortedList</w:t>
             </w:r>
             <w:r>
               <w:rPr>
@@ -12633,14 +13252,6 @@
                 <w:sz w:val="20"/>
               </w:rPr>
             </w:pPr>
-            <w:r>
-              <w:rPr>
-                <w:rFonts w:ascii="Consolas" w:hAnsi="Consolas" w:cs="Consolas"/>
-                <w:color w:val="000000"/>
-                <w:sz w:val="20"/>
-              </w:rPr>
-              <w:tab/>
-            </w:r>
             <w:r>
               <w:rPr>
                 <w:rFonts w:ascii="Consolas" w:hAnsi="Consolas" w:cs="Consolas"/>
@@ -12729,380 +13340,14 @@
                 <w:sz w:val="20"/>
               </w:rPr>
               <w:tab/>
-              <w:t>}</w:t>
-            </w:r>
-          </w:p>
-          <w:p>
-            <w:pPr>
-              <w:autoSpaceDE w:val="0"/>
-              <w:autoSpaceDN w:val="0"/>
-              <w:adjustRightInd w:val="0"/>
-              <w:rPr>
-                <w:rFonts w:ascii="Consolas" w:hAnsi="Consolas" w:cs="Consolas"/>
-                <w:sz w:val="20"/>
-              </w:rPr>
-            </w:pPr>
-            <w:r>
-              <w:rPr>
-                <w:rFonts w:ascii="Consolas" w:hAnsi="Consolas" w:cs="Consolas"/>
-                <w:color w:val="000000"/>
-                <w:sz w:val="20"/>
-              </w:rPr>
-              <w:tab/>
-              <w:t>}</w:t>
-            </w:r>
-          </w:p>
-          <w:p>
-            <w:pPr>
-              <w:autoSpaceDE w:val="0"/>
-              <w:autoSpaceDN w:val="0"/>
-              <w:adjustRightInd w:val="0"/>
-              <w:rPr>
-                <w:rFonts w:ascii="Consolas" w:hAnsi="Consolas" w:cs="Consolas"/>
-                <w:sz w:val="20"/>
-              </w:rPr>
-            </w:pPr>
-            <w:r>
-              <w:rPr>
-                <w:rFonts w:ascii="Consolas" w:hAnsi="Consolas" w:cs="Consolas"/>
-                <w:color w:val="000000"/>
-                <w:sz w:val="20"/>
-              </w:rPr>
-              <w:tab/>
-            </w:r>
-          </w:p>
-          <w:p>
-            <w:pPr>
-              <w:autoSpaceDE w:val="0"/>
-              <w:autoSpaceDN w:val="0"/>
-              <w:adjustRightInd w:val="0"/>
-              <w:rPr>
-                <w:rFonts w:ascii="Consolas" w:hAnsi="Consolas" w:cs="Consolas"/>
-                <w:sz w:val="20"/>
-              </w:rPr>
-            </w:pPr>
-            <w:r>
-              <w:rPr>
-                <w:rFonts w:ascii="Consolas" w:hAnsi="Consolas" w:cs="Consolas"/>
-                <w:color w:val="000000"/>
-                <w:sz w:val="20"/>
-              </w:rPr>
-              <w:tab/>
-            </w:r>
-            <w:r>
-              <w:rPr>
-                <w:rFonts w:ascii="Consolas" w:hAnsi="Consolas" w:cs="Consolas"/>
-                <w:color w:val="3F5FBF"/>
-                <w:sz w:val="20"/>
-              </w:rPr>
-              <w:t>/**</w:t>
-            </w:r>
-          </w:p>
-          <w:p>
-            <w:pPr>
-              <w:autoSpaceDE w:val="0"/>
-              <w:autoSpaceDN w:val="0"/>
-              <w:adjustRightInd w:val="0"/>
-              <w:rPr>
-                <w:rFonts w:ascii="Consolas" w:hAnsi="Consolas" w:cs="Consolas"/>
-                <w:sz w:val="20"/>
-              </w:rPr>
-            </w:pPr>
-            <w:r>
-              <w:rPr>
-                <w:rFonts w:ascii="Consolas" w:hAnsi="Consolas" w:cs="Consolas"/>
-                <w:color w:val="3F5FBF"/>
-                <w:sz w:val="20"/>
-              </w:rPr>
-              <w:tab/>
-              <w:t xml:space="preserve"> * this method will Create files</w:t>
-            </w:r>
-          </w:p>
-          <w:p>
-            <w:pPr>
-              <w:autoSpaceDE w:val="0"/>
-              <w:autoSpaceDN w:val="0"/>
-              <w:adjustRightInd w:val="0"/>
-              <w:rPr>
-                <w:rFonts w:ascii="Consolas" w:hAnsi="Consolas" w:cs="Consolas"/>
-                <w:sz w:val="20"/>
-              </w:rPr>
-            </w:pPr>
-            <w:r>
-              <w:rPr>
-                <w:rFonts w:ascii="Consolas" w:hAnsi="Consolas" w:cs="Consolas"/>
-                <w:color w:val="3F5FBF"/>
-                <w:sz w:val="20"/>
-              </w:rPr>
-              <w:tab/>
-              <w:t xml:space="preserve"> */</w:t>
-            </w:r>
-          </w:p>
-          <w:p>
-            <w:pPr>
-              <w:autoSpaceDE w:val="0"/>
-              <w:autoSpaceDN w:val="0"/>
-              <w:adjustRightInd w:val="0"/>
-              <w:rPr>
-                <w:rFonts w:ascii="Consolas" w:hAnsi="Consolas" w:cs="Consolas"/>
-                <w:sz w:val="20"/>
-              </w:rPr>
-            </w:pPr>
-            <w:r>
-              <w:rPr>
-                <w:rFonts w:ascii="Consolas" w:hAnsi="Consolas" w:cs="Consolas"/>
-                <w:color w:val="000000"/>
-                <w:sz w:val="20"/>
-              </w:rPr>
-              <w:tab/>
-            </w:r>
-            <w:r>
-              <w:rPr>
-                <w:rFonts w:ascii="Consolas" w:hAnsi="Consolas" w:cs="Consolas"/>
-                <w:b/>
-                <w:bCs/>
-                <w:color w:val="7F0055"/>
-                <w:sz w:val="20"/>
-              </w:rPr>
-              <w:t>public</w:t>
-            </w:r>
-            <w:r>
-              <w:rPr>
-                <w:rFonts w:ascii="Consolas" w:hAnsi="Consolas" w:cs="Consolas"/>
-                <w:color w:val="000000"/>
-                <w:sz w:val="20"/>
-              </w:rPr>
-              <w:t xml:space="preserve"> </w:t>
-            </w:r>
-            <w:r>
-              <w:rPr>
-                <w:rFonts w:ascii="Consolas" w:hAnsi="Consolas" w:cs="Consolas"/>
-                <w:b/>
-                <w:bCs/>
-                <w:color w:val="7F0055"/>
-                <w:sz w:val="20"/>
-              </w:rPr>
-              <w:t>static</w:t>
-            </w:r>
-            <w:r>
-              <w:rPr>
-                <w:rFonts w:ascii="Consolas" w:hAnsi="Consolas" w:cs="Consolas"/>
-                <w:color w:val="000000"/>
-                <w:sz w:val="20"/>
-              </w:rPr>
-              <w:t xml:space="preserve"> </w:t>
-            </w:r>
-            <w:r>
-              <w:rPr>
-                <w:rFonts w:ascii="Consolas" w:hAnsi="Consolas" w:cs="Consolas"/>
-                <w:b/>
-                <w:bCs/>
-                <w:color w:val="7F0055"/>
-                <w:sz w:val="20"/>
-              </w:rPr>
-              <w:t>void</w:t>
-            </w:r>
-            <w:r>
-              <w:rPr>
-                <w:rFonts w:ascii="Consolas" w:hAnsi="Consolas" w:cs="Consolas"/>
-                <w:color w:val="000000"/>
-                <w:sz w:val="20"/>
-              </w:rPr>
-              <w:t xml:space="preserve"> </w:t>
-            </w:r>
-            <w:proofErr w:type="spellStart"/>
-            <w:r>
-              <w:rPr>
-                <w:rFonts w:ascii="Consolas" w:hAnsi="Consolas" w:cs="Consolas"/>
-                <w:color w:val="000000"/>
-                <w:sz w:val="20"/>
-              </w:rPr>
-              <w:t>createFiles</w:t>
-            </w:r>
-            <w:proofErr w:type="spellEnd"/>
-            <w:r>
-              <w:rPr>
-                <w:rFonts w:ascii="Consolas" w:hAnsi="Consolas" w:cs="Consolas"/>
-                <w:color w:val="000000"/>
-                <w:sz w:val="20"/>
-              </w:rPr>
-              <w:t>()</w:t>
-            </w:r>
-          </w:p>
-          <w:p>
-            <w:pPr>
-              <w:autoSpaceDE w:val="0"/>
-              <w:autoSpaceDN w:val="0"/>
-              <w:adjustRightInd w:val="0"/>
-              <w:rPr>
-                <w:rFonts w:ascii="Consolas" w:hAnsi="Consolas" w:cs="Consolas"/>
-                <w:sz w:val="20"/>
-              </w:rPr>
-            </w:pPr>
-            <w:r>
-              <w:rPr>
-                <w:rFonts w:ascii="Consolas" w:hAnsi="Consolas" w:cs="Consolas"/>
-                <w:color w:val="000000"/>
-                <w:sz w:val="20"/>
-              </w:rPr>
-              <w:tab/>
-              <w:t>{</w:t>
-            </w:r>
-            <w:r>
-              <w:rPr>
-                <w:rFonts w:ascii="Consolas" w:hAnsi="Consolas" w:cs="Consolas"/>
-                <w:color w:val="000000"/>
-                <w:sz w:val="20"/>
-              </w:rPr>
-              <w:tab/>
-            </w:r>
-            <w:r>
-              <w:rPr>
-                <w:rFonts w:ascii="Consolas" w:hAnsi="Consolas" w:cs="Consolas"/>
-                <w:color w:val="000000"/>
-                <w:sz w:val="20"/>
-              </w:rPr>
-              <w:tab/>
-            </w:r>
-            <w:r>
-              <w:rPr>
-                <w:rFonts w:ascii="Consolas" w:hAnsi="Consolas" w:cs="Consolas"/>
-                <w:color w:val="000000"/>
-                <w:sz w:val="20"/>
-              </w:rPr>
-              <w:tab/>
-            </w:r>
-          </w:p>
-          <w:p>
-            <w:pPr>
-              <w:autoSpaceDE w:val="0"/>
-              <w:autoSpaceDN w:val="0"/>
-              <w:adjustRightInd w:val="0"/>
-              <w:rPr>
-                <w:rFonts w:ascii="Consolas" w:hAnsi="Consolas" w:cs="Consolas"/>
-                <w:sz w:val="20"/>
-              </w:rPr>
-            </w:pPr>
-            <w:r>
-              <w:rPr>
-                <w:rFonts w:ascii="Consolas" w:hAnsi="Consolas" w:cs="Consolas"/>
-                <w:color w:val="000000"/>
-                <w:sz w:val="20"/>
-              </w:rPr>
-              <w:tab/>
-            </w:r>
-            <w:r>
-              <w:rPr>
-                <w:rFonts w:ascii="Consolas" w:hAnsi="Consolas" w:cs="Consolas"/>
-                <w:color w:val="000000"/>
-                <w:sz w:val="20"/>
-              </w:rPr>
-              <w:tab/>
-            </w:r>
-            <w:r>
-              <w:rPr>
-                <w:rFonts w:ascii="Consolas" w:hAnsi="Consolas" w:cs="Consolas"/>
-                <w:color w:val="000000"/>
-                <w:sz w:val="20"/>
-              </w:rPr>
-              <w:tab/>
-            </w:r>
-            <w:r>
-              <w:rPr>
-                <w:rFonts w:ascii="Consolas" w:hAnsi="Consolas" w:cs="Consolas"/>
-                <w:color w:val="000000"/>
-                <w:sz w:val="20"/>
-              </w:rPr>
-              <w:tab/>
-            </w:r>
-            <w:r>
-              <w:rPr>
-                <w:rFonts w:ascii="Consolas" w:hAnsi="Consolas" w:cs="Consolas"/>
-                <w:color w:val="3F7F5F"/>
-                <w:sz w:val="20"/>
-              </w:rPr>
-              <w:t>//Variables declaration</w:t>
-            </w:r>
-          </w:p>
-          <w:p>
-            <w:pPr>
-              <w:autoSpaceDE w:val="0"/>
-              <w:autoSpaceDN w:val="0"/>
-              <w:adjustRightInd w:val="0"/>
-              <w:rPr>
-                <w:rFonts w:ascii="Consolas" w:hAnsi="Consolas" w:cs="Consolas"/>
-                <w:sz w:val="20"/>
-              </w:rPr>
-            </w:pPr>
-            <w:r>
-              <w:rPr>
-                <w:rFonts w:ascii="Consolas" w:hAnsi="Consolas" w:cs="Consolas"/>
-                <w:color w:val="000000"/>
-                <w:sz w:val="20"/>
-              </w:rPr>
-              <w:tab/>
-            </w:r>
-            <w:r>
-              <w:rPr>
-                <w:rFonts w:ascii="Consolas" w:hAnsi="Consolas" w:cs="Consolas"/>
-                <w:color w:val="000000"/>
-                <w:sz w:val="20"/>
-              </w:rPr>
-              <w:tab/>
-            </w:r>
-            <w:r>
-              <w:rPr>
-                <w:rFonts w:ascii="Consolas" w:hAnsi="Consolas" w:cs="Consolas"/>
-                <w:color w:val="000000"/>
-                <w:sz w:val="20"/>
-              </w:rPr>
-              <w:tab/>
-            </w:r>
-            <w:r>
-              <w:rPr>
-                <w:rFonts w:ascii="Consolas" w:hAnsi="Consolas" w:cs="Consolas"/>
-                <w:color w:val="000000"/>
-                <w:sz w:val="20"/>
-              </w:rPr>
-              <w:tab/>
-              <w:t xml:space="preserve">Scanner </w:t>
-            </w:r>
-            <w:proofErr w:type="spellStart"/>
-            <w:r>
-              <w:rPr>
-                <w:rFonts w:ascii="Consolas" w:hAnsi="Consolas" w:cs="Consolas"/>
-                <w:color w:val="6A3E3E"/>
-                <w:sz w:val="20"/>
-                <w:u w:val="single"/>
-              </w:rPr>
-              <w:t>obj</w:t>
-            </w:r>
-            <w:proofErr w:type="spellEnd"/>
-            <w:r>
-              <w:rPr>
-                <w:rFonts w:ascii="Consolas" w:hAnsi="Consolas" w:cs="Consolas"/>
-                <w:color w:val="000000"/>
-                <w:sz w:val="20"/>
-              </w:rPr>
-              <w:t xml:space="preserve"> = </w:t>
-            </w:r>
-            <w:r>
-              <w:rPr>
-                <w:rFonts w:ascii="Consolas" w:hAnsi="Consolas" w:cs="Consolas"/>
-                <w:b/>
-                <w:bCs/>
-                <w:color w:val="7F0055"/>
-                <w:sz w:val="20"/>
-              </w:rPr>
-              <w:t>new</w:t>
-            </w:r>
-            <w:r>
-              <w:rPr>
-                <w:rFonts w:ascii="Consolas" w:hAnsi="Consolas" w:cs="Consolas"/>
-                <w:color w:val="000000"/>
-                <w:sz w:val="20"/>
-              </w:rPr>
-              <w:t xml:space="preserve"> Scanner(</w:t>
+            </w:r>
+            <w:r>
+              <w:rPr>
+                <w:rFonts w:ascii="Consolas" w:hAnsi="Consolas" w:cs="Consolas"/>
+                <w:color w:val="000000"/>
+                <w:sz w:val="20"/>
+              </w:rPr>
+              <w:tab/>
             </w:r>
             <w:proofErr w:type="spellStart"/>
             <w:r>
@@ -13123,7 +13368,15 @@
                 <w:color w:val="0000C0"/>
                 <w:sz w:val="20"/>
               </w:rPr>
-              <w:t>in</w:t>
+              <w:t>out</w:t>
+            </w:r>
+            <w:r>
+              <w:rPr>
+                <w:rFonts w:ascii="Consolas" w:hAnsi="Consolas" w:cs="Consolas"/>
+                <w:color w:val="000000"/>
+                <w:sz w:val="20"/>
+              </w:rPr>
+              <w:t>.println</w:t>
             </w:r>
             <w:proofErr w:type="spellEnd"/>
             <w:r>
@@ -13132,60 +13385,362 @@
                 <w:color w:val="000000"/>
                 <w:sz w:val="20"/>
               </w:rPr>
-              <w:t>);</w:t>
-            </w:r>
-          </w:p>
-          <w:p>
-            <w:pPr>
-              <w:autoSpaceDE w:val="0"/>
-              <w:autoSpaceDN w:val="0"/>
-              <w:adjustRightInd w:val="0"/>
-              <w:rPr>
-                <w:rFonts w:ascii="Consolas" w:hAnsi="Consolas" w:cs="Consolas"/>
-                <w:sz w:val="20"/>
-              </w:rPr>
-            </w:pPr>
-            <w:r>
-              <w:rPr>
-                <w:rFonts w:ascii="Consolas" w:hAnsi="Consolas" w:cs="Consolas"/>
-                <w:color w:val="000000"/>
-                <w:sz w:val="20"/>
-              </w:rPr>
-              <w:tab/>
-            </w:r>
-            <w:r>
-              <w:rPr>
-                <w:rFonts w:ascii="Consolas" w:hAnsi="Consolas" w:cs="Consolas"/>
-                <w:color w:val="000000"/>
-                <w:sz w:val="20"/>
-              </w:rPr>
-              <w:tab/>
-            </w:r>
-            <w:r>
-              <w:rPr>
-                <w:rFonts w:ascii="Consolas" w:hAnsi="Consolas" w:cs="Consolas"/>
-                <w:color w:val="000000"/>
-                <w:sz w:val="20"/>
-              </w:rPr>
-              <w:tab/>
-            </w:r>
-            <w:r>
-              <w:rPr>
-                <w:rFonts w:ascii="Consolas" w:hAnsi="Consolas" w:cs="Consolas"/>
-                <w:color w:val="000000"/>
-                <w:sz w:val="20"/>
-              </w:rPr>
-              <w:tab/>
-              <w:t xml:space="preserve">String </w:t>
+              <w:t>();</w:t>
+            </w:r>
+          </w:p>
+          <w:p>
+            <w:pPr>
+              <w:autoSpaceDE w:val="0"/>
+              <w:autoSpaceDN w:val="0"/>
+              <w:adjustRightInd w:val="0"/>
+              <w:rPr>
+                <w:rFonts w:ascii="Consolas" w:hAnsi="Consolas" w:cs="Consolas"/>
+                <w:sz w:val="20"/>
+              </w:rPr>
+            </w:pPr>
+            <w:r>
+              <w:rPr>
+                <w:rFonts w:ascii="Consolas" w:hAnsi="Consolas" w:cs="Consolas"/>
+                <w:color w:val="000000"/>
+                <w:sz w:val="20"/>
+              </w:rPr>
+              <w:tab/>
+            </w:r>
+          </w:p>
+          <w:p>
+            <w:pPr>
+              <w:autoSpaceDE w:val="0"/>
+              <w:autoSpaceDN w:val="0"/>
+              <w:adjustRightInd w:val="0"/>
+              <w:rPr>
+                <w:sz w:val="18"/>
+                <w:szCs w:val="16"/>
+              </w:rPr>
+            </w:pPr>
+            <w:r>
+              <w:rPr>
+                <w:rFonts w:ascii="Consolas" w:hAnsi="Consolas" w:cs="Consolas"/>
+                <w:color w:val="000000"/>
+                <w:sz w:val="20"/>
+              </w:rPr>
+              <w:tab/>
+              <w:t>}</w:t>
+            </w:r>
+            <w:r>
+              <w:rPr>
+                <w:rFonts w:ascii="Consolas" w:hAnsi="Consolas" w:cs="Consolas"/>
+                <w:color w:val="000000"/>
+                <w:sz w:val="16"/>
+                <w:szCs w:val="16"/>
+              </w:rPr>
+              <w:tab/>
+            </w:r>
+          </w:p>
+          <w:p>
+            <w:pPr>
+              <w:autoSpaceDE w:val="0"/>
+              <w:autoSpaceDN w:val="0"/>
+              <w:adjustRightInd w:val="0"/>
+              <w:rPr>
+                <w:rFonts w:ascii="Consolas" w:hAnsi="Consolas" w:cs="Consolas"/>
+                <w:sz w:val="20"/>
+              </w:rPr>
+            </w:pPr>
+            <w:r>
+              <w:rPr>
+                <w:rFonts w:ascii="Consolas" w:hAnsi="Consolas" w:cs="Consolas"/>
+                <w:color w:val="000000"/>
+                <w:sz w:val="20"/>
+              </w:rPr>
+              <w:tab/>
+            </w:r>
+            <w:r>
+              <w:rPr>
+                <w:rFonts w:ascii="Consolas" w:hAnsi="Consolas" w:cs="Consolas"/>
+                <w:color w:val="3F5FBF"/>
+                <w:sz w:val="20"/>
+              </w:rPr>
+              <w:t>/**</w:t>
+            </w:r>
+          </w:p>
+          <w:p>
+            <w:pPr>
+              <w:autoSpaceDE w:val="0"/>
+              <w:autoSpaceDN w:val="0"/>
+              <w:adjustRightInd w:val="0"/>
+              <w:rPr>
+                <w:rFonts w:ascii="Consolas" w:hAnsi="Consolas" w:cs="Consolas"/>
+                <w:sz w:val="20"/>
+              </w:rPr>
+            </w:pPr>
+            <w:r>
+              <w:rPr>
+                <w:rFonts w:ascii="Consolas" w:hAnsi="Consolas" w:cs="Consolas"/>
+                <w:color w:val="3F5FBF"/>
+                <w:sz w:val="20"/>
+              </w:rPr>
+              <w:tab/>
+              <w:t xml:space="preserve"> * this method will Create files</w:t>
+            </w:r>
+          </w:p>
+          <w:p>
+            <w:pPr>
+              <w:autoSpaceDE w:val="0"/>
+              <w:autoSpaceDN w:val="0"/>
+              <w:adjustRightInd w:val="0"/>
+              <w:rPr>
+                <w:rFonts w:ascii="Consolas" w:hAnsi="Consolas" w:cs="Consolas"/>
+                <w:sz w:val="20"/>
+              </w:rPr>
+            </w:pPr>
+            <w:r>
+              <w:rPr>
+                <w:rFonts w:ascii="Consolas" w:hAnsi="Consolas" w:cs="Consolas"/>
+                <w:color w:val="3F5FBF"/>
+                <w:sz w:val="20"/>
+              </w:rPr>
+              <w:tab/>
+              <w:t xml:space="preserve"> */</w:t>
+            </w:r>
+          </w:p>
+          <w:p>
+            <w:pPr>
+              <w:autoSpaceDE w:val="0"/>
+              <w:autoSpaceDN w:val="0"/>
+              <w:adjustRightInd w:val="0"/>
+              <w:rPr>
+                <w:rFonts w:ascii="Consolas" w:hAnsi="Consolas" w:cs="Consolas"/>
+                <w:sz w:val="20"/>
+              </w:rPr>
+            </w:pPr>
+            <w:r>
+              <w:rPr>
+                <w:rFonts w:ascii="Consolas" w:hAnsi="Consolas" w:cs="Consolas"/>
+                <w:color w:val="000000"/>
+                <w:sz w:val="20"/>
+              </w:rPr>
+              <w:tab/>
+            </w:r>
+            <w:r>
+              <w:rPr>
+                <w:rFonts w:ascii="Consolas" w:hAnsi="Consolas" w:cs="Consolas"/>
+                <w:b/>
+                <w:bCs/>
+                <w:color w:val="7F0055"/>
+                <w:sz w:val="20"/>
+              </w:rPr>
+              <w:t>public</w:t>
+            </w:r>
+            <w:r>
+              <w:rPr>
+                <w:rFonts w:ascii="Consolas" w:hAnsi="Consolas" w:cs="Consolas"/>
+                <w:color w:val="000000"/>
+                <w:sz w:val="20"/>
+              </w:rPr>
+              <w:t xml:space="preserve"> </w:t>
+            </w:r>
+            <w:r>
+              <w:rPr>
+                <w:rFonts w:ascii="Consolas" w:hAnsi="Consolas" w:cs="Consolas"/>
+                <w:b/>
+                <w:bCs/>
+                <w:color w:val="7F0055"/>
+                <w:sz w:val="20"/>
+              </w:rPr>
+              <w:t>static</w:t>
+            </w:r>
+            <w:r>
+              <w:rPr>
+                <w:rFonts w:ascii="Consolas" w:hAnsi="Consolas" w:cs="Consolas"/>
+                <w:color w:val="000000"/>
+                <w:sz w:val="20"/>
+              </w:rPr>
+              <w:t xml:space="preserve"> </w:t>
+            </w:r>
+            <w:r>
+              <w:rPr>
+                <w:rFonts w:ascii="Consolas" w:hAnsi="Consolas" w:cs="Consolas"/>
+                <w:b/>
+                <w:bCs/>
+                <w:color w:val="7F0055"/>
+                <w:sz w:val="20"/>
+              </w:rPr>
+              <w:t>void</w:t>
+            </w:r>
+            <w:r>
+              <w:rPr>
+                <w:rFonts w:ascii="Consolas" w:hAnsi="Consolas" w:cs="Consolas"/>
+                <w:color w:val="000000"/>
+                <w:sz w:val="20"/>
+              </w:rPr>
+              <w:t xml:space="preserve"> </w:t>
             </w:r>
             <w:proofErr w:type="spellStart"/>
             <w:r>
               <w:rPr>
                 <w:rFonts w:ascii="Consolas" w:hAnsi="Consolas" w:cs="Consolas"/>
+                <w:color w:val="000000"/>
+                <w:sz w:val="20"/>
+              </w:rPr>
+              <w:t>createFiles</w:t>
+            </w:r>
+            <w:proofErr w:type="spellEnd"/>
+            <w:r>
+              <w:rPr>
+                <w:rFonts w:ascii="Consolas" w:hAnsi="Consolas" w:cs="Consolas"/>
+                <w:color w:val="000000"/>
+                <w:sz w:val="20"/>
+              </w:rPr>
+              <w:t>()</w:t>
+            </w:r>
+          </w:p>
+          <w:p>
+            <w:pPr>
+              <w:autoSpaceDE w:val="0"/>
+              <w:autoSpaceDN w:val="0"/>
+              <w:adjustRightInd w:val="0"/>
+              <w:rPr>
+                <w:rFonts w:ascii="Consolas" w:hAnsi="Consolas" w:cs="Consolas"/>
+                <w:sz w:val="20"/>
+              </w:rPr>
+            </w:pPr>
+            <w:r>
+              <w:rPr>
+                <w:rFonts w:ascii="Consolas" w:hAnsi="Consolas" w:cs="Consolas"/>
+                <w:color w:val="000000"/>
+                <w:sz w:val="20"/>
+              </w:rPr>
+              <w:tab/>
+              <w:t>{</w:t>
+            </w:r>
+            <w:r>
+              <w:rPr>
+                <w:rFonts w:ascii="Consolas" w:hAnsi="Consolas" w:cs="Consolas"/>
+                <w:color w:val="000000"/>
+                <w:sz w:val="20"/>
+              </w:rPr>
+              <w:tab/>
+            </w:r>
+            <w:r>
+              <w:rPr>
+                <w:rFonts w:ascii="Consolas" w:hAnsi="Consolas" w:cs="Consolas"/>
+                <w:color w:val="000000"/>
+                <w:sz w:val="20"/>
+              </w:rPr>
+              <w:tab/>
+            </w:r>
+            <w:r>
+              <w:rPr>
+                <w:rFonts w:ascii="Consolas" w:hAnsi="Consolas" w:cs="Consolas"/>
+                <w:color w:val="000000"/>
+                <w:sz w:val="20"/>
+              </w:rPr>
+              <w:tab/>
+            </w:r>
+          </w:p>
+          <w:p>
+            <w:pPr>
+              <w:autoSpaceDE w:val="0"/>
+              <w:autoSpaceDN w:val="0"/>
+              <w:adjustRightInd w:val="0"/>
+              <w:rPr>
+                <w:rFonts w:ascii="Consolas" w:hAnsi="Consolas" w:cs="Consolas"/>
+                <w:sz w:val="20"/>
+              </w:rPr>
+            </w:pPr>
+            <w:r>
+              <w:rPr>
+                <w:rFonts w:ascii="Consolas" w:hAnsi="Consolas" w:cs="Consolas"/>
+                <w:color w:val="000000"/>
+                <w:sz w:val="20"/>
+              </w:rPr>
+              <w:tab/>
+            </w:r>
+            <w:r>
+              <w:rPr>
+                <w:rFonts w:ascii="Consolas" w:hAnsi="Consolas" w:cs="Consolas"/>
+                <w:color w:val="000000"/>
+                <w:sz w:val="20"/>
+              </w:rPr>
+              <w:tab/>
+            </w:r>
+            <w:r>
+              <w:rPr>
+                <w:rFonts w:ascii="Consolas" w:hAnsi="Consolas" w:cs="Consolas"/>
+                <w:color w:val="000000"/>
+                <w:sz w:val="20"/>
+              </w:rPr>
+              <w:tab/>
+            </w:r>
+            <w:r>
+              <w:rPr>
+                <w:rFonts w:ascii="Consolas" w:hAnsi="Consolas" w:cs="Consolas"/>
+                <w:color w:val="000000"/>
+                <w:sz w:val="20"/>
+              </w:rPr>
+              <w:tab/>
+            </w:r>
+            <w:r>
+              <w:rPr>
+                <w:rFonts w:ascii="Consolas" w:hAnsi="Consolas" w:cs="Consolas"/>
+                <w:color w:val="3F7F5F"/>
+                <w:sz w:val="20"/>
+              </w:rPr>
+              <w:t>//Variables declaration</w:t>
+            </w:r>
+          </w:p>
+          <w:p>
+            <w:pPr>
+              <w:autoSpaceDE w:val="0"/>
+              <w:autoSpaceDN w:val="0"/>
+              <w:adjustRightInd w:val="0"/>
+              <w:rPr>
+                <w:rFonts w:ascii="Consolas" w:hAnsi="Consolas" w:cs="Consolas"/>
+                <w:sz w:val="20"/>
+              </w:rPr>
+            </w:pPr>
+            <w:r>
+              <w:rPr>
+                <w:rFonts w:ascii="Consolas" w:hAnsi="Consolas" w:cs="Consolas"/>
+                <w:color w:val="000000"/>
+                <w:sz w:val="20"/>
+              </w:rPr>
+              <w:tab/>
+            </w:r>
+            <w:r>
+              <w:rPr>
+                <w:rFonts w:ascii="Consolas" w:hAnsi="Consolas" w:cs="Consolas"/>
+                <w:color w:val="000000"/>
+                <w:sz w:val="20"/>
+              </w:rPr>
+              <w:tab/>
+            </w:r>
+            <w:r>
+              <w:rPr>
+                <w:rFonts w:ascii="Consolas" w:hAnsi="Consolas" w:cs="Consolas"/>
+                <w:color w:val="000000"/>
+                <w:sz w:val="20"/>
+              </w:rPr>
+              <w:tab/>
+            </w:r>
+            <w:r>
+              <w:rPr>
+                <w:rFonts w:ascii="Consolas" w:hAnsi="Consolas" w:cs="Consolas"/>
+                <w:color w:val="000000"/>
+                <w:sz w:val="20"/>
+              </w:rPr>
+              <w:tab/>
+              <w:t xml:space="preserve">Scanner </w:t>
+            </w:r>
+            <w:proofErr w:type="spellStart"/>
+            <w:r>
+              <w:rPr>
+                <w:rFonts w:ascii="Consolas" w:hAnsi="Consolas" w:cs="Consolas"/>
                 <w:color w:val="6A3E3E"/>
                 <w:sz w:val="20"/>
-              </w:rPr>
-              <w:t>fileName</w:t>
+                <w:u w:val="single"/>
+              </w:rPr>
+              <w:t>obj</w:t>
             </w:r>
             <w:proofErr w:type="spellEnd"/>
             <w:r>
@@ -13194,52 +13749,8 @@
                 <w:color w:val="000000"/>
                 <w:sz w:val="20"/>
               </w:rPr>
-              <w:t>;</w:t>
-            </w:r>
-          </w:p>
-          <w:p>
-            <w:pPr>
-              <w:autoSpaceDE w:val="0"/>
-              <w:autoSpaceDN w:val="0"/>
-              <w:adjustRightInd w:val="0"/>
-              <w:rPr>
-                <w:rFonts w:ascii="Consolas" w:hAnsi="Consolas" w:cs="Consolas"/>
-                <w:sz w:val="20"/>
-              </w:rPr>
-            </w:pPr>
-            <w:r>
-              <w:rPr>
-                <w:rFonts w:ascii="Consolas" w:hAnsi="Consolas" w:cs="Consolas"/>
-                <w:color w:val="000000"/>
-                <w:sz w:val="20"/>
-              </w:rPr>
-              <w:tab/>
-            </w:r>
-            <w:r>
-              <w:rPr>
-                <w:rFonts w:ascii="Consolas" w:hAnsi="Consolas" w:cs="Consolas"/>
-                <w:color w:val="000000"/>
-                <w:sz w:val="20"/>
-              </w:rPr>
-              <w:tab/>
-            </w:r>
-            <w:r>
-              <w:rPr>
-                <w:rFonts w:ascii="Consolas" w:hAnsi="Consolas" w:cs="Consolas"/>
-                <w:color w:val="000000"/>
-                <w:sz w:val="20"/>
-              </w:rPr>
-              <w:tab/>
-            </w:r>
-            <w:r>
-              <w:rPr>
-                <w:rFonts w:ascii="Consolas" w:hAnsi="Consolas" w:cs="Consolas"/>
-                <w:color w:val="000000"/>
-                <w:sz w:val="20"/>
-              </w:rPr>
-              <w:tab/>
-            </w:r>
-            <w:proofErr w:type="spellStart"/>
+              <w:t xml:space="preserve"> = </w:t>
+            </w:r>
             <w:r>
               <w:rPr>
                 <w:rFonts w:ascii="Consolas" w:hAnsi="Consolas" w:cs="Consolas"/>
@@ -13248,103 +13759,6 @@
                 <w:color w:val="7F0055"/>
                 <w:sz w:val="20"/>
               </w:rPr>
-              <w:t>int</w:t>
-            </w:r>
-            <w:proofErr w:type="spellEnd"/>
-            <w:r>
-              <w:rPr>
-                <w:rFonts w:ascii="Consolas" w:hAnsi="Consolas" w:cs="Consolas"/>
-                <w:color w:val="000000"/>
-                <w:sz w:val="20"/>
-              </w:rPr>
-              <w:t xml:space="preserve"> </w:t>
-            </w:r>
-            <w:proofErr w:type="spellStart"/>
-            <w:r>
-              <w:rPr>
-                <w:rFonts w:ascii="Consolas" w:hAnsi="Consolas" w:cs="Consolas"/>
-                <w:color w:val="6A3E3E"/>
-                <w:sz w:val="20"/>
-              </w:rPr>
-              <w:t>linesCount</w:t>
-            </w:r>
-            <w:proofErr w:type="spellEnd"/>
-            <w:r>
-              <w:rPr>
-                <w:rFonts w:ascii="Consolas" w:hAnsi="Consolas" w:cs="Consolas"/>
-                <w:color w:val="000000"/>
-                <w:sz w:val="20"/>
-              </w:rPr>
-              <w:t>;</w:t>
-            </w:r>
-          </w:p>
-          <w:p>
-            <w:pPr>
-              <w:autoSpaceDE w:val="0"/>
-              <w:autoSpaceDN w:val="0"/>
-              <w:adjustRightInd w:val="0"/>
-              <w:rPr>
-                <w:rFonts w:ascii="Consolas" w:hAnsi="Consolas" w:cs="Consolas"/>
-                <w:sz w:val="20"/>
-              </w:rPr>
-            </w:pPr>
-            <w:r>
-              <w:rPr>
-                <w:rFonts w:ascii="Consolas" w:hAnsi="Consolas" w:cs="Consolas"/>
-                <w:color w:val="000000"/>
-                <w:sz w:val="20"/>
-              </w:rPr>
-              <w:tab/>
-            </w:r>
-            <w:r>
-              <w:rPr>
-                <w:rFonts w:ascii="Consolas" w:hAnsi="Consolas" w:cs="Consolas"/>
-                <w:color w:val="000000"/>
-                <w:sz w:val="20"/>
-              </w:rPr>
-              <w:tab/>
-            </w:r>
-            <w:r>
-              <w:rPr>
-                <w:rFonts w:ascii="Consolas" w:hAnsi="Consolas" w:cs="Consolas"/>
-                <w:color w:val="000000"/>
-                <w:sz w:val="20"/>
-              </w:rPr>
-              <w:tab/>
-            </w:r>
-            <w:r>
-              <w:rPr>
-                <w:rFonts w:ascii="Consolas" w:hAnsi="Consolas" w:cs="Consolas"/>
-                <w:color w:val="000000"/>
-                <w:sz w:val="20"/>
-              </w:rPr>
-              <w:tab/>
-              <w:t xml:space="preserve">List&lt;String&gt; </w:t>
-            </w:r>
-            <w:r>
-              <w:rPr>
-                <w:rFonts w:ascii="Consolas" w:hAnsi="Consolas" w:cs="Consolas"/>
-                <w:color w:val="6A3E3E"/>
-                <w:sz w:val="20"/>
-              </w:rPr>
-              <w:t>content</w:t>
-            </w:r>
-            <w:r>
-              <w:rPr>
-                <w:rFonts w:ascii="Consolas" w:hAnsi="Consolas" w:cs="Consolas"/>
-                <w:color w:val="000000"/>
-                <w:sz w:val="20"/>
-              </w:rPr>
-              <w:t xml:space="preserve"> = </w:t>
-            </w:r>
-            <w:r>
-              <w:rPr>
-                <w:rFonts w:ascii="Consolas" w:hAnsi="Consolas" w:cs="Consolas"/>
-                <w:b/>
-                <w:bCs/>
-                <w:color w:val="7F0055"/>
-                <w:sz w:val="20"/>
-              </w:rPr>
               <w:t>new</w:t>
             </w:r>
             <w:r>
@@ -13353,178 +13767,7 @@
                 <w:color w:val="000000"/>
                 <w:sz w:val="20"/>
               </w:rPr>
-              <w:t xml:space="preserve"> </w:t>
-            </w:r>
-            <w:proofErr w:type="spellStart"/>
-            <w:r>
-              <w:rPr>
-                <w:rFonts w:ascii="Consolas" w:hAnsi="Consolas" w:cs="Consolas"/>
-                <w:color w:val="000000"/>
-                <w:sz w:val="20"/>
-              </w:rPr>
-              <w:t>ArrayList</w:t>
-            </w:r>
-            <w:proofErr w:type="spellEnd"/>
-            <w:r>
-              <w:rPr>
-                <w:rFonts w:ascii="Consolas" w:hAnsi="Consolas" w:cs="Consolas"/>
-                <w:color w:val="000000"/>
-                <w:sz w:val="20"/>
-              </w:rPr>
-              <w:t>&lt;String&gt;();</w:t>
-            </w:r>
-          </w:p>
-          <w:p>
-            <w:pPr>
-              <w:autoSpaceDE w:val="0"/>
-              <w:autoSpaceDN w:val="0"/>
-              <w:adjustRightInd w:val="0"/>
-              <w:rPr>
-                <w:rFonts w:ascii="Consolas" w:hAnsi="Consolas" w:cs="Consolas"/>
-                <w:sz w:val="20"/>
-              </w:rPr>
-            </w:pPr>
-            <w:r>
-              <w:rPr>
-                <w:rFonts w:ascii="Consolas" w:hAnsi="Consolas" w:cs="Consolas"/>
-                <w:color w:val="000000"/>
-                <w:sz w:val="20"/>
-              </w:rPr>
-              <w:tab/>
-            </w:r>
-            <w:r>
-              <w:rPr>
-                <w:rFonts w:ascii="Consolas" w:hAnsi="Consolas" w:cs="Consolas"/>
-                <w:color w:val="000000"/>
-                <w:sz w:val="20"/>
-              </w:rPr>
-              <w:tab/>
-            </w:r>
-            <w:r>
-              <w:rPr>
-                <w:rFonts w:ascii="Consolas" w:hAnsi="Consolas" w:cs="Consolas"/>
-                <w:color w:val="000000"/>
-                <w:sz w:val="20"/>
-              </w:rPr>
-              <w:tab/>
-            </w:r>
-            <w:r>
-              <w:rPr>
-                <w:rFonts w:ascii="Consolas" w:hAnsi="Consolas" w:cs="Consolas"/>
-                <w:color w:val="000000"/>
-                <w:sz w:val="20"/>
-              </w:rPr>
-              <w:tab/>
-            </w:r>
-            <w:r>
-              <w:rPr>
-                <w:rFonts w:ascii="Consolas" w:hAnsi="Consolas" w:cs="Consolas"/>
-                <w:color w:val="000000"/>
-                <w:sz w:val="20"/>
-              </w:rPr>
-              <w:tab/>
-            </w:r>
-            <w:r>
-              <w:rPr>
-                <w:rFonts w:ascii="Consolas" w:hAnsi="Consolas" w:cs="Consolas"/>
-                <w:color w:val="000000"/>
-                <w:sz w:val="20"/>
-              </w:rPr>
-              <w:tab/>
-            </w:r>
-          </w:p>
-          <w:p>
-            <w:pPr>
-              <w:autoSpaceDE w:val="0"/>
-              <w:autoSpaceDN w:val="0"/>
-              <w:adjustRightInd w:val="0"/>
-              <w:rPr>
-                <w:rFonts w:ascii="Consolas" w:hAnsi="Consolas" w:cs="Consolas"/>
-                <w:sz w:val="20"/>
-              </w:rPr>
-            </w:pPr>
-            <w:r>
-              <w:rPr>
-                <w:rFonts w:ascii="Consolas" w:hAnsi="Consolas" w:cs="Consolas"/>
-                <w:color w:val="000000"/>
-                <w:sz w:val="20"/>
-              </w:rPr>
-              <w:tab/>
-            </w:r>
-            <w:r>
-              <w:rPr>
-                <w:rFonts w:ascii="Consolas" w:hAnsi="Consolas" w:cs="Consolas"/>
-                <w:color w:val="000000"/>
-                <w:sz w:val="20"/>
-              </w:rPr>
-              <w:tab/>
-            </w:r>
-            <w:r>
-              <w:rPr>
-                <w:rFonts w:ascii="Consolas" w:hAnsi="Consolas" w:cs="Consolas"/>
-                <w:color w:val="000000"/>
-                <w:sz w:val="20"/>
-              </w:rPr>
-              <w:tab/>
-            </w:r>
-            <w:r>
-              <w:rPr>
-                <w:rFonts w:ascii="Consolas" w:hAnsi="Consolas" w:cs="Consolas"/>
-                <w:color w:val="000000"/>
-                <w:sz w:val="20"/>
-              </w:rPr>
-              <w:tab/>
-            </w:r>
-            <w:r>
-              <w:rPr>
-                <w:rFonts w:ascii="Consolas" w:hAnsi="Consolas" w:cs="Consolas"/>
-                <w:color w:val="3F7F5F"/>
-                <w:sz w:val="20"/>
-              </w:rPr>
-              <w:t>//reading file name from user</w:t>
-            </w:r>
-          </w:p>
-          <w:p>
-            <w:pPr>
-              <w:autoSpaceDE w:val="0"/>
-              <w:autoSpaceDN w:val="0"/>
-              <w:adjustRightInd w:val="0"/>
-              <w:rPr>
-                <w:rFonts w:ascii="Consolas" w:hAnsi="Consolas" w:cs="Consolas"/>
-                <w:sz w:val="20"/>
-              </w:rPr>
-            </w:pPr>
-            <w:r>
-              <w:rPr>
-                <w:rFonts w:ascii="Consolas" w:hAnsi="Consolas" w:cs="Consolas"/>
-                <w:color w:val="000000"/>
-                <w:sz w:val="20"/>
-              </w:rPr>
-              <w:tab/>
-            </w:r>
-            <w:r>
-              <w:rPr>
-                <w:rFonts w:ascii="Consolas" w:hAnsi="Consolas" w:cs="Consolas"/>
-                <w:color w:val="000000"/>
-                <w:sz w:val="20"/>
-              </w:rPr>
-              <w:tab/>
-            </w:r>
-            <w:r>
-              <w:rPr>
-                <w:rFonts w:ascii="Consolas" w:hAnsi="Consolas" w:cs="Consolas"/>
-                <w:color w:val="000000"/>
-                <w:sz w:val="20"/>
-              </w:rPr>
-              <w:tab/>
-            </w:r>
-            <w:r>
-              <w:rPr>
-                <w:rFonts w:ascii="Consolas" w:hAnsi="Consolas" w:cs="Consolas"/>
-                <w:color w:val="000000"/>
-                <w:sz w:val="20"/>
-              </w:rPr>
-              <w:tab/>
+              <w:t xml:space="preserve"> Scanner(</w:t>
             </w:r>
             <w:proofErr w:type="spellStart"/>
             <w:r>
@@ -13545,15 +13788,7 @@
                 <w:color w:val="0000C0"/>
                 <w:sz w:val="20"/>
               </w:rPr>
-              <w:t>out</w:t>
-            </w:r>
-            <w:r>
-              <w:rPr>
-                <w:rFonts w:ascii="Consolas" w:hAnsi="Consolas" w:cs="Consolas"/>
-                <w:color w:val="000000"/>
-                <w:sz w:val="20"/>
-              </w:rPr>
-              <w:t>.println</w:t>
+              <w:t>in</w:t>
             </w:r>
             <w:proofErr w:type="spellEnd"/>
             <w:r>
@@ -13562,22 +13797,6 @@
                 <w:color w:val="000000"/>
                 <w:sz w:val="20"/>
               </w:rPr>
-              <w:t>(</w:t>
-            </w:r>
-            <w:r>
-              <w:rPr>
-                <w:rFonts w:ascii="Consolas" w:hAnsi="Consolas" w:cs="Consolas"/>
-                <w:color w:val="2A00FF"/>
-                <w:sz w:val="20"/>
-              </w:rPr>
-              <w:t>"Enter file Name:"</w:t>
-            </w:r>
-            <w:r>
-              <w:rPr>
-                <w:rFonts w:ascii="Consolas" w:hAnsi="Consolas" w:cs="Consolas"/>
-                <w:color w:val="000000"/>
-                <w:sz w:val="20"/>
-              </w:rPr>
               <w:t>);</w:t>
             </w:r>
           </w:p>
@@ -13622,6 +13841,7 @@
                 <w:sz w:val="20"/>
               </w:rPr>
               <w:tab/>
+              <w:t xml:space="preserve">String </w:t>
             </w:r>
             <w:proofErr w:type="spellStart"/>
             <w:r>
@@ -13639,24 +13859,79 @@
                 <w:color w:val="000000"/>
                 <w:sz w:val="20"/>
               </w:rPr>
-              <w:t>=</w:t>
+              <w:t>;</w:t>
+            </w:r>
+          </w:p>
+          <w:p>
+            <w:pPr>
+              <w:autoSpaceDE w:val="0"/>
+              <w:autoSpaceDN w:val="0"/>
+              <w:adjustRightInd w:val="0"/>
+              <w:rPr>
+                <w:rFonts w:ascii="Consolas" w:hAnsi="Consolas" w:cs="Consolas"/>
+                <w:sz w:val="20"/>
+              </w:rPr>
+            </w:pPr>
+            <w:r>
+              <w:rPr>
+                <w:rFonts w:ascii="Consolas" w:hAnsi="Consolas" w:cs="Consolas"/>
+                <w:color w:val="000000"/>
+                <w:sz w:val="20"/>
+              </w:rPr>
+              <w:tab/>
+            </w:r>
+            <w:r>
+              <w:rPr>
+                <w:rFonts w:ascii="Consolas" w:hAnsi="Consolas" w:cs="Consolas"/>
+                <w:color w:val="000000"/>
+                <w:sz w:val="20"/>
+              </w:rPr>
+              <w:tab/>
+            </w:r>
+            <w:r>
+              <w:rPr>
+                <w:rFonts w:ascii="Consolas" w:hAnsi="Consolas" w:cs="Consolas"/>
+                <w:color w:val="000000"/>
+                <w:sz w:val="20"/>
+              </w:rPr>
+              <w:tab/>
+            </w:r>
+            <w:r>
+              <w:rPr>
+                <w:rFonts w:ascii="Consolas" w:hAnsi="Consolas" w:cs="Consolas"/>
+                <w:color w:val="000000"/>
+                <w:sz w:val="20"/>
+              </w:rPr>
+              <w:tab/>
             </w:r>
             <w:proofErr w:type="spellStart"/>
             <w:r>
               <w:rPr>
                 <w:rFonts w:ascii="Consolas" w:hAnsi="Consolas" w:cs="Consolas"/>
+                <w:b/>
+                <w:bCs/>
+                <w:color w:val="7F0055"/>
+                <w:sz w:val="20"/>
+              </w:rPr>
+              <w:t>int</w:t>
+            </w:r>
+            <w:proofErr w:type="spellEnd"/>
+            <w:r>
+              <w:rPr>
+                <w:rFonts w:ascii="Consolas" w:hAnsi="Consolas" w:cs="Consolas"/>
+                <w:color w:val="000000"/>
+                <w:sz w:val="20"/>
+              </w:rPr>
+              <w:t xml:space="preserve"> </w:t>
+            </w:r>
+            <w:proofErr w:type="spellStart"/>
+            <w:r>
+              <w:rPr>
+                <w:rFonts w:ascii="Consolas" w:hAnsi="Consolas" w:cs="Consolas"/>
                 <w:color w:val="6A3E3E"/>
                 <w:sz w:val="20"/>
               </w:rPr>
-              <w:t>obj</w:t>
-            </w:r>
-            <w:r>
-              <w:rPr>
-                <w:rFonts w:ascii="Consolas" w:hAnsi="Consolas" w:cs="Consolas"/>
-                <w:color w:val="000000"/>
-                <w:sz w:val="20"/>
-              </w:rPr>
-              <w:t>.nextLine</w:t>
+              <w:t>linesCount</w:t>
             </w:r>
             <w:proofErr w:type="spellEnd"/>
             <w:r>
@@ -13665,19 +13940,131 @@
                 <w:color w:val="000000"/>
                 <w:sz w:val="20"/>
               </w:rPr>
-              <w:t>();</w:t>
-            </w:r>
-          </w:p>
-          <w:p>
-            <w:pPr>
-              <w:autoSpaceDE w:val="0"/>
-              <w:autoSpaceDN w:val="0"/>
-              <w:adjustRightInd w:val="0"/>
-              <w:rPr>
-                <w:rFonts w:ascii="Consolas" w:hAnsi="Consolas" w:cs="Consolas"/>
-                <w:sz w:val="20"/>
-              </w:rPr>
-            </w:pPr>
+              <w:t>;</w:t>
+            </w:r>
+          </w:p>
+          <w:p>
+            <w:pPr>
+              <w:autoSpaceDE w:val="0"/>
+              <w:autoSpaceDN w:val="0"/>
+              <w:adjustRightInd w:val="0"/>
+              <w:rPr>
+                <w:rFonts w:ascii="Consolas" w:hAnsi="Consolas" w:cs="Consolas"/>
+                <w:sz w:val="20"/>
+              </w:rPr>
+            </w:pPr>
+            <w:r>
+              <w:rPr>
+                <w:rFonts w:ascii="Consolas" w:hAnsi="Consolas" w:cs="Consolas"/>
+                <w:color w:val="000000"/>
+                <w:sz w:val="20"/>
+              </w:rPr>
+              <w:tab/>
+            </w:r>
+            <w:r>
+              <w:rPr>
+                <w:rFonts w:ascii="Consolas" w:hAnsi="Consolas" w:cs="Consolas"/>
+                <w:color w:val="000000"/>
+                <w:sz w:val="20"/>
+              </w:rPr>
+              <w:tab/>
+            </w:r>
+            <w:r>
+              <w:rPr>
+                <w:rFonts w:ascii="Consolas" w:hAnsi="Consolas" w:cs="Consolas"/>
+                <w:color w:val="000000"/>
+                <w:sz w:val="20"/>
+              </w:rPr>
+              <w:tab/>
+            </w:r>
+            <w:r>
+              <w:rPr>
+                <w:rFonts w:ascii="Consolas" w:hAnsi="Consolas" w:cs="Consolas"/>
+                <w:color w:val="000000"/>
+                <w:sz w:val="20"/>
+              </w:rPr>
+              <w:tab/>
+              <w:t xml:space="preserve">List&lt;String&gt; </w:t>
+            </w:r>
+            <w:r>
+              <w:rPr>
+                <w:rFonts w:ascii="Consolas" w:hAnsi="Consolas" w:cs="Consolas"/>
+                <w:color w:val="6A3E3E"/>
+                <w:sz w:val="20"/>
+              </w:rPr>
+              <w:t>content</w:t>
+            </w:r>
+            <w:r>
+              <w:rPr>
+                <w:rFonts w:ascii="Consolas" w:hAnsi="Consolas" w:cs="Consolas"/>
+                <w:color w:val="000000"/>
+                <w:sz w:val="20"/>
+              </w:rPr>
+              <w:t xml:space="preserve"> = </w:t>
+            </w:r>
+            <w:r>
+              <w:rPr>
+                <w:rFonts w:ascii="Consolas" w:hAnsi="Consolas" w:cs="Consolas"/>
+                <w:b/>
+                <w:bCs/>
+                <w:color w:val="7F0055"/>
+                <w:sz w:val="20"/>
+              </w:rPr>
+              <w:t>new</w:t>
+            </w:r>
+            <w:r>
+              <w:rPr>
+                <w:rFonts w:ascii="Consolas" w:hAnsi="Consolas" w:cs="Consolas"/>
+                <w:color w:val="000000"/>
+                <w:sz w:val="20"/>
+              </w:rPr>
+              <w:t xml:space="preserve"> </w:t>
+            </w:r>
+            <w:proofErr w:type="spellStart"/>
+            <w:r>
+              <w:rPr>
+                <w:rFonts w:ascii="Consolas" w:hAnsi="Consolas" w:cs="Consolas"/>
+                <w:color w:val="000000"/>
+                <w:sz w:val="20"/>
+              </w:rPr>
+              <w:t>ArrayList</w:t>
+            </w:r>
+            <w:proofErr w:type="spellEnd"/>
+            <w:r>
+              <w:rPr>
+                <w:rFonts w:ascii="Consolas" w:hAnsi="Consolas" w:cs="Consolas"/>
+                <w:color w:val="000000"/>
+                <w:sz w:val="20"/>
+              </w:rPr>
+              <w:t>&lt;String&gt;();</w:t>
+            </w:r>
+          </w:p>
+          <w:p>
+            <w:pPr>
+              <w:autoSpaceDE w:val="0"/>
+              <w:autoSpaceDN w:val="0"/>
+              <w:adjustRightInd w:val="0"/>
+              <w:rPr>
+                <w:rFonts w:ascii="Consolas" w:hAnsi="Consolas" w:cs="Consolas"/>
+                <w:sz w:val="20"/>
+              </w:rPr>
+            </w:pPr>
+            <w:r>
+              <w:rPr>
+                <w:rFonts w:ascii="Consolas" w:hAnsi="Consolas" w:cs="Consolas"/>
+                <w:color w:val="000000"/>
+                <w:sz w:val="20"/>
+              </w:rPr>
+              <w:tab/>
+            </w:r>
+            <w:r>
+              <w:rPr>
+                <w:rFonts w:ascii="Consolas" w:hAnsi="Consolas" w:cs="Consolas"/>
+                <w:color w:val="000000"/>
+                <w:sz w:val="20"/>
+              </w:rPr>
+              <w:tab/>
+            </w:r>
             <w:r>
               <w:rPr>
                 <w:rFonts w:ascii="Consolas" w:hAnsi="Consolas" w:cs="Consolas"/>
@@ -13759,7 +14146,7 @@
                 <w:color w:val="3F7F5F"/>
                 <w:sz w:val="20"/>
               </w:rPr>
-              <w:t>//Reading number of lines from user</w:t>
+              <w:t>//reading file name from user</w:t>
             </w:r>
           </w:p>
           <w:p>
@@ -13848,7 +14235,7 @@
                 <w:color w:val="2A00FF"/>
                 <w:sz w:val="20"/>
               </w:rPr>
-              <w:t>"Enter How Many lines in the file:"</w:t>
+              <w:t>"Enter file Name:"</w:t>
             </w:r>
             <w:r>
               <w:rPr>
@@ -13908,7 +14295,7 @@
                 <w:color w:val="6A3E3E"/>
                 <w:sz w:val="20"/>
               </w:rPr>
-              <w:t>linesCount</w:t>
+              <w:t>fileName</w:t>
             </w:r>
             <w:proofErr w:type="spellEnd"/>
             <w:r>
@@ -13917,26 +14304,24 @@
                 <w:color w:val="000000"/>
                 <w:sz w:val="20"/>
               </w:rPr>
-              <w:t xml:space="preserve"> = </w:t>
+              <w:t>=</w:t>
             </w:r>
             <w:proofErr w:type="spellStart"/>
             <w:r>
               <w:rPr>
                 <w:rFonts w:ascii="Consolas" w:hAnsi="Consolas" w:cs="Consolas"/>
-                <w:color w:val="000000"/>
-                <w:sz w:val="20"/>
-              </w:rPr>
-              <w:t>Integer.</w:t>
-            </w:r>
-            <w:r>
-              <w:rPr>
-                <w:rFonts w:ascii="Consolas" w:hAnsi="Consolas" w:cs="Consolas"/>
-                <w:i/>
-                <w:iCs/>
-                <w:color w:val="000000"/>
-                <w:sz w:val="20"/>
-              </w:rPr>
-              <w:t>parseInt</w:t>
+                <w:color w:val="6A3E3E"/>
+                <w:sz w:val="20"/>
+              </w:rPr>
+              <w:t>obj</w:t>
+            </w:r>
+            <w:r>
+              <w:rPr>
+                <w:rFonts w:ascii="Consolas" w:hAnsi="Consolas" w:cs="Consolas"/>
+                <w:color w:val="000000"/>
+                <w:sz w:val="20"/>
+              </w:rPr>
+              <w:t>.nextLine</w:t>
             </w:r>
             <w:proofErr w:type="spellEnd"/>
             <w:r>
@@ -13945,33 +14330,7 @@
                 <w:color w:val="000000"/>
                 <w:sz w:val="20"/>
               </w:rPr>
-              <w:t>(</w:t>
-            </w:r>
-            <w:proofErr w:type="spellStart"/>
-            <w:r>
-              <w:rPr>
-                <w:rFonts w:ascii="Consolas" w:hAnsi="Consolas" w:cs="Consolas"/>
-                <w:color w:val="6A3E3E"/>
-                <w:sz w:val="20"/>
-              </w:rPr>
-              <w:t>obj</w:t>
-            </w:r>
-            <w:r>
-              <w:rPr>
-                <w:rFonts w:ascii="Consolas" w:hAnsi="Consolas" w:cs="Consolas"/>
-                <w:color w:val="000000"/>
-                <w:sz w:val="20"/>
-              </w:rPr>
-              <w:t>.nextLine</w:t>
-            </w:r>
-            <w:proofErr w:type="spellEnd"/>
-            <w:r>
-              <w:rPr>
-                <w:rFonts w:ascii="Consolas" w:hAnsi="Consolas" w:cs="Consolas"/>
-                <w:color w:val="000000"/>
-                <w:sz w:val="20"/>
-              </w:rPr>
-              <w:t>());</w:t>
+              <w:t>();</w:t>
             </w:r>
           </w:p>
           <w:p>
@@ -14065,220 +14424,19 @@
                 <w:color w:val="3F7F5F"/>
                 <w:sz w:val="20"/>
               </w:rPr>
-              <w:t>//Reading lines from user</w:t>
-            </w:r>
-          </w:p>
-          <w:p>
-            <w:pPr>
-              <w:autoSpaceDE w:val="0"/>
-              <w:autoSpaceDN w:val="0"/>
-              <w:adjustRightInd w:val="0"/>
-              <w:rPr>
-                <w:rFonts w:ascii="Consolas" w:hAnsi="Consolas" w:cs="Consolas"/>
-                <w:sz w:val="20"/>
-              </w:rPr>
-            </w:pPr>
-            <w:r>
-              <w:rPr>
-                <w:rFonts w:ascii="Consolas" w:hAnsi="Consolas" w:cs="Consolas"/>
-                <w:color w:val="000000"/>
-                <w:sz w:val="20"/>
-              </w:rPr>
-              <w:tab/>
-            </w:r>
-            <w:r>
-              <w:rPr>
-                <w:rFonts w:ascii="Consolas" w:hAnsi="Consolas" w:cs="Consolas"/>
-                <w:color w:val="000000"/>
-                <w:sz w:val="20"/>
-              </w:rPr>
-              <w:tab/>
-            </w:r>
-            <w:r>
-              <w:rPr>
-                <w:rFonts w:ascii="Consolas" w:hAnsi="Consolas" w:cs="Consolas"/>
-                <w:color w:val="000000"/>
-                <w:sz w:val="20"/>
-              </w:rPr>
-              <w:tab/>
-            </w:r>
-            <w:r>
-              <w:rPr>
-                <w:rFonts w:ascii="Consolas" w:hAnsi="Consolas" w:cs="Consolas"/>
-                <w:color w:val="000000"/>
-                <w:sz w:val="20"/>
-              </w:rPr>
-              <w:tab/>
-            </w:r>
-            <w:r>
-              <w:rPr>
-                <w:rFonts w:ascii="Consolas" w:hAnsi="Consolas" w:cs="Consolas"/>
-                <w:b/>
-                <w:bCs/>
-                <w:color w:val="7F0055"/>
-                <w:sz w:val="20"/>
-              </w:rPr>
-              <w:t>for</w:t>
-            </w:r>
-            <w:r>
-              <w:rPr>
-                <w:rFonts w:ascii="Consolas" w:hAnsi="Consolas" w:cs="Consolas"/>
-                <w:color w:val="000000"/>
-                <w:sz w:val="20"/>
-              </w:rPr>
-              <w:t>(</w:t>
-            </w:r>
-            <w:proofErr w:type="spellStart"/>
-            <w:r>
-              <w:rPr>
-                <w:rFonts w:ascii="Consolas" w:hAnsi="Consolas" w:cs="Consolas"/>
-                <w:b/>
-                <w:bCs/>
-                <w:color w:val="7F0055"/>
-                <w:sz w:val="20"/>
-              </w:rPr>
-              <w:t>int</w:t>
-            </w:r>
-            <w:proofErr w:type="spellEnd"/>
-            <w:r>
-              <w:rPr>
-                <w:rFonts w:ascii="Consolas" w:hAnsi="Consolas" w:cs="Consolas"/>
-                <w:color w:val="000000"/>
-                <w:sz w:val="20"/>
-              </w:rPr>
-              <w:t xml:space="preserve"> </w:t>
-            </w:r>
-            <w:proofErr w:type="spellStart"/>
-            <w:r>
-              <w:rPr>
-                <w:rFonts w:ascii="Consolas" w:hAnsi="Consolas" w:cs="Consolas"/>
-                <w:color w:val="6A3E3E"/>
-                <w:sz w:val="20"/>
-              </w:rPr>
-              <w:t>i</w:t>
-            </w:r>
-            <w:proofErr w:type="spellEnd"/>
-            <w:r>
-              <w:rPr>
-                <w:rFonts w:ascii="Consolas" w:hAnsi="Consolas" w:cs="Consolas"/>
-                <w:color w:val="000000"/>
-                <w:sz w:val="20"/>
-              </w:rPr>
-              <w:t>=1;</w:t>
-            </w:r>
-            <w:r>
-              <w:rPr>
-                <w:rFonts w:ascii="Consolas" w:hAnsi="Consolas" w:cs="Consolas"/>
-                <w:color w:val="6A3E3E"/>
-                <w:sz w:val="20"/>
-              </w:rPr>
-              <w:t>i</w:t>
-            </w:r>
-            <w:r>
-              <w:rPr>
-                <w:rFonts w:ascii="Consolas" w:hAnsi="Consolas" w:cs="Consolas"/>
-                <w:color w:val="000000"/>
-                <w:sz w:val="20"/>
-              </w:rPr>
-              <w:t>&lt;=</w:t>
-            </w:r>
-            <w:proofErr w:type="spellStart"/>
-            <w:r>
-              <w:rPr>
-                <w:rFonts w:ascii="Consolas" w:hAnsi="Consolas" w:cs="Consolas"/>
-                <w:color w:val="6A3E3E"/>
-                <w:sz w:val="20"/>
-              </w:rPr>
-              <w:t>linesCount</w:t>
-            </w:r>
-            <w:r>
-              <w:rPr>
-                <w:rFonts w:ascii="Consolas" w:hAnsi="Consolas" w:cs="Consolas"/>
-                <w:color w:val="000000"/>
-                <w:sz w:val="20"/>
-              </w:rPr>
-              <w:t>;</w:t>
-            </w:r>
-            <w:r>
-              <w:rPr>
-                <w:rFonts w:ascii="Consolas" w:hAnsi="Consolas" w:cs="Consolas"/>
-                <w:color w:val="6A3E3E"/>
-                <w:sz w:val="20"/>
-              </w:rPr>
-              <w:t>i</w:t>
-            </w:r>
-            <w:proofErr w:type="spellEnd"/>
-            <w:r>
-              <w:rPr>
-                <w:rFonts w:ascii="Consolas" w:hAnsi="Consolas" w:cs="Consolas"/>
-                <w:color w:val="000000"/>
-                <w:sz w:val="20"/>
-              </w:rPr>
-              <w:t>++)</w:t>
-            </w:r>
-          </w:p>
-          <w:p>
-            <w:pPr>
-              <w:autoSpaceDE w:val="0"/>
-              <w:autoSpaceDN w:val="0"/>
-              <w:adjustRightInd w:val="0"/>
-              <w:rPr>
-                <w:rFonts w:ascii="Consolas" w:hAnsi="Consolas" w:cs="Consolas"/>
-                <w:sz w:val="20"/>
-              </w:rPr>
-            </w:pPr>
-            <w:r>
-              <w:rPr>
-                <w:rFonts w:ascii="Consolas" w:hAnsi="Consolas" w:cs="Consolas"/>
-                <w:color w:val="000000"/>
-                <w:sz w:val="20"/>
-              </w:rPr>
-              <w:tab/>
-            </w:r>
-            <w:r>
-              <w:rPr>
-                <w:rFonts w:ascii="Consolas" w:hAnsi="Consolas" w:cs="Consolas"/>
-                <w:color w:val="000000"/>
-                <w:sz w:val="20"/>
-              </w:rPr>
-              <w:tab/>
-            </w:r>
-            <w:r>
-              <w:rPr>
-                <w:rFonts w:ascii="Consolas" w:hAnsi="Consolas" w:cs="Consolas"/>
-                <w:color w:val="000000"/>
-                <w:sz w:val="20"/>
-              </w:rPr>
-              <w:tab/>
-            </w:r>
-            <w:r>
-              <w:rPr>
-                <w:rFonts w:ascii="Consolas" w:hAnsi="Consolas" w:cs="Consolas"/>
-                <w:color w:val="000000"/>
-                <w:sz w:val="20"/>
-              </w:rPr>
-              <w:tab/>
-              <w:t>{</w:t>
-            </w:r>
-          </w:p>
-          <w:p>
-            <w:pPr>
-              <w:autoSpaceDE w:val="0"/>
-              <w:autoSpaceDN w:val="0"/>
-              <w:adjustRightInd w:val="0"/>
-              <w:rPr>
-                <w:rFonts w:ascii="Consolas" w:hAnsi="Consolas" w:cs="Consolas"/>
-                <w:sz w:val="20"/>
-              </w:rPr>
-            </w:pPr>
-            <w:r>
-              <w:rPr>
-                <w:rFonts w:ascii="Consolas" w:hAnsi="Consolas" w:cs="Consolas"/>
-                <w:color w:val="000000"/>
-                <w:sz w:val="20"/>
-              </w:rPr>
-              <w:tab/>
-            </w:r>
+              <w:t>//Reading number of lines from user</w:t>
+            </w:r>
+          </w:p>
+          <w:p>
+            <w:pPr>
+              <w:autoSpaceDE w:val="0"/>
+              <w:autoSpaceDN w:val="0"/>
+              <w:adjustRightInd w:val="0"/>
+              <w:rPr>
+                <w:rFonts w:ascii="Consolas" w:hAnsi="Consolas" w:cs="Consolas"/>
+                <w:sz w:val="20"/>
+              </w:rPr>
+            </w:pPr>
             <w:r>
               <w:rPr>
                 <w:rFonts w:ascii="Consolas" w:hAnsi="Consolas" w:cs="Consolas"/>
@@ -14355,15 +14513,58 @@
                 <w:color w:val="2A00FF"/>
                 <w:sz w:val="20"/>
               </w:rPr>
-              <w:t>"Enter line "</w:t>
-            </w:r>
-            <w:r>
-              <w:rPr>
-                <w:rFonts w:ascii="Consolas" w:hAnsi="Consolas" w:cs="Consolas"/>
-                <w:color w:val="000000"/>
-                <w:sz w:val="20"/>
-              </w:rPr>
-              <w:t>+</w:t>
+              <w:t>"Enter How Many lines in the file:"</w:t>
+            </w:r>
+            <w:r>
+              <w:rPr>
+                <w:rFonts w:ascii="Consolas" w:hAnsi="Consolas" w:cs="Consolas"/>
+                <w:color w:val="000000"/>
+                <w:sz w:val="20"/>
+              </w:rPr>
+              <w:t>);</w:t>
+            </w:r>
+          </w:p>
+          <w:p>
+            <w:pPr>
+              <w:autoSpaceDE w:val="0"/>
+              <w:autoSpaceDN w:val="0"/>
+              <w:adjustRightInd w:val="0"/>
+              <w:rPr>
+                <w:rFonts w:ascii="Consolas" w:hAnsi="Consolas" w:cs="Consolas"/>
+                <w:sz w:val="20"/>
+              </w:rPr>
+            </w:pPr>
+            <w:r>
+              <w:rPr>
+                <w:rFonts w:ascii="Consolas" w:hAnsi="Consolas" w:cs="Consolas"/>
+                <w:color w:val="000000"/>
+                <w:sz w:val="20"/>
+              </w:rPr>
+              <w:tab/>
+            </w:r>
+            <w:r>
+              <w:rPr>
+                <w:rFonts w:ascii="Consolas" w:hAnsi="Consolas" w:cs="Consolas"/>
+                <w:color w:val="000000"/>
+                <w:sz w:val="20"/>
+              </w:rPr>
+              <w:tab/>
+            </w:r>
+            <w:r>
+              <w:rPr>
+                <w:rFonts w:ascii="Consolas" w:hAnsi="Consolas" w:cs="Consolas"/>
+                <w:color w:val="000000"/>
+                <w:sz w:val="20"/>
+              </w:rPr>
+              <w:tab/>
+            </w:r>
+            <w:r>
+              <w:rPr>
+                <w:rFonts w:ascii="Consolas" w:hAnsi="Consolas" w:cs="Consolas"/>
+                <w:color w:val="000000"/>
+                <w:sz w:val="20"/>
+              </w:rPr>
+              <w:tab/>
             </w:r>
             <w:proofErr w:type="spellStart"/>
             <w:r>
@@ -14372,7 +14573,7 @@
                 <w:color w:val="6A3E3E"/>
                 <w:sz w:val="20"/>
               </w:rPr>
-              <w:t>i</w:t>
+              <w:t>linesCount</w:t>
             </w:r>
             <w:proofErr w:type="spellEnd"/>
             <w:r>
@@ -14381,354 +14582,16 @@
                 <w:color w:val="000000"/>
                 <w:sz w:val="20"/>
               </w:rPr>
-              <w:t>+</w:t>
-            </w:r>
-            <w:r>
-              <w:rPr>
-                <w:rFonts w:ascii="Consolas" w:hAnsi="Consolas" w:cs="Consolas"/>
-                <w:color w:val="2A00FF"/>
-                <w:sz w:val="20"/>
-              </w:rPr>
-              <w:t>":"</w:t>
-            </w:r>
-            <w:r>
-              <w:rPr>
-                <w:rFonts w:ascii="Consolas" w:hAnsi="Consolas" w:cs="Consolas"/>
-                <w:color w:val="000000"/>
-                <w:sz w:val="20"/>
-              </w:rPr>
-              <w:t>);</w:t>
-            </w:r>
-          </w:p>
-          <w:p>
-            <w:pPr>
-              <w:autoSpaceDE w:val="0"/>
-              <w:autoSpaceDN w:val="0"/>
-              <w:adjustRightInd w:val="0"/>
-              <w:rPr>
-                <w:rFonts w:ascii="Consolas" w:hAnsi="Consolas" w:cs="Consolas"/>
-                <w:sz w:val="20"/>
-              </w:rPr>
-            </w:pPr>
-            <w:r>
-              <w:rPr>
-                <w:rFonts w:ascii="Consolas" w:hAnsi="Consolas" w:cs="Consolas"/>
-                <w:color w:val="000000"/>
-                <w:sz w:val="20"/>
-              </w:rPr>
-              <w:tab/>
-            </w:r>
-            <w:r>
-              <w:rPr>
-                <w:rFonts w:ascii="Consolas" w:hAnsi="Consolas" w:cs="Consolas"/>
-                <w:color w:val="000000"/>
-                <w:sz w:val="20"/>
-              </w:rPr>
-              <w:tab/>
-            </w:r>
-            <w:r>
-              <w:rPr>
-                <w:rFonts w:ascii="Consolas" w:hAnsi="Consolas" w:cs="Consolas"/>
-                <w:color w:val="000000"/>
-                <w:sz w:val="20"/>
-              </w:rPr>
-              <w:tab/>
-            </w:r>
-            <w:r>
-              <w:rPr>
-                <w:rFonts w:ascii="Consolas" w:hAnsi="Consolas" w:cs="Consolas"/>
-                <w:color w:val="000000"/>
-                <w:sz w:val="20"/>
-              </w:rPr>
-              <w:tab/>
-            </w:r>
-            <w:r>
-              <w:rPr>
-                <w:rFonts w:ascii="Consolas" w:hAnsi="Consolas" w:cs="Consolas"/>
-                <w:color w:val="000000"/>
-                <w:sz w:val="20"/>
-              </w:rPr>
-              <w:tab/>
+              <w:t xml:space="preserve"> = </w:t>
             </w:r>
             <w:proofErr w:type="spellStart"/>
             <w:r>
               <w:rPr>
                 <w:rFonts w:ascii="Consolas" w:hAnsi="Consolas" w:cs="Consolas"/>
-                <w:color w:val="6A3E3E"/>
-                <w:sz w:val="20"/>
-              </w:rPr>
-              <w:t>content</w:t>
-            </w:r>
-            <w:r>
-              <w:rPr>
-                <w:rFonts w:ascii="Consolas" w:hAnsi="Consolas" w:cs="Consolas"/>
-                <w:color w:val="000000"/>
-                <w:sz w:val="20"/>
-              </w:rPr>
-              <w:t>.add</w:t>
-            </w:r>
-            <w:proofErr w:type="spellEnd"/>
-            <w:r>
-              <w:rPr>
-                <w:rFonts w:ascii="Consolas" w:hAnsi="Consolas" w:cs="Consolas"/>
-                <w:color w:val="000000"/>
-                <w:sz w:val="20"/>
-              </w:rPr>
-              <w:t>(</w:t>
-            </w:r>
-            <w:proofErr w:type="spellStart"/>
-            <w:r>
-              <w:rPr>
-                <w:rFonts w:ascii="Consolas" w:hAnsi="Consolas" w:cs="Consolas"/>
-                <w:color w:val="6A3E3E"/>
-                <w:sz w:val="20"/>
-              </w:rPr>
-              <w:t>obj</w:t>
-            </w:r>
-            <w:r>
-              <w:rPr>
-                <w:rFonts w:ascii="Consolas" w:hAnsi="Consolas" w:cs="Consolas"/>
-                <w:color w:val="000000"/>
-                <w:sz w:val="20"/>
-              </w:rPr>
-              <w:t>.nextLine</w:t>
-            </w:r>
-            <w:proofErr w:type="spellEnd"/>
-            <w:r>
-              <w:rPr>
-                <w:rFonts w:ascii="Consolas" w:hAnsi="Consolas" w:cs="Consolas"/>
-                <w:color w:val="000000"/>
-                <w:sz w:val="20"/>
-              </w:rPr>
-              <w:t>());</w:t>
-            </w:r>
-          </w:p>
-          <w:p>
-            <w:pPr>
-              <w:autoSpaceDE w:val="0"/>
-              <w:autoSpaceDN w:val="0"/>
-              <w:adjustRightInd w:val="0"/>
-              <w:rPr>
-                <w:rFonts w:ascii="Consolas" w:hAnsi="Consolas" w:cs="Consolas"/>
-                <w:sz w:val="20"/>
-              </w:rPr>
-            </w:pPr>
-            <w:r>
-              <w:rPr>
-                <w:rFonts w:ascii="Consolas" w:hAnsi="Consolas" w:cs="Consolas"/>
-                <w:color w:val="000000"/>
-                <w:sz w:val="20"/>
-              </w:rPr>
-              <w:tab/>
-            </w:r>
-            <w:r>
-              <w:rPr>
-                <w:rFonts w:ascii="Consolas" w:hAnsi="Consolas" w:cs="Consolas"/>
-                <w:color w:val="000000"/>
-                <w:sz w:val="20"/>
-              </w:rPr>
-              <w:tab/>
-            </w:r>
-            <w:r>
-              <w:rPr>
-                <w:rFonts w:ascii="Consolas" w:hAnsi="Consolas" w:cs="Consolas"/>
-                <w:color w:val="000000"/>
-                <w:sz w:val="20"/>
-              </w:rPr>
-              <w:tab/>
-            </w:r>
-            <w:r>
-              <w:rPr>
-                <w:rFonts w:ascii="Consolas" w:hAnsi="Consolas" w:cs="Consolas"/>
-                <w:color w:val="000000"/>
-                <w:sz w:val="20"/>
-              </w:rPr>
-              <w:tab/>
-              <w:t>}</w:t>
-            </w:r>
-          </w:p>
-          <w:p>
-            <w:pPr>
-              <w:autoSpaceDE w:val="0"/>
-              <w:autoSpaceDN w:val="0"/>
-              <w:adjustRightInd w:val="0"/>
-              <w:rPr>
-                <w:rFonts w:ascii="Consolas" w:hAnsi="Consolas" w:cs="Consolas"/>
-                <w:sz w:val="20"/>
-              </w:rPr>
-            </w:pPr>
-            <w:r>
-              <w:rPr>
-                <w:rFonts w:ascii="Consolas" w:hAnsi="Consolas" w:cs="Consolas"/>
-                <w:color w:val="000000"/>
-                <w:sz w:val="20"/>
-              </w:rPr>
-              <w:tab/>
-            </w:r>
-            <w:r>
-              <w:rPr>
-                <w:rFonts w:ascii="Consolas" w:hAnsi="Consolas" w:cs="Consolas"/>
-                <w:color w:val="000000"/>
-                <w:sz w:val="20"/>
-              </w:rPr>
-              <w:tab/>
-            </w:r>
-            <w:r>
-              <w:rPr>
-                <w:rFonts w:ascii="Consolas" w:hAnsi="Consolas" w:cs="Consolas"/>
-                <w:color w:val="000000"/>
-                <w:sz w:val="20"/>
-              </w:rPr>
-              <w:tab/>
-            </w:r>
-            <w:r>
-              <w:rPr>
-                <w:rFonts w:ascii="Consolas" w:hAnsi="Consolas" w:cs="Consolas"/>
-                <w:color w:val="000000"/>
-                <w:sz w:val="20"/>
-              </w:rPr>
-              <w:tab/>
-            </w:r>
-          </w:p>
-          <w:p>
-            <w:pPr>
-              <w:autoSpaceDE w:val="0"/>
-              <w:autoSpaceDN w:val="0"/>
-              <w:adjustRightInd w:val="0"/>
-              <w:rPr>
-                <w:rFonts w:ascii="Consolas" w:hAnsi="Consolas" w:cs="Consolas"/>
-                <w:sz w:val="20"/>
-              </w:rPr>
-            </w:pPr>
-            <w:r>
-              <w:rPr>
-                <w:rFonts w:ascii="Consolas" w:hAnsi="Consolas" w:cs="Consolas"/>
-                <w:color w:val="000000"/>
-                <w:sz w:val="20"/>
-              </w:rPr>
-              <w:tab/>
-            </w:r>
-            <w:r>
-              <w:rPr>
-                <w:rFonts w:ascii="Consolas" w:hAnsi="Consolas" w:cs="Consolas"/>
-                <w:color w:val="000000"/>
-                <w:sz w:val="20"/>
-              </w:rPr>
-              <w:tab/>
-            </w:r>
-            <w:r>
-              <w:rPr>
-                <w:rFonts w:ascii="Consolas" w:hAnsi="Consolas" w:cs="Consolas"/>
-                <w:color w:val="000000"/>
-                <w:sz w:val="20"/>
-              </w:rPr>
-              <w:tab/>
-            </w:r>
-            <w:r>
-              <w:rPr>
-                <w:rFonts w:ascii="Consolas" w:hAnsi="Consolas" w:cs="Consolas"/>
-                <w:color w:val="000000"/>
-                <w:sz w:val="20"/>
-              </w:rPr>
-              <w:tab/>
-            </w:r>
-            <w:r>
-              <w:rPr>
-                <w:rFonts w:ascii="Consolas" w:hAnsi="Consolas" w:cs="Consolas"/>
-                <w:color w:val="3F7F5F"/>
-                <w:sz w:val="20"/>
-              </w:rPr>
-              <w:t>//Saving the content into the file</w:t>
-            </w:r>
-          </w:p>
-          <w:p>
-            <w:pPr>
-              <w:autoSpaceDE w:val="0"/>
-              <w:autoSpaceDN w:val="0"/>
-              <w:adjustRightInd w:val="0"/>
-              <w:rPr>
-                <w:rFonts w:ascii="Consolas" w:hAnsi="Consolas" w:cs="Consolas"/>
-                <w:sz w:val="20"/>
-              </w:rPr>
-            </w:pPr>
-            <w:r>
-              <w:rPr>
-                <w:rFonts w:ascii="Consolas" w:hAnsi="Consolas" w:cs="Consolas"/>
-                <w:color w:val="000000"/>
-                <w:sz w:val="20"/>
-              </w:rPr>
-              <w:tab/>
-            </w:r>
-            <w:r>
-              <w:rPr>
-                <w:rFonts w:ascii="Consolas" w:hAnsi="Consolas" w:cs="Consolas"/>
-                <w:color w:val="000000"/>
-                <w:sz w:val="20"/>
-              </w:rPr>
-              <w:tab/>
-            </w:r>
-            <w:r>
-              <w:rPr>
-                <w:rFonts w:ascii="Consolas" w:hAnsi="Consolas" w:cs="Consolas"/>
-                <w:color w:val="000000"/>
-                <w:sz w:val="20"/>
-              </w:rPr>
-              <w:tab/>
-            </w:r>
-            <w:r>
-              <w:rPr>
-                <w:rFonts w:ascii="Consolas" w:hAnsi="Consolas" w:cs="Consolas"/>
-                <w:color w:val="000000"/>
-                <w:sz w:val="20"/>
-              </w:rPr>
-              <w:tab/>
-            </w:r>
-            <w:proofErr w:type="spellStart"/>
-            <w:r>
-              <w:rPr>
-                <w:rFonts w:ascii="Consolas" w:hAnsi="Consolas" w:cs="Consolas"/>
-                <w:b/>
-                <w:bCs/>
-                <w:color w:val="7F0055"/>
-                <w:sz w:val="20"/>
-              </w:rPr>
-              <w:t>boolean</w:t>
-            </w:r>
-            <w:proofErr w:type="spellEnd"/>
-            <w:r>
-              <w:rPr>
-                <w:rFonts w:ascii="Consolas" w:hAnsi="Consolas" w:cs="Consolas"/>
-                <w:color w:val="000000"/>
-                <w:sz w:val="20"/>
-              </w:rPr>
-              <w:t xml:space="preserve"> </w:t>
-            </w:r>
-            <w:proofErr w:type="spellStart"/>
-            <w:r>
-              <w:rPr>
-                <w:rFonts w:ascii="Consolas" w:hAnsi="Consolas" w:cs="Consolas"/>
-                <w:color w:val="6A3E3E"/>
-                <w:sz w:val="20"/>
-              </w:rPr>
-              <w:t>isSaved</w:t>
-            </w:r>
-            <w:proofErr w:type="spellEnd"/>
-            <w:r>
-              <w:rPr>
-                <w:rFonts w:ascii="Consolas" w:hAnsi="Consolas" w:cs="Consolas"/>
-                <w:color w:val="000000"/>
-                <w:sz w:val="20"/>
-              </w:rPr>
-              <w:t xml:space="preserve">= </w:t>
-            </w:r>
-            <w:proofErr w:type="spellStart"/>
-            <w:r>
-              <w:rPr>
-                <w:rFonts w:ascii="Consolas" w:hAnsi="Consolas" w:cs="Consolas"/>
-                <w:color w:val="000000"/>
-                <w:sz w:val="20"/>
-              </w:rPr>
-              <w:t>FileManager.</w:t>
+                <w:color w:val="000000"/>
+                <w:sz w:val="20"/>
+              </w:rPr>
+              <w:t>Integer.</w:t>
             </w:r>
             <w:r>
               <w:rPr>
@@ -14738,7 +14601,7 @@
                 <w:color w:val="000000"/>
                 <w:sz w:val="20"/>
               </w:rPr>
-              <w:t>createFiles</w:t>
+              <w:t>parseInt</w:t>
             </w:r>
             <w:proofErr w:type="spellEnd"/>
             <w:r>
@@ -14750,6 +14613,379 @@
               <w:t>(</w:t>
             </w:r>
             <w:proofErr w:type="spellStart"/>
+            <w:r>
+              <w:rPr>
+                <w:rFonts w:ascii="Consolas" w:hAnsi="Consolas" w:cs="Consolas"/>
+                <w:color w:val="6A3E3E"/>
+                <w:sz w:val="20"/>
+              </w:rPr>
+              <w:t>obj</w:t>
+            </w:r>
+            <w:r>
+              <w:rPr>
+                <w:rFonts w:ascii="Consolas" w:hAnsi="Consolas" w:cs="Consolas"/>
+                <w:color w:val="000000"/>
+                <w:sz w:val="20"/>
+              </w:rPr>
+              <w:t>.nextLine</w:t>
+            </w:r>
+            <w:proofErr w:type="spellEnd"/>
+            <w:r>
+              <w:rPr>
+                <w:rFonts w:ascii="Consolas" w:hAnsi="Consolas" w:cs="Consolas"/>
+                <w:color w:val="000000"/>
+                <w:sz w:val="20"/>
+              </w:rPr>
+              <w:t>());</w:t>
+            </w:r>
+          </w:p>
+          <w:p>
+            <w:pPr>
+              <w:autoSpaceDE w:val="0"/>
+              <w:autoSpaceDN w:val="0"/>
+              <w:adjustRightInd w:val="0"/>
+              <w:rPr>
+                <w:rFonts w:ascii="Consolas" w:hAnsi="Consolas" w:cs="Consolas"/>
+                <w:sz w:val="20"/>
+              </w:rPr>
+            </w:pPr>
+            <w:r>
+              <w:rPr>
+                <w:rFonts w:ascii="Consolas" w:hAnsi="Consolas" w:cs="Consolas"/>
+                <w:color w:val="000000"/>
+                <w:sz w:val="20"/>
+              </w:rPr>
+              <w:tab/>
+            </w:r>
+            <w:r>
+              <w:rPr>
+                <w:rFonts w:ascii="Consolas" w:hAnsi="Consolas" w:cs="Consolas"/>
+                <w:color w:val="000000"/>
+                <w:sz w:val="20"/>
+              </w:rPr>
+              <w:tab/>
+            </w:r>
+            <w:r>
+              <w:rPr>
+                <w:rFonts w:ascii="Consolas" w:hAnsi="Consolas" w:cs="Consolas"/>
+                <w:color w:val="000000"/>
+                <w:sz w:val="20"/>
+              </w:rPr>
+              <w:tab/>
+            </w:r>
+            <w:r>
+              <w:rPr>
+                <w:rFonts w:ascii="Consolas" w:hAnsi="Consolas" w:cs="Consolas"/>
+                <w:color w:val="000000"/>
+                <w:sz w:val="20"/>
+              </w:rPr>
+              <w:tab/>
+            </w:r>
+          </w:p>
+          <w:p>
+            <w:pPr>
+              <w:autoSpaceDE w:val="0"/>
+              <w:autoSpaceDN w:val="0"/>
+              <w:adjustRightInd w:val="0"/>
+              <w:rPr>
+                <w:rFonts w:ascii="Consolas" w:hAnsi="Consolas" w:cs="Consolas"/>
+                <w:sz w:val="20"/>
+              </w:rPr>
+            </w:pPr>
+            <w:r>
+              <w:rPr>
+                <w:rFonts w:ascii="Consolas" w:hAnsi="Consolas" w:cs="Consolas"/>
+                <w:color w:val="000000"/>
+                <w:sz w:val="20"/>
+              </w:rPr>
+              <w:tab/>
+            </w:r>
+            <w:r>
+              <w:rPr>
+                <w:rFonts w:ascii="Consolas" w:hAnsi="Consolas" w:cs="Consolas"/>
+                <w:color w:val="000000"/>
+                <w:sz w:val="20"/>
+              </w:rPr>
+              <w:tab/>
+            </w:r>
+            <w:r>
+              <w:rPr>
+                <w:rFonts w:ascii="Consolas" w:hAnsi="Consolas" w:cs="Consolas"/>
+                <w:color w:val="000000"/>
+                <w:sz w:val="20"/>
+              </w:rPr>
+              <w:tab/>
+            </w:r>
+            <w:r>
+              <w:rPr>
+                <w:rFonts w:ascii="Consolas" w:hAnsi="Consolas" w:cs="Consolas"/>
+                <w:color w:val="000000"/>
+                <w:sz w:val="20"/>
+              </w:rPr>
+              <w:tab/>
+            </w:r>
+            <w:r>
+              <w:rPr>
+                <w:rFonts w:ascii="Consolas" w:hAnsi="Consolas" w:cs="Consolas"/>
+                <w:color w:val="3F7F5F"/>
+                <w:sz w:val="20"/>
+              </w:rPr>
+              <w:t>//Reading lines from user</w:t>
+            </w:r>
+          </w:p>
+          <w:p>
+            <w:pPr>
+              <w:autoSpaceDE w:val="0"/>
+              <w:autoSpaceDN w:val="0"/>
+              <w:adjustRightInd w:val="0"/>
+              <w:rPr>
+                <w:rFonts w:ascii="Consolas" w:hAnsi="Consolas" w:cs="Consolas"/>
+                <w:sz w:val="20"/>
+              </w:rPr>
+            </w:pPr>
+            <w:r>
+              <w:rPr>
+                <w:rFonts w:ascii="Consolas" w:hAnsi="Consolas" w:cs="Consolas"/>
+                <w:color w:val="000000"/>
+                <w:sz w:val="20"/>
+              </w:rPr>
+              <w:lastRenderedPageBreak/>
+              <w:tab/>
+            </w:r>
+            <w:r>
+              <w:rPr>
+                <w:rFonts w:ascii="Consolas" w:hAnsi="Consolas" w:cs="Consolas"/>
+                <w:color w:val="000000"/>
+                <w:sz w:val="20"/>
+              </w:rPr>
+              <w:tab/>
+            </w:r>
+            <w:r>
+              <w:rPr>
+                <w:rFonts w:ascii="Consolas" w:hAnsi="Consolas" w:cs="Consolas"/>
+                <w:color w:val="000000"/>
+                <w:sz w:val="20"/>
+              </w:rPr>
+              <w:tab/>
+            </w:r>
+            <w:r>
+              <w:rPr>
+                <w:rFonts w:ascii="Consolas" w:hAnsi="Consolas" w:cs="Consolas"/>
+                <w:color w:val="000000"/>
+                <w:sz w:val="20"/>
+              </w:rPr>
+              <w:tab/>
+            </w:r>
+            <w:r>
+              <w:rPr>
+                <w:rFonts w:ascii="Consolas" w:hAnsi="Consolas" w:cs="Consolas"/>
+                <w:b/>
+                <w:bCs/>
+                <w:color w:val="7F0055"/>
+                <w:sz w:val="20"/>
+              </w:rPr>
+              <w:t>for</w:t>
+            </w:r>
+            <w:r>
+              <w:rPr>
+                <w:rFonts w:ascii="Consolas" w:hAnsi="Consolas" w:cs="Consolas"/>
+                <w:color w:val="000000"/>
+                <w:sz w:val="20"/>
+              </w:rPr>
+              <w:t>(</w:t>
+            </w:r>
+            <w:proofErr w:type="spellStart"/>
+            <w:r>
+              <w:rPr>
+                <w:rFonts w:ascii="Consolas" w:hAnsi="Consolas" w:cs="Consolas"/>
+                <w:b/>
+                <w:bCs/>
+                <w:color w:val="7F0055"/>
+                <w:sz w:val="20"/>
+              </w:rPr>
+              <w:t>int</w:t>
+            </w:r>
+            <w:proofErr w:type="spellEnd"/>
+            <w:r>
+              <w:rPr>
+                <w:rFonts w:ascii="Consolas" w:hAnsi="Consolas" w:cs="Consolas"/>
+                <w:color w:val="000000"/>
+                <w:sz w:val="20"/>
+              </w:rPr>
+              <w:t xml:space="preserve"> </w:t>
+            </w:r>
+            <w:proofErr w:type="spellStart"/>
+            <w:r>
+              <w:rPr>
+                <w:rFonts w:ascii="Consolas" w:hAnsi="Consolas" w:cs="Consolas"/>
+                <w:color w:val="6A3E3E"/>
+                <w:sz w:val="20"/>
+              </w:rPr>
+              <w:t>i</w:t>
+            </w:r>
+            <w:proofErr w:type="spellEnd"/>
+            <w:r>
+              <w:rPr>
+                <w:rFonts w:ascii="Consolas" w:hAnsi="Consolas" w:cs="Consolas"/>
+                <w:color w:val="000000"/>
+                <w:sz w:val="20"/>
+              </w:rPr>
+              <w:t>=1;</w:t>
+            </w:r>
+            <w:r>
+              <w:rPr>
+                <w:rFonts w:ascii="Consolas" w:hAnsi="Consolas" w:cs="Consolas"/>
+                <w:color w:val="6A3E3E"/>
+                <w:sz w:val="20"/>
+              </w:rPr>
+              <w:t>i</w:t>
+            </w:r>
+            <w:r>
+              <w:rPr>
+                <w:rFonts w:ascii="Consolas" w:hAnsi="Consolas" w:cs="Consolas"/>
+                <w:color w:val="000000"/>
+                <w:sz w:val="20"/>
+              </w:rPr>
+              <w:t>&lt;=</w:t>
+            </w:r>
+            <w:proofErr w:type="spellStart"/>
+            <w:r>
+              <w:rPr>
+                <w:rFonts w:ascii="Consolas" w:hAnsi="Consolas" w:cs="Consolas"/>
+                <w:color w:val="6A3E3E"/>
+                <w:sz w:val="20"/>
+              </w:rPr>
+              <w:t>linesCount</w:t>
+            </w:r>
+            <w:r>
+              <w:rPr>
+                <w:rFonts w:ascii="Consolas" w:hAnsi="Consolas" w:cs="Consolas"/>
+                <w:color w:val="000000"/>
+                <w:sz w:val="20"/>
+              </w:rPr>
+              <w:t>;</w:t>
+            </w:r>
+            <w:r>
+              <w:rPr>
+                <w:rFonts w:ascii="Consolas" w:hAnsi="Consolas" w:cs="Consolas"/>
+                <w:color w:val="6A3E3E"/>
+                <w:sz w:val="20"/>
+              </w:rPr>
+              <w:t>i</w:t>
+            </w:r>
+            <w:proofErr w:type="spellEnd"/>
+            <w:r>
+              <w:rPr>
+                <w:rFonts w:ascii="Consolas" w:hAnsi="Consolas" w:cs="Consolas"/>
+                <w:color w:val="000000"/>
+                <w:sz w:val="20"/>
+              </w:rPr>
+              <w:t>++)</w:t>
+            </w:r>
+          </w:p>
+          <w:p>
+            <w:pPr>
+              <w:autoSpaceDE w:val="0"/>
+              <w:autoSpaceDN w:val="0"/>
+              <w:adjustRightInd w:val="0"/>
+              <w:rPr>
+                <w:rFonts w:ascii="Consolas" w:hAnsi="Consolas" w:cs="Consolas"/>
+                <w:sz w:val="20"/>
+              </w:rPr>
+            </w:pPr>
+            <w:r>
+              <w:rPr>
+                <w:rFonts w:ascii="Consolas" w:hAnsi="Consolas" w:cs="Consolas"/>
+                <w:color w:val="000000"/>
+                <w:sz w:val="20"/>
+              </w:rPr>
+              <w:tab/>
+            </w:r>
+            <w:r>
+              <w:rPr>
+                <w:rFonts w:ascii="Consolas" w:hAnsi="Consolas" w:cs="Consolas"/>
+                <w:color w:val="000000"/>
+                <w:sz w:val="20"/>
+              </w:rPr>
+              <w:tab/>
+            </w:r>
+            <w:r>
+              <w:rPr>
+                <w:rFonts w:ascii="Consolas" w:hAnsi="Consolas" w:cs="Consolas"/>
+                <w:color w:val="000000"/>
+                <w:sz w:val="20"/>
+              </w:rPr>
+              <w:tab/>
+            </w:r>
+            <w:r>
+              <w:rPr>
+                <w:rFonts w:ascii="Consolas" w:hAnsi="Consolas" w:cs="Consolas"/>
+                <w:color w:val="000000"/>
+                <w:sz w:val="20"/>
+              </w:rPr>
+              <w:tab/>
+              <w:t>{</w:t>
+            </w:r>
+          </w:p>
+          <w:p>
+            <w:pPr>
+              <w:autoSpaceDE w:val="0"/>
+              <w:autoSpaceDN w:val="0"/>
+              <w:adjustRightInd w:val="0"/>
+              <w:rPr>
+                <w:rFonts w:ascii="Consolas" w:hAnsi="Consolas" w:cs="Consolas"/>
+                <w:sz w:val="20"/>
+              </w:rPr>
+            </w:pPr>
+            <w:r>
+              <w:rPr>
+                <w:rFonts w:ascii="Consolas" w:hAnsi="Consolas" w:cs="Consolas"/>
+                <w:color w:val="000000"/>
+                <w:sz w:val="20"/>
+              </w:rPr>
+              <w:tab/>
+            </w:r>
+            <w:r>
+              <w:rPr>
+                <w:rFonts w:ascii="Consolas" w:hAnsi="Consolas" w:cs="Consolas"/>
+                <w:color w:val="000000"/>
+                <w:sz w:val="20"/>
+              </w:rPr>
+              <w:tab/>
+            </w:r>
+            <w:r>
+              <w:rPr>
+                <w:rFonts w:ascii="Consolas" w:hAnsi="Consolas" w:cs="Consolas"/>
+                <w:color w:val="000000"/>
+                <w:sz w:val="20"/>
+              </w:rPr>
+              <w:tab/>
+            </w:r>
+            <w:r>
+              <w:rPr>
+                <w:rFonts w:ascii="Consolas" w:hAnsi="Consolas" w:cs="Consolas"/>
+                <w:color w:val="000000"/>
+                <w:sz w:val="20"/>
+              </w:rPr>
+              <w:tab/>
+            </w:r>
+            <w:r>
+              <w:rPr>
+                <w:rFonts w:ascii="Consolas" w:hAnsi="Consolas" w:cs="Consolas"/>
+                <w:color w:val="000000"/>
+                <w:sz w:val="20"/>
+              </w:rPr>
+              <w:tab/>
+            </w:r>
+            <w:proofErr w:type="spellStart"/>
+            <w:r>
+              <w:rPr>
+                <w:rFonts w:ascii="Consolas" w:hAnsi="Consolas" w:cs="Consolas"/>
+                <w:color w:val="000000"/>
+                <w:sz w:val="20"/>
+              </w:rPr>
+              <w:t>System.</w:t>
+            </w:r>
             <w:r>
               <w:rPr>
                 <w:rFonts w:ascii="Consolas" w:hAnsi="Consolas" w:cs="Consolas"/>
@@ -14760,7 +14996,15 @@
                 <w:color w:val="0000C0"/>
                 <w:sz w:val="20"/>
               </w:rPr>
-              <w:t>folderpath</w:t>
+              <w:t>out</w:t>
+            </w:r>
+            <w:r>
+              <w:rPr>
+                <w:rFonts w:ascii="Consolas" w:hAnsi="Consolas" w:cs="Consolas"/>
+                <w:color w:val="000000"/>
+                <w:sz w:val="20"/>
+              </w:rPr>
+              <w:t>.println</w:t>
             </w:r>
             <w:proofErr w:type="spellEnd"/>
             <w:r>
@@ -14769,7 +15013,23 @@
                 <w:color w:val="000000"/>
                 <w:sz w:val="20"/>
               </w:rPr>
-              <w:t xml:space="preserve">, </w:t>
+              <w:t>(</w:t>
+            </w:r>
+            <w:r>
+              <w:rPr>
+                <w:rFonts w:ascii="Consolas" w:hAnsi="Consolas" w:cs="Consolas"/>
+                <w:color w:val="2A00FF"/>
+                <w:sz w:val="20"/>
+              </w:rPr>
+              <w:t>"Enter line "</w:t>
+            </w:r>
+            <w:r>
+              <w:rPr>
+                <w:rFonts w:ascii="Consolas" w:hAnsi="Consolas" w:cs="Consolas"/>
+                <w:color w:val="000000"/>
+                <w:sz w:val="20"/>
+              </w:rPr>
+              <w:t>+</w:t>
             </w:r>
             <w:proofErr w:type="spellStart"/>
             <w:r>
@@ -14778,7 +15038,7 @@
                 <w:color w:val="6A3E3E"/>
                 <w:sz w:val="20"/>
               </w:rPr>
-              <w:t>fileName</w:t>
+              <w:t>i</w:t>
             </w:r>
             <w:proofErr w:type="spellEnd"/>
             <w:r>
@@ -14787,8 +15047,76 @@
                 <w:color w:val="000000"/>
                 <w:sz w:val="20"/>
               </w:rPr>
-              <w:t xml:space="preserve">, </w:t>
-            </w:r>
+              <w:t>+</w:t>
+            </w:r>
+            <w:r>
+              <w:rPr>
+                <w:rFonts w:ascii="Consolas" w:hAnsi="Consolas" w:cs="Consolas"/>
+                <w:color w:val="2A00FF"/>
+                <w:sz w:val="20"/>
+              </w:rPr>
+              <w:t>":"</w:t>
+            </w:r>
+            <w:r>
+              <w:rPr>
+                <w:rFonts w:ascii="Consolas" w:hAnsi="Consolas" w:cs="Consolas"/>
+                <w:color w:val="000000"/>
+                <w:sz w:val="20"/>
+              </w:rPr>
+              <w:t>);</w:t>
+            </w:r>
+          </w:p>
+          <w:p>
+            <w:pPr>
+              <w:autoSpaceDE w:val="0"/>
+              <w:autoSpaceDN w:val="0"/>
+              <w:adjustRightInd w:val="0"/>
+              <w:rPr>
+                <w:rFonts w:ascii="Consolas" w:hAnsi="Consolas" w:cs="Consolas"/>
+                <w:sz w:val="20"/>
+              </w:rPr>
+            </w:pPr>
+            <w:r>
+              <w:rPr>
+                <w:rFonts w:ascii="Consolas" w:hAnsi="Consolas" w:cs="Consolas"/>
+                <w:color w:val="000000"/>
+                <w:sz w:val="20"/>
+              </w:rPr>
+              <w:tab/>
+            </w:r>
+            <w:r>
+              <w:rPr>
+                <w:rFonts w:ascii="Consolas" w:hAnsi="Consolas" w:cs="Consolas"/>
+                <w:color w:val="000000"/>
+                <w:sz w:val="20"/>
+              </w:rPr>
+              <w:tab/>
+            </w:r>
+            <w:r>
+              <w:rPr>
+                <w:rFonts w:ascii="Consolas" w:hAnsi="Consolas" w:cs="Consolas"/>
+                <w:color w:val="000000"/>
+                <w:sz w:val="20"/>
+              </w:rPr>
+              <w:tab/>
+            </w:r>
+            <w:r>
+              <w:rPr>
+                <w:rFonts w:ascii="Consolas" w:hAnsi="Consolas" w:cs="Consolas"/>
+                <w:color w:val="000000"/>
+                <w:sz w:val="20"/>
+              </w:rPr>
+              <w:tab/>
+            </w:r>
+            <w:r>
+              <w:rPr>
+                <w:rFonts w:ascii="Consolas" w:hAnsi="Consolas" w:cs="Consolas"/>
+                <w:color w:val="000000"/>
+                <w:sz w:val="20"/>
+              </w:rPr>
+              <w:tab/>
+            </w:r>
+            <w:proofErr w:type="spellStart"/>
             <w:r>
               <w:rPr>
                 <w:rFonts w:ascii="Consolas" w:hAnsi="Consolas" w:cs="Consolas"/>
@@ -14803,51 +15131,225 @@
                 <w:color w:val="000000"/>
                 <w:sz w:val="20"/>
               </w:rPr>
-              <w:t>);</w:t>
-            </w:r>
-          </w:p>
-          <w:p>
-            <w:pPr>
-              <w:autoSpaceDE w:val="0"/>
-              <w:autoSpaceDN w:val="0"/>
-              <w:adjustRightInd w:val="0"/>
-              <w:rPr>
-                <w:rFonts w:ascii="Consolas" w:hAnsi="Consolas" w:cs="Consolas"/>
-                <w:sz w:val="20"/>
-              </w:rPr>
-            </w:pPr>
-            <w:r>
-              <w:rPr>
-                <w:rFonts w:ascii="Consolas" w:hAnsi="Consolas" w:cs="Consolas"/>
-                <w:color w:val="000000"/>
-                <w:sz w:val="20"/>
-              </w:rPr>
-              <w:tab/>
-            </w:r>
-            <w:r>
-              <w:rPr>
-                <w:rFonts w:ascii="Consolas" w:hAnsi="Consolas" w:cs="Consolas"/>
-                <w:color w:val="000000"/>
-                <w:sz w:val="20"/>
-              </w:rPr>
-              <w:tab/>
-            </w:r>
-            <w:r>
-              <w:rPr>
-                <w:rFonts w:ascii="Consolas" w:hAnsi="Consolas" w:cs="Consolas"/>
-                <w:color w:val="000000"/>
-                <w:sz w:val="20"/>
-              </w:rPr>
-              <w:tab/>
-            </w:r>
-            <w:r>
-              <w:rPr>
-                <w:rFonts w:ascii="Consolas" w:hAnsi="Consolas" w:cs="Consolas"/>
-                <w:color w:val="000000"/>
-                <w:sz w:val="20"/>
-              </w:rPr>
-              <w:tab/>
-            </w:r>
+              <w:t>.add</w:t>
+            </w:r>
+            <w:proofErr w:type="spellEnd"/>
+            <w:r>
+              <w:rPr>
+                <w:rFonts w:ascii="Consolas" w:hAnsi="Consolas" w:cs="Consolas"/>
+                <w:color w:val="000000"/>
+                <w:sz w:val="20"/>
+              </w:rPr>
+              <w:t>(</w:t>
+            </w:r>
+            <w:proofErr w:type="spellStart"/>
+            <w:r>
+              <w:rPr>
+                <w:rFonts w:ascii="Consolas" w:hAnsi="Consolas" w:cs="Consolas"/>
+                <w:color w:val="6A3E3E"/>
+                <w:sz w:val="20"/>
+              </w:rPr>
+              <w:t>obj</w:t>
+            </w:r>
+            <w:r>
+              <w:rPr>
+                <w:rFonts w:ascii="Consolas" w:hAnsi="Consolas" w:cs="Consolas"/>
+                <w:color w:val="000000"/>
+                <w:sz w:val="20"/>
+              </w:rPr>
+              <w:t>.nextLine</w:t>
+            </w:r>
+            <w:proofErr w:type="spellEnd"/>
+            <w:r>
+              <w:rPr>
+                <w:rFonts w:ascii="Consolas" w:hAnsi="Consolas" w:cs="Consolas"/>
+                <w:color w:val="000000"/>
+                <w:sz w:val="20"/>
+              </w:rPr>
+              <w:t>());</w:t>
+            </w:r>
+          </w:p>
+          <w:p>
+            <w:pPr>
+              <w:autoSpaceDE w:val="0"/>
+              <w:autoSpaceDN w:val="0"/>
+              <w:adjustRightInd w:val="0"/>
+              <w:rPr>
+                <w:rFonts w:ascii="Consolas" w:hAnsi="Consolas" w:cs="Consolas"/>
+                <w:sz w:val="20"/>
+              </w:rPr>
+            </w:pPr>
+            <w:r>
+              <w:rPr>
+                <w:rFonts w:ascii="Consolas" w:hAnsi="Consolas" w:cs="Consolas"/>
+                <w:color w:val="000000"/>
+                <w:sz w:val="20"/>
+              </w:rPr>
+              <w:tab/>
+            </w:r>
+            <w:r>
+              <w:rPr>
+                <w:rFonts w:ascii="Consolas" w:hAnsi="Consolas" w:cs="Consolas"/>
+                <w:color w:val="000000"/>
+                <w:sz w:val="20"/>
+              </w:rPr>
+              <w:tab/>
+            </w:r>
+            <w:r>
+              <w:rPr>
+                <w:rFonts w:ascii="Consolas" w:hAnsi="Consolas" w:cs="Consolas"/>
+                <w:color w:val="000000"/>
+                <w:sz w:val="20"/>
+              </w:rPr>
+              <w:tab/>
+            </w:r>
+            <w:r>
+              <w:rPr>
+                <w:rFonts w:ascii="Consolas" w:hAnsi="Consolas" w:cs="Consolas"/>
+                <w:color w:val="000000"/>
+                <w:sz w:val="20"/>
+              </w:rPr>
+              <w:tab/>
+              <w:t>}</w:t>
+            </w:r>
+          </w:p>
+          <w:p>
+            <w:pPr>
+              <w:autoSpaceDE w:val="0"/>
+              <w:autoSpaceDN w:val="0"/>
+              <w:adjustRightInd w:val="0"/>
+              <w:rPr>
+                <w:rFonts w:ascii="Consolas" w:hAnsi="Consolas" w:cs="Consolas"/>
+                <w:sz w:val="20"/>
+              </w:rPr>
+            </w:pPr>
+            <w:r>
+              <w:rPr>
+                <w:rFonts w:ascii="Consolas" w:hAnsi="Consolas" w:cs="Consolas"/>
+                <w:color w:val="000000"/>
+                <w:sz w:val="20"/>
+              </w:rPr>
+              <w:tab/>
+            </w:r>
+            <w:r>
+              <w:rPr>
+                <w:rFonts w:ascii="Consolas" w:hAnsi="Consolas" w:cs="Consolas"/>
+                <w:color w:val="000000"/>
+                <w:sz w:val="20"/>
+              </w:rPr>
+              <w:tab/>
+            </w:r>
+            <w:r>
+              <w:rPr>
+                <w:rFonts w:ascii="Consolas" w:hAnsi="Consolas" w:cs="Consolas"/>
+                <w:color w:val="000000"/>
+                <w:sz w:val="20"/>
+              </w:rPr>
+              <w:tab/>
+            </w:r>
+            <w:r>
+              <w:rPr>
+                <w:rFonts w:ascii="Consolas" w:hAnsi="Consolas" w:cs="Consolas"/>
+                <w:color w:val="000000"/>
+                <w:sz w:val="20"/>
+              </w:rPr>
+              <w:tab/>
+            </w:r>
+          </w:p>
+          <w:p>
+            <w:pPr>
+              <w:autoSpaceDE w:val="0"/>
+              <w:autoSpaceDN w:val="0"/>
+              <w:adjustRightInd w:val="0"/>
+              <w:rPr>
+                <w:rFonts w:ascii="Consolas" w:hAnsi="Consolas" w:cs="Consolas"/>
+                <w:sz w:val="20"/>
+              </w:rPr>
+            </w:pPr>
+            <w:r>
+              <w:rPr>
+                <w:rFonts w:ascii="Consolas" w:hAnsi="Consolas" w:cs="Consolas"/>
+                <w:color w:val="000000"/>
+                <w:sz w:val="20"/>
+              </w:rPr>
+              <w:tab/>
+            </w:r>
+            <w:r>
+              <w:rPr>
+                <w:rFonts w:ascii="Consolas" w:hAnsi="Consolas" w:cs="Consolas"/>
+                <w:color w:val="000000"/>
+                <w:sz w:val="20"/>
+              </w:rPr>
+              <w:tab/>
+            </w:r>
+            <w:r>
+              <w:rPr>
+                <w:rFonts w:ascii="Consolas" w:hAnsi="Consolas" w:cs="Consolas"/>
+                <w:color w:val="000000"/>
+                <w:sz w:val="20"/>
+              </w:rPr>
+              <w:tab/>
+            </w:r>
+            <w:r>
+              <w:rPr>
+                <w:rFonts w:ascii="Consolas" w:hAnsi="Consolas" w:cs="Consolas"/>
+                <w:color w:val="000000"/>
+                <w:sz w:val="20"/>
+              </w:rPr>
+              <w:tab/>
+            </w:r>
+            <w:r>
+              <w:rPr>
+                <w:rFonts w:ascii="Consolas" w:hAnsi="Consolas" w:cs="Consolas"/>
+                <w:color w:val="3F7F5F"/>
+                <w:sz w:val="20"/>
+              </w:rPr>
+              <w:t>//Saving the content into the file</w:t>
+            </w:r>
+          </w:p>
+          <w:p>
+            <w:pPr>
+              <w:autoSpaceDE w:val="0"/>
+              <w:autoSpaceDN w:val="0"/>
+              <w:adjustRightInd w:val="0"/>
+              <w:rPr>
+                <w:rFonts w:ascii="Consolas" w:hAnsi="Consolas" w:cs="Consolas"/>
+                <w:sz w:val="20"/>
+              </w:rPr>
+            </w:pPr>
+            <w:r>
+              <w:rPr>
+                <w:rFonts w:ascii="Consolas" w:hAnsi="Consolas" w:cs="Consolas"/>
+                <w:color w:val="000000"/>
+                <w:sz w:val="20"/>
+              </w:rPr>
+              <w:tab/>
+            </w:r>
+            <w:r>
+              <w:rPr>
+                <w:rFonts w:ascii="Consolas" w:hAnsi="Consolas" w:cs="Consolas"/>
+                <w:color w:val="000000"/>
+                <w:sz w:val="20"/>
+              </w:rPr>
+              <w:tab/>
+            </w:r>
+            <w:r>
+              <w:rPr>
+                <w:rFonts w:ascii="Consolas" w:hAnsi="Consolas" w:cs="Consolas"/>
+                <w:color w:val="000000"/>
+                <w:sz w:val="20"/>
+              </w:rPr>
+              <w:tab/>
+            </w:r>
+            <w:r>
+              <w:rPr>
+                <w:rFonts w:ascii="Consolas" w:hAnsi="Consolas" w:cs="Consolas"/>
+                <w:color w:val="000000"/>
+                <w:sz w:val="20"/>
+              </w:rPr>
+              <w:tab/>
+            </w:r>
+            <w:proofErr w:type="spellStart"/>
             <w:r>
               <w:rPr>
                 <w:rFonts w:ascii="Consolas" w:hAnsi="Consolas" w:cs="Consolas"/>
@@ -14856,8 +15358,55 @@
                 <w:color w:val="7F0055"/>
                 <w:sz w:val="20"/>
               </w:rPr>
-              <w:t>if</w:t>
-            </w:r>
+              <w:t>boolean</w:t>
+            </w:r>
+            <w:proofErr w:type="spellEnd"/>
+            <w:r>
+              <w:rPr>
+                <w:rFonts w:ascii="Consolas" w:hAnsi="Consolas" w:cs="Consolas"/>
+                <w:color w:val="000000"/>
+                <w:sz w:val="20"/>
+              </w:rPr>
+              <w:t xml:space="preserve"> </w:t>
+            </w:r>
+            <w:proofErr w:type="spellStart"/>
+            <w:r>
+              <w:rPr>
+                <w:rFonts w:ascii="Consolas" w:hAnsi="Consolas" w:cs="Consolas"/>
+                <w:color w:val="6A3E3E"/>
+                <w:sz w:val="20"/>
+              </w:rPr>
+              <w:t>isSaved</w:t>
+            </w:r>
+            <w:proofErr w:type="spellEnd"/>
+            <w:r>
+              <w:rPr>
+                <w:rFonts w:ascii="Consolas" w:hAnsi="Consolas" w:cs="Consolas"/>
+                <w:color w:val="000000"/>
+                <w:sz w:val="20"/>
+              </w:rPr>
+              <w:t xml:space="preserve">= </w:t>
+            </w:r>
+            <w:proofErr w:type="spellStart"/>
+            <w:r>
+              <w:rPr>
+                <w:rFonts w:ascii="Consolas" w:hAnsi="Consolas" w:cs="Consolas"/>
+                <w:color w:val="000000"/>
+                <w:sz w:val="20"/>
+              </w:rPr>
+              <w:t>FileManager.</w:t>
+            </w:r>
+            <w:r>
+              <w:rPr>
+                <w:rFonts w:ascii="Consolas" w:hAnsi="Consolas" w:cs="Consolas"/>
+                <w:i/>
+                <w:iCs/>
+                <w:color w:val="000000"/>
+                <w:sz w:val="20"/>
+              </w:rPr>
+              <w:t>createFiles</w:t>
+            </w:r>
+            <w:proofErr w:type="spellEnd"/>
             <w:r>
               <w:rPr>
                 <w:rFonts w:ascii="Consolas" w:hAnsi="Consolas" w:cs="Consolas"/>
@@ -14867,84 +15416,6 @@
               <w:t>(</w:t>
             </w:r>
             <w:proofErr w:type="spellStart"/>
-            <w:r>
-              <w:rPr>
-                <w:rFonts w:ascii="Consolas" w:hAnsi="Consolas" w:cs="Consolas"/>
-                <w:color w:val="6A3E3E"/>
-                <w:sz w:val="20"/>
-              </w:rPr>
-              <w:t>isSaved</w:t>
-            </w:r>
-            <w:proofErr w:type="spellEnd"/>
-            <w:r>
-              <w:rPr>
-                <w:rFonts w:ascii="Consolas" w:hAnsi="Consolas" w:cs="Consolas"/>
-                <w:color w:val="000000"/>
-                <w:sz w:val="20"/>
-              </w:rPr>
-              <w:t>)</w:t>
-            </w:r>
-          </w:p>
-          <w:p>
-            <w:pPr>
-              <w:autoSpaceDE w:val="0"/>
-              <w:autoSpaceDN w:val="0"/>
-              <w:adjustRightInd w:val="0"/>
-              <w:rPr>
-                <w:rFonts w:ascii="Consolas" w:hAnsi="Consolas" w:cs="Consolas"/>
-                <w:sz w:val="20"/>
-              </w:rPr>
-            </w:pPr>
-            <w:r>
-              <w:rPr>
-                <w:rFonts w:ascii="Consolas" w:hAnsi="Consolas" w:cs="Consolas"/>
-                <w:color w:val="000000"/>
-                <w:sz w:val="20"/>
-              </w:rPr>
-              <w:lastRenderedPageBreak/>
-              <w:tab/>
-            </w:r>
-            <w:r>
-              <w:rPr>
-                <w:rFonts w:ascii="Consolas" w:hAnsi="Consolas" w:cs="Consolas"/>
-                <w:color w:val="000000"/>
-                <w:sz w:val="20"/>
-              </w:rPr>
-              <w:tab/>
-            </w:r>
-            <w:r>
-              <w:rPr>
-                <w:rFonts w:ascii="Consolas" w:hAnsi="Consolas" w:cs="Consolas"/>
-                <w:color w:val="000000"/>
-                <w:sz w:val="20"/>
-              </w:rPr>
-              <w:tab/>
-            </w:r>
-            <w:r>
-              <w:rPr>
-                <w:rFonts w:ascii="Consolas" w:hAnsi="Consolas" w:cs="Consolas"/>
-                <w:color w:val="000000"/>
-                <w:sz w:val="20"/>
-              </w:rPr>
-              <w:tab/>
-            </w:r>
-            <w:r>
-              <w:rPr>
-                <w:rFonts w:ascii="Consolas" w:hAnsi="Consolas" w:cs="Consolas"/>
-                <w:color w:val="000000"/>
-                <w:sz w:val="20"/>
-              </w:rPr>
-              <w:tab/>
-            </w:r>
-            <w:proofErr w:type="spellStart"/>
-            <w:r>
-              <w:rPr>
-                <w:rFonts w:ascii="Consolas" w:hAnsi="Consolas" w:cs="Consolas"/>
-                <w:color w:val="000000"/>
-                <w:sz w:val="20"/>
-              </w:rPr>
-              <w:t>System.</w:t>
-            </w:r>
             <w:r>
               <w:rPr>
                 <w:rFonts w:ascii="Consolas" w:hAnsi="Consolas" w:cs="Consolas"/>
@@ -14955,15 +15426,7 @@
                 <w:color w:val="0000C0"/>
                 <w:sz w:val="20"/>
               </w:rPr>
-              <w:t>out</w:t>
-            </w:r>
-            <w:r>
-              <w:rPr>
-                <w:rFonts w:ascii="Consolas" w:hAnsi="Consolas" w:cs="Consolas"/>
-                <w:color w:val="000000"/>
-                <w:sz w:val="20"/>
-              </w:rPr>
-              <w:t>.println</w:t>
+              <w:t>folderpath</w:t>
             </w:r>
             <w:proofErr w:type="spellEnd"/>
             <w:r>
@@ -14972,130 +15435,173 @@
                 <w:color w:val="000000"/>
                 <w:sz w:val="20"/>
               </w:rPr>
+              <w:t xml:space="preserve">, </w:t>
+            </w:r>
+            <w:proofErr w:type="spellStart"/>
+            <w:r>
+              <w:rPr>
+                <w:rFonts w:ascii="Consolas" w:hAnsi="Consolas" w:cs="Consolas"/>
+                <w:color w:val="6A3E3E"/>
+                <w:sz w:val="20"/>
+              </w:rPr>
+              <w:t>fileName</w:t>
+            </w:r>
+            <w:proofErr w:type="spellEnd"/>
+            <w:r>
+              <w:rPr>
+                <w:rFonts w:ascii="Consolas" w:hAnsi="Consolas" w:cs="Consolas"/>
+                <w:color w:val="000000"/>
+                <w:sz w:val="20"/>
+              </w:rPr>
+              <w:t xml:space="preserve">, </w:t>
+            </w:r>
+            <w:r>
+              <w:rPr>
+                <w:rFonts w:ascii="Consolas" w:hAnsi="Consolas" w:cs="Consolas"/>
+                <w:color w:val="6A3E3E"/>
+                <w:sz w:val="20"/>
+              </w:rPr>
+              <w:t>content</w:t>
+            </w:r>
+            <w:r>
+              <w:rPr>
+                <w:rFonts w:ascii="Consolas" w:hAnsi="Consolas" w:cs="Consolas"/>
+                <w:color w:val="000000"/>
+                <w:sz w:val="20"/>
+              </w:rPr>
+              <w:t>);</w:t>
+            </w:r>
+          </w:p>
+          <w:p>
+            <w:pPr>
+              <w:autoSpaceDE w:val="0"/>
+              <w:autoSpaceDN w:val="0"/>
+              <w:adjustRightInd w:val="0"/>
+              <w:rPr>
+                <w:rFonts w:ascii="Consolas" w:hAnsi="Consolas" w:cs="Consolas"/>
+                <w:sz w:val="20"/>
+              </w:rPr>
+            </w:pPr>
+            <w:r>
+              <w:rPr>
+                <w:rFonts w:ascii="Consolas" w:hAnsi="Consolas" w:cs="Consolas"/>
+                <w:color w:val="000000"/>
+                <w:sz w:val="20"/>
+              </w:rPr>
+              <w:tab/>
+            </w:r>
+            <w:r>
+              <w:rPr>
+                <w:rFonts w:ascii="Consolas" w:hAnsi="Consolas" w:cs="Consolas"/>
+                <w:color w:val="000000"/>
+                <w:sz w:val="20"/>
+              </w:rPr>
+              <w:tab/>
+            </w:r>
+            <w:r>
+              <w:rPr>
+                <w:rFonts w:ascii="Consolas" w:hAnsi="Consolas" w:cs="Consolas"/>
+                <w:color w:val="000000"/>
+                <w:sz w:val="20"/>
+              </w:rPr>
+              <w:tab/>
+            </w:r>
+            <w:r>
+              <w:rPr>
+                <w:rFonts w:ascii="Consolas" w:hAnsi="Consolas" w:cs="Consolas"/>
+                <w:color w:val="000000"/>
+                <w:sz w:val="20"/>
+              </w:rPr>
+              <w:tab/>
+            </w:r>
+            <w:r>
+              <w:rPr>
+                <w:rFonts w:ascii="Consolas" w:hAnsi="Consolas" w:cs="Consolas"/>
+                <w:b/>
+                <w:bCs/>
+                <w:color w:val="7F0055"/>
+                <w:sz w:val="20"/>
+              </w:rPr>
+              <w:t>if</w:t>
+            </w:r>
+            <w:r>
+              <w:rPr>
+                <w:rFonts w:ascii="Consolas" w:hAnsi="Consolas" w:cs="Consolas"/>
+                <w:color w:val="000000"/>
+                <w:sz w:val="20"/>
+              </w:rPr>
               <w:t>(</w:t>
             </w:r>
-            <w:r>
-              <w:rPr>
-                <w:rFonts w:ascii="Consolas" w:hAnsi="Consolas" w:cs="Consolas"/>
-                <w:color w:val="2A00FF"/>
-                <w:sz w:val="20"/>
-              </w:rPr>
-              <w:t>"File and Data Saved Successfully"</w:t>
-            </w:r>
-            <w:r>
-              <w:rPr>
-                <w:rFonts w:ascii="Consolas" w:hAnsi="Consolas" w:cs="Consolas"/>
-                <w:color w:val="000000"/>
-                <w:sz w:val="20"/>
-              </w:rPr>
-              <w:t>);</w:t>
-            </w:r>
-          </w:p>
-          <w:p>
-            <w:pPr>
-              <w:autoSpaceDE w:val="0"/>
-              <w:autoSpaceDN w:val="0"/>
-              <w:adjustRightInd w:val="0"/>
-              <w:rPr>
-                <w:rFonts w:ascii="Consolas" w:hAnsi="Consolas" w:cs="Consolas"/>
-                <w:sz w:val="20"/>
-              </w:rPr>
-            </w:pPr>
-            <w:r>
-              <w:rPr>
-                <w:rFonts w:ascii="Consolas" w:hAnsi="Consolas" w:cs="Consolas"/>
-                <w:color w:val="000000"/>
-                <w:sz w:val="20"/>
-              </w:rPr>
-              <w:tab/>
-            </w:r>
-            <w:r>
-              <w:rPr>
-                <w:rFonts w:ascii="Consolas" w:hAnsi="Consolas" w:cs="Consolas"/>
-                <w:color w:val="000000"/>
-                <w:sz w:val="20"/>
-              </w:rPr>
-              <w:tab/>
-            </w:r>
-            <w:r>
-              <w:rPr>
-                <w:rFonts w:ascii="Consolas" w:hAnsi="Consolas" w:cs="Consolas"/>
-                <w:color w:val="000000"/>
-                <w:sz w:val="20"/>
-              </w:rPr>
-              <w:tab/>
-            </w:r>
-            <w:r>
-              <w:rPr>
-                <w:rFonts w:ascii="Consolas" w:hAnsi="Consolas" w:cs="Consolas"/>
-                <w:color w:val="000000"/>
-                <w:sz w:val="20"/>
-              </w:rPr>
-              <w:tab/>
-            </w:r>
-            <w:r>
-              <w:rPr>
-                <w:rFonts w:ascii="Consolas" w:hAnsi="Consolas" w:cs="Consolas"/>
-                <w:b/>
-                <w:bCs/>
-                <w:color w:val="7F0055"/>
-                <w:sz w:val="20"/>
-              </w:rPr>
-              <w:t>else</w:t>
-            </w:r>
-          </w:p>
-          <w:p>
-            <w:pPr>
-              <w:autoSpaceDE w:val="0"/>
-              <w:autoSpaceDN w:val="0"/>
-              <w:adjustRightInd w:val="0"/>
-              <w:rPr>
-                <w:rFonts w:ascii="Consolas" w:hAnsi="Consolas" w:cs="Consolas"/>
-                <w:sz w:val="20"/>
-              </w:rPr>
-            </w:pPr>
-            <w:r>
-              <w:rPr>
-                <w:rFonts w:ascii="Consolas" w:hAnsi="Consolas" w:cs="Consolas"/>
-                <w:color w:val="000000"/>
-                <w:sz w:val="20"/>
-              </w:rPr>
-              <w:tab/>
-            </w:r>
-            <w:r>
-              <w:rPr>
-                <w:rFonts w:ascii="Consolas" w:hAnsi="Consolas" w:cs="Consolas"/>
-                <w:color w:val="000000"/>
-                <w:sz w:val="20"/>
-              </w:rPr>
-              <w:tab/>
-            </w:r>
-            <w:r>
-              <w:rPr>
-                <w:rFonts w:ascii="Consolas" w:hAnsi="Consolas" w:cs="Consolas"/>
-                <w:color w:val="000000"/>
-                <w:sz w:val="20"/>
-              </w:rPr>
-              <w:tab/>
-            </w:r>
-            <w:r>
-              <w:rPr>
-                <w:rFonts w:ascii="Consolas" w:hAnsi="Consolas" w:cs="Consolas"/>
-                <w:color w:val="000000"/>
-                <w:sz w:val="20"/>
-              </w:rPr>
-              <w:tab/>
-            </w:r>
-            <w:r>
-              <w:rPr>
-                <w:rFonts w:ascii="Consolas" w:hAnsi="Consolas" w:cs="Consolas"/>
-                <w:color w:val="000000"/>
-                <w:sz w:val="20"/>
-              </w:rPr>
-              <w:tab/>
-            </w:r>
             <w:proofErr w:type="spellStart"/>
-            <w:proofErr w:type="gramStart"/>
+            <w:r>
+              <w:rPr>
+                <w:rFonts w:ascii="Consolas" w:hAnsi="Consolas" w:cs="Consolas"/>
+                <w:color w:val="6A3E3E"/>
+                <w:sz w:val="20"/>
+              </w:rPr>
+              <w:t>isSaved</w:t>
+            </w:r>
+            <w:proofErr w:type="spellEnd"/>
+            <w:r>
+              <w:rPr>
+                <w:rFonts w:ascii="Consolas" w:hAnsi="Consolas" w:cs="Consolas"/>
+                <w:color w:val="000000"/>
+                <w:sz w:val="20"/>
+              </w:rPr>
+              <w:t>)</w:t>
+            </w:r>
+          </w:p>
+          <w:p>
+            <w:pPr>
+              <w:autoSpaceDE w:val="0"/>
+              <w:autoSpaceDN w:val="0"/>
+              <w:adjustRightInd w:val="0"/>
+              <w:rPr>
+                <w:rFonts w:ascii="Consolas" w:hAnsi="Consolas" w:cs="Consolas"/>
+                <w:sz w:val="20"/>
+              </w:rPr>
+            </w:pPr>
+            <w:r>
+              <w:rPr>
+                <w:rFonts w:ascii="Consolas" w:hAnsi="Consolas" w:cs="Consolas"/>
+                <w:color w:val="000000"/>
+                <w:sz w:val="20"/>
+              </w:rPr>
+              <w:tab/>
+            </w:r>
+            <w:r>
+              <w:rPr>
+                <w:rFonts w:ascii="Consolas" w:hAnsi="Consolas" w:cs="Consolas"/>
+                <w:color w:val="000000"/>
+                <w:sz w:val="20"/>
+              </w:rPr>
+              <w:tab/>
+            </w:r>
+            <w:r>
+              <w:rPr>
+                <w:rFonts w:ascii="Consolas" w:hAnsi="Consolas" w:cs="Consolas"/>
+                <w:color w:val="000000"/>
+                <w:sz w:val="20"/>
+              </w:rPr>
+              <w:tab/>
+            </w:r>
+            <w:r>
+              <w:rPr>
+                <w:rFonts w:ascii="Consolas" w:hAnsi="Consolas" w:cs="Consolas"/>
+                <w:color w:val="000000"/>
+                <w:sz w:val="20"/>
+              </w:rPr>
+              <w:tab/>
+            </w:r>
+            <w:r>
+              <w:rPr>
+                <w:rFonts w:ascii="Consolas" w:hAnsi="Consolas" w:cs="Consolas"/>
+                <w:color w:val="000000"/>
+                <w:sz w:val="20"/>
+              </w:rPr>
+              <w:tab/>
+            </w:r>
+            <w:proofErr w:type="spellStart"/>
             <w:r>
               <w:rPr>
                 <w:rFonts w:ascii="Consolas" w:hAnsi="Consolas" w:cs="Consolas"/>
@@ -15133,429 +15639,128 @@
               </w:rPr>
               <w:t>(</w:t>
             </w:r>
-            <w:proofErr w:type="gramEnd"/>
             <w:r>
               <w:rPr>
                 <w:rFonts w:ascii="Consolas" w:hAnsi="Consolas" w:cs="Consolas"/>
                 <w:color w:val="2A00FF"/>
                 <w:sz w:val="20"/>
               </w:rPr>
-              <w:t xml:space="preserve">"Some error </w:t>
+              <w:t>"File and Data Saved Successfully"</w:t>
+            </w:r>
+            <w:r>
+              <w:rPr>
+                <w:rFonts w:ascii="Consolas" w:hAnsi="Consolas" w:cs="Consolas"/>
+                <w:color w:val="000000"/>
+                <w:sz w:val="20"/>
+              </w:rPr>
+              <w:t>);</w:t>
+            </w:r>
+          </w:p>
+          <w:p>
+            <w:pPr>
+              <w:autoSpaceDE w:val="0"/>
+              <w:autoSpaceDN w:val="0"/>
+              <w:adjustRightInd w:val="0"/>
+              <w:rPr>
+                <w:rFonts w:ascii="Consolas" w:hAnsi="Consolas" w:cs="Consolas"/>
+                <w:sz w:val="20"/>
+              </w:rPr>
+            </w:pPr>
+            <w:r>
+              <w:rPr>
+                <w:rFonts w:ascii="Consolas" w:hAnsi="Consolas" w:cs="Consolas"/>
+                <w:color w:val="000000"/>
+                <w:sz w:val="20"/>
+              </w:rPr>
+              <w:tab/>
+            </w:r>
+            <w:r>
+              <w:rPr>
+                <w:rFonts w:ascii="Consolas" w:hAnsi="Consolas" w:cs="Consolas"/>
+                <w:color w:val="000000"/>
+                <w:sz w:val="20"/>
+              </w:rPr>
+              <w:tab/>
+            </w:r>
+            <w:r>
+              <w:rPr>
+                <w:rFonts w:ascii="Consolas" w:hAnsi="Consolas" w:cs="Consolas"/>
+                <w:color w:val="000000"/>
+                <w:sz w:val="20"/>
+              </w:rPr>
+              <w:tab/>
+            </w:r>
+            <w:r>
+              <w:rPr>
+                <w:rFonts w:ascii="Consolas" w:hAnsi="Consolas" w:cs="Consolas"/>
+                <w:color w:val="000000"/>
+                <w:sz w:val="20"/>
+              </w:rPr>
+              <w:tab/>
+            </w:r>
+            <w:r>
+              <w:rPr>
+                <w:rFonts w:ascii="Consolas" w:hAnsi="Consolas" w:cs="Consolas"/>
+                <w:b/>
+                <w:bCs/>
+                <w:color w:val="7F0055"/>
+                <w:sz w:val="20"/>
+              </w:rPr>
+              <w:t>else</w:t>
+            </w:r>
+          </w:p>
+          <w:p>
+            <w:pPr>
+              <w:autoSpaceDE w:val="0"/>
+              <w:autoSpaceDN w:val="0"/>
+              <w:adjustRightInd w:val="0"/>
+              <w:rPr>
+                <w:rFonts w:ascii="Consolas" w:hAnsi="Consolas" w:cs="Consolas"/>
+                <w:sz w:val="20"/>
+              </w:rPr>
+            </w:pPr>
+            <w:r>
+              <w:rPr>
+                <w:rFonts w:ascii="Consolas" w:hAnsi="Consolas" w:cs="Consolas"/>
+                <w:color w:val="000000"/>
+                <w:sz w:val="20"/>
+              </w:rPr>
+              <w:tab/>
+            </w:r>
+            <w:r>
+              <w:rPr>
+                <w:rFonts w:ascii="Consolas" w:hAnsi="Consolas" w:cs="Consolas"/>
+                <w:color w:val="000000"/>
+                <w:sz w:val="20"/>
+              </w:rPr>
+              <w:tab/>
+            </w:r>
+            <w:r>
+              <w:rPr>
+                <w:rFonts w:ascii="Consolas" w:hAnsi="Consolas" w:cs="Consolas"/>
+                <w:color w:val="000000"/>
+                <w:sz w:val="20"/>
+              </w:rPr>
+              <w:tab/>
+            </w:r>
+            <w:r>
+              <w:rPr>
+                <w:rFonts w:ascii="Consolas" w:hAnsi="Consolas" w:cs="Consolas"/>
+                <w:color w:val="000000"/>
+                <w:sz w:val="20"/>
+              </w:rPr>
+              <w:tab/>
+            </w:r>
+            <w:r>
+              <w:rPr>
+                <w:rFonts w:ascii="Consolas" w:hAnsi="Consolas" w:cs="Consolas"/>
+                <w:color w:val="000000"/>
+                <w:sz w:val="20"/>
+              </w:rPr>
+              <w:tab/>
             </w:r>
             <w:proofErr w:type="spellStart"/>
-            <w:r>
-              <w:rPr>
-                <w:rFonts w:ascii="Consolas" w:hAnsi="Consolas" w:cs="Consolas"/>
-                <w:color w:val="2A00FF"/>
-                <w:sz w:val="20"/>
-              </w:rPr>
-              <w:t>occured</w:t>
-            </w:r>
-            <w:proofErr w:type="spellEnd"/>
-            <w:r>
-              <w:rPr>
-                <w:rFonts w:ascii="Consolas" w:hAnsi="Consolas" w:cs="Consolas"/>
-                <w:color w:val="2A00FF"/>
-                <w:sz w:val="20"/>
-              </w:rPr>
-              <w:t>. please contact Kumar.abhishek7885@gmail.com "</w:t>
-            </w:r>
-            <w:r>
-              <w:rPr>
-                <w:rFonts w:ascii="Consolas" w:hAnsi="Consolas" w:cs="Consolas"/>
-                <w:color w:val="000000"/>
-                <w:sz w:val="20"/>
-              </w:rPr>
-              <w:t>);</w:t>
-            </w:r>
-          </w:p>
-          <w:p>
-            <w:pPr>
-              <w:autoSpaceDE w:val="0"/>
-              <w:autoSpaceDN w:val="0"/>
-              <w:adjustRightInd w:val="0"/>
-              <w:rPr>
-                <w:rFonts w:ascii="Consolas" w:hAnsi="Consolas" w:cs="Consolas"/>
-                <w:sz w:val="20"/>
-              </w:rPr>
-            </w:pPr>
-            <w:r>
-              <w:rPr>
-                <w:rFonts w:ascii="Consolas" w:hAnsi="Consolas" w:cs="Consolas"/>
-                <w:color w:val="000000"/>
-                <w:sz w:val="20"/>
-              </w:rPr>
-              <w:tab/>
-              <w:t>}</w:t>
-            </w:r>
-          </w:p>
-          <w:p>
-            <w:pPr>
-              <w:autoSpaceDE w:val="0"/>
-              <w:autoSpaceDN w:val="0"/>
-              <w:adjustRightInd w:val="0"/>
-              <w:rPr>
-                <w:rFonts w:ascii="Consolas" w:hAnsi="Consolas" w:cs="Consolas"/>
-                <w:sz w:val="20"/>
-              </w:rPr>
-            </w:pPr>
-            <w:r>
-              <w:rPr>
-                <w:rFonts w:ascii="Consolas" w:hAnsi="Consolas" w:cs="Consolas"/>
-                <w:color w:val="000000"/>
-                <w:sz w:val="20"/>
-              </w:rPr>
-              <w:tab/>
-            </w:r>
-          </w:p>
-          <w:p>
-            <w:pPr>
-              <w:autoSpaceDE w:val="0"/>
-              <w:autoSpaceDN w:val="0"/>
-              <w:adjustRightInd w:val="0"/>
-              <w:rPr>
-                <w:rFonts w:ascii="Consolas" w:hAnsi="Consolas" w:cs="Consolas"/>
-                <w:sz w:val="20"/>
-              </w:rPr>
-            </w:pPr>
-            <w:r>
-              <w:rPr>
-                <w:rFonts w:ascii="Consolas" w:hAnsi="Consolas" w:cs="Consolas"/>
-                <w:color w:val="000000"/>
-                <w:sz w:val="20"/>
-              </w:rPr>
-              <w:tab/>
-            </w:r>
-            <w:r>
-              <w:rPr>
-                <w:rFonts w:ascii="Consolas" w:hAnsi="Consolas" w:cs="Consolas"/>
-                <w:color w:val="3F5FBF"/>
-                <w:sz w:val="20"/>
-              </w:rPr>
-              <w:t>/**</w:t>
-            </w:r>
-          </w:p>
-          <w:p>
-            <w:pPr>
-              <w:autoSpaceDE w:val="0"/>
-              <w:autoSpaceDN w:val="0"/>
-              <w:adjustRightInd w:val="0"/>
-              <w:rPr>
-                <w:rFonts w:ascii="Consolas" w:hAnsi="Consolas" w:cs="Consolas"/>
-                <w:sz w:val="20"/>
-              </w:rPr>
-            </w:pPr>
-            <w:r>
-              <w:rPr>
-                <w:rFonts w:ascii="Consolas" w:hAnsi="Consolas" w:cs="Consolas"/>
-                <w:color w:val="3F5FBF"/>
-                <w:sz w:val="20"/>
-              </w:rPr>
-              <w:tab/>
-              <w:t xml:space="preserve"> * This method will Delete files</w:t>
-            </w:r>
-          </w:p>
-          <w:p>
-            <w:pPr>
-              <w:autoSpaceDE w:val="0"/>
-              <w:autoSpaceDN w:val="0"/>
-              <w:adjustRightInd w:val="0"/>
-              <w:rPr>
-                <w:rFonts w:ascii="Consolas" w:hAnsi="Consolas" w:cs="Consolas"/>
-                <w:sz w:val="20"/>
-              </w:rPr>
-            </w:pPr>
-            <w:r>
-              <w:rPr>
-                <w:rFonts w:ascii="Consolas" w:hAnsi="Consolas" w:cs="Consolas"/>
-                <w:color w:val="3F5FBF"/>
-                <w:sz w:val="20"/>
-              </w:rPr>
-              <w:tab/>
-              <w:t xml:space="preserve"> */</w:t>
-            </w:r>
-          </w:p>
-          <w:p>
-            <w:pPr>
-              <w:autoSpaceDE w:val="0"/>
-              <w:autoSpaceDN w:val="0"/>
-              <w:adjustRightInd w:val="0"/>
-              <w:rPr>
-                <w:rFonts w:ascii="Consolas" w:hAnsi="Consolas" w:cs="Consolas"/>
-                <w:sz w:val="20"/>
-              </w:rPr>
-            </w:pPr>
-            <w:r>
-              <w:rPr>
-                <w:rFonts w:ascii="Consolas" w:hAnsi="Consolas" w:cs="Consolas"/>
-                <w:color w:val="000000"/>
-                <w:sz w:val="20"/>
-              </w:rPr>
-              <w:tab/>
-            </w:r>
-            <w:r>
-              <w:rPr>
-                <w:rFonts w:ascii="Consolas" w:hAnsi="Consolas" w:cs="Consolas"/>
-                <w:b/>
-                <w:bCs/>
-                <w:color w:val="7F0055"/>
-                <w:sz w:val="20"/>
-              </w:rPr>
-              <w:t>public</w:t>
-            </w:r>
-            <w:r>
-              <w:rPr>
-                <w:rFonts w:ascii="Consolas" w:hAnsi="Consolas" w:cs="Consolas"/>
-                <w:color w:val="000000"/>
-                <w:sz w:val="20"/>
-              </w:rPr>
-              <w:t xml:space="preserve"> </w:t>
-            </w:r>
-            <w:r>
-              <w:rPr>
-                <w:rFonts w:ascii="Consolas" w:hAnsi="Consolas" w:cs="Consolas"/>
-                <w:b/>
-                <w:bCs/>
-                <w:color w:val="7F0055"/>
-                <w:sz w:val="20"/>
-              </w:rPr>
-              <w:t>static</w:t>
-            </w:r>
-            <w:r>
-              <w:rPr>
-                <w:rFonts w:ascii="Consolas" w:hAnsi="Consolas" w:cs="Consolas"/>
-                <w:color w:val="000000"/>
-                <w:sz w:val="20"/>
-              </w:rPr>
-              <w:t xml:space="preserve"> </w:t>
-            </w:r>
-            <w:r>
-              <w:rPr>
-                <w:rFonts w:ascii="Consolas" w:hAnsi="Consolas" w:cs="Consolas"/>
-                <w:b/>
-                <w:bCs/>
-                <w:color w:val="7F0055"/>
-                <w:sz w:val="20"/>
-              </w:rPr>
-              <w:t>void</w:t>
-            </w:r>
-            <w:r>
-              <w:rPr>
-                <w:rFonts w:ascii="Consolas" w:hAnsi="Consolas" w:cs="Consolas"/>
-                <w:color w:val="000000"/>
-                <w:sz w:val="20"/>
-              </w:rPr>
-              <w:t xml:space="preserve"> </w:t>
-            </w:r>
-            <w:proofErr w:type="spellStart"/>
-            <w:r>
-              <w:rPr>
-                <w:rFonts w:ascii="Consolas" w:hAnsi="Consolas" w:cs="Consolas"/>
-                <w:color w:val="000000"/>
-                <w:sz w:val="20"/>
-              </w:rPr>
-              <w:t>deleteFile</w:t>
-            </w:r>
-            <w:proofErr w:type="spellEnd"/>
-            <w:r>
-              <w:rPr>
-                <w:rFonts w:ascii="Consolas" w:hAnsi="Consolas" w:cs="Consolas"/>
-                <w:color w:val="000000"/>
-                <w:sz w:val="20"/>
-              </w:rPr>
-              <w:t>()</w:t>
-            </w:r>
-          </w:p>
-          <w:p>
-            <w:pPr>
-              <w:autoSpaceDE w:val="0"/>
-              <w:autoSpaceDN w:val="0"/>
-              <w:adjustRightInd w:val="0"/>
-              <w:rPr>
-                <w:rFonts w:ascii="Consolas" w:hAnsi="Consolas" w:cs="Consolas"/>
-                <w:sz w:val="20"/>
-              </w:rPr>
-            </w:pPr>
-            <w:r>
-              <w:rPr>
-                <w:rFonts w:ascii="Consolas" w:hAnsi="Consolas" w:cs="Consolas"/>
-                <w:color w:val="000000"/>
-                <w:sz w:val="20"/>
-              </w:rPr>
-              <w:tab/>
-              <w:t>{</w:t>
-            </w:r>
-          </w:p>
-          <w:p>
-            <w:pPr>
-              <w:autoSpaceDE w:val="0"/>
-              <w:autoSpaceDN w:val="0"/>
-              <w:adjustRightInd w:val="0"/>
-              <w:rPr>
-                <w:rFonts w:ascii="Consolas" w:hAnsi="Consolas" w:cs="Consolas"/>
-                <w:sz w:val="20"/>
-              </w:rPr>
-            </w:pPr>
-            <w:r>
-              <w:rPr>
-                <w:rFonts w:ascii="Consolas" w:hAnsi="Consolas" w:cs="Consolas"/>
-                <w:color w:val="000000"/>
-                <w:sz w:val="20"/>
-              </w:rPr>
-              <w:tab/>
-            </w:r>
-            <w:r>
-              <w:rPr>
-                <w:rFonts w:ascii="Consolas" w:hAnsi="Consolas" w:cs="Consolas"/>
-                <w:color w:val="000000"/>
-                <w:sz w:val="20"/>
-              </w:rPr>
-              <w:tab/>
-            </w:r>
-            <w:r>
-              <w:rPr>
-                <w:rFonts w:ascii="Consolas" w:hAnsi="Consolas" w:cs="Consolas"/>
-                <w:color w:val="000000"/>
-                <w:sz w:val="20"/>
-              </w:rPr>
-              <w:tab/>
-            </w:r>
-            <w:r>
-              <w:rPr>
-                <w:rFonts w:ascii="Consolas" w:hAnsi="Consolas" w:cs="Consolas"/>
-                <w:color w:val="3F7F5F"/>
-                <w:sz w:val="20"/>
-              </w:rPr>
-              <w:t>//code for deleting a file</w:t>
-            </w:r>
-          </w:p>
-          <w:p>
-            <w:pPr>
-              <w:autoSpaceDE w:val="0"/>
-              <w:autoSpaceDN w:val="0"/>
-              <w:adjustRightInd w:val="0"/>
-              <w:rPr>
-                <w:rFonts w:ascii="Consolas" w:hAnsi="Consolas" w:cs="Consolas"/>
-                <w:sz w:val="20"/>
-              </w:rPr>
-            </w:pPr>
-            <w:r>
-              <w:rPr>
-                <w:rFonts w:ascii="Consolas" w:hAnsi="Consolas" w:cs="Consolas"/>
-                <w:color w:val="000000"/>
-                <w:sz w:val="20"/>
-              </w:rPr>
-              <w:tab/>
-            </w:r>
-            <w:r>
-              <w:rPr>
-                <w:rFonts w:ascii="Consolas" w:hAnsi="Consolas" w:cs="Consolas"/>
-                <w:color w:val="000000"/>
-                <w:sz w:val="20"/>
-              </w:rPr>
-              <w:tab/>
-            </w:r>
-            <w:r>
-              <w:rPr>
-                <w:rFonts w:ascii="Consolas" w:hAnsi="Consolas" w:cs="Consolas"/>
-                <w:color w:val="000000"/>
-                <w:sz w:val="20"/>
-              </w:rPr>
-              <w:tab/>
-              <w:t xml:space="preserve">String </w:t>
-            </w:r>
-            <w:proofErr w:type="spellStart"/>
-            <w:r>
-              <w:rPr>
-                <w:rFonts w:ascii="Consolas" w:hAnsi="Consolas" w:cs="Consolas"/>
-                <w:color w:val="6A3E3E"/>
-                <w:sz w:val="20"/>
-              </w:rPr>
-              <w:t>fileName</w:t>
-            </w:r>
-            <w:proofErr w:type="spellEnd"/>
-            <w:r>
-              <w:rPr>
-                <w:rFonts w:ascii="Consolas" w:hAnsi="Consolas" w:cs="Consolas"/>
-                <w:color w:val="000000"/>
-                <w:sz w:val="20"/>
-              </w:rPr>
-              <w:t>;</w:t>
-            </w:r>
-          </w:p>
-          <w:p>
-            <w:pPr>
-              <w:autoSpaceDE w:val="0"/>
-              <w:autoSpaceDN w:val="0"/>
-              <w:adjustRightInd w:val="0"/>
-              <w:rPr>
-                <w:rFonts w:ascii="Consolas" w:hAnsi="Consolas" w:cs="Consolas"/>
-                <w:sz w:val="20"/>
-              </w:rPr>
-            </w:pPr>
-            <w:r>
-              <w:rPr>
-                <w:rFonts w:ascii="Consolas" w:hAnsi="Consolas" w:cs="Consolas"/>
-                <w:color w:val="000000"/>
-                <w:sz w:val="20"/>
-              </w:rPr>
-              <w:tab/>
-            </w:r>
-            <w:r>
-              <w:rPr>
-                <w:rFonts w:ascii="Consolas" w:hAnsi="Consolas" w:cs="Consolas"/>
-                <w:color w:val="000000"/>
-                <w:sz w:val="20"/>
-              </w:rPr>
-              <w:tab/>
-            </w:r>
-            <w:r>
-              <w:rPr>
-                <w:rFonts w:ascii="Consolas" w:hAnsi="Consolas" w:cs="Consolas"/>
-                <w:color w:val="000000"/>
-                <w:sz w:val="20"/>
-              </w:rPr>
-              <w:tab/>
-              <w:t xml:space="preserve">Scanner </w:t>
-            </w:r>
-            <w:proofErr w:type="spellStart"/>
-            <w:r>
-              <w:rPr>
-                <w:rFonts w:ascii="Consolas" w:hAnsi="Consolas" w:cs="Consolas"/>
-                <w:color w:val="6A3E3E"/>
-                <w:sz w:val="20"/>
-                <w:u w:val="single"/>
-              </w:rPr>
-              <w:t>obj</w:t>
-            </w:r>
-            <w:proofErr w:type="spellEnd"/>
-            <w:r>
-              <w:rPr>
-                <w:rFonts w:ascii="Consolas" w:hAnsi="Consolas" w:cs="Consolas"/>
-                <w:color w:val="000000"/>
-                <w:sz w:val="20"/>
-              </w:rPr>
-              <w:t xml:space="preserve"> = </w:t>
-            </w:r>
-            <w:r>
-              <w:rPr>
-                <w:rFonts w:ascii="Consolas" w:hAnsi="Consolas" w:cs="Consolas"/>
-                <w:b/>
-                <w:bCs/>
-                <w:color w:val="7F0055"/>
-                <w:sz w:val="20"/>
-              </w:rPr>
-              <w:t>new</w:t>
-            </w:r>
-            <w:r>
-              <w:rPr>
-                <w:rFonts w:ascii="Consolas" w:hAnsi="Consolas" w:cs="Consolas"/>
-                <w:color w:val="000000"/>
-                <w:sz w:val="20"/>
-              </w:rPr>
-              <w:t xml:space="preserve"> Scanner(</w:t>
-            </w:r>
-            <w:proofErr w:type="spellStart"/>
+            <w:proofErr w:type="gramStart"/>
             <w:r>
               <w:rPr>
                 <w:rFonts w:ascii="Consolas" w:hAnsi="Consolas" w:cs="Consolas"/>
@@ -15574,7 +15779,15 @@
                 <w:color w:val="0000C0"/>
                 <w:sz w:val="20"/>
               </w:rPr>
-              <w:t>in</w:t>
+              <w:t>out</w:t>
+            </w:r>
+            <w:r>
+              <w:rPr>
+                <w:rFonts w:ascii="Consolas" w:hAnsi="Consolas" w:cs="Consolas"/>
+                <w:color w:val="000000"/>
+                <w:sz w:val="20"/>
+              </w:rPr>
+              <w:t>.println</w:t>
             </w:r>
             <w:proofErr w:type="spellEnd"/>
             <w:r>
@@ -15583,6 +15796,41 @@
                 <w:color w:val="000000"/>
                 <w:sz w:val="20"/>
               </w:rPr>
+              <w:t>(</w:t>
+            </w:r>
+            <w:proofErr w:type="gramEnd"/>
+            <w:r>
+              <w:rPr>
+                <w:rFonts w:ascii="Consolas" w:hAnsi="Consolas" w:cs="Consolas"/>
+                <w:color w:val="2A00FF"/>
+                <w:sz w:val="20"/>
+              </w:rPr>
+              <w:t xml:space="preserve">"Some error </w:t>
+            </w:r>
+            <w:proofErr w:type="spellStart"/>
+            <w:r>
+              <w:rPr>
+                <w:rFonts w:ascii="Consolas" w:hAnsi="Consolas" w:cs="Consolas"/>
+                <w:color w:val="2A00FF"/>
+                <w:sz w:val="20"/>
+              </w:rPr>
+              <w:t>occured</w:t>
+            </w:r>
+            <w:proofErr w:type="spellEnd"/>
+            <w:r>
+              <w:rPr>
+                <w:rFonts w:ascii="Consolas" w:hAnsi="Consolas" w:cs="Consolas"/>
+                <w:color w:val="2A00FF"/>
+                <w:sz w:val="20"/>
+              </w:rPr>
+              <w:t>. please contact Kumar.abhishek7885@gmail.com "</w:t>
+            </w:r>
+            <w:r>
+              <w:rPr>
+                <w:rFonts w:ascii="Consolas" w:hAnsi="Consolas" w:cs="Consolas"/>
+                <w:color w:val="000000"/>
+                <w:sz w:val="20"/>
+              </w:rPr>
               <w:t>);</w:t>
             </w:r>
           </w:p>
@@ -15603,22 +15851,374 @@
                 <w:sz w:val="20"/>
               </w:rPr>
               <w:tab/>
-            </w:r>
-            <w:r>
-              <w:rPr>
-                <w:rFonts w:ascii="Consolas" w:hAnsi="Consolas" w:cs="Consolas"/>
-                <w:color w:val="000000"/>
-                <w:sz w:val="20"/>
-              </w:rPr>
-              <w:tab/>
-            </w:r>
-            <w:r>
-              <w:rPr>
-                <w:rFonts w:ascii="Consolas" w:hAnsi="Consolas" w:cs="Consolas"/>
-                <w:color w:val="000000"/>
-                <w:sz w:val="20"/>
-              </w:rPr>
-              <w:tab/>
+              <w:t>}</w:t>
+            </w:r>
+          </w:p>
+          <w:p>
+            <w:pPr>
+              <w:autoSpaceDE w:val="0"/>
+              <w:autoSpaceDN w:val="0"/>
+              <w:adjustRightInd w:val="0"/>
+              <w:rPr>
+                <w:rFonts w:ascii="Consolas" w:hAnsi="Consolas" w:cs="Consolas"/>
+                <w:sz w:val="20"/>
+              </w:rPr>
+            </w:pPr>
+            <w:r>
+              <w:rPr>
+                <w:rFonts w:ascii="Consolas" w:hAnsi="Consolas" w:cs="Consolas"/>
+                <w:color w:val="000000"/>
+                <w:sz w:val="20"/>
+              </w:rPr>
+              <w:tab/>
+            </w:r>
+          </w:p>
+          <w:p>
+            <w:pPr>
+              <w:autoSpaceDE w:val="0"/>
+              <w:autoSpaceDN w:val="0"/>
+              <w:adjustRightInd w:val="0"/>
+              <w:rPr>
+                <w:rFonts w:ascii="Consolas" w:hAnsi="Consolas" w:cs="Consolas"/>
+                <w:sz w:val="20"/>
+              </w:rPr>
+            </w:pPr>
+            <w:r>
+              <w:rPr>
+                <w:rFonts w:ascii="Consolas" w:hAnsi="Consolas" w:cs="Consolas"/>
+                <w:color w:val="000000"/>
+                <w:sz w:val="20"/>
+              </w:rPr>
+              <w:tab/>
+            </w:r>
+            <w:r>
+              <w:rPr>
+                <w:rFonts w:ascii="Consolas" w:hAnsi="Consolas" w:cs="Consolas"/>
+                <w:color w:val="3F5FBF"/>
+                <w:sz w:val="20"/>
+              </w:rPr>
+              <w:t>/**</w:t>
+            </w:r>
+          </w:p>
+          <w:p>
+            <w:pPr>
+              <w:autoSpaceDE w:val="0"/>
+              <w:autoSpaceDN w:val="0"/>
+              <w:adjustRightInd w:val="0"/>
+              <w:rPr>
+                <w:rFonts w:ascii="Consolas" w:hAnsi="Consolas" w:cs="Consolas"/>
+                <w:sz w:val="20"/>
+              </w:rPr>
+            </w:pPr>
+            <w:r>
+              <w:rPr>
+                <w:rFonts w:ascii="Consolas" w:hAnsi="Consolas" w:cs="Consolas"/>
+                <w:color w:val="3F5FBF"/>
+                <w:sz w:val="20"/>
+              </w:rPr>
+              <w:tab/>
+              <w:t xml:space="preserve"> * This method will Delete files</w:t>
+            </w:r>
+          </w:p>
+          <w:p>
+            <w:pPr>
+              <w:autoSpaceDE w:val="0"/>
+              <w:autoSpaceDN w:val="0"/>
+              <w:adjustRightInd w:val="0"/>
+              <w:rPr>
+                <w:rFonts w:ascii="Consolas" w:hAnsi="Consolas" w:cs="Consolas"/>
+                <w:sz w:val="20"/>
+              </w:rPr>
+            </w:pPr>
+            <w:r>
+              <w:rPr>
+                <w:rFonts w:ascii="Consolas" w:hAnsi="Consolas" w:cs="Consolas"/>
+                <w:color w:val="3F5FBF"/>
+                <w:sz w:val="20"/>
+              </w:rPr>
+              <w:tab/>
+              <w:t xml:space="preserve"> */</w:t>
+            </w:r>
+          </w:p>
+          <w:p>
+            <w:pPr>
+              <w:autoSpaceDE w:val="0"/>
+              <w:autoSpaceDN w:val="0"/>
+              <w:adjustRightInd w:val="0"/>
+              <w:rPr>
+                <w:rFonts w:ascii="Consolas" w:hAnsi="Consolas" w:cs="Consolas"/>
+                <w:sz w:val="20"/>
+              </w:rPr>
+            </w:pPr>
+            <w:r>
+              <w:rPr>
+                <w:rFonts w:ascii="Consolas" w:hAnsi="Consolas" w:cs="Consolas"/>
+                <w:color w:val="000000"/>
+                <w:sz w:val="20"/>
+              </w:rPr>
+              <w:tab/>
+            </w:r>
+            <w:r>
+              <w:rPr>
+                <w:rFonts w:ascii="Consolas" w:hAnsi="Consolas" w:cs="Consolas"/>
+                <w:b/>
+                <w:bCs/>
+                <w:color w:val="7F0055"/>
+                <w:sz w:val="20"/>
+              </w:rPr>
+              <w:t>public</w:t>
+            </w:r>
+            <w:r>
+              <w:rPr>
+                <w:rFonts w:ascii="Consolas" w:hAnsi="Consolas" w:cs="Consolas"/>
+                <w:color w:val="000000"/>
+                <w:sz w:val="20"/>
+              </w:rPr>
+              <w:t xml:space="preserve"> </w:t>
+            </w:r>
+            <w:r>
+              <w:rPr>
+                <w:rFonts w:ascii="Consolas" w:hAnsi="Consolas" w:cs="Consolas"/>
+                <w:b/>
+                <w:bCs/>
+                <w:color w:val="7F0055"/>
+                <w:sz w:val="20"/>
+              </w:rPr>
+              <w:t>static</w:t>
+            </w:r>
+            <w:r>
+              <w:rPr>
+                <w:rFonts w:ascii="Consolas" w:hAnsi="Consolas" w:cs="Consolas"/>
+                <w:color w:val="000000"/>
+                <w:sz w:val="20"/>
+              </w:rPr>
+              <w:t xml:space="preserve"> </w:t>
+            </w:r>
+            <w:r>
+              <w:rPr>
+                <w:rFonts w:ascii="Consolas" w:hAnsi="Consolas" w:cs="Consolas"/>
+                <w:b/>
+                <w:bCs/>
+                <w:color w:val="7F0055"/>
+                <w:sz w:val="20"/>
+              </w:rPr>
+              <w:t>void</w:t>
+            </w:r>
+            <w:r>
+              <w:rPr>
+                <w:rFonts w:ascii="Consolas" w:hAnsi="Consolas" w:cs="Consolas"/>
+                <w:color w:val="000000"/>
+                <w:sz w:val="20"/>
+              </w:rPr>
+              <w:t xml:space="preserve"> </w:t>
+            </w:r>
+            <w:proofErr w:type="spellStart"/>
+            <w:r>
+              <w:rPr>
+                <w:rFonts w:ascii="Consolas" w:hAnsi="Consolas" w:cs="Consolas"/>
+                <w:color w:val="000000"/>
+                <w:sz w:val="20"/>
+              </w:rPr>
+              <w:t>deleteFile</w:t>
+            </w:r>
+            <w:proofErr w:type="spellEnd"/>
+            <w:r>
+              <w:rPr>
+                <w:rFonts w:ascii="Consolas" w:hAnsi="Consolas" w:cs="Consolas"/>
+                <w:color w:val="000000"/>
+                <w:sz w:val="20"/>
+              </w:rPr>
+              <w:t>()</w:t>
+            </w:r>
+          </w:p>
+          <w:p>
+            <w:pPr>
+              <w:autoSpaceDE w:val="0"/>
+              <w:autoSpaceDN w:val="0"/>
+              <w:adjustRightInd w:val="0"/>
+              <w:rPr>
+                <w:rFonts w:ascii="Consolas" w:hAnsi="Consolas" w:cs="Consolas"/>
+                <w:sz w:val="20"/>
+              </w:rPr>
+            </w:pPr>
+            <w:r>
+              <w:rPr>
+                <w:rFonts w:ascii="Consolas" w:hAnsi="Consolas" w:cs="Consolas"/>
+                <w:color w:val="000000"/>
+                <w:sz w:val="20"/>
+              </w:rPr>
+              <w:tab/>
+              <w:t>{</w:t>
+            </w:r>
+          </w:p>
+          <w:p>
+            <w:pPr>
+              <w:autoSpaceDE w:val="0"/>
+              <w:autoSpaceDN w:val="0"/>
+              <w:adjustRightInd w:val="0"/>
+              <w:rPr>
+                <w:rFonts w:ascii="Consolas" w:hAnsi="Consolas" w:cs="Consolas"/>
+                <w:sz w:val="20"/>
+              </w:rPr>
+            </w:pPr>
+            <w:r>
+              <w:rPr>
+                <w:rFonts w:ascii="Consolas" w:hAnsi="Consolas" w:cs="Consolas"/>
+                <w:color w:val="000000"/>
+                <w:sz w:val="20"/>
+              </w:rPr>
+              <w:tab/>
+            </w:r>
+            <w:r>
+              <w:rPr>
+                <w:rFonts w:ascii="Consolas" w:hAnsi="Consolas" w:cs="Consolas"/>
+                <w:color w:val="000000"/>
+                <w:sz w:val="20"/>
+              </w:rPr>
+              <w:tab/>
+            </w:r>
+            <w:r>
+              <w:rPr>
+                <w:rFonts w:ascii="Consolas" w:hAnsi="Consolas" w:cs="Consolas"/>
+                <w:color w:val="000000"/>
+                <w:sz w:val="20"/>
+              </w:rPr>
+              <w:tab/>
+            </w:r>
+            <w:r>
+              <w:rPr>
+                <w:rFonts w:ascii="Consolas" w:hAnsi="Consolas" w:cs="Consolas"/>
+                <w:color w:val="3F7F5F"/>
+                <w:sz w:val="20"/>
+              </w:rPr>
+              <w:t>//code for deleting a file</w:t>
+            </w:r>
+          </w:p>
+          <w:p>
+            <w:pPr>
+              <w:autoSpaceDE w:val="0"/>
+              <w:autoSpaceDN w:val="0"/>
+              <w:adjustRightInd w:val="0"/>
+              <w:rPr>
+                <w:rFonts w:ascii="Consolas" w:hAnsi="Consolas" w:cs="Consolas"/>
+                <w:sz w:val="20"/>
+              </w:rPr>
+            </w:pPr>
+            <w:r>
+              <w:rPr>
+                <w:rFonts w:ascii="Consolas" w:hAnsi="Consolas" w:cs="Consolas"/>
+                <w:color w:val="000000"/>
+                <w:sz w:val="20"/>
+              </w:rPr>
+              <w:tab/>
+            </w:r>
+            <w:r>
+              <w:rPr>
+                <w:rFonts w:ascii="Consolas" w:hAnsi="Consolas" w:cs="Consolas"/>
+                <w:color w:val="000000"/>
+                <w:sz w:val="20"/>
+              </w:rPr>
+              <w:tab/>
+            </w:r>
+            <w:r>
+              <w:rPr>
+                <w:rFonts w:ascii="Consolas" w:hAnsi="Consolas" w:cs="Consolas"/>
+                <w:color w:val="000000"/>
+                <w:sz w:val="20"/>
+              </w:rPr>
+              <w:tab/>
+              <w:t xml:space="preserve">String </w:t>
+            </w:r>
+            <w:proofErr w:type="spellStart"/>
+            <w:r>
+              <w:rPr>
+                <w:rFonts w:ascii="Consolas" w:hAnsi="Consolas" w:cs="Consolas"/>
+                <w:color w:val="6A3E3E"/>
+                <w:sz w:val="20"/>
+              </w:rPr>
+              <w:t>fileName</w:t>
+            </w:r>
+            <w:proofErr w:type="spellEnd"/>
+            <w:r>
+              <w:rPr>
+                <w:rFonts w:ascii="Consolas" w:hAnsi="Consolas" w:cs="Consolas"/>
+                <w:color w:val="000000"/>
+                <w:sz w:val="20"/>
+              </w:rPr>
+              <w:t>;</w:t>
+            </w:r>
+          </w:p>
+          <w:p>
+            <w:pPr>
+              <w:autoSpaceDE w:val="0"/>
+              <w:autoSpaceDN w:val="0"/>
+              <w:adjustRightInd w:val="0"/>
+              <w:rPr>
+                <w:rFonts w:ascii="Consolas" w:hAnsi="Consolas" w:cs="Consolas"/>
+                <w:sz w:val="20"/>
+              </w:rPr>
+            </w:pPr>
+            <w:r>
+              <w:rPr>
+                <w:rFonts w:ascii="Consolas" w:hAnsi="Consolas" w:cs="Consolas"/>
+                <w:color w:val="000000"/>
+                <w:sz w:val="20"/>
+              </w:rPr>
+              <w:tab/>
+            </w:r>
+            <w:r>
+              <w:rPr>
+                <w:rFonts w:ascii="Consolas" w:hAnsi="Consolas" w:cs="Consolas"/>
+                <w:color w:val="000000"/>
+                <w:sz w:val="20"/>
+              </w:rPr>
+              <w:tab/>
+            </w:r>
+            <w:r>
+              <w:rPr>
+                <w:rFonts w:ascii="Consolas" w:hAnsi="Consolas" w:cs="Consolas"/>
+                <w:color w:val="000000"/>
+                <w:sz w:val="20"/>
+              </w:rPr>
+              <w:tab/>
+              <w:t xml:space="preserve">Scanner </w:t>
+            </w:r>
+            <w:proofErr w:type="spellStart"/>
+            <w:r>
+              <w:rPr>
+                <w:rFonts w:ascii="Consolas" w:hAnsi="Consolas" w:cs="Consolas"/>
+                <w:color w:val="6A3E3E"/>
+                <w:sz w:val="20"/>
+                <w:u w:val="single"/>
+              </w:rPr>
+              <w:t>obj</w:t>
+            </w:r>
+            <w:proofErr w:type="spellEnd"/>
+            <w:r>
+              <w:rPr>
+                <w:rFonts w:ascii="Consolas" w:hAnsi="Consolas" w:cs="Consolas"/>
+                <w:color w:val="000000"/>
+                <w:sz w:val="20"/>
+              </w:rPr>
+              <w:t xml:space="preserve"> = </w:t>
+            </w:r>
+            <w:r>
+              <w:rPr>
+                <w:rFonts w:ascii="Consolas" w:hAnsi="Consolas" w:cs="Consolas"/>
+                <w:b/>
+                <w:bCs/>
+                <w:color w:val="7F0055"/>
+                <w:sz w:val="20"/>
+              </w:rPr>
+              <w:t>new</w:t>
+            </w:r>
+            <w:r>
+              <w:rPr>
+                <w:rFonts w:ascii="Consolas" w:hAnsi="Consolas" w:cs="Consolas"/>
+                <w:color w:val="000000"/>
+                <w:sz w:val="20"/>
+              </w:rPr>
+              <w:t xml:space="preserve"> Scanner(</w:t>
             </w:r>
             <w:proofErr w:type="spellStart"/>
             <w:r>
@@ -15639,15 +16239,7 @@
                 <w:color w:val="0000C0"/>
                 <w:sz w:val="20"/>
               </w:rPr>
-              <w:t>out</w:t>
-            </w:r>
-            <w:r>
-              <w:rPr>
-                <w:rFonts w:ascii="Consolas" w:hAnsi="Consolas" w:cs="Consolas"/>
-                <w:color w:val="000000"/>
-                <w:sz w:val="20"/>
-              </w:rPr>
-              <w:t>.println</w:t>
+              <w:t>in</w:t>
             </w:r>
             <w:proofErr w:type="spellEnd"/>
             <w:r>
@@ -15656,22 +16248,6 @@
                 <w:color w:val="000000"/>
                 <w:sz w:val="20"/>
               </w:rPr>
-              <w:t>(</w:t>
-            </w:r>
-            <w:r>
-              <w:rPr>
-                <w:rFonts w:ascii="Consolas" w:hAnsi="Consolas" w:cs="Consolas"/>
-                <w:color w:val="2A00FF"/>
-                <w:sz w:val="20"/>
-              </w:rPr>
-              <w:t>"Enter File Name to be Deleted:"</w:t>
-            </w:r>
-            <w:r>
-              <w:rPr>
-                <w:rFonts w:ascii="Consolas" w:hAnsi="Consolas" w:cs="Consolas"/>
-                <w:color w:val="000000"/>
-                <w:sz w:val="20"/>
-              </w:rPr>
               <w:t>);</w:t>
             </w:r>
           </w:p>
@@ -15713,226 +16289,11 @@
             <w:r>
               <w:rPr>
                 <w:rFonts w:ascii="Consolas" w:hAnsi="Consolas" w:cs="Consolas"/>
-                <w:color w:val="6A3E3E"/>
-                <w:sz w:val="20"/>
-              </w:rPr>
-              <w:t>fileName</w:t>
-            </w:r>
-            <w:proofErr w:type="spellEnd"/>
-            <w:r>
-              <w:rPr>
-                <w:rFonts w:ascii="Consolas" w:hAnsi="Consolas" w:cs="Consolas"/>
-                <w:color w:val="000000"/>
-                <w:sz w:val="20"/>
-              </w:rPr>
-              <w:t>=</w:t>
-            </w:r>
-            <w:proofErr w:type="spellStart"/>
-            <w:r>
-              <w:rPr>
-                <w:rFonts w:ascii="Consolas" w:hAnsi="Consolas" w:cs="Consolas"/>
-                <w:color w:val="6A3E3E"/>
-                <w:sz w:val="20"/>
-              </w:rPr>
-              <w:t>obj</w:t>
-            </w:r>
-            <w:r>
-              <w:rPr>
-                <w:rFonts w:ascii="Consolas" w:hAnsi="Consolas" w:cs="Consolas"/>
-                <w:color w:val="000000"/>
-                <w:sz w:val="20"/>
-              </w:rPr>
-              <w:t>.nextLine</w:t>
-            </w:r>
-            <w:proofErr w:type="spellEnd"/>
-            <w:r>
-              <w:rPr>
-                <w:rFonts w:ascii="Consolas" w:hAnsi="Consolas" w:cs="Consolas"/>
-                <w:color w:val="000000"/>
-                <w:sz w:val="20"/>
-              </w:rPr>
-              <w:t>();</w:t>
-            </w:r>
-          </w:p>
-          <w:p>
-            <w:pPr>
-              <w:autoSpaceDE w:val="0"/>
-              <w:autoSpaceDN w:val="0"/>
-              <w:adjustRightInd w:val="0"/>
-              <w:rPr>
-                <w:rFonts w:ascii="Consolas" w:hAnsi="Consolas" w:cs="Consolas"/>
-                <w:sz w:val="20"/>
-              </w:rPr>
-            </w:pPr>
-            <w:r>
-              <w:rPr>
-                <w:rFonts w:ascii="Consolas" w:hAnsi="Consolas" w:cs="Consolas"/>
-                <w:color w:val="000000"/>
-                <w:sz w:val="20"/>
-              </w:rPr>
-              <w:tab/>
-            </w:r>
-            <w:r>
-              <w:rPr>
-                <w:rFonts w:ascii="Consolas" w:hAnsi="Consolas" w:cs="Consolas"/>
-                <w:color w:val="000000"/>
-                <w:sz w:val="20"/>
-              </w:rPr>
-              <w:tab/>
-            </w:r>
-            <w:r>
-              <w:rPr>
-                <w:rFonts w:ascii="Consolas" w:hAnsi="Consolas" w:cs="Consolas"/>
-                <w:color w:val="000000"/>
-                <w:sz w:val="20"/>
-              </w:rPr>
-              <w:tab/>
-            </w:r>
-          </w:p>
-          <w:p>
-            <w:pPr>
-              <w:autoSpaceDE w:val="0"/>
-              <w:autoSpaceDN w:val="0"/>
-              <w:adjustRightInd w:val="0"/>
-              <w:rPr>
-                <w:rFonts w:ascii="Consolas" w:hAnsi="Consolas" w:cs="Consolas"/>
-                <w:sz w:val="20"/>
-              </w:rPr>
-            </w:pPr>
-            <w:r>
-              <w:rPr>
-                <w:rFonts w:ascii="Consolas" w:hAnsi="Consolas" w:cs="Consolas"/>
-                <w:color w:val="000000"/>
-                <w:sz w:val="20"/>
-              </w:rPr>
-              <w:tab/>
-            </w:r>
-            <w:r>
-              <w:rPr>
-                <w:rFonts w:ascii="Consolas" w:hAnsi="Consolas" w:cs="Consolas"/>
-                <w:color w:val="000000"/>
-                <w:sz w:val="20"/>
-              </w:rPr>
-              <w:tab/>
-            </w:r>
-            <w:r>
-              <w:rPr>
-                <w:rFonts w:ascii="Consolas" w:hAnsi="Consolas" w:cs="Consolas"/>
-                <w:color w:val="000000"/>
-                <w:sz w:val="20"/>
-              </w:rPr>
-              <w:tab/>
-            </w:r>
-            <w:r>
-              <w:rPr>
-                <w:rFonts w:ascii="Consolas" w:hAnsi="Consolas" w:cs="Consolas"/>
-                <w:color w:val="3F7F5F"/>
-                <w:sz w:val="20"/>
-              </w:rPr>
-              <w:t>//Deleting file</w:t>
-            </w:r>
-          </w:p>
-          <w:p>
-            <w:pPr>
-              <w:autoSpaceDE w:val="0"/>
-              <w:autoSpaceDN w:val="0"/>
-              <w:adjustRightInd w:val="0"/>
-              <w:rPr>
-                <w:rFonts w:ascii="Consolas" w:hAnsi="Consolas" w:cs="Consolas"/>
-                <w:sz w:val="20"/>
-              </w:rPr>
-            </w:pPr>
-            <w:r>
-              <w:rPr>
-                <w:rFonts w:ascii="Consolas" w:hAnsi="Consolas" w:cs="Consolas"/>
-                <w:color w:val="000000"/>
-                <w:sz w:val="20"/>
-              </w:rPr>
-              <w:tab/>
-            </w:r>
-            <w:r>
-              <w:rPr>
-                <w:rFonts w:ascii="Consolas" w:hAnsi="Consolas" w:cs="Consolas"/>
-                <w:color w:val="000000"/>
-                <w:sz w:val="20"/>
-              </w:rPr>
-              <w:tab/>
-            </w:r>
-            <w:r>
-              <w:rPr>
-                <w:rFonts w:ascii="Consolas" w:hAnsi="Consolas" w:cs="Consolas"/>
-                <w:color w:val="000000"/>
-                <w:sz w:val="20"/>
-              </w:rPr>
-              <w:tab/>
-            </w:r>
-            <w:proofErr w:type="spellStart"/>
-            <w:r>
-              <w:rPr>
-                <w:rFonts w:ascii="Consolas" w:hAnsi="Consolas" w:cs="Consolas"/>
-                <w:b/>
-                <w:bCs/>
-                <w:color w:val="7F0055"/>
-                <w:sz w:val="20"/>
-              </w:rPr>
-              <w:t>boolean</w:t>
-            </w:r>
-            <w:proofErr w:type="spellEnd"/>
-            <w:r>
-              <w:rPr>
-                <w:rFonts w:ascii="Consolas" w:hAnsi="Consolas" w:cs="Consolas"/>
-                <w:color w:val="000000"/>
-                <w:sz w:val="20"/>
-              </w:rPr>
-              <w:t xml:space="preserve"> </w:t>
-            </w:r>
-            <w:proofErr w:type="spellStart"/>
-            <w:r>
-              <w:rPr>
-                <w:rFonts w:ascii="Consolas" w:hAnsi="Consolas" w:cs="Consolas"/>
-                <w:color w:val="6A3E3E"/>
-                <w:sz w:val="20"/>
-              </w:rPr>
-              <w:t>isDeleted</w:t>
-            </w:r>
-            <w:proofErr w:type="spellEnd"/>
-            <w:r>
-              <w:rPr>
-                <w:rFonts w:ascii="Consolas" w:hAnsi="Consolas" w:cs="Consolas"/>
-                <w:color w:val="000000"/>
-                <w:sz w:val="20"/>
-              </w:rPr>
-              <w:t xml:space="preserve"> = </w:t>
-            </w:r>
-            <w:proofErr w:type="spellStart"/>
-            <w:r>
-              <w:rPr>
-                <w:rFonts w:ascii="Consolas" w:hAnsi="Consolas" w:cs="Consolas"/>
-                <w:color w:val="000000"/>
-                <w:sz w:val="20"/>
-              </w:rPr>
-              <w:t>FileManager.</w:t>
-            </w:r>
-            <w:r>
-              <w:rPr>
-                <w:rFonts w:ascii="Consolas" w:hAnsi="Consolas" w:cs="Consolas"/>
-                <w:i/>
-                <w:iCs/>
-                <w:color w:val="000000"/>
-                <w:sz w:val="20"/>
-              </w:rPr>
-              <w:t>deleteFile</w:t>
-            </w:r>
-            <w:proofErr w:type="spellEnd"/>
-            <w:r>
-              <w:rPr>
-                <w:rFonts w:ascii="Consolas" w:hAnsi="Consolas" w:cs="Consolas"/>
-                <w:color w:val="000000"/>
-                <w:sz w:val="20"/>
-              </w:rPr>
-              <w:t>(</w:t>
-            </w:r>
-            <w:proofErr w:type="spellStart"/>
+                <w:color w:val="000000"/>
+                <w:sz w:val="20"/>
+              </w:rPr>
+              <w:t>System.</w:t>
+            </w:r>
             <w:r>
               <w:rPr>
                 <w:rFonts w:ascii="Consolas" w:hAnsi="Consolas" w:cs="Consolas"/>
@@ -15943,7 +16304,15 @@
                 <w:color w:val="0000C0"/>
                 <w:sz w:val="20"/>
               </w:rPr>
-              <w:t>folderpath</w:t>
+              <w:t>out</w:t>
+            </w:r>
+            <w:r>
+              <w:rPr>
+                <w:rFonts w:ascii="Consolas" w:hAnsi="Consolas" w:cs="Consolas"/>
+                <w:color w:val="000000"/>
+                <w:sz w:val="20"/>
+              </w:rPr>
+              <w:t>.println</w:t>
             </w:r>
             <w:proofErr w:type="spellEnd"/>
             <w:r>
@@ -15952,7 +16321,58 @@
                 <w:color w:val="000000"/>
                 <w:sz w:val="20"/>
               </w:rPr>
-              <w:t xml:space="preserve">, </w:t>
+              <w:t>(</w:t>
+            </w:r>
+            <w:r>
+              <w:rPr>
+                <w:rFonts w:ascii="Consolas" w:hAnsi="Consolas" w:cs="Consolas"/>
+                <w:color w:val="2A00FF"/>
+                <w:sz w:val="20"/>
+              </w:rPr>
+              <w:t>"Enter File Name to be Deleted:"</w:t>
+            </w:r>
+            <w:r>
+              <w:rPr>
+                <w:rFonts w:ascii="Consolas" w:hAnsi="Consolas" w:cs="Consolas"/>
+                <w:color w:val="000000"/>
+                <w:sz w:val="20"/>
+              </w:rPr>
+              <w:t>);</w:t>
+            </w:r>
+          </w:p>
+          <w:p>
+            <w:pPr>
+              <w:autoSpaceDE w:val="0"/>
+              <w:autoSpaceDN w:val="0"/>
+              <w:adjustRightInd w:val="0"/>
+              <w:rPr>
+                <w:rFonts w:ascii="Consolas" w:hAnsi="Consolas" w:cs="Consolas"/>
+                <w:sz w:val="20"/>
+              </w:rPr>
+            </w:pPr>
+            <w:r>
+              <w:rPr>
+                <w:rFonts w:ascii="Consolas" w:hAnsi="Consolas" w:cs="Consolas"/>
+                <w:color w:val="000000"/>
+                <w:sz w:val="20"/>
+              </w:rPr>
+              <w:tab/>
+            </w:r>
+            <w:r>
+              <w:rPr>
+                <w:rFonts w:ascii="Consolas" w:hAnsi="Consolas" w:cs="Consolas"/>
+                <w:color w:val="000000"/>
+                <w:sz w:val="20"/>
+              </w:rPr>
+              <w:tab/>
+            </w:r>
+            <w:r>
+              <w:rPr>
+                <w:rFonts w:ascii="Consolas" w:hAnsi="Consolas" w:cs="Consolas"/>
+                <w:color w:val="000000"/>
+                <w:sz w:val="20"/>
+              </w:rPr>
+              <w:tab/>
             </w:r>
             <w:proofErr w:type="spellStart"/>
             <w:r>
@@ -15970,78 +16390,148 @@
                 <w:color w:val="000000"/>
                 <w:sz w:val="20"/>
               </w:rPr>
-              <w:t>);</w:t>
-            </w:r>
-          </w:p>
-          <w:p>
-            <w:pPr>
-              <w:autoSpaceDE w:val="0"/>
-              <w:autoSpaceDN w:val="0"/>
-              <w:adjustRightInd w:val="0"/>
-              <w:rPr>
-                <w:rFonts w:ascii="Consolas" w:hAnsi="Consolas" w:cs="Consolas"/>
-                <w:sz w:val="20"/>
-              </w:rPr>
-            </w:pPr>
-            <w:r>
-              <w:rPr>
-                <w:rFonts w:ascii="Consolas" w:hAnsi="Consolas" w:cs="Consolas"/>
-                <w:color w:val="000000"/>
-                <w:sz w:val="20"/>
-              </w:rPr>
-              <w:tab/>
-            </w:r>
-            <w:r>
-              <w:rPr>
-                <w:rFonts w:ascii="Consolas" w:hAnsi="Consolas" w:cs="Consolas"/>
-                <w:color w:val="000000"/>
-                <w:sz w:val="20"/>
-              </w:rPr>
-              <w:tab/>
-            </w:r>
-            <w:r>
-              <w:rPr>
-                <w:rFonts w:ascii="Consolas" w:hAnsi="Consolas" w:cs="Consolas"/>
-                <w:color w:val="000000"/>
-                <w:sz w:val="20"/>
-              </w:rPr>
-              <w:tab/>
-            </w:r>
-          </w:p>
-          <w:p>
-            <w:pPr>
-              <w:autoSpaceDE w:val="0"/>
-              <w:autoSpaceDN w:val="0"/>
-              <w:adjustRightInd w:val="0"/>
-              <w:rPr>
-                <w:rFonts w:ascii="Consolas" w:hAnsi="Consolas" w:cs="Consolas"/>
-                <w:sz w:val="20"/>
-              </w:rPr>
-            </w:pPr>
-            <w:r>
-              <w:rPr>
-                <w:rFonts w:ascii="Consolas" w:hAnsi="Consolas" w:cs="Consolas"/>
-                <w:color w:val="000000"/>
-                <w:sz w:val="20"/>
-              </w:rPr>
-              <w:tab/>
-            </w:r>
-            <w:r>
-              <w:rPr>
-                <w:rFonts w:ascii="Consolas" w:hAnsi="Consolas" w:cs="Consolas"/>
-                <w:color w:val="000000"/>
-                <w:sz w:val="20"/>
-              </w:rPr>
-              <w:tab/>
-            </w:r>
-            <w:r>
-              <w:rPr>
-                <w:rFonts w:ascii="Consolas" w:hAnsi="Consolas" w:cs="Consolas"/>
-                <w:color w:val="000000"/>
-                <w:sz w:val="20"/>
-              </w:rPr>
-              <w:tab/>
-            </w:r>
+              <w:t>=</w:t>
+            </w:r>
+            <w:proofErr w:type="spellStart"/>
+            <w:r>
+              <w:rPr>
+                <w:rFonts w:ascii="Consolas" w:hAnsi="Consolas" w:cs="Consolas"/>
+                <w:color w:val="6A3E3E"/>
+                <w:sz w:val="20"/>
+              </w:rPr>
+              <w:t>obj</w:t>
+            </w:r>
+            <w:r>
+              <w:rPr>
+                <w:rFonts w:ascii="Consolas" w:hAnsi="Consolas" w:cs="Consolas"/>
+                <w:color w:val="000000"/>
+                <w:sz w:val="20"/>
+              </w:rPr>
+              <w:t>.nextLine</w:t>
+            </w:r>
+            <w:proofErr w:type="spellEnd"/>
+            <w:r>
+              <w:rPr>
+                <w:rFonts w:ascii="Consolas" w:hAnsi="Consolas" w:cs="Consolas"/>
+                <w:color w:val="000000"/>
+                <w:sz w:val="20"/>
+              </w:rPr>
+              <w:t>();</w:t>
+            </w:r>
+          </w:p>
+          <w:p>
+            <w:pPr>
+              <w:autoSpaceDE w:val="0"/>
+              <w:autoSpaceDN w:val="0"/>
+              <w:adjustRightInd w:val="0"/>
+              <w:rPr>
+                <w:rFonts w:ascii="Consolas" w:hAnsi="Consolas" w:cs="Consolas"/>
+                <w:sz w:val="20"/>
+              </w:rPr>
+            </w:pPr>
+            <w:r>
+              <w:rPr>
+                <w:rFonts w:ascii="Consolas" w:hAnsi="Consolas" w:cs="Consolas"/>
+                <w:color w:val="000000"/>
+                <w:sz w:val="20"/>
+              </w:rPr>
+              <w:tab/>
+            </w:r>
+            <w:r>
+              <w:rPr>
+                <w:rFonts w:ascii="Consolas" w:hAnsi="Consolas" w:cs="Consolas"/>
+                <w:color w:val="000000"/>
+                <w:sz w:val="20"/>
+              </w:rPr>
+              <w:tab/>
+            </w:r>
+            <w:r>
+              <w:rPr>
+                <w:rFonts w:ascii="Consolas" w:hAnsi="Consolas" w:cs="Consolas"/>
+                <w:color w:val="000000"/>
+                <w:sz w:val="20"/>
+              </w:rPr>
+              <w:tab/>
+            </w:r>
+          </w:p>
+          <w:p>
+            <w:pPr>
+              <w:autoSpaceDE w:val="0"/>
+              <w:autoSpaceDN w:val="0"/>
+              <w:adjustRightInd w:val="0"/>
+              <w:rPr>
+                <w:rFonts w:ascii="Consolas" w:hAnsi="Consolas" w:cs="Consolas"/>
+                <w:sz w:val="20"/>
+              </w:rPr>
+            </w:pPr>
+            <w:r>
+              <w:rPr>
+                <w:rFonts w:ascii="Consolas" w:hAnsi="Consolas" w:cs="Consolas"/>
+                <w:color w:val="000000"/>
+                <w:sz w:val="20"/>
+              </w:rPr>
+              <w:tab/>
+            </w:r>
+            <w:r>
+              <w:rPr>
+                <w:rFonts w:ascii="Consolas" w:hAnsi="Consolas" w:cs="Consolas"/>
+                <w:color w:val="000000"/>
+                <w:sz w:val="20"/>
+              </w:rPr>
+              <w:tab/>
+            </w:r>
+            <w:r>
+              <w:rPr>
+                <w:rFonts w:ascii="Consolas" w:hAnsi="Consolas" w:cs="Consolas"/>
+                <w:color w:val="000000"/>
+                <w:sz w:val="20"/>
+              </w:rPr>
+              <w:tab/>
+            </w:r>
+            <w:r>
+              <w:rPr>
+                <w:rFonts w:ascii="Consolas" w:hAnsi="Consolas" w:cs="Consolas"/>
+                <w:color w:val="3F7F5F"/>
+                <w:sz w:val="20"/>
+              </w:rPr>
+              <w:t>//Deleting file</w:t>
+            </w:r>
+          </w:p>
+          <w:p>
+            <w:pPr>
+              <w:autoSpaceDE w:val="0"/>
+              <w:autoSpaceDN w:val="0"/>
+              <w:adjustRightInd w:val="0"/>
+              <w:rPr>
+                <w:rFonts w:ascii="Consolas" w:hAnsi="Consolas" w:cs="Consolas"/>
+                <w:sz w:val="20"/>
+              </w:rPr>
+            </w:pPr>
+            <w:r>
+              <w:rPr>
+                <w:rFonts w:ascii="Consolas" w:hAnsi="Consolas" w:cs="Consolas"/>
+                <w:color w:val="000000"/>
+                <w:sz w:val="20"/>
+              </w:rPr>
+              <w:tab/>
+            </w:r>
+            <w:r>
+              <w:rPr>
+                <w:rFonts w:ascii="Consolas" w:hAnsi="Consolas" w:cs="Consolas"/>
+                <w:color w:val="000000"/>
+                <w:sz w:val="20"/>
+              </w:rPr>
+              <w:tab/>
+            </w:r>
+            <w:r>
+              <w:rPr>
+                <w:rFonts w:ascii="Consolas" w:hAnsi="Consolas" w:cs="Consolas"/>
+                <w:color w:val="000000"/>
+                <w:sz w:val="20"/>
+              </w:rPr>
+              <w:tab/>
+            </w:r>
+            <w:proofErr w:type="spellStart"/>
             <w:r>
               <w:rPr>
                 <w:rFonts w:ascii="Consolas" w:hAnsi="Consolas" w:cs="Consolas"/>
@@ -16050,8 +16540,55 @@
                 <w:color w:val="7F0055"/>
                 <w:sz w:val="20"/>
               </w:rPr>
-              <w:t>if</w:t>
-            </w:r>
+              <w:t>boolean</w:t>
+            </w:r>
+            <w:proofErr w:type="spellEnd"/>
+            <w:r>
+              <w:rPr>
+                <w:rFonts w:ascii="Consolas" w:hAnsi="Consolas" w:cs="Consolas"/>
+                <w:color w:val="000000"/>
+                <w:sz w:val="20"/>
+              </w:rPr>
+              <w:t xml:space="preserve"> </w:t>
+            </w:r>
+            <w:proofErr w:type="spellStart"/>
+            <w:r>
+              <w:rPr>
+                <w:rFonts w:ascii="Consolas" w:hAnsi="Consolas" w:cs="Consolas"/>
+                <w:color w:val="6A3E3E"/>
+                <w:sz w:val="20"/>
+              </w:rPr>
+              <w:t>isDeleted</w:t>
+            </w:r>
+            <w:proofErr w:type="spellEnd"/>
+            <w:r>
+              <w:rPr>
+                <w:rFonts w:ascii="Consolas" w:hAnsi="Consolas" w:cs="Consolas"/>
+                <w:color w:val="000000"/>
+                <w:sz w:val="20"/>
+              </w:rPr>
+              <w:t xml:space="preserve"> = </w:t>
+            </w:r>
+            <w:proofErr w:type="spellStart"/>
+            <w:r>
+              <w:rPr>
+                <w:rFonts w:ascii="Consolas" w:hAnsi="Consolas" w:cs="Consolas"/>
+                <w:color w:val="000000"/>
+                <w:sz w:val="20"/>
+              </w:rPr>
+              <w:t>FileManager.</w:t>
+            </w:r>
+            <w:r>
+              <w:rPr>
+                <w:rFonts w:ascii="Consolas" w:hAnsi="Consolas" w:cs="Consolas"/>
+                <w:i/>
+                <w:iCs/>
+                <w:color w:val="000000"/>
+                <w:sz w:val="20"/>
+              </w:rPr>
+              <w:t>deleteFile</w:t>
+            </w:r>
+            <w:proofErr w:type="spellEnd"/>
             <w:r>
               <w:rPr>
                 <w:rFonts w:ascii="Consolas" w:hAnsi="Consolas" w:cs="Consolas"/>
@@ -16061,75 +16598,6 @@
               <w:t>(</w:t>
             </w:r>
             <w:proofErr w:type="spellStart"/>
-            <w:r>
-              <w:rPr>
-                <w:rFonts w:ascii="Consolas" w:hAnsi="Consolas" w:cs="Consolas"/>
-                <w:color w:val="6A3E3E"/>
-                <w:sz w:val="20"/>
-              </w:rPr>
-              <w:t>isDeleted</w:t>
-            </w:r>
-            <w:proofErr w:type="spellEnd"/>
-            <w:r>
-              <w:rPr>
-                <w:rFonts w:ascii="Consolas" w:hAnsi="Consolas" w:cs="Consolas"/>
-                <w:color w:val="000000"/>
-                <w:sz w:val="20"/>
-              </w:rPr>
-              <w:t>)</w:t>
-            </w:r>
-          </w:p>
-          <w:p>
-            <w:pPr>
-              <w:autoSpaceDE w:val="0"/>
-              <w:autoSpaceDN w:val="0"/>
-              <w:adjustRightInd w:val="0"/>
-              <w:rPr>
-                <w:rFonts w:ascii="Consolas" w:hAnsi="Consolas" w:cs="Consolas"/>
-                <w:sz w:val="20"/>
-              </w:rPr>
-            </w:pPr>
-            <w:r>
-              <w:rPr>
-                <w:rFonts w:ascii="Consolas" w:hAnsi="Consolas" w:cs="Consolas"/>
-                <w:color w:val="000000"/>
-                <w:sz w:val="20"/>
-              </w:rPr>
-              <w:tab/>
-            </w:r>
-            <w:r>
-              <w:rPr>
-                <w:rFonts w:ascii="Consolas" w:hAnsi="Consolas" w:cs="Consolas"/>
-                <w:color w:val="000000"/>
-                <w:sz w:val="20"/>
-              </w:rPr>
-              <w:tab/>
-            </w:r>
-            <w:r>
-              <w:rPr>
-                <w:rFonts w:ascii="Consolas" w:hAnsi="Consolas" w:cs="Consolas"/>
-                <w:color w:val="000000"/>
-                <w:sz w:val="20"/>
-              </w:rPr>
-              <w:tab/>
-            </w:r>
-            <w:r>
-              <w:rPr>
-                <w:rFonts w:ascii="Consolas" w:hAnsi="Consolas" w:cs="Consolas"/>
-                <w:color w:val="000000"/>
-                <w:sz w:val="20"/>
-              </w:rPr>
-              <w:tab/>
-            </w:r>
-            <w:proofErr w:type="spellStart"/>
-            <w:r>
-              <w:rPr>
-                <w:rFonts w:ascii="Consolas" w:hAnsi="Consolas" w:cs="Consolas"/>
-                <w:color w:val="000000"/>
-                <w:sz w:val="20"/>
-              </w:rPr>
-              <w:t>System.</w:t>
-            </w:r>
             <w:r>
               <w:rPr>
                 <w:rFonts w:ascii="Consolas" w:hAnsi="Consolas" w:cs="Consolas"/>
@@ -16140,15 +16608,7 @@
                 <w:color w:val="0000C0"/>
                 <w:sz w:val="20"/>
               </w:rPr>
-              <w:t>out</w:t>
-            </w:r>
-            <w:r>
-              <w:rPr>
-                <w:rFonts w:ascii="Consolas" w:hAnsi="Consolas" w:cs="Consolas"/>
-                <w:color w:val="000000"/>
-                <w:sz w:val="20"/>
-              </w:rPr>
-              <w:t>.println</w:t>
+              <w:t>folderpath</w:t>
             </w:r>
             <w:proofErr w:type="spellEnd"/>
             <w:r>
@@ -16157,68 +16617,131 @@
                 <w:color w:val="000000"/>
                 <w:sz w:val="20"/>
               </w:rPr>
+              <w:t xml:space="preserve">, </w:t>
+            </w:r>
+            <w:proofErr w:type="spellStart"/>
+            <w:r>
+              <w:rPr>
+                <w:rFonts w:ascii="Consolas" w:hAnsi="Consolas" w:cs="Consolas"/>
+                <w:color w:val="6A3E3E"/>
+                <w:sz w:val="20"/>
+              </w:rPr>
+              <w:t>fileName</w:t>
+            </w:r>
+            <w:proofErr w:type="spellEnd"/>
+            <w:r>
+              <w:rPr>
+                <w:rFonts w:ascii="Consolas" w:hAnsi="Consolas" w:cs="Consolas"/>
+                <w:color w:val="000000"/>
+                <w:sz w:val="20"/>
+              </w:rPr>
+              <w:t>);</w:t>
+            </w:r>
+          </w:p>
+          <w:p>
+            <w:pPr>
+              <w:autoSpaceDE w:val="0"/>
+              <w:autoSpaceDN w:val="0"/>
+              <w:adjustRightInd w:val="0"/>
+              <w:rPr>
+                <w:rFonts w:ascii="Consolas" w:hAnsi="Consolas" w:cs="Consolas"/>
+                <w:sz w:val="20"/>
+              </w:rPr>
+            </w:pPr>
+            <w:r>
+              <w:rPr>
+                <w:rFonts w:ascii="Consolas" w:hAnsi="Consolas" w:cs="Consolas"/>
+                <w:color w:val="000000"/>
+                <w:sz w:val="20"/>
+              </w:rPr>
+              <w:tab/>
+            </w:r>
+            <w:r>
+              <w:rPr>
+                <w:rFonts w:ascii="Consolas" w:hAnsi="Consolas" w:cs="Consolas"/>
+                <w:color w:val="000000"/>
+                <w:sz w:val="20"/>
+              </w:rPr>
+              <w:tab/>
+            </w:r>
+            <w:r>
+              <w:rPr>
+                <w:rFonts w:ascii="Consolas" w:hAnsi="Consolas" w:cs="Consolas"/>
+                <w:color w:val="000000"/>
+                <w:sz w:val="20"/>
+              </w:rPr>
+              <w:tab/>
+            </w:r>
+          </w:p>
+          <w:p>
+            <w:pPr>
+              <w:autoSpaceDE w:val="0"/>
+              <w:autoSpaceDN w:val="0"/>
+              <w:adjustRightInd w:val="0"/>
+              <w:rPr>
+                <w:rFonts w:ascii="Consolas" w:hAnsi="Consolas" w:cs="Consolas"/>
+                <w:sz w:val="20"/>
+              </w:rPr>
+            </w:pPr>
+            <w:r>
+              <w:rPr>
+                <w:rFonts w:ascii="Consolas" w:hAnsi="Consolas" w:cs="Consolas"/>
+                <w:color w:val="000000"/>
+                <w:sz w:val="20"/>
+              </w:rPr>
+              <w:tab/>
+            </w:r>
+            <w:r>
+              <w:rPr>
+                <w:rFonts w:ascii="Consolas" w:hAnsi="Consolas" w:cs="Consolas"/>
+                <w:color w:val="000000"/>
+                <w:sz w:val="20"/>
+              </w:rPr>
+              <w:tab/>
+            </w:r>
+            <w:r>
+              <w:rPr>
+                <w:rFonts w:ascii="Consolas" w:hAnsi="Consolas" w:cs="Consolas"/>
+                <w:color w:val="000000"/>
+                <w:sz w:val="20"/>
+              </w:rPr>
+              <w:tab/>
+            </w:r>
+            <w:r>
+              <w:rPr>
+                <w:rFonts w:ascii="Consolas" w:hAnsi="Consolas" w:cs="Consolas"/>
+                <w:b/>
+                <w:bCs/>
+                <w:color w:val="7F0055"/>
+                <w:sz w:val="20"/>
+              </w:rPr>
+              <w:t>if</w:t>
+            </w:r>
+            <w:r>
+              <w:rPr>
+                <w:rFonts w:ascii="Consolas" w:hAnsi="Consolas" w:cs="Consolas"/>
+                <w:color w:val="000000"/>
+                <w:sz w:val="20"/>
+              </w:rPr>
               <w:t>(</w:t>
             </w:r>
-            <w:r>
-              <w:rPr>
-                <w:rFonts w:ascii="Consolas" w:hAnsi="Consolas" w:cs="Consolas"/>
-                <w:color w:val="2A00FF"/>
-                <w:sz w:val="20"/>
-              </w:rPr>
-              <w:t>"File Deleted successfully"</w:t>
-            </w:r>
-            <w:r>
-              <w:rPr>
-                <w:rFonts w:ascii="Consolas" w:hAnsi="Consolas" w:cs="Consolas"/>
-                <w:color w:val="000000"/>
-                <w:sz w:val="20"/>
-              </w:rPr>
-              <w:t>);</w:t>
-            </w:r>
-          </w:p>
-          <w:p>
-            <w:pPr>
-              <w:autoSpaceDE w:val="0"/>
-              <w:autoSpaceDN w:val="0"/>
-              <w:adjustRightInd w:val="0"/>
-              <w:rPr>
-                <w:rFonts w:ascii="Consolas" w:hAnsi="Consolas" w:cs="Consolas"/>
-                <w:sz w:val="20"/>
-              </w:rPr>
-            </w:pPr>
-            <w:r>
-              <w:rPr>
-                <w:rFonts w:ascii="Consolas" w:hAnsi="Consolas" w:cs="Consolas"/>
-                <w:color w:val="000000"/>
-                <w:sz w:val="20"/>
-              </w:rPr>
-              <w:tab/>
-            </w:r>
-            <w:r>
-              <w:rPr>
-                <w:rFonts w:ascii="Consolas" w:hAnsi="Consolas" w:cs="Consolas"/>
-                <w:color w:val="000000"/>
-                <w:sz w:val="20"/>
-              </w:rPr>
-              <w:tab/>
-            </w:r>
-            <w:r>
-              <w:rPr>
-                <w:rFonts w:ascii="Consolas" w:hAnsi="Consolas" w:cs="Consolas"/>
-                <w:color w:val="000000"/>
-                <w:sz w:val="20"/>
-              </w:rPr>
-              <w:tab/>
-            </w:r>
-            <w:r>
-              <w:rPr>
-                <w:rFonts w:ascii="Consolas" w:hAnsi="Consolas" w:cs="Consolas"/>
-                <w:b/>
-                <w:bCs/>
-                <w:color w:val="7F0055"/>
-                <w:sz w:val="20"/>
-              </w:rPr>
-              <w:t>else</w:t>
+            <w:proofErr w:type="spellStart"/>
+            <w:r>
+              <w:rPr>
+                <w:rFonts w:ascii="Consolas" w:hAnsi="Consolas" w:cs="Consolas"/>
+                <w:color w:val="6A3E3E"/>
+                <w:sz w:val="20"/>
+              </w:rPr>
+              <w:t>isDeleted</w:t>
+            </w:r>
+            <w:proofErr w:type="spellEnd"/>
+            <w:r>
+              <w:rPr>
+                <w:rFonts w:ascii="Consolas" w:hAnsi="Consolas" w:cs="Consolas"/>
+                <w:color w:val="000000"/>
+                <w:sz w:val="20"/>
+              </w:rPr>
+              <w:t>)</w:t>
             </w:r>
           </w:p>
           <w:p>
@@ -16307,7 +16830,7 @@
                 <w:color w:val="2A00FF"/>
                 <w:sz w:val="20"/>
               </w:rPr>
-              <w:t>"Either file not there or some access issues"</w:t>
+              <w:t>"File Deleted successfully"</w:t>
             </w:r>
             <w:r>
               <w:rPr>
@@ -16335,105 +16858,15 @@
                 <w:sz w:val="20"/>
               </w:rPr>
               <w:tab/>
-              <w:t>}</w:t>
-            </w:r>
-          </w:p>
-          <w:p>
-            <w:pPr>
-              <w:autoSpaceDE w:val="0"/>
-              <w:autoSpaceDN w:val="0"/>
-              <w:adjustRightInd w:val="0"/>
-              <w:rPr>
-                <w:rFonts w:ascii="Consolas" w:hAnsi="Consolas" w:cs="Consolas"/>
-                <w:sz w:val="20"/>
-              </w:rPr>
-            </w:pPr>
-            <w:r>
-              <w:rPr>
-                <w:rFonts w:ascii="Consolas" w:hAnsi="Consolas" w:cs="Consolas"/>
-                <w:color w:val="000000"/>
-                <w:sz w:val="20"/>
-              </w:rPr>
-              <w:tab/>
-            </w:r>
-          </w:p>
-          <w:p>
-            <w:pPr>
-              <w:autoSpaceDE w:val="0"/>
-              <w:autoSpaceDN w:val="0"/>
-              <w:adjustRightInd w:val="0"/>
-              <w:rPr>
-                <w:rFonts w:ascii="Consolas" w:hAnsi="Consolas" w:cs="Consolas"/>
-                <w:sz w:val="20"/>
-              </w:rPr>
-            </w:pPr>
-            <w:r>
-              <w:rPr>
-                <w:rFonts w:ascii="Consolas" w:hAnsi="Consolas" w:cs="Consolas"/>
-                <w:color w:val="000000"/>
-                <w:sz w:val="20"/>
-              </w:rPr>
-              <w:tab/>
-            </w:r>
-            <w:r>
-              <w:rPr>
-                <w:rFonts w:ascii="Consolas" w:hAnsi="Consolas" w:cs="Consolas"/>
-                <w:color w:val="3F5FBF"/>
-                <w:sz w:val="20"/>
-              </w:rPr>
-              <w:t>/**</w:t>
-            </w:r>
-          </w:p>
-          <w:p>
-            <w:pPr>
-              <w:autoSpaceDE w:val="0"/>
-              <w:autoSpaceDN w:val="0"/>
-              <w:adjustRightInd w:val="0"/>
-              <w:rPr>
-                <w:rFonts w:ascii="Consolas" w:hAnsi="Consolas" w:cs="Consolas"/>
-                <w:sz w:val="20"/>
-              </w:rPr>
-            </w:pPr>
-            <w:r>
-              <w:rPr>
-                <w:rFonts w:ascii="Consolas" w:hAnsi="Consolas" w:cs="Consolas"/>
-                <w:color w:val="3F5FBF"/>
-                <w:sz w:val="20"/>
-              </w:rPr>
-              <w:tab/>
-              <w:t xml:space="preserve"> * This method will search files</w:t>
-            </w:r>
-          </w:p>
-          <w:p>
-            <w:pPr>
-              <w:autoSpaceDE w:val="0"/>
-              <w:autoSpaceDN w:val="0"/>
-              <w:adjustRightInd w:val="0"/>
-              <w:rPr>
-                <w:rFonts w:ascii="Consolas" w:hAnsi="Consolas" w:cs="Consolas"/>
-                <w:sz w:val="20"/>
-              </w:rPr>
-            </w:pPr>
-            <w:r>
-              <w:rPr>
-                <w:rFonts w:ascii="Consolas" w:hAnsi="Consolas" w:cs="Consolas"/>
-                <w:color w:val="3F5FBF"/>
-                <w:sz w:val="20"/>
-              </w:rPr>
-              <w:tab/>
-              <w:t xml:space="preserve"> */</w:t>
-            </w:r>
-          </w:p>
-          <w:p>
-            <w:pPr>
-              <w:autoSpaceDE w:val="0"/>
-              <w:autoSpaceDN w:val="0"/>
-              <w:adjustRightInd w:val="0"/>
-              <w:rPr>
-                <w:rFonts w:ascii="Consolas" w:hAnsi="Consolas" w:cs="Consolas"/>
-                <w:sz w:val="20"/>
-              </w:rPr>
-            </w:pPr>
+            </w:r>
+            <w:r>
+              <w:rPr>
+                <w:rFonts w:ascii="Consolas" w:hAnsi="Consolas" w:cs="Consolas"/>
+                <w:color w:val="000000"/>
+                <w:sz w:val="20"/>
+              </w:rPr>
+              <w:tab/>
+            </w:r>
             <w:r>
               <w:rPr>
                 <w:rFonts w:ascii="Consolas" w:hAnsi="Consolas" w:cs="Consolas"/>
@@ -16450,235 +16883,50 @@
                 <w:color w:val="7F0055"/>
                 <w:sz w:val="20"/>
               </w:rPr>
-              <w:t>public</w:t>
-            </w:r>
-            <w:r>
-              <w:rPr>
-                <w:rFonts w:ascii="Consolas" w:hAnsi="Consolas" w:cs="Consolas"/>
-                <w:color w:val="000000"/>
-                <w:sz w:val="20"/>
-              </w:rPr>
-              <w:t xml:space="preserve"> </w:t>
-            </w:r>
-            <w:r>
-              <w:rPr>
-                <w:rFonts w:ascii="Consolas" w:hAnsi="Consolas" w:cs="Consolas"/>
-                <w:b/>
-                <w:bCs/>
-                <w:color w:val="7F0055"/>
-                <w:sz w:val="20"/>
-              </w:rPr>
-              <w:t>static</w:t>
-            </w:r>
-            <w:r>
-              <w:rPr>
-                <w:rFonts w:ascii="Consolas" w:hAnsi="Consolas" w:cs="Consolas"/>
-                <w:color w:val="000000"/>
-                <w:sz w:val="20"/>
-              </w:rPr>
-              <w:t xml:space="preserve"> </w:t>
-            </w:r>
-            <w:r>
-              <w:rPr>
-                <w:rFonts w:ascii="Consolas" w:hAnsi="Consolas" w:cs="Consolas"/>
-                <w:b/>
-                <w:bCs/>
-                <w:color w:val="7F0055"/>
-                <w:sz w:val="20"/>
-              </w:rPr>
-              <w:t>void</w:t>
-            </w:r>
-            <w:r>
-              <w:rPr>
-                <w:rFonts w:ascii="Consolas" w:hAnsi="Consolas" w:cs="Consolas"/>
-                <w:color w:val="000000"/>
-                <w:sz w:val="20"/>
-              </w:rPr>
-              <w:t xml:space="preserve"> </w:t>
-            </w:r>
-            <w:proofErr w:type="spellStart"/>
-            <w:r>
-              <w:rPr>
-                <w:rFonts w:ascii="Consolas" w:hAnsi="Consolas" w:cs="Consolas"/>
-                <w:color w:val="000000"/>
-                <w:sz w:val="20"/>
-              </w:rPr>
-              <w:t>searchFile</w:t>
-            </w:r>
-            <w:proofErr w:type="spellEnd"/>
-            <w:r>
-              <w:rPr>
-                <w:rFonts w:ascii="Consolas" w:hAnsi="Consolas" w:cs="Consolas"/>
-                <w:color w:val="000000"/>
-                <w:sz w:val="20"/>
-              </w:rPr>
-              <w:t>()</w:t>
-            </w:r>
-          </w:p>
-          <w:p>
-            <w:pPr>
-              <w:autoSpaceDE w:val="0"/>
-              <w:autoSpaceDN w:val="0"/>
-              <w:adjustRightInd w:val="0"/>
-              <w:rPr>
-                <w:rFonts w:ascii="Consolas" w:hAnsi="Consolas" w:cs="Consolas"/>
-                <w:sz w:val="20"/>
-              </w:rPr>
-            </w:pPr>
-            <w:r>
-              <w:rPr>
-                <w:rFonts w:ascii="Consolas" w:hAnsi="Consolas" w:cs="Consolas"/>
-                <w:color w:val="000000"/>
-                <w:sz w:val="20"/>
-              </w:rPr>
-              <w:tab/>
-              <w:t>{</w:t>
-            </w:r>
-          </w:p>
-          <w:p>
-            <w:pPr>
-              <w:autoSpaceDE w:val="0"/>
-              <w:autoSpaceDN w:val="0"/>
-              <w:adjustRightInd w:val="0"/>
-              <w:rPr>
-                <w:rFonts w:ascii="Consolas" w:hAnsi="Consolas" w:cs="Consolas"/>
-                <w:sz w:val="20"/>
-              </w:rPr>
-            </w:pPr>
-            <w:r>
-              <w:rPr>
-                <w:rFonts w:ascii="Consolas" w:hAnsi="Consolas" w:cs="Consolas"/>
-                <w:color w:val="000000"/>
-                <w:sz w:val="20"/>
-              </w:rPr>
-              <w:tab/>
-            </w:r>
-            <w:r>
-              <w:rPr>
-                <w:rFonts w:ascii="Consolas" w:hAnsi="Consolas" w:cs="Consolas"/>
-                <w:color w:val="000000"/>
-                <w:sz w:val="20"/>
-              </w:rPr>
-              <w:tab/>
-            </w:r>
-            <w:r>
-              <w:rPr>
-                <w:rFonts w:ascii="Consolas" w:hAnsi="Consolas" w:cs="Consolas"/>
-                <w:color w:val="3F7F5F"/>
-                <w:sz w:val="20"/>
-              </w:rPr>
-              <w:t>//code for Searching a file</w:t>
-            </w:r>
-          </w:p>
-          <w:p>
-            <w:pPr>
-              <w:autoSpaceDE w:val="0"/>
-              <w:autoSpaceDN w:val="0"/>
-              <w:adjustRightInd w:val="0"/>
-              <w:rPr>
-                <w:rFonts w:ascii="Consolas" w:hAnsi="Consolas" w:cs="Consolas"/>
-                <w:sz w:val="20"/>
-              </w:rPr>
-            </w:pPr>
-            <w:r>
-              <w:rPr>
-                <w:rFonts w:ascii="Consolas" w:hAnsi="Consolas" w:cs="Consolas"/>
-                <w:color w:val="000000"/>
-                <w:sz w:val="20"/>
-              </w:rPr>
-              <w:tab/>
-            </w:r>
-            <w:r>
-              <w:rPr>
-                <w:rFonts w:ascii="Consolas" w:hAnsi="Consolas" w:cs="Consolas"/>
-                <w:color w:val="000000"/>
-                <w:sz w:val="20"/>
-              </w:rPr>
-              <w:tab/>
-              <w:t xml:space="preserve">String </w:t>
-            </w:r>
-            <w:proofErr w:type="spellStart"/>
-            <w:r>
-              <w:rPr>
-                <w:rFonts w:ascii="Consolas" w:hAnsi="Consolas" w:cs="Consolas"/>
-                <w:color w:val="6A3E3E"/>
-                <w:sz w:val="20"/>
-              </w:rPr>
-              <w:t>fileName</w:t>
-            </w:r>
-            <w:proofErr w:type="spellEnd"/>
-            <w:r>
-              <w:rPr>
-                <w:rFonts w:ascii="Consolas" w:hAnsi="Consolas" w:cs="Consolas"/>
-                <w:color w:val="000000"/>
-                <w:sz w:val="20"/>
-              </w:rPr>
-              <w:t>;</w:t>
-            </w:r>
-          </w:p>
-          <w:p>
-            <w:pPr>
-              <w:autoSpaceDE w:val="0"/>
-              <w:autoSpaceDN w:val="0"/>
-              <w:adjustRightInd w:val="0"/>
-              <w:rPr>
-                <w:rFonts w:ascii="Consolas" w:hAnsi="Consolas" w:cs="Consolas"/>
-                <w:sz w:val="20"/>
-              </w:rPr>
-            </w:pPr>
-            <w:r>
-              <w:rPr>
-                <w:rFonts w:ascii="Consolas" w:hAnsi="Consolas" w:cs="Consolas"/>
-                <w:color w:val="000000"/>
-                <w:sz w:val="20"/>
-              </w:rPr>
-              <w:tab/>
-            </w:r>
-            <w:r>
-              <w:rPr>
-                <w:rFonts w:ascii="Consolas" w:hAnsi="Consolas" w:cs="Consolas"/>
-                <w:color w:val="000000"/>
-                <w:sz w:val="20"/>
-              </w:rPr>
-              <w:tab/>
-              <w:t xml:space="preserve">Scanner </w:t>
-            </w:r>
-            <w:proofErr w:type="spellStart"/>
-            <w:r>
-              <w:rPr>
-                <w:rFonts w:ascii="Consolas" w:hAnsi="Consolas" w:cs="Consolas"/>
-                <w:color w:val="6A3E3E"/>
-                <w:sz w:val="20"/>
-                <w:u w:val="single"/>
-              </w:rPr>
-              <w:t>obj</w:t>
-            </w:r>
-            <w:proofErr w:type="spellEnd"/>
-            <w:r>
-              <w:rPr>
-                <w:rFonts w:ascii="Consolas" w:hAnsi="Consolas" w:cs="Consolas"/>
-                <w:color w:val="000000"/>
-                <w:sz w:val="20"/>
-              </w:rPr>
-              <w:t xml:space="preserve"> = </w:t>
-            </w:r>
-            <w:r>
-              <w:rPr>
-                <w:rFonts w:ascii="Consolas" w:hAnsi="Consolas" w:cs="Consolas"/>
-                <w:b/>
-                <w:bCs/>
-                <w:color w:val="7F0055"/>
-                <w:sz w:val="20"/>
-              </w:rPr>
-              <w:t>new</w:t>
-            </w:r>
-            <w:r>
-              <w:rPr>
-                <w:rFonts w:ascii="Consolas" w:hAnsi="Consolas" w:cs="Consolas"/>
-                <w:color w:val="000000"/>
-                <w:sz w:val="20"/>
-              </w:rPr>
-              <w:t xml:space="preserve"> Scanner(</w:t>
+              <w:t>else</w:t>
+            </w:r>
+          </w:p>
+          <w:p>
+            <w:pPr>
+              <w:autoSpaceDE w:val="0"/>
+              <w:autoSpaceDN w:val="0"/>
+              <w:adjustRightInd w:val="0"/>
+              <w:rPr>
+                <w:rFonts w:ascii="Consolas" w:hAnsi="Consolas" w:cs="Consolas"/>
+                <w:sz w:val="20"/>
+              </w:rPr>
+            </w:pPr>
+            <w:r>
+              <w:rPr>
+                <w:rFonts w:ascii="Consolas" w:hAnsi="Consolas" w:cs="Consolas"/>
+                <w:color w:val="000000"/>
+                <w:sz w:val="20"/>
+              </w:rPr>
+              <w:tab/>
+            </w:r>
+            <w:r>
+              <w:rPr>
+                <w:rFonts w:ascii="Consolas" w:hAnsi="Consolas" w:cs="Consolas"/>
+                <w:color w:val="000000"/>
+                <w:sz w:val="20"/>
+              </w:rPr>
+              <w:tab/>
+            </w:r>
+            <w:r>
+              <w:rPr>
+                <w:rFonts w:ascii="Consolas" w:hAnsi="Consolas" w:cs="Consolas"/>
+                <w:color w:val="000000"/>
+                <w:sz w:val="20"/>
+              </w:rPr>
+              <w:tab/>
+            </w:r>
+            <w:r>
+              <w:rPr>
+                <w:rFonts w:ascii="Consolas" w:hAnsi="Consolas" w:cs="Consolas"/>
+                <w:color w:val="000000"/>
+                <w:sz w:val="20"/>
+              </w:rPr>
+              <w:tab/>
             </w:r>
             <w:proofErr w:type="spellStart"/>
             <w:r>
@@ -16699,7 +16947,15 @@
                 <w:color w:val="0000C0"/>
                 <w:sz w:val="20"/>
               </w:rPr>
-              <w:t>in</w:t>
+              <w:t>out</w:t>
+            </w:r>
+            <w:r>
+              <w:rPr>
+                <w:rFonts w:ascii="Consolas" w:hAnsi="Consolas" w:cs="Consolas"/>
+                <w:color w:val="000000"/>
+                <w:sz w:val="20"/>
+              </w:rPr>
+              <w:t>.println</w:t>
             </w:r>
             <w:proofErr w:type="spellEnd"/>
             <w:r>
@@ -16708,6 +16964,22 @@
                 <w:color w:val="000000"/>
                 <w:sz w:val="20"/>
               </w:rPr>
+              <w:t>(</w:t>
+            </w:r>
+            <w:r>
+              <w:rPr>
+                <w:rFonts w:ascii="Consolas" w:hAnsi="Consolas" w:cs="Consolas"/>
+                <w:color w:val="2A00FF"/>
+                <w:sz w:val="20"/>
+              </w:rPr>
+              <w:t>"Either file not there or some access issues"</w:t>
+            </w:r>
+            <w:r>
+              <w:rPr>
+                <w:rFonts w:ascii="Consolas" w:hAnsi="Consolas" w:cs="Consolas"/>
+                <w:color w:val="000000"/>
+                <w:sz w:val="20"/>
+              </w:rPr>
               <w:t>);</w:t>
             </w:r>
           </w:p>
@@ -16728,14 +17000,350 @@
                 <w:sz w:val="20"/>
               </w:rPr>
               <w:tab/>
-            </w:r>
-            <w:r>
-              <w:rPr>
-                <w:rFonts w:ascii="Consolas" w:hAnsi="Consolas" w:cs="Consolas"/>
-                <w:color w:val="000000"/>
-                <w:sz w:val="20"/>
-              </w:rPr>
-              <w:tab/>
+              <w:t>}</w:t>
+            </w:r>
+          </w:p>
+          <w:p>
+            <w:pPr>
+              <w:autoSpaceDE w:val="0"/>
+              <w:autoSpaceDN w:val="0"/>
+              <w:adjustRightInd w:val="0"/>
+              <w:rPr>
+                <w:rFonts w:ascii="Consolas" w:hAnsi="Consolas" w:cs="Consolas"/>
+                <w:sz w:val="20"/>
+              </w:rPr>
+            </w:pPr>
+            <w:r>
+              <w:rPr>
+                <w:rFonts w:ascii="Consolas" w:hAnsi="Consolas" w:cs="Consolas"/>
+                <w:color w:val="000000"/>
+                <w:sz w:val="20"/>
+              </w:rPr>
+              <w:tab/>
+            </w:r>
+          </w:p>
+          <w:p>
+            <w:pPr>
+              <w:autoSpaceDE w:val="0"/>
+              <w:autoSpaceDN w:val="0"/>
+              <w:adjustRightInd w:val="0"/>
+              <w:rPr>
+                <w:rFonts w:ascii="Consolas" w:hAnsi="Consolas" w:cs="Consolas"/>
+                <w:sz w:val="20"/>
+              </w:rPr>
+            </w:pPr>
+            <w:r>
+              <w:rPr>
+                <w:rFonts w:ascii="Consolas" w:hAnsi="Consolas" w:cs="Consolas"/>
+                <w:color w:val="000000"/>
+                <w:sz w:val="20"/>
+              </w:rPr>
+              <w:tab/>
+            </w:r>
+            <w:r>
+              <w:rPr>
+                <w:rFonts w:ascii="Consolas" w:hAnsi="Consolas" w:cs="Consolas"/>
+                <w:color w:val="3F5FBF"/>
+                <w:sz w:val="20"/>
+              </w:rPr>
+              <w:t>/**</w:t>
+            </w:r>
+          </w:p>
+          <w:p>
+            <w:pPr>
+              <w:autoSpaceDE w:val="0"/>
+              <w:autoSpaceDN w:val="0"/>
+              <w:adjustRightInd w:val="0"/>
+              <w:rPr>
+                <w:rFonts w:ascii="Consolas" w:hAnsi="Consolas" w:cs="Consolas"/>
+                <w:sz w:val="20"/>
+              </w:rPr>
+            </w:pPr>
+            <w:r>
+              <w:rPr>
+                <w:rFonts w:ascii="Consolas" w:hAnsi="Consolas" w:cs="Consolas"/>
+                <w:color w:val="3F5FBF"/>
+                <w:sz w:val="20"/>
+              </w:rPr>
+              <w:tab/>
+              <w:t xml:space="preserve"> * This method will search files</w:t>
+            </w:r>
+          </w:p>
+          <w:p>
+            <w:pPr>
+              <w:autoSpaceDE w:val="0"/>
+              <w:autoSpaceDN w:val="0"/>
+              <w:adjustRightInd w:val="0"/>
+              <w:rPr>
+                <w:rFonts w:ascii="Consolas" w:hAnsi="Consolas" w:cs="Consolas"/>
+                <w:sz w:val="20"/>
+              </w:rPr>
+            </w:pPr>
+            <w:r>
+              <w:rPr>
+                <w:rFonts w:ascii="Consolas" w:hAnsi="Consolas" w:cs="Consolas"/>
+                <w:color w:val="3F5FBF"/>
+                <w:sz w:val="20"/>
+              </w:rPr>
+              <w:tab/>
+              <w:t xml:space="preserve"> */</w:t>
+            </w:r>
+          </w:p>
+          <w:p>
+            <w:pPr>
+              <w:autoSpaceDE w:val="0"/>
+              <w:autoSpaceDN w:val="0"/>
+              <w:adjustRightInd w:val="0"/>
+              <w:rPr>
+                <w:rFonts w:ascii="Consolas" w:hAnsi="Consolas" w:cs="Consolas"/>
+                <w:sz w:val="20"/>
+              </w:rPr>
+            </w:pPr>
+            <w:r>
+              <w:rPr>
+                <w:rFonts w:ascii="Consolas" w:hAnsi="Consolas" w:cs="Consolas"/>
+                <w:color w:val="000000"/>
+                <w:sz w:val="20"/>
+              </w:rPr>
+              <w:tab/>
+            </w:r>
+            <w:r>
+              <w:rPr>
+                <w:rFonts w:ascii="Consolas" w:hAnsi="Consolas" w:cs="Consolas"/>
+                <w:b/>
+                <w:bCs/>
+                <w:color w:val="7F0055"/>
+                <w:sz w:val="20"/>
+              </w:rPr>
+              <w:t>public</w:t>
+            </w:r>
+            <w:r>
+              <w:rPr>
+                <w:rFonts w:ascii="Consolas" w:hAnsi="Consolas" w:cs="Consolas"/>
+                <w:color w:val="000000"/>
+                <w:sz w:val="20"/>
+              </w:rPr>
+              <w:t xml:space="preserve"> </w:t>
+            </w:r>
+            <w:r>
+              <w:rPr>
+                <w:rFonts w:ascii="Consolas" w:hAnsi="Consolas" w:cs="Consolas"/>
+                <w:b/>
+                <w:bCs/>
+                <w:color w:val="7F0055"/>
+                <w:sz w:val="20"/>
+              </w:rPr>
+              <w:t>static</w:t>
+            </w:r>
+            <w:r>
+              <w:rPr>
+                <w:rFonts w:ascii="Consolas" w:hAnsi="Consolas" w:cs="Consolas"/>
+                <w:color w:val="000000"/>
+                <w:sz w:val="20"/>
+              </w:rPr>
+              <w:t xml:space="preserve"> </w:t>
+            </w:r>
+            <w:r>
+              <w:rPr>
+                <w:rFonts w:ascii="Consolas" w:hAnsi="Consolas" w:cs="Consolas"/>
+                <w:b/>
+                <w:bCs/>
+                <w:color w:val="7F0055"/>
+                <w:sz w:val="20"/>
+              </w:rPr>
+              <w:t>void</w:t>
+            </w:r>
+            <w:r>
+              <w:rPr>
+                <w:rFonts w:ascii="Consolas" w:hAnsi="Consolas" w:cs="Consolas"/>
+                <w:color w:val="000000"/>
+                <w:sz w:val="20"/>
+              </w:rPr>
+              <w:t xml:space="preserve"> </w:t>
+            </w:r>
+            <w:proofErr w:type="spellStart"/>
+            <w:r>
+              <w:rPr>
+                <w:rFonts w:ascii="Consolas" w:hAnsi="Consolas" w:cs="Consolas"/>
+                <w:color w:val="000000"/>
+                <w:sz w:val="20"/>
+              </w:rPr>
+              <w:t>searchFile</w:t>
+            </w:r>
+            <w:proofErr w:type="spellEnd"/>
+            <w:r>
+              <w:rPr>
+                <w:rFonts w:ascii="Consolas" w:hAnsi="Consolas" w:cs="Consolas"/>
+                <w:color w:val="000000"/>
+                <w:sz w:val="20"/>
+              </w:rPr>
+              <w:t>()</w:t>
+            </w:r>
+          </w:p>
+          <w:p>
+            <w:pPr>
+              <w:autoSpaceDE w:val="0"/>
+              <w:autoSpaceDN w:val="0"/>
+              <w:adjustRightInd w:val="0"/>
+              <w:rPr>
+                <w:rFonts w:ascii="Consolas" w:hAnsi="Consolas" w:cs="Consolas"/>
+                <w:sz w:val="20"/>
+              </w:rPr>
+            </w:pPr>
+            <w:r>
+              <w:rPr>
+                <w:rFonts w:ascii="Consolas" w:hAnsi="Consolas" w:cs="Consolas"/>
+                <w:color w:val="000000"/>
+                <w:sz w:val="20"/>
+              </w:rPr>
+              <w:tab/>
+              <w:t>{</w:t>
+            </w:r>
+          </w:p>
+          <w:p>
+            <w:pPr>
+              <w:autoSpaceDE w:val="0"/>
+              <w:autoSpaceDN w:val="0"/>
+              <w:adjustRightInd w:val="0"/>
+              <w:rPr>
+                <w:rFonts w:ascii="Consolas" w:hAnsi="Consolas" w:cs="Consolas"/>
+                <w:sz w:val="20"/>
+              </w:rPr>
+            </w:pPr>
+            <w:r>
+              <w:rPr>
+                <w:rFonts w:ascii="Consolas" w:hAnsi="Consolas" w:cs="Consolas"/>
+                <w:color w:val="000000"/>
+                <w:sz w:val="20"/>
+              </w:rPr>
+              <w:tab/>
+            </w:r>
+            <w:r>
+              <w:rPr>
+                <w:rFonts w:ascii="Consolas" w:hAnsi="Consolas" w:cs="Consolas"/>
+                <w:color w:val="000000"/>
+                <w:sz w:val="20"/>
+              </w:rPr>
+              <w:tab/>
+            </w:r>
+            <w:r>
+              <w:rPr>
+                <w:rFonts w:ascii="Consolas" w:hAnsi="Consolas" w:cs="Consolas"/>
+                <w:color w:val="3F7F5F"/>
+                <w:sz w:val="20"/>
+              </w:rPr>
+              <w:t>//code for Searching a file</w:t>
+            </w:r>
+          </w:p>
+          <w:p>
+            <w:pPr>
+              <w:autoSpaceDE w:val="0"/>
+              <w:autoSpaceDN w:val="0"/>
+              <w:adjustRightInd w:val="0"/>
+              <w:rPr>
+                <w:rFonts w:ascii="Consolas" w:hAnsi="Consolas" w:cs="Consolas"/>
+                <w:sz w:val="20"/>
+              </w:rPr>
+            </w:pPr>
+            <w:r>
+              <w:rPr>
+                <w:rFonts w:ascii="Consolas" w:hAnsi="Consolas" w:cs="Consolas"/>
+                <w:color w:val="000000"/>
+                <w:sz w:val="20"/>
+              </w:rPr>
+              <w:tab/>
+            </w:r>
+            <w:r>
+              <w:rPr>
+                <w:rFonts w:ascii="Consolas" w:hAnsi="Consolas" w:cs="Consolas"/>
+                <w:color w:val="000000"/>
+                <w:sz w:val="20"/>
+              </w:rPr>
+              <w:tab/>
+              <w:t xml:space="preserve">String </w:t>
+            </w:r>
+            <w:proofErr w:type="spellStart"/>
+            <w:r>
+              <w:rPr>
+                <w:rFonts w:ascii="Consolas" w:hAnsi="Consolas" w:cs="Consolas"/>
+                <w:color w:val="6A3E3E"/>
+                <w:sz w:val="20"/>
+              </w:rPr>
+              <w:t>fileName</w:t>
+            </w:r>
+            <w:proofErr w:type="spellEnd"/>
+            <w:r>
+              <w:rPr>
+                <w:rFonts w:ascii="Consolas" w:hAnsi="Consolas" w:cs="Consolas"/>
+                <w:color w:val="000000"/>
+                <w:sz w:val="20"/>
+              </w:rPr>
+              <w:t>;</w:t>
+            </w:r>
+          </w:p>
+          <w:p>
+            <w:pPr>
+              <w:autoSpaceDE w:val="0"/>
+              <w:autoSpaceDN w:val="0"/>
+              <w:adjustRightInd w:val="0"/>
+              <w:rPr>
+                <w:rFonts w:ascii="Consolas" w:hAnsi="Consolas" w:cs="Consolas"/>
+                <w:sz w:val="20"/>
+              </w:rPr>
+            </w:pPr>
+            <w:r>
+              <w:rPr>
+                <w:rFonts w:ascii="Consolas" w:hAnsi="Consolas" w:cs="Consolas"/>
+                <w:color w:val="000000"/>
+                <w:sz w:val="20"/>
+              </w:rPr>
+              <w:tab/>
+            </w:r>
+            <w:r>
+              <w:rPr>
+                <w:rFonts w:ascii="Consolas" w:hAnsi="Consolas" w:cs="Consolas"/>
+                <w:color w:val="000000"/>
+                <w:sz w:val="20"/>
+              </w:rPr>
+              <w:tab/>
+              <w:t xml:space="preserve">Scanner </w:t>
+            </w:r>
+            <w:proofErr w:type="spellStart"/>
+            <w:r>
+              <w:rPr>
+                <w:rFonts w:ascii="Consolas" w:hAnsi="Consolas" w:cs="Consolas"/>
+                <w:color w:val="6A3E3E"/>
+                <w:sz w:val="20"/>
+                <w:u w:val="single"/>
+              </w:rPr>
+              <w:t>obj</w:t>
+            </w:r>
+            <w:proofErr w:type="spellEnd"/>
+            <w:r>
+              <w:rPr>
+                <w:rFonts w:ascii="Consolas" w:hAnsi="Consolas" w:cs="Consolas"/>
+                <w:color w:val="000000"/>
+                <w:sz w:val="20"/>
+              </w:rPr>
+              <w:t xml:space="preserve"> = </w:t>
+            </w:r>
+            <w:r>
+              <w:rPr>
+                <w:rFonts w:ascii="Consolas" w:hAnsi="Consolas" w:cs="Consolas"/>
+                <w:b/>
+                <w:bCs/>
+                <w:color w:val="7F0055"/>
+                <w:sz w:val="20"/>
+              </w:rPr>
+              <w:t>new</w:t>
+            </w:r>
+            <w:r>
+              <w:rPr>
+                <w:rFonts w:ascii="Consolas" w:hAnsi="Consolas" w:cs="Consolas"/>
+                <w:color w:val="000000"/>
+                <w:sz w:val="20"/>
+              </w:rPr>
+              <w:t xml:space="preserve"> Scanner(</w:t>
             </w:r>
             <w:proofErr w:type="spellStart"/>
             <w:r>
@@ -16756,15 +17364,7 @@
                 <w:color w:val="0000C0"/>
                 <w:sz w:val="20"/>
               </w:rPr>
-              <w:t>out</w:t>
-            </w:r>
-            <w:r>
-              <w:rPr>
-                <w:rFonts w:ascii="Consolas" w:hAnsi="Consolas" w:cs="Consolas"/>
-                <w:color w:val="000000"/>
-                <w:sz w:val="20"/>
-              </w:rPr>
-              <w:t>.println</w:t>
+              <w:t>in</w:t>
             </w:r>
             <w:proofErr w:type="spellEnd"/>
             <w:r>
@@ -16773,22 +17373,6 @@
                 <w:color w:val="000000"/>
                 <w:sz w:val="20"/>
               </w:rPr>
-              <w:t>(</w:t>
-            </w:r>
-            <w:r>
-              <w:rPr>
-                <w:rFonts w:ascii="Consolas" w:hAnsi="Consolas" w:cs="Consolas"/>
-                <w:color w:val="2A00FF"/>
-                <w:sz w:val="20"/>
-              </w:rPr>
-              <w:t>"Enter File Name to be searched:"</w:t>
-            </w:r>
-            <w:r>
-              <w:rPr>
-                <w:rFonts w:ascii="Consolas" w:hAnsi="Consolas" w:cs="Consolas"/>
-                <w:color w:val="000000"/>
-                <w:sz w:val="20"/>
-              </w:rPr>
               <w:t>);</w:t>
             </w:r>
           </w:p>
@@ -16822,202 +17406,11 @@
             <w:r>
               <w:rPr>
                 <w:rFonts w:ascii="Consolas" w:hAnsi="Consolas" w:cs="Consolas"/>
-                <w:color w:val="6A3E3E"/>
-                <w:sz w:val="20"/>
-              </w:rPr>
-              <w:t>fileName</w:t>
-            </w:r>
-            <w:proofErr w:type="spellEnd"/>
-            <w:r>
-              <w:rPr>
-                <w:rFonts w:ascii="Consolas" w:hAnsi="Consolas" w:cs="Consolas"/>
-                <w:color w:val="000000"/>
-                <w:sz w:val="20"/>
-              </w:rPr>
-              <w:t>=</w:t>
-            </w:r>
-            <w:proofErr w:type="spellStart"/>
-            <w:r>
-              <w:rPr>
-                <w:rFonts w:ascii="Consolas" w:hAnsi="Consolas" w:cs="Consolas"/>
-                <w:color w:val="6A3E3E"/>
-                <w:sz w:val="20"/>
-              </w:rPr>
-              <w:t>obj</w:t>
-            </w:r>
-            <w:r>
-              <w:rPr>
-                <w:rFonts w:ascii="Consolas" w:hAnsi="Consolas" w:cs="Consolas"/>
-                <w:color w:val="000000"/>
-                <w:sz w:val="20"/>
-              </w:rPr>
-              <w:t>.nextLine</w:t>
-            </w:r>
-            <w:proofErr w:type="spellEnd"/>
-            <w:r>
-              <w:rPr>
-                <w:rFonts w:ascii="Consolas" w:hAnsi="Consolas" w:cs="Consolas"/>
-                <w:color w:val="000000"/>
-                <w:sz w:val="20"/>
-              </w:rPr>
-              <w:t>();</w:t>
-            </w:r>
-          </w:p>
-          <w:p>
-            <w:pPr>
-              <w:autoSpaceDE w:val="0"/>
-              <w:autoSpaceDN w:val="0"/>
-              <w:adjustRightInd w:val="0"/>
-              <w:rPr>
-                <w:rFonts w:ascii="Consolas" w:hAnsi="Consolas" w:cs="Consolas"/>
-                <w:sz w:val="20"/>
-              </w:rPr>
-            </w:pPr>
-            <w:r>
-              <w:rPr>
-                <w:rFonts w:ascii="Consolas" w:hAnsi="Consolas" w:cs="Consolas"/>
-                <w:color w:val="000000"/>
-                <w:sz w:val="20"/>
-              </w:rPr>
-              <w:tab/>
-            </w:r>
-            <w:r>
-              <w:rPr>
-                <w:rFonts w:ascii="Consolas" w:hAnsi="Consolas" w:cs="Consolas"/>
-                <w:color w:val="000000"/>
-                <w:sz w:val="20"/>
-              </w:rPr>
-              <w:tab/>
-            </w:r>
-          </w:p>
-          <w:p>
-            <w:pPr>
-              <w:autoSpaceDE w:val="0"/>
-              <w:autoSpaceDN w:val="0"/>
-              <w:adjustRightInd w:val="0"/>
-              <w:rPr>
-                <w:rFonts w:ascii="Consolas" w:hAnsi="Consolas" w:cs="Consolas"/>
-                <w:sz w:val="20"/>
-              </w:rPr>
-            </w:pPr>
-            <w:r>
-              <w:rPr>
-                <w:rFonts w:ascii="Consolas" w:hAnsi="Consolas" w:cs="Consolas"/>
-                <w:color w:val="000000"/>
-                <w:sz w:val="20"/>
-              </w:rPr>
-              <w:tab/>
-            </w:r>
-            <w:r>
-              <w:rPr>
-                <w:rFonts w:ascii="Consolas" w:hAnsi="Consolas" w:cs="Consolas"/>
-                <w:color w:val="000000"/>
-                <w:sz w:val="20"/>
-              </w:rPr>
-              <w:tab/>
-            </w:r>
-            <w:r>
-              <w:rPr>
-                <w:rFonts w:ascii="Consolas" w:hAnsi="Consolas" w:cs="Consolas"/>
-                <w:color w:val="3F7F5F"/>
-                <w:sz w:val="20"/>
-              </w:rPr>
-              <w:t>//Searching file</w:t>
-            </w:r>
-          </w:p>
-          <w:p>
-            <w:pPr>
-              <w:autoSpaceDE w:val="0"/>
-              <w:autoSpaceDN w:val="0"/>
-              <w:adjustRightInd w:val="0"/>
-              <w:rPr>
-                <w:rFonts w:ascii="Consolas" w:hAnsi="Consolas" w:cs="Consolas"/>
-                <w:sz w:val="20"/>
-              </w:rPr>
-            </w:pPr>
-            <w:r>
-              <w:rPr>
-                <w:rFonts w:ascii="Consolas" w:hAnsi="Consolas" w:cs="Consolas"/>
-                <w:color w:val="000000"/>
-                <w:sz w:val="20"/>
-              </w:rPr>
-              <w:tab/>
-            </w:r>
-            <w:r>
-              <w:rPr>
-                <w:rFonts w:ascii="Consolas" w:hAnsi="Consolas" w:cs="Consolas"/>
-                <w:color w:val="000000"/>
-                <w:sz w:val="20"/>
-              </w:rPr>
-              <w:tab/>
-            </w:r>
-            <w:proofErr w:type="spellStart"/>
-            <w:r>
-              <w:rPr>
-                <w:rFonts w:ascii="Consolas" w:hAnsi="Consolas" w:cs="Consolas"/>
-                <w:b/>
-                <w:bCs/>
-                <w:color w:val="7F0055"/>
-                <w:sz w:val="20"/>
-              </w:rPr>
-              <w:t>boolean</w:t>
-            </w:r>
-            <w:proofErr w:type="spellEnd"/>
-            <w:r>
-              <w:rPr>
-                <w:rFonts w:ascii="Consolas" w:hAnsi="Consolas" w:cs="Consolas"/>
-                <w:color w:val="000000"/>
-                <w:sz w:val="20"/>
-              </w:rPr>
-              <w:t xml:space="preserve"> </w:t>
-            </w:r>
-            <w:proofErr w:type="spellStart"/>
-            <w:r>
-              <w:rPr>
-                <w:rFonts w:ascii="Consolas" w:hAnsi="Consolas" w:cs="Consolas"/>
-                <w:color w:val="6A3E3E"/>
-                <w:sz w:val="20"/>
-              </w:rPr>
-              <w:t>isFound</w:t>
-            </w:r>
-            <w:proofErr w:type="spellEnd"/>
-            <w:r>
-              <w:rPr>
-                <w:rFonts w:ascii="Consolas" w:hAnsi="Consolas" w:cs="Consolas"/>
-                <w:color w:val="000000"/>
-                <w:sz w:val="20"/>
-              </w:rPr>
-              <w:t xml:space="preserve"> = </w:t>
-            </w:r>
-            <w:proofErr w:type="spellStart"/>
-            <w:r>
-              <w:rPr>
-                <w:rFonts w:ascii="Consolas" w:hAnsi="Consolas" w:cs="Consolas"/>
-                <w:color w:val="000000"/>
-                <w:sz w:val="20"/>
-              </w:rPr>
-              <w:t>FileManager.</w:t>
-            </w:r>
-            <w:r>
-              <w:rPr>
-                <w:rFonts w:ascii="Consolas" w:hAnsi="Consolas" w:cs="Consolas"/>
-                <w:i/>
-                <w:iCs/>
-                <w:color w:val="000000"/>
-                <w:sz w:val="20"/>
-              </w:rPr>
-              <w:t>searchFile</w:t>
-            </w:r>
-            <w:proofErr w:type="spellEnd"/>
-            <w:r>
-              <w:rPr>
-                <w:rFonts w:ascii="Consolas" w:hAnsi="Consolas" w:cs="Consolas"/>
-                <w:color w:val="000000"/>
-                <w:sz w:val="20"/>
-              </w:rPr>
-              <w:t>(</w:t>
-            </w:r>
-            <w:proofErr w:type="spellStart"/>
+                <w:color w:val="000000"/>
+                <w:sz w:val="20"/>
+              </w:rPr>
+              <w:t>System.</w:t>
+            </w:r>
             <w:r>
               <w:rPr>
                 <w:rFonts w:ascii="Consolas" w:hAnsi="Consolas" w:cs="Consolas"/>
@@ -17028,7 +17421,15 @@
                 <w:color w:val="0000C0"/>
                 <w:sz w:val="20"/>
               </w:rPr>
-              <w:t>folderpath</w:t>
+              <w:t>out</w:t>
+            </w:r>
+            <w:r>
+              <w:rPr>
+                <w:rFonts w:ascii="Consolas" w:hAnsi="Consolas" w:cs="Consolas"/>
+                <w:color w:val="000000"/>
+                <w:sz w:val="20"/>
+              </w:rPr>
+              <w:t>.println</w:t>
             </w:r>
             <w:proofErr w:type="spellEnd"/>
             <w:r>
@@ -17037,7 +17438,50 @@
                 <w:color w:val="000000"/>
                 <w:sz w:val="20"/>
               </w:rPr>
-              <w:t xml:space="preserve">, </w:t>
+              <w:t>(</w:t>
+            </w:r>
+            <w:r>
+              <w:rPr>
+                <w:rFonts w:ascii="Consolas" w:hAnsi="Consolas" w:cs="Consolas"/>
+                <w:color w:val="2A00FF"/>
+                <w:sz w:val="20"/>
+              </w:rPr>
+              <w:t>"Enter File Name to be searched:"</w:t>
+            </w:r>
+            <w:r>
+              <w:rPr>
+                <w:rFonts w:ascii="Consolas" w:hAnsi="Consolas" w:cs="Consolas"/>
+                <w:color w:val="000000"/>
+                <w:sz w:val="20"/>
+              </w:rPr>
+              <w:t>);</w:t>
+            </w:r>
+          </w:p>
+          <w:p>
+            <w:pPr>
+              <w:autoSpaceDE w:val="0"/>
+              <w:autoSpaceDN w:val="0"/>
+              <w:adjustRightInd w:val="0"/>
+              <w:rPr>
+                <w:rFonts w:ascii="Consolas" w:hAnsi="Consolas" w:cs="Consolas"/>
+                <w:sz w:val="20"/>
+              </w:rPr>
+            </w:pPr>
+            <w:r>
+              <w:rPr>
+                <w:rFonts w:ascii="Consolas" w:hAnsi="Consolas" w:cs="Consolas"/>
+                <w:color w:val="000000"/>
+                <w:sz w:val="20"/>
+              </w:rPr>
+              <w:tab/>
+            </w:r>
+            <w:r>
+              <w:rPr>
+                <w:rFonts w:ascii="Consolas" w:hAnsi="Consolas" w:cs="Consolas"/>
+                <w:color w:val="000000"/>
+                <w:sz w:val="20"/>
+              </w:rPr>
+              <w:tab/>
             </w:r>
             <w:proofErr w:type="spellStart"/>
             <w:r>
@@ -17055,62 +17499,124 @@
                 <w:color w:val="000000"/>
                 <w:sz w:val="20"/>
               </w:rPr>
-              <w:t>);</w:t>
-            </w:r>
-          </w:p>
-          <w:p>
-            <w:pPr>
-              <w:autoSpaceDE w:val="0"/>
-              <w:autoSpaceDN w:val="0"/>
-              <w:adjustRightInd w:val="0"/>
-              <w:rPr>
-                <w:rFonts w:ascii="Consolas" w:hAnsi="Consolas" w:cs="Consolas"/>
-                <w:sz w:val="20"/>
-              </w:rPr>
-            </w:pPr>
-            <w:r>
-              <w:rPr>
-                <w:rFonts w:ascii="Consolas" w:hAnsi="Consolas" w:cs="Consolas"/>
-                <w:color w:val="000000"/>
-                <w:sz w:val="20"/>
-              </w:rPr>
-              <w:tab/>
-            </w:r>
-            <w:r>
-              <w:rPr>
-                <w:rFonts w:ascii="Consolas" w:hAnsi="Consolas" w:cs="Consolas"/>
-                <w:color w:val="000000"/>
-                <w:sz w:val="20"/>
-              </w:rPr>
-              <w:tab/>
-            </w:r>
-          </w:p>
-          <w:p>
-            <w:pPr>
-              <w:autoSpaceDE w:val="0"/>
-              <w:autoSpaceDN w:val="0"/>
-              <w:adjustRightInd w:val="0"/>
-              <w:rPr>
-                <w:rFonts w:ascii="Consolas" w:hAnsi="Consolas" w:cs="Consolas"/>
-                <w:sz w:val="20"/>
-              </w:rPr>
-            </w:pPr>
-            <w:r>
-              <w:rPr>
-                <w:rFonts w:ascii="Consolas" w:hAnsi="Consolas" w:cs="Consolas"/>
-                <w:color w:val="000000"/>
-                <w:sz w:val="20"/>
-              </w:rPr>
-              <w:tab/>
-            </w:r>
-            <w:r>
-              <w:rPr>
-                <w:rFonts w:ascii="Consolas" w:hAnsi="Consolas" w:cs="Consolas"/>
-                <w:color w:val="000000"/>
-                <w:sz w:val="20"/>
-              </w:rPr>
-              <w:tab/>
-            </w:r>
+              <w:t>=</w:t>
+            </w:r>
+            <w:proofErr w:type="spellStart"/>
+            <w:r>
+              <w:rPr>
+                <w:rFonts w:ascii="Consolas" w:hAnsi="Consolas" w:cs="Consolas"/>
+                <w:color w:val="6A3E3E"/>
+                <w:sz w:val="20"/>
+              </w:rPr>
+              <w:t>obj</w:t>
+            </w:r>
+            <w:r>
+              <w:rPr>
+                <w:rFonts w:ascii="Consolas" w:hAnsi="Consolas" w:cs="Consolas"/>
+                <w:color w:val="000000"/>
+                <w:sz w:val="20"/>
+              </w:rPr>
+              <w:t>.nextLine</w:t>
+            </w:r>
+            <w:proofErr w:type="spellEnd"/>
+            <w:r>
+              <w:rPr>
+                <w:rFonts w:ascii="Consolas" w:hAnsi="Consolas" w:cs="Consolas"/>
+                <w:color w:val="000000"/>
+                <w:sz w:val="20"/>
+              </w:rPr>
+              <w:t>();</w:t>
+            </w:r>
+          </w:p>
+          <w:p>
+            <w:pPr>
+              <w:autoSpaceDE w:val="0"/>
+              <w:autoSpaceDN w:val="0"/>
+              <w:adjustRightInd w:val="0"/>
+              <w:rPr>
+                <w:rFonts w:ascii="Consolas" w:hAnsi="Consolas" w:cs="Consolas"/>
+                <w:sz w:val="20"/>
+              </w:rPr>
+            </w:pPr>
+            <w:r>
+              <w:rPr>
+                <w:rFonts w:ascii="Consolas" w:hAnsi="Consolas" w:cs="Consolas"/>
+                <w:color w:val="000000"/>
+                <w:sz w:val="20"/>
+              </w:rPr>
+              <w:tab/>
+            </w:r>
+            <w:r>
+              <w:rPr>
+                <w:rFonts w:ascii="Consolas" w:hAnsi="Consolas" w:cs="Consolas"/>
+                <w:color w:val="000000"/>
+                <w:sz w:val="20"/>
+              </w:rPr>
+              <w:tab/>
+            </w:r>
+          </w:p>
+          <w:p>
+            <w:pPr>
+              <w:autoSpaceDE w:val="0"/>
+              <w:autoSpaceDN w:val="0"/>
+              <w:adjustRightInd w:val="0"/>
+              <w:rPr>
+                <w:rFonts w:ascii="Consolas" w:hAnsi="Consolas" w:cs="Consolas"/>
+                <w:sz w:val="20"/>
+              </w:rPr>
+            </w:pPr>
+            <w:r>
+              <w:rPr>
+                <w:rFonts w:ascii="Consolas" w:hAnsi="Consolas" w:cs="Consolas"/>
+                <w:color w:val="000000"/>
+                <w:sz w:val="20"/>
+              </w:rPr>
+              <w:tab/>
+            </w:r>
+            <w:r>
+              <w:rPr>
+                <w:rFonts w:ascii="Consolas" w:hAnsi="Consolas" w:cs="Consolas"/>
+                <w:color w:val="000000"/>
+                <w:sz w:val="20"/>
+              </w:rPr>
+              <w:tab/>
+            </w:r>
+            <w:r>
+              <w:rPr>
+                <w:rFonts w:ascii="Consolas" w:hAnsi="Consolas" w:cs="Consolas"/>
+                <w:color w:val="3F7F5F"/>
+                <w:sz w:val="20"/>
+              </w:rPr>
+              <w:t>//Searching file</w:t>
+            </w:r>
+          </w:p>
+          <w:p>
+            <w:pPr>
+              <w:autoSpaceDE w:val="0"/>
+              <w:autoSpaceDN w:val="0"/>
+              <w:adjustRightInd w:val="0"/>
+              <w:rPr>
+                <w:rFonts w:ascii="Consolas" w:hAnsi="Consolas" w:cs="Consolas"/>
+                <w:sz w:val="20"/>
+              </w:rPr>
+            </w:pPr>
+            <w:r>
+              <w:rPr>
+                <w:rFonts w:ascii="Consolas" w:hAnsi="Consolas" w:cs="Consolas"/>
+                <w:color w:val="000000"/>
+                <w:sz w:val="20"/>
+              </w:rPr>
+              <w:tab/>
+            </w:r>
+            <w:r>
+              <w:rPr>
+                <w:rFonts w:ascii="Consolas" w:hAnsi="Consolas" w:cs="Consolas"/>
+                <w:color w:val="000000"/>
+                <w:sz w:val="20"/>
+              </w:rPr>
+              <w:tab/>
+            </w:r>
+            <w:proofErr w:type="spellStart"/>
             <w:r>
               <w:rPr>
                 <w:rFonts w:ascii="Consolas" w:hAnsi="Consolas" w:cs="Consolas"/>
@@ -17119,8 +17625,55 @@
                 <w:color w:val="7F0055"/>
                 <w:sz w:val="20"/>
               </w:rPr>
-              <w:t>if</w:t>
-            </w:r>
+              <w:t>boolean</w:t>
+            </w:r>
+            <w:proofErr w:type="spellEnd"/>
+            <w:r>
+              <w:rPr>
+                <w:rFonts w:ascii="Consolas" w:hAnsi="Consolas" w:cs="Consolas"/>
+                <w:color w:val="000000"/>
+                <w:sz w:val="20"/>
+              </w:rPr>
+              <w:t xml:space="preserve"> </w:t>
+            </w:r>
+            <w:proofErr w:type="spellStart"/>
+            <w:r>
+              <w:rPr>
+                <w:rFonts w:ascii="Consolas" w:hAnsi="Consolas" w:cs="Consolas"/>
+                <w:color w:val="6A3E3E"/>
+                <w:sz w:val="20"/>
+              </w:rPr>
+              <w:t>isFound</w:t>
+            </w:r>
+            <w:proofErr w:type="spellEnd"/>
+            <w:r>
+              <w:rPr>
+                <w:rFonts w:ascii="Consolas" w:hAnsi="Consolas" w:cs="Consolas"/>
+                <w:color w:val="000000"/>
+                <w:sz w:val="20"/>
+              </w:rPr>
+              <w:t xml:space="preserve"> = </w:t>
+            </w:r>
+            <w:proofErr w:type="spellStart"/>
+            <w:r>
+              <w:rPr>
+                <w:rFonts w:ascii="Consolas" w:hAnsi="Consolas" w:cs="Consolas"/>
+                <w:color w:val="000000"/>
+                <w:sz w:val="20"/>
+              </w:rPr>
+              <w:t>FileManager.</w:t>
+            </w:r>
+            <w:r>
+              <w:rPr>
+                <w:rFonts w:ascii="Consolas" w:hAnsi="Consolas" w:cs="Consolas"/>
+                <w:i/>
+                <w:iCs/>
+                <w:color w:val="000000"/>
+                <w:sz w:val="20"/>
+              </w:rPr>
+              <w:t>searchFile</w:t>
+            </w:r>
+            <w:proofErr w:type="spellEnd"/>
             <w:r>
               <w:rPr>
                 <w:rFonts w:ascii="Consolas" w:hAnsi="Consolas" w:cs="Consolas"/>
@@ -17130,67 +17683,6 @@
               <w:t>(</w:t>
             </w:r>
             <w:proofErr w:type="spellStart"/>
-            <w:r>
-              <w:rPr>
-                <w:rFonts w:ascii="Consolas" w:hAnsi="Consolas" w:cs="Consolas"/>
-                <w:color w:val="6A3E3E"/>
-                <w:sz w:val="20"/>
-              </w:rPr>
-              <w:t>isFound</w:t>
-            </w:r>
-            <w:proofErr w:type="spellEnd"/>
-            <w:r>
-              <w:rPr>
-                <w:rFonts w:ascii="Consolas" w:hAnsi="Consolas" w:cs="Consolas"/>
-                <w:color w:val="000000"/>
-                <w:sz w:val="20"/>
-              </w:rPr>
-              <w:t>)</w:t>
-            </w:r>
-          </w:p>
-          <w:p>
-            <w:pPr>
-              <w:autoSpaceDE w:val="0"/>
-              <w:autoSpaceDN w:val="0"/>
-              <w:adjustRightInd w:val="0"/>
-              <w:rPr>
-                <w:rFonts w:ascii="Consolas" w:hAnsi="Consolas" w:cs="Consolas"/>
-                <w:sz w:val="20"/>
-              </w:rPr>
-            </w:pPr>
-            <w:r>
-              <w:rPr>
-                <w:rFonts w:ascii="Consolas" w:hAnsi="Consolas" w:cs="Consolas"/>
-                <w:color w:val="000000"/>
-                <w:sz w:val="20"/>
-              </w:rPr>
-              <w:tab/>
-            </w:r>
-            <w:r>
-              <w:rPr>
-                <w:rFonts w:ascii="Consolas" w:hAnsi="Consolas" w:cs="Consolas"/>
-                <w:color w:val="000000"/>
-                <w:sz w:val="20"/>
-              </w:rPr>
-              <w:tab/>
-            </w:r>
-            <w:r>
-              <w:rPr>
-                <w:rFonts w:ascii="Consolas" w:hAnsi="Consolas" w:cs="Consolas"/>
-                <w:color w:val="000000"/>
-                <w:sz w:val="20"/>
-              </w:rPr>
-              <w:tab/>
-            </w:r>
-            <w:proofErr w:type="spellStart"/>
-            <w:r>
-              <w:rPr>
-                <w:rFonts w:ascii="Consolas" w:hAnsi="Consolas" w:cs="Consolas"/>
-                <w:color w:val="000000"/>
-                <w:sz w:val="20"/>
-              </w:rPr>
-              <w:t>System.</w:t>
-            </w:r>
             <w:r>
               <w:rPr>
                 <w:rFonts w:ascii="Consolas" w:hAnsi="Consolas" w:cs="Consolas"/>
@@ -17201,15 +17693,7 @@
                 <w:color w:val="0000C0"/>
                 <w:sz w:val="20"/>
               </w:rPr>
-              <w:t>out</w:t>
-            </w:r>
-            <w:r>
-              <w:rPr>
-                <w:rFonts w:ascii="Consolas" w:hAnsi="Consolas" w:cs="Consolas"/>
-                <w:color w:val="000000"/>
-                <w:sz w:val="20"/>
-              </w:rPr>
-              <w:t>.println</w:t>
+              <w:t>folderpath</w:t>
             </w:r>
             <w:proofErr w:type="spellEnd"/>
             <w:r>
@@ -17218,60 +17702,115 @@
                 <w:color w:val="000000"/>
                 <w:sz w:val="20"/>
               </w:rPr>
+              <w:t xml:space="preserve">, </w:t>
+            </w:r>
+            <w:proofErr w:type="spellStart"/>
+            <w:r>
+              <w:rPr>
+                <w:rFonts w:ascii="Consolas" w:hAnsi="Consolas" w:cs="Consolas"/>
+                <w:color w:val="6A3E3E"/>
+                <w:sz w:val="20"/>
+              </w:rPr>
+              <w:t>fileName</w:t>
+            </w:r>
+            <w:proofErr w:type="spellEnd"/>
+            <w:r>
+              <w:rPr>
+                <w:rFonts w:ascii="Consolas" w:hAnsi="Consolas" w:cs="Consolas"/>
+                <w:color w:val="000000"/>
+                <w:sz w:val="20"/>
+              </w:rPr>
+              <w:t>);</w:t>
+            </w:r>
+          </w:p>
+          <w:p>
+            <w:pPr>
+              <w:autoSpaceDE w:val="0"/>
+              <w:autoSpaceDN w:val="0"/>
+              <w:adjustRightInd w:val="0"/>
+              <w:rPr>
+                <w:rFonts w:ascii="Consolas" w:hAnsi="Consolas" w:cs="Consolas"/>
+                <w:sz w:val="20"/>
+              </w:rPr>
+            </w:pPr>
+            <w:r>
+              <w:rPr>
+                <w:rFonts w:ascii="Consolas" w:hAnsi="Consolas" w:cs="Consolas"/>
+                <w:color w:val="000000"/>
+                <w:sz w:val="20"/>
+              </w:rPr>
+              <w:tab/>
+            </w:r>
+            <w:r>
+              <w:rPr>
+                <w:rFonts w:ascii="Consolas" w:hAnsi="Consolas" w:cs="Consolas"/>
+                <w:color w:val="000000"/>
+                <w:sz w:val="20"/>
+              </w:rPr>
+              <w:tab/>
+            </w:r>
+          </w:p>
+          <w:p>
+            <w:pPr>
+              <w:autoSpaceDE w:val="0"/>
+              <w:autoSpaceDN w:val="0"/>
+              <w:adjustRightInd w:val="0"/>
+              <w:rPr>
+                <w:rFonts w:ascii="Consolas" w:hAnsi="Consolas" w:cs="Consolas"/>
+                <w:sz w:val="20"/>
+              </w:rPr>
+            </w:pPr>
+            <w:r>
+              <w:rPr>
+                <w:rFonts w:ascii="Consolas" w:hAnsi="Consolas" w:cs="Consolas"/>
+                <w:color w:val="000000"/>
+                <w:sz w:val="20"/>
+              </w:rPr>
+              <w:tab/>
+            </w:r>
+            <w:r>
+              <w:rPr>
+                <w:rFonts w:ascii="Consolas" w:hAnsi="Consolas" w:cs="Consolas"/>
+                <w:color w:val="000000"/>
+                <w:sz w:val="20"/>
+              </w:rPr>
+              <w:tab/>
+            </w:r>
+            <w:r>
+              <w:rPr>
+                <w:rFonts w:ascii="Consolas" w:hAnsi="Consolas" w:cs="Consolas"/>
+                <w:b/>
+                <w:bCs/>
+                <w:color w:val="7F0055"/>
+                <w:sz w:val="20"/>
+              </w:rPr>
+              <w:t>if</w:t>
+            </w:r>
+            <w:r>
+              <w:rPr>
+                <w:rFonts w:ascii="Consolas" w:hAnsi="Consolas" w:cs="Consolas"/>
+                <w:color w:val="000000"/>
+                <w:sz w:val="20"/>
+              </w:rPr>
               <w:t>(</w:t>
             </w:r>
-            <w:r>
-              <w:rPr>
-                <w:rFonts w:ascii="Consolas" w:hAnsi="Consolas" w:cs="Consolas"/>
-                <w:color w:val="2A00FF"/>
-                <w:sz w:val="20"/>
-              </w:rPr>
-              <w:t>"File is present in the folder"</w:t>
-            </w:r>
-            <w:r>
-              <w:rPr>
-                <w:rFonts w:ascii="Consolas" w:hAnsi="Consolas" w:cs="Consolas"/>
-                <w:color w:val="000000"/>
-                <w:sz w:val="20"/>
-              </w:rPr>
-              <w:t>);</w:t>
-            </w:r>
-          </w:p>
-          <w:p>
-            <w:pPr>
-              <w:autoSpaceDE w:val="0"/>
-              <w:autoSpaceDN w:val="0"/>
-              <w:adjustRightInd w:val="0"/>
-              <w:rPr>
-                <w:rFonts w:ascii="Consolas" w:hAnsi="Consolas" w:cs="Consolas"/>
-                <w:sz w:val="20"/>
-              </w:rPr>
-            </w:pPr>
-            <w:r>
-              <w:rPr>
-                <w:rFonts w:ascii="Consolas" w:hAnsi="Consolas" w:cs="Consolas"/>
-                <w:color w:val="000000"/>
-                <w:sz w:val="20"/>
-              </w:rPr>
-              <w:tab/>
-            </w:r>
-            <w:r>
-              <w:rPr>
-                <w:rFonts w:ascii="Consolas" w:hAnsi="Consolas" w:cs="Consolas"/>
-                <w:color w:val="000000"/>
-                <w:sz w:val="20"/>
-              </w:rPr>
-              <w:tab/>
-            </w:r>
-            <w:r>
-              <w:rPr>
-                <w:rFonts w:ascii="Consolas" w:hAnsi="Consolas" w:cs="Consolas"/>
-                <w:b/>
-                <w:bCs/>
-                <w:color w:val="7F0055"/>
-                <w:sz w:val="20"/>
-              </w:rPr>
-              <w:t>else</w:t>
+            <w:proofErr w:type="spellStart"/>
+            <w:r>
+              <w:rPr>
+                <w:rFonts w:ascii="Consolas" w:hAnsi="Consolas" w:cs="Consolas"/>
+                <w:color w:val="6A3E3E"/>
+                <w:sz w:val="20"/>
+              </w:rPr>
+              <w:t>isFound</w:t>
+            </w:r>
+            <w:proofErr w:type="spellEnd"/>
+            <w:r>
+              <w:rPr>
+                <w:rFonts w:ascii="Consolas" w:hAnsi="Consolas" w:cs="Consolas"/>
+                <w:color w:val="000000"/>
+                <w:sz w:val="20"/>
+              </w:rPr>
+              <w:t>)</w:t>
             </w:r>
           </w:p>
           <w:p>
@@ -17352,6 +17891,132 @@
                 <w:color w:val="2A00FF"/>
                 <w:sz w:val="20"/>
               </w:rPr>
+              <w:t>"File is present in the folder"</w:t>
+            </w:r>
+            <w:r>
+              <w:rPr>
+                <w:rFonts w:ascii="Consolas" w:hAnsi="Consolas" w:cs="Consolas"/>
+                <w:color w:val="000000"/>
+                <w:sz w:val="20"/>
+              </w:rPr>
+              <w:t>);</w:t>
+            </w:r>
+          </w:p>
+          <w:p>
+            <w:pPr>
+              <w:autoSpaceDE w:val="0"/>
+              <w:autoSpaceDN w:val="0"/>
+              <w:adjustRightInd w:val="0"/>
+              <w:rPr>
+                <w:rFonts w:ascii="Consolas" w:hAnsi="Consolas" w:cs="Consolas"/>
+                <w:sz w:val="20"/>
+              </w:rPr>
+            </w:pPr>
+            <w:r>
+              <w:rPr>
+                <w:rFonts w:ascii="Consolas" w:hAnsi="Consolas" w:cs="Consolas"/>
+                <w:color w:val="000000"/>
+                <w:sz w:val="20"/>
+              </w:rPr>
+              <w:tab/>
+            </w:r>
+            <w:r>
+              <w:rPr>
+                <w:rFonts w:ascii="Consolas" w:hAnsi="Consolas" w:cs="Consolas"/>
+                <w:color w:val="000000"/>
+                <w:sz w:val="20"/>
+              </w:rPr>
+              <w:tab/>
+            </w:r>
+            <w:r>
+              <w:rPr>
+                <w:rFonts w:ascii="Consolas" w:hAnsi="Consolas" w:cs="Consolas"/>
+                <w:b/>
+                <w:bCs/>
+                <w:color w:val="7F0055"/>
+                <w:sz w:val="20"/>
+              </w:rPr>
+              <w:t>else</w:t>
+            </w:r>
+          </w:p>
+          <w:p>
+            <w:pPr>
+              <w:autoSpaceDE w:val="0"/>
+              <w:autoSpaceDN w:val="0"/>
+              <w:adjustRightInd w:val="0"/>
+              <w:rPr>
+                <w:rFonts w:ascii="Consolas" w:hAnsi="Consolas" w:cs="Consolas"/>
+                <w:sz w:val="20"/>
+              </w:rPr>
+            </w:pPr>
+            <w:r>
+              <w:rPr>
+                <w:rFonts w:ascii="Consolas" w:hAnsi="Consolas" w:cs="Consolas"/>
+                <w:color w:val="000000"/>
+                <w:sz w:val="20"/>
+              </w:rPr>
+              <w:tab/>
+            </w:r>
+            <w:r>
+              <w:rPr>
+                <w:rFonts w:ascii="Consolas" w:hAnsi="Consolas" w:cs="Consolas"/>
+                <w:color w:val="000000"/>
+                <w:sz w:val="20"/>
+              </w:rPr>
+              <w:tab/>
+            </w:r>
+            <w:r>
+              <w:rPr>
+                <w:rFonts w:ascii="Consolas" w:hAnsi="Consolas" w:cs="Consolas"/>
+                <w:color w:val="000000"/>
+                <w:sz w:val="20"/>
+              </w:rPr>
+              <w:tab/>
+            </w:r>
+            <w:proofErr w:type="spellStart"/>
+            <w:r>
+              <w:rPr>
+                <w:rFonts w:ascii="Consolas" w:hAnsi="Consolas" w:cs="Consolas"/>
+                <w:color w:val="000000"/>
+                <w:sz w:val="20"/>
+              </w:rPr>
+              <w:t>System.</w:t>
+            </w:r>
+            <w:r>
+              <w:rPr>
+                <w:rFonts w:ascii="Consolas" w:hAnsi="Consolas" w:cs="Consolas"/>
+                <w:b/>
+                <w:bCs/>
+                <w:i/>
+                <w:iCs/>
+                <w:color w:val="0000C0"/>
+                <w:sz w:val="20"/>
+              </w:rPr>
+              <w:t>out</w:t>
+            </w:r>
+            <w:r>
+              <w:rPr>
+                <w:rFonts w:ascii="Consolas" w:hAnsi="Consolas" w:cs="Consolas"/>
+                <w:color w:val="000000"/>
+                <w:sz w:val="20"/>
+              </w:rPr>
+              <w:t>.println</w:t>
+            </w:r>
+            <w:proofErr w:type="spellEnd"/>
+            <w:r>
+              <w:rPr>
+                <w:rFonts w:ascii="Consolas" w:hAnsi="Consolas" w:cs="Consolas"/>
+                <w:color w:val="000000"/>
+                <w:sz w:val="20"/>
+              </w:rPr>
+              <w:t>(</w:t>
+            </w:r>
+            <w:r>
+              <w:rPr>
+                <w:rFonts w:ascii="Consolas" w:hAnsi="Consolas" w:cs="Consolas"/>
+                <w:color w:val="2A00FF"/>
+                <w:sz w:val="20"/>
+              </w:rPr>
               <w:t>"File is not present in the folder"</w:t>
             </w:r>
             <w:r>
@@ -17419,6 +18084,7 @@
                 <w:color w:val="000000"/>
                 <w:sz w:val="20"/>
               </w:rPr>
+              <w:lastRenderedPageBreak/>
               <w:t>}</w:t>
             </w:r>
           </w:p>
@@ -17539,7 +18205,7 @@
                 <w:noProof/>
                 <w:color w:val="FFFFFF" w:themeColor="background1"/>
               </w:rPr>
-              <w:t>2</w:t>
+              <w:t>10</w:t>
             </w:r>
           </w:fldSimple>
         </w:p>
@@ -18471,7 +19137,6 @@
   <w:style w:type="character" w:default="1" w:styleId="DefaultParagraphFont">
     <w:name w:val="Default Paragraph Font"/>
     <w:uiPriority w:val="1"/>
-    <w:semiHidden/>
     <w:unhideWhenUsed/>
   </w:style>
   <w:style w:type="table" w:default="1" w:styleId="TableNormal">
@@ -19050,7 +19715,7 @@
 </file>
 
 <file path=customXml/itemProps1.xml><?xml version="1.0" encoding="utf-8"?>
-<ds:datastoreItem xmlns:ds="http://schemas.openxmlformats.org/officeDocument/2006/customXml" ds:itemID="{8F139FE0-0B7B-494E-A009-0AF41FE0E76C}">
+<ds:datastoreItem xmlns:ds="http://schemas.openxmlformats.org/officeDocument/2006/customXml" ds:itemID="{6C5800D7-80BF-43AB-9E61-3726FBF6F9A5}">
   <ds:schemaRefs>
     <ds:schemaRef ds:uri="http://schemas.openxmlformats.org/officeDocument/2006/bibliography"/>
   </ds:schemaRefs>
